--- a/Отчет_4_сем/Журнал ДЛЯ СТУДЕНТОВ 2022-23 магистры 4 семестр осень 2022.docx
+++ b/Отчет_4_сем/Журнал ДЛЯ СТУДЕНТОВ 2022-23 магистры 4 семестр осень 2022.docx
@@ -798,19 +798,8 @@
                 <w:szCs w:val="24"/>
                 <w:u w:val="single"/>
               </w:rPr>
-              <w:t xml:space="preserve">_Производственная (Профессиональная </w:t>
+              <w:t>_Производственная (Профессиональная практика)_</w:t>
             </w:r>
-            <w:proofErr w:type="gramStart"/>
-            <w:r>
-              <w:rPr>
-                <w:rFonts w:ascii="Times New Roman" w:hAnsi="Times New Roman"/>
-                <w:sz w:val="24"/>
-                <w:szCs w:val="24"/>
-                <w:u w:val="single"/>
-              </w:rPr>
-              <w:t>практика)_</w:t>
-            </w:r>
-            <w:proofErr w:type="gramEnd"/>
             <w:r>
               <w:rPr>
                 <w:rFonts w:ascii="Times New Roman" w:hAnsi="Times New Roman"/>
@@ -1119,29 +1108,7 @@
                 <w:szCs w:val="24"/>
                 <w:u w:val="single"/>
               </w:rPr>
-              <w:t xml:space="preserve">МОСКОВСКИЙ АВИАЦИОННЫЙ ИНСТИТУТ (НАЦИОНАЛЬНЫЙ ИССЛЕДОВАТЕЛЬСКИЙ </w:t>
-            </w:r>
-            <w:proofErr w:type="gramStart"/>
-            <w:r>
-              <w:rPr>
-                <w:rFonts w:ascii="Times New Roman" w:hAnsi="Times New Roman"/>
-                <w:color w:val="000000"/>
-                <w:sz w:val="24"/>
-                <w:szCs w:val="24"/>
-                <w:u w:val="single"/>
-              </w:rPr>
-              <w:t>УНИВЕРСИТЕТ)  кафедра</w:t>
-            </w:r>
-            <w:proofErr w:type="gramEnd"/>
-            <w:r>
-              <w:rPr>
-                <w:rFonts w:ascii="Times New Roman" w:hAnsi="Times New Roman"/>
-                <w:color w:val="000000"/>
-                <w:sz w:val="24"/>
-                <w:szCs w:val="24"/>
-                <w:u w:val="single"/>
-              </w:rPr>
-              <w:t xml:space="preserve"> 804</w:t>
+              <w:t>МОСКОВСКИЙ АВИАЦИОННЫЙ ИНСТИТУТ (НАЦИОНАЛЬНЫЙ ИССЛЕДОВАТЕЛЬСКИЙ УНИВЕРСИТЕТ)  кафедра 804</w:t>
             </w:r>
           </w:p>
         </w:tc>
@@ -1241,27 +1208,7 @@
                 <w:szCs w:val="24"/>
                 <w:u w:val="single"/>
               </w:rPr>
-              <w:t xml:space="preserve">01 </w:t>
-            </w:r>
-            <w:proofErr w:type="gramStart"/>
-            <w:r>
-              <w:rPr>
-                <w:rFonts w:ascii="Times New Roman" w:hAnsi="Times New Roman"/>
-                <w:sz w:val="24"/>
-                <w:szCs w:val="24"/>
-                <w:u w:val="single"/>
-              </w:rPr>
-              <w:t>сентября  2022</w:t>
-            </w:r>
-            <w:proofErr w:type="gramEnd"/>
-            <w:r>
-              <w:rPr>
-                <w:rFonts w:ascii="Times New Roman" w:hAnsi="Times New Roman"/>
-                <w:sz w:val="24"/>
-                <w:szCs w:val="24"/>
-                <w:u w:val="single"/>
-              </w:rPr>
-              <w:t xml:space="preserve"> г.___________________________</w:t>
+              <w:t>01 сентября  2022 г.___________________________</w:t>
             </w:r>
           </w:p>
         </w:tc>
@@ -1320,27 +1267,7 @@
                 <w:szCs w:val="24"/>
                 <w:u w:val="single"/>
               </w:rPr>
-              <w:t xml:space="preserve">04 </w:t>
-            </w:r>
-            <w:proofErr w:type="gramStart"/>
-            <w:r>
-              <w:rPr>
-                <w:rFonts w:ascii="Times New Roman" w:hAnsi="Times New Roman"/>
-                <w:sz w:val="24"/>
-                <w:szCs w:val="24"/>
-                <w:u w:val="single"/>
-              </w:rPr>
-              <w:t>января  2023</w:t>
-            </w:r>
-            <w:proofErr w:type="gramEnd"/>
-            <w:r>
-              <w:rPr>
-                <w:rFonts w:ascii="Times New Roman" w:hAnsi="Times New Roman"/>
-                <w:sz w:val="24"/>
-                <w:szCs w:val="24"/>
-                <w:u w:val="single"/>
-              </w:rPr>
-              <w:t xml:space="preserve"> г.___________________________</w:t>
+              <w:t>04 января  2023 г.___________________________</w:t>
             </w:r>
           </w:p>
         </w:tc>
@@ -1470,25 +1397,7 @@
                 <w:sz w:val="24"/>
                 <w:szCs w:val="24"/>
               </w:rPr>
-              <w:t xml:space="preserve">01 </w:t>
-            </w:r>
-            <w:proofErr w:type="gramStart"/>
-            <w:r>
-              <w:rPr>
-                <w:rFonts w:ascii="Times New Roman" w:hAnsi="Times New Roman"/>
-                <w:sz w:val="24"/>
-                <w:szCs w:val="24"/>
-              </w:rPr>
-              <w:t>сентября  2022</w:t>
-            </w:r>
-            <w:proofErr w:type="gramEnd"/>
-            <w:r>
-              <w:rPr>
-                <w:rFonts w:ascii="Times New Roman" w:hAnsi="Times New Roman"/>
-                <w:sz w:val="24"/>
-                <w:szCs w:val="24"/>
-              </w:rPr>
-              <w:t xml:space="preserve"> г.</w:t>
+              <w:t>01 сентября  2022 г.</w:t>
             </w:r>
           </w:p>
         </w:tc>
@@ -1685,29 +1594,7 @@
                 <w:szCs w:val="24"/>
                 <w:u w:val="single"/>
               </w:rPr>
-              <w:t xml:space="preserve">Смоделировать обучающую выборку на основе данных для </w:t>
-            </w:r>
-            <w:proofErr w:type="spellStart"/>
-            <w:r>
-              <w:rPr>
-                <w:rFonts w:ascii="Times New Roman" w:hAnsi="Times New Roman"/>
-                <w:color w:val="2C2D2E"/>
-                <w:sz w:val="24"/>
-                <w:szCs w:val="24"/>
-                <w:u w:val="single"/>
-              </w:rPr>
-              <w:t>UpLift</w:t>
-            </w:r>
-            <w:proofErr w:type="spellEnd"/>
-            <w:r>
-              <w:rPr>
-                <w:rFonts w:ascii="Times New Roman" w:hAnsi="Times New Roman"/>
-                <w:color w:val="2C2D2E"/>
-                <w:sz w:val="24"/>
-                <w:szCs w:val="24"/>
-                <w:u w:val="single"/>
-              </w:rPr>
-              <w:t xml:space="preserve"> моделирования от X5 Retail с добавлением характеристик заработка и списания бонусов.</w:t>
+              <w:t>Смоделировать обучающую выборку на основе данных для UpLift моделирования от X5 Retail с добавлением характеристик заработка и списания бонусов.</w:t>
             </w:r>
           </w:p>
         </w:tc>
@@ -2851,25 +2738,7 @@
                 <w:sz w:val="24"/>
                 <w:szCs w:val="24"/>
               </w:rPr>
-              <w:t xml:space="preserve">01 </w:t>
-            </w:r>
-            <w:proofErr w:type="gramStart"/>
-            <w:r>
-              <w:rPr>
-                <w:rFonts w:ascii="Times New Roman" w:hAnsi="Times New Roman"/>
-                <w:sz w:val="24"/>
-                <w:szCs w:val="24"/>
-              </w:rPr>
-              <w:t>сентября  2022</w:t>
-            </w:r>
-            <w:proofErr w:type="gramEnd"/>
-            <w:r>
-              <w:rPr>
-                <w:rFonts w:ascii="Times New Roman" w:hAnsi="Times New Roman"/>
-                <w:sz w:val="24"/>
-                <w:szCs w:val="24"/>
-              </w:rPr>
-              <w:t xml:space="preserve"> г.</w:t>
+              <w:t>01 сентября  2022 г.</w:t>
             </w:r>
           </w:p>
         </w:tc>
@@ -3092,25 +2961,7 @@
                 <w:sz w:val="24"/>
                 <w:szCs w:val="24"/>
               </w:rPr>
-              <w:t xml:space="preserve">01 </w:t>
-            </w:r>
-            <w:proofErr w:type="gramStart"/>
-            <w:r>
-              <w:rPr>
-                <w:rFonts w:ascii="Times New Roman" w:hAnsi="Times New Roman"/>
-                <w:sz w:val="24"/>
-                <w:szCs w:val="24"/>
-              </w:rPr>
-              <w:t>сентября  2022</w:t>
-            </w:r>
-            <w:proofErr w:type="gramEnd"/>
-            <w:r>
-              <w:rPr>
-                <w:rFonts w:ascii="Times New Roman" w:hAnsi="Times New Roman"/>
-                <w:sz w:val="24"/>
-                <w:szCs w:val="24"/>
-              </w:rPr>
-              <w:t xml:space="preserve"> г.</w:t>
+              <w:t>01 сентября  2022 г.</w:t>
             </w:r>
           </w:p>
         </w:tc>
@@ -3306,23 +3157,13 @@
                 <w:szCs w:val="24"/>
               </w:rPr>
             </w:pPr>
-            <w:proofErr w:type="spellStart"/>
             <w:r>
               <w:rPr>
                 <w:rFonts w:ascii="Times New Roman" w:hAnsi="Times New Roman"/>
                 <w:sz w:val="24"/>
                 <w:szCs w:val="24"/>
               </w:rPr>
-              <w:t>Фейзуллину</w:t>
-            </w:r>
-            <w:proofErr w:type="spellEnd"/>
-            <w:r>
-              <w:rPr>
-                <w:rFonts w:ascii="Times New Roman" w:hAnsi="Times New Roman"/>
-                <w:sz w:val="24"/>
-                <w:szCs w:val="24"/>
-              </w:rPr>
-              <w:t xml:space="preserve"> К.М. была</w:t>
+              <w:t>Фейзуллину К.М. была</w:t>
             </w:r>
             <w:r>
               <w:rPr>
@@ -3340,7 +3181,6 @@
               </w:rPr>
               <w:t xml:space="preserve">и разработки методов </w:t>
             </w:r>
-            <w:proofErr w:type="spellStart"/>
             <w:r>
               <w:rPr>
                 <w:rFonts w:ascii="Times New Roman" w:hAnsi="Times New Roman"/>
@@ -3350,7 +3190,6 @@
               </w:rPr>
               <w:t>UpLift</w:t>
             </w:r>
-            <w:proofErr w:type="spellEnd"/>
             <w:r>
               <w:rPr>
                 <w:rFonts w:ascii="Times New Roman" w:hAnsi="Times New Roman"/>
@@ -3480,27 +3319,8 @@
                 <w:sz w:val="24"/>
                 <w:szCs w:val="24"/>
               </w:rPr>
-              <w:t xml:space="preserve"> лучший метод в виде регрессионной модели и выявлена лучшая регрессионная модель – градиентный </w:t>
+              <w:t xml:space="preserve"> лучший метод в виде регрессионной модели и выявлена лучшая регрессионная модель – градиентный бустинг </w:t>
             </w:r>
-            <w:proofErr w:type="spellStart"/>
-            <w:r>
-              <w:rPr>
-                <w:rFonts w:ascii="Times New Roman" w:hAnsi="Times New Roman"/>
-                <w:sz w:val="24"/>
-                <w:szCs w:val="24"/>
-              </w:rPr>
-              <w:t>бустинг</w:t>
-            </w:r>
-            <w:proofErr w:type="spellEnd"/>
-            <w:r>
-              <w:rPr>
-                <w:rFonts w:ascii="Times New Roman" w:hAnsi="Times New Roman"/>
-                <w:sz w:val="24"/>
-                <w:szCs w:val="24"/>
-              </w:rPr>
-              <w:t xml:space="preserve"> </w:t>
-            </w:r>
-            <w:proofErr w:type="spellStart"/>
             <w:r>
               <w:rPr>
                 <w:rFonts w:ascii="Times New Roman" w:hAnsi="Times New Roman"/>
@@ -3510,7 +3330,6 @@
               </w:rPr>
               <w:t>CatBoost</w:t>
             </w:r>
-            <w:proofErr w:type="spellEnd"/>
             <w:r>
               <w:rPr>
                 <w:rFonts w:ascii="Times New Roman" w:hAnsi="Times New Roman"/>
@@ -3887,7 +3706,6 @@
         </w:rPr>
         <w:t xml:space="preserve">результатов работы </w:t>
       </w:r>
-      <w:proofErr w:type="spellStart"/>
       <w:r>
         <w:rPr>
           <w:rFonts w:ascii="Times New Roman" w:hAnsi="Times New Roman" w:cs="Times New Roman"/>
@@ -3897,7 +3715,6 @@
         </w:rPr>
         <w:t>UpLift</w:t>
       </w:r>
-      <w:proofErr w:type="spellEnd"/>
       <w:r>
         <w:rPr>
           <w:rFonts w:ascii="Times New Roman" w:hAnsi="Times New Roman" w:cs="Times New Roman"/>
@@ -3963,7 +3780,6 @@
         </w:rPr>
         <w:t xml:space="preserve">Определение метрик для оценки качества </w:t>
       </w:r>
-      <w:proofErr w:type="spellStart"/>
       <w:r>
         <w:rPr>
           <w:rFonts w:ascii="Times New Roman" w:hAnsi="Times New Roman" w:cs="Times New Roman"/>
@@ -3976,7 +3792,6 @@
         </w:rPr>
         <w:t>UpLift</w:t>
       </w:r>
-      <w:proofErr w:type="spellEnd"/>
       <w:r>
         <w:rPr>
           <w:rFonts w:ascii="Times New Roman" w:hAnsi="Times New Roman" w:cs="Times New Roman"/>
@@ -4012,123 +3827,85 @@
           <w:sz w:val="28"/>
           <w:szCs w:val="28"/>
         </w:rPr>
-        <w:t xml:space="preserve">Так как задача </w:t>
-      </w:r>
-      <w:proofErr w:type="spellStart"/>
-      <w:r>
-        <w:rPr>
-          <w:rFonts w:ascii="Times New Roman" w:hAnsi="Times New Roman" w:cs="Times New Roman"/>
-          <w:sz w:val="28"/>
-          <w:szCs w:val="28"/>
+        <w:t xml:space="preserve">Так как задача UpLift представляет собой задачу оценки (скор балл) эффекта от коммуникации на реципиента, то </w:t>
+      </w:r>
+      <w:r>
+        <w:rPr>
+          <w:rFonts w:ascii="Times New Roman" w:hAnsi="Times New Roman" w:cs="Times New Roman"/>
+          <w:sz w:val="28"/>
+          <w:szCs w:val="28"/>
+        </w:rPr>
+        <w:t>нет и</w:t>
+      </w:r>
+      <w:r>
+        <w:rPr>
+          <w:rFonts w:ascii="Times New Roman" w:hAnsi="Times New Roman" w:cs="Times New Roman"/>
+          <w:sz w:val="28"/>
+          <w:szCs w:val="28"/>
+        </w:rPr>
+        <w:t xml:space="preserve"> истинных ответов. Получается, что </w:t>
+      </w:r>
+      <w:r>
+        <w:rPr>
+          <w:rFonts w:ascii="Times New Roman" w:hAnsi="Times New Roman" w:cs="Times New Roman"/>
+          <w:sz w:val="28"/>
+          <w:szCs w:val="28"/>
+        </w:rPr>
+        <w:t xml:space="preserve">не удастся </w:t>
+      </w:r>
+      <w:r>
+        <w:rPr>
+          <w:rFonts w:ascii="Times New Roman" w:hAnsi="Times New Roman" w:cs="Times New Roman"/>
+          <w:sz w:val="28"/>
+          <w:szCs w:val="28"/>
+        </w:rPr>
+        <w:t xml:space="preserve">использовать классические метрики, такие как Accuracy и PR AUC, основанные на матрице ошибок, для классификации или </w:t>
+      </w:r>
+      <w:r>
+        <w:rPr>
+          <w:rFonts w:ascii="Times New Roman" w:hAnsi="Times New Roman" w:cs="Times New Roman"/>
+          <w:sz w:val="28"/>
+          <w:szCs w:val="28"/>
+        </w:rPr>
+        <w:t>среднеквадратичная ошибка для задачи регрессии при трансформации классов.</w:t>
+      </w:r>
+    </w:p>
+    <w:p>
+      <w:pPr>
+        <w:pStyle w:val="3"/>
+        <w:rPr>
+          <w:rFonts w:ascii="Times New Roman" w:hAnsi="Times New Roman" w:cs="Times New Roman"/>
+          <w:color w:val="auto"/>
+          <w:sz w:val="28"/>
+          <w:szCs w:val="28"/>
+        </w:rPr>
+      </w:pPr>
+      <w:r>
+        <w:tab/>
+      </w:r>
+      <w:r>
+        <w:tab/>
+      </w:r>
+      <w:r>
+        <w:rPr>
+          <w:rFonts w:ascii="Times New Roman" w:hAnsi="Times New Roman" w:cs="Times New Roman"/>
+          <w:color w:val="auto"/>
+          <w:sz w:val="28"/>
+          <w:szCs w:val="28"/>
+        </w:rPr>
+        <w:tab/>
+      </w:r>
+      <w:bookmarkStart w:id="11" w:name="_Toc105332988"/>
+      <w:r>
+        <w:rPr>
+          <w:rFonts w:ascii="Times New Roman" w:hAnsi="Times New Roman" w:cs="Times New Roman"/>
+          <w:color w:val="auto"/>
+          <w:sz w:val="28"/>
+          <w:szCs w:val="28"/>
+          <w:lang w:val="en-US"/>
         </w:rPr>
         <w:t>UpLift</w:t>
       </w:r>
-      <w:proofErr w:type="spellEnd"/>
-      <w:r>
-        <w:rPr>
-          <w:rFonts w:ascii="Times New Roman" w:hAnsi="Times New Roman" w:cs="Times New Roman"/>
-          <w:sz w:val="28"/>
-          <w:szCs w:val="28"/>
-        </w:rPr>
-        <w:t xml:space="preserve"> представляет собой задачу оценки (скор балл) эффекта от коммуникации на реципиента, то </w:t>
-      </w:r>
-      <w:r>
-        <w:rPr>
-          <w:rFonts w:ascii="Times New Roman" w:hAnsi="Times New Roman" w:cs="Times New Roman"/>
-          <w:sz w:val="28"/>
-          <w:szCs w:val="28"/>
-        </w:rPr>
-        <w:t>нет и</w:t>
-      </w:r>
-      <w:r>
-        <w:rPr>
-          <w:rFonts w:ascii="Times New Roman" w:hAnsi="Times New Roman" w:cs="Times New Roman"/>
-          <w:sz w:val="28"/>
-          <w:szCs w:val="28"/>
-        </w:rPr>
-        <w:t xml:space="preserve"> истинных ответов. Получается, что </w:t>
-      </w:r>
-      <w:r>
-        <w:rPr>
-          <w:rFonts w:ascii="Times New Roman" w:hAnsi="Times New Roman" w:cs="Times New Roman"/>
-          <w:sz w:val="28"/>
-          <w:szCs w:val="28"/>
-        </w:rPr>
-        <w:t xml:space="preserve">не удастся </w:t>
-      </w:r>
-      <w:r>
-        <w:rPr>
-          <w:rFonts w:ascii="Times New Roman" w:hAnsi="Times New Roman" w:cs="Times New Roman"/>
-          <w:sz w:val="28"/>
-          <w:szCs w:val="28"/>
-        </w:rPr>
-        <w:t xml:space="preserve">использовать классические метрики, такие как </w:t>
-      </w:r>
-      <w:proofErr w:type="spellStart"/>
-      <w:r>
-        <w:rPr>
-          <w:rFonts w:ascii="Times New Roman" w:hAnsi="Times New Roman" w:cs="Times New Roman"/>
-          <w:sz w:val="28"/>
-          <w:szCs w:val="28"/>
-        </w:rPr>
-        <w:t>Accuracy</w:t>
-      </w:r>
-      <w:proofErr w:type="spellEnd"/>
-      <w:r>
-        <w:rPr>
-          <w:rFonts w:ascii="Times New Roman" w:hAnsi="Times New Roman" w:cs="Times New Roman"/>
-          <w:sz w:val="28"/>
-          <w:szCs w:val="28"/>
-        </w:rPr>
-        <w:t xml:space="preserve"> и PR AUC, основанные на матрице ошибок, для классификации или </w:t>
-      </w:r>
-      <w:r>
-        <w:rPr>
-          <w:rFonts w:ascii="Times New Roman" w:hAnsi="Times New Roman" w:cs="Times New Roman"/>
-          <w:sz w:val="28"/>
-          <w:szCs w:val="28"/>
-        </w:rPr>
-        <w:t>среднеквадратичная ошибка для задачи регрессии при трансформации классов.</w:t>
-      </w:r>
-    </w:p>
-    <w:p>
-      <w:pPr>
-        <w:pStyle w:val="3"/>
-        <w:rPr>
-          <w:rFonts w:ascii="Times New Roman" w:hAnsi="Times New Roman" w:cs="Times New Roman"/>
-          <w:color w:val="auto"/>
-          <w:sz w:val="28"/>
-          <w:szCs w:val="28"/>
-        </w:rPr>
-      </w:pPr>
-      <w:r>
-        <w:tab/>
-      </w:r>
-      <w:r>
-        <w:tab/>
-      </w:r>
-      <w:r>
-        <w:rPr>
-          <w:rFonts w:ascii="Times New Roman" w:hAnsi="Times New Roman" w:cs="Times New Roman"/>
-          <w:color w:val="auto"/>
-          <w:sz w:val="28"/>
-          <w:szCs w:val="28"/>
-        </w:rPr>
-        <w:tab/>
-      </w:r>
-      <w:bookmarkStart w:id="11" w:name="_Toc105332988"/>
-      <w:proofErr w:type="spellStart"/>
-      <w:r>
-        <w:rPr>
-          <w:rFonts w:ascii="Times New Roman" w:hAnsi="Times New Roman" w:cs="Times New Roman"/>
-          <w:color w:val="auto"/>
-          <w:sz w:val="28"/>
-          <w:szCs w:val="28"/>
-          <w:lang w:val="en-US"/>
-        </w:rPr>
-        <w:t>UpLift</w:t>
-      </w:r>
-      <w:proofErr w:type="spellEnd"/>
       <w:r>
         <w:rPr>
           <w:rFonts w:ascii="Times New Roman" w:hAnsi="Times New Roman" w:cs="Times New Roman"/>
@@ -4196,25 +3973,7 @@
           <w:sz w:val="28"/>
           <w:szCs w:val="28"/>
         </w:rPr>
-        <w:t xml:space="preserve">Допустим, что на коммуникации в компании имеется скромный бюджет, который может обеспечить связь всего с 30% клиентской базы для побуждения к целевому действию. Тогда целью </w:t>
-      </w:r>
-      <w:proofErr w:type="spellStart"/>
-      <w:r>
-        <w:rPr>
-          <w:rFonts w:ascii="Times New Roman" w:hAnsi="Times New Roman" w:cs="Times New Roman"/>
-          <w:sz w:val="28"/>
-          <w:szCs w:val="28"/>
-        </w:rPr>
-        <w:t>UpLift</w:t>
-      </w:r>
-      <w:proofErr w:type="spellEnd"/>
-      <w:r>
-        <w:rPr>
-          <w:rFonts w:ascii="Times New Roman" w:hAnsi="Times New Roman" w:cs="Times New Roman"/>
-          <w:sz w:val="28"/>
-          <w:szCs w:val="28"/>
-        </w:rPr>
-        <w:t xml:space="preserve"> моделирования будет найти такой алгоритм, который лучше всех максимизирует эффект </w:t>
+        <w:t xml:space="preserve">Допустим, что на коммуникации в компании имеется скромный бюджет, который может обеспечить связь всего с 30% клиентской базы для побуждения к целевому действию. Тогда целью UpLift моделирования будет найти такой алгоритм, который лучше всех максимизирует эффект </w:t>
       </w:r>
       <w:bookmarkEnd w:id="10"/>
       <w:r>
@@ -4802,25 +4561,7 @@
           <w:sz w:val="28"/>
           <w:szCs w:val="28"/>
         </w:rPr>
-        <w:t xml:space="preserve">Как и сам </w:t>
-      </w:r>
-      <w:proofErr w:type="spellStart"/>
-      <w:r>
-        <w:rPr>
-          <w:rFonts w:ascii="Times New Roman" w:hAnsi="Times New Roman" w:cs="Times New Roman"/>
-          <w:sz w:val="28"/>
-          <w:szCs w:val="28"/>
-        </w:rPr>
-        <w:t>UpLift</w:t>
-      </w:r>
-      <w:proofErr w:type="spellEnd"/>
-      <w:r>
-        <w:rPr>
-          <w:rFonts w:ascii="Times New Roman" w:hAnsi="Times New Roman" w:cs="Times New Roman"/>
-          <w:sz w:val="28"/>
-          <w:szCs w:val="28"/>
-        </w:rPr>
-        <w:t xml:space="preserve">, </w:t>
+        <w:t xml:space="preserve">Как и сам UpLift, </w:t>
       </w:r>
       <m:oMath>
         <m:r>
@@ -4900,25 +4641,7 @@
           <w:sz w:val="28"/>
           <w:szCs w:val="28"/>
         </w:rPr>
-        <w:t xml:space="preserve">Причем, данную метрику можно рассчитать двумя способами, в зависимости от ранжирования по прогнозу </w:t>
-      </w:r>
-      <w:proofErr w:type="spellStart"/>
-      <w:r>
-        <w:rPr>
-          <w:rFonts w:ascii="Times New Roman" w:hAnsi="Times New Roman" w:cs="Times New Roman"/>
-          <w:sz w:val="28"/>
-          <w:szCs w:val="28"/>
-        </w:rPr>
-        <w:t>UpLift</w:t>
-      </w:r>
-      <w:proofErr w:type="spellEnd"/>
-      <w:r>
-        <w:rPr>
-          <w:rFonts w:ascii="Times New Roman" w:hAnsi="Times New Roman" w:cs="Times New Roman"/>
-          <w:sz w:val="28"/>
-          <w:szCs w:val="28"/>
-        </w:rPr>
-        <w:t>:</w:t>
+        <w:t>Причем, данную метрику можно рассчитать двумя способами, в зависимости от ранжирования по прогнозу UpLift:</w:t>
       </w:r>
     </w:p>
     <w:p>
@@ -5040,7 +4763,6 @@
         </w:rPr>
       </w:pPr>
       <w:bookmarkStart w:id="12" w:name="_Toc105332991"/>
-      <w:proofErr w:type="spellStart"/>
       <w:r>
         <w:rPr>
           <w:rFonts w:ascii="Times New Roman" w:eastAsiaTheme="minorEastAsia" w:hAnsi="Times New Roman" w:cs="Times New Roman"/>
@@ -5051,7 +4773,6 @@
         </w:rPr>
         <w:t>UpLift</w:t>
       </w:r>
-      <w:proofErr w:type="spellEnd"/>
       <w:r>
         <w:rPr>
           <w:rFonts w:ascii="Times New Roman" w:eastAsiaTheme="minorEastAsia" w:hAnsi="Times New Roman" w:cs="Times New Roman"/>
@@ -5061,7 +4782,6 @@
         </w:rPr>
         <w:t xml:space="preserve"> кривая (</w:t>
       </w:r>
-      <w:proofErr w:type="spellStart"/>
       <w:r>
         <w:rPr>
           <w:rFonts w:ascii="Times New Roman" w:eastAsiaTheme="minorEastAsia" w:hAnsi="Times New Roman" w:cs="Times New Roman"/>
@@ -5072,7 +4792,6 @@
         </w:rPr>
         <w:t>UpLift</w:t>
       </w:r>
-      <w:proofErr w:type="spellEnd"/>
       <w:r>
         <w:rPr>
           <w:rFonts w:ascii="Times New Roman" w:eastAsiaTheme="minorEastAsia" w:hAnsi="Times New Roman" w:cs="Times New Roman"/>
@@ -5118,25 +4837,7 @@
           <w:sz w:val="28"/>
           <w:szCs w:val="28"/>
         </w:rPr>
-        <w:t xml:space="preserve">Данная кривая строится как функция с нарастающим итогом, где для каждой точки задается соответствующий </w:t>
-      </w:r>
-      <w:proofErr w:type="spellStart"/>
-      <w:r>
-        <w:rPr>
-          <w:rFonts w:ascii="Times New Roman" w:hAnsi="Times New Roman" w:cs="Times New Roman"/>
-          <w:sz w:val="28"/>
-          <w:szCs w:val="28"/>
-        </w:rPr>
-        <w:t>UpLift</w:t>
-      </w:r>
-      <w:proofErr w:type="spellEnd"/>
-      <w:r>
-        <w:rPr>
-          <w:rFonts w:ascii="Times New Roman" w:hAnsi="Times New Roman" w:cs="Times New Roman"/>
-          <w:sz w:val="28"/>
-          <w:szCs w:val="28"/>
-        </w:rPr>
-        <w:t>.</w:t>
+        <w:t>Данная кривая строится как функция с нарастающим итогом, где для каждой точки задается соответствующий UpLift.</w:t>
       </w:r>
     </w:p>
     <w:p>
@@ -6116,14 +5817,27 @@
       <w:r>
         <w:t xml:space="preserve">Рисунок </w:t>
       </w:r>
-      <w:fldSimple w:instr=" SEQ Рисунок \* ARABIC ">
-        <w:r>
-          <w:rPr>
-            <w:noProof/>
-          </w:rPr>
-          <w:t>1</w:t>
-        </w:r>
-      </w:fldSimple>
+      <w:r>
+        <w:fldChar w:fldCharType="begin"/>
+      </w:r>
+      <w:r>
+        <w:instrText xml:space="preserve"> SEQ Рисунок \* ARABIC </w:instrText>
+      </w:r>
+      <w:r>
+        <w:fldChar w:fldCharType="separate"/>
+      </w:r>
+      <w:r>
+        <w:rPr>
+          <w:noProof/>
+        </w:rPr>
+        <w:t>1</w:t>
+      </w:r>
+      <w:r>
+        <w:rPr>
+          <w:noProof/>
+        </w:rPr>
+        <w:fldChar w:fldCharType="end"/>
+      </w:r>
     </w:p>
     <w:p/>
     <w:p>
@@ -6138,7 +5852,6 @@
         </w:rPr>
       </w:pPr>
       <w:bookmarkStart w:id="14" w:name="_Toc105332992"/>
-      <w:proofErr w:type="spellStart"/>
       <w:r>
         <w:rPr>
           <w:rFonts w:ascii="Times New Roman" w:hAnsi="Times New Roman" w:cs="Times New Roman"/>
@@ -6149,7 +5862,6 @@
         </w:rPr>
         <w:t>Qini</w:t>
       </w:r>
-      <w:proofErr w:type="spellEnd"/>
       <w:r>
         <w:rPr>
           <w:rFonts w:ascii="Times New Roman" w:hAnsi="Times New Roman" w:cs="Times New Roman"/>
@@ -6185,25 +5897,7 @@
           <w:sz w:val="28"/>
           <w:szCs w:val="28"/>
         </w:rPr>
-        <w:t xml:space="preserve">Данную функцию можно выразить через </w:t>
-      </w:r>
-      <w:proofErr w:type="spellStart"/>
-      <w:r>
-        <w:rPr>
-          <w:rFonts w:ascii="Times New Roman" w:hAnsi="Times New Roman" w:cs="Times New Roman"/>
-          <w:sz w:val="28"/>
-          <w:szCs w:val="28"/>
-        </w:rPr>
-        <w:t>UpLift</w:t>
-      </w:r>
-      <w:proofErr w:type="spellEnd"/>
-      <w:r>
-        <w:rPr>
-          <w:rFonts w:ascii="Times New Roman" w:hAnsi="Times New Roman" w:cs="Times New Roman"/>
-          <w:sz w:val="28"/>
-          <w:szCs w:val="28"/>
-        </w:rPr>
-        <w:t xml:space="preserve"> кривую следующим образом:</w:t>
+        <w:t>Данную функцию можно выразить через UpLift кривую следующим образом:</w:t>
       </w:r>
     </w:p>
     <w:p>
@@ -7518,25 +7212,7 @@
           <w:sz w:val="28"/>
           <w:szCs w:val="28"/>
         </w:rPr>
-        <w:t xml:space="preserve">Данная кривая будет полезна в тех случаях, когда рабочая группа кратно превышает размер контрольной группы, с чем можно столкнуться во время исследования модели при внедрении в бизнес, когда у компании есть бюджет на произведение коммуникаций со всей клиентской </w:t>
-      </w:r>
-      <w:proofErr w:type="gramStart"/>
-      <w:r>
-        <w:rPr>
-          <w:rFonts w:ascii="Times New Roman" w:hAnsi="Times New Roman" w:cs="Times New Roman"/>
-          <w:sz w:val="28"/>
-          <w:szCs w:val="28"/>
-        </w:rPr>
-        <w:t>базой</w:t>
-      </w:r>
-      <w:proofErr w:type="gramEnd"/>
-      <w:r>
-        <w:rPr>
-          <w:rFonts w:ascii="Times New Roman" w:hAnsi="Times New Roman" w:cs="Times New Roman"/>
-          <w:sz w:val="28"/>
-          <w:szCs w:val="28"/>
-        </w:rPr>
-        <w:t xml:space="preserve"> и чтобы не упускать потенциальный доход, контрольная группа выделяется как можно меньше.</w:t>
+        <w:t>Данная кривая будет полезна в тех случаях, когда рабочая группа кратно превышает размер контрольной группы, с чем можно столкнуться во время исследования модели при внедрении в бизнес, когда у компании есть бюджет на произведение коммуникаций со всей клиентской базой и чтобы не упускать потенциальный доход, контрольная группа выделяется как можно меньше.</w:t>
       </w:r>
     </w:p>
     <w:p>
@@ -8056,6 +7732,7 @@
       </w:pPr>
       <w:r>
         <w:rPr>
+          <w:noProof/>
           <w:lang w:val="en-US"/>
         </w:rPr>
         <w:drawing>
@@ -8099,12 +7776,18 @@
       <w:pPr>
         <w:pStyle w:val="af"/>
         <w:jc w:val="center"/>
+        <w:rPr>
+          <w:lang w:val="en-US"/>
+        </w:rPr>
       </w:pPr>
       <w:r>
         <w:t xml:space="preserve">Рисунок </w:t>
       </w:r>
       <w:r>
-        <w:t>1</w:t>
+        <w:rPr>
+          <w:lang w:val="en-US"/>
+        </w:rPr>
+        <w:t>2</w:t>
       </w:r>
     </w:p>
     <w:p>
@@ -8160,6 +7843,9 @@
         <w:keepNext/>
       </w:pPr>
       <w:r>
+        <w:rPr>
+          <w:noProof/>
+        </w:rPr>
         <w:drawing>
           <wp:inline distT="0" distB="0" distL="0" distR="0" wp14:anchorId="2E58DF74" wp14:editId="2D0B87F1">
             <wp:extent cx="6120130" cy="1441450"/>
@@ -8201,12 +7887,18 @@
       <w:pPr>
         <w:pStyle w:val="af"/>
         <w:ind w:left="3552" w:firstLine="696"/>
+        <w:rPr>
+          <w:lang w:val="en-US"/>
+        </w:rPr>
       </w:pPr>
       <w:r>
         <w:t xml:space="preserve">Рисунок </w:t>
       </w:r>
       <w:r>
-        <w:t>2</w:t>
+        <w:rPr>
+          <w:lang w:val="en-US"/>
+        </w:rPr>
+        <w:t>3</w:t>
       </w:r>
     </w:p>
     <w:p/>
@@ -8257,7 +7949,6 @@
         </w:rPr>
         <w:t xml:space="preserve">Так как данные для </w:t>
       </w:r>
-      <w:proofErr w:type="spellStart"/>
       <w:r>
         <w:rPr>
           <w:rFonts w:ascii="Times New Roman" w:hAnsi="Times New Roman" w:cs="Times New Roman"/>
@@ -8266,7 +7957,6 @@
         </w:rPr>
         <w:t>UpLift</w:t>
       </w:r>
-      <w:proofErr w:type="spellEnd"/>
       <w:r>
         <w:rPr>
           <w:rFonts w:ascii="Times New Roman" w:hAnsi="Times New Roman" w:cs="Times New Roman"/>
@@ -8477,6 +8167,9 @@
         <w:jc w:val="center"/>
       </w:pPr>
       <w:r>
+        <w:rPr>
+          <w:noProof/>
+        </w:rPr>
         <w:drawing>
           <wp:inline distT="0" distB="0" distL="0" distR="0" wp14:anchorId="65BAAF46" wp14:editId="74BE080D">
             <wp:extent cx="6120130" cy="2159635"/>
@@ -8518,12 +8211,18 @@
       <w:pPr>
         <w:pStyle w:val="af"/>
         <w:jc w:val="center"/>
+        <w:rPr>
+          <w:lang w:val="en-US"/>
+        </w:rPr>
       </w:pPr>
       <w:r>
         <w:t xml:space="preserve">Рисунок </w:t>
       </w:r>
       <w:r>
-        <w:t>3</w:t>
+        <w:rPr>
+          <w:lang w:val="en-US"/>
+        </w:rPr>
+        <w:t>4</w:t>
       </w:r>
     </w:p>
     <w:p/>
@@ -8757,23 +8456,7 @@
           <w:sz w:val="28"/>
           <w:szCs w:val="28"/>
         </w:rPr>
-        <w:t>количество покупок и суммы с тратой</w:t>
-      </w:r>
-      <w:r>
-        <w:rPr>
-          <w:rFonts w:ascii="Times New Roman" w:hAnsi="Times New Roman" w:cs="Times New Roman"/>
-          <w:sz w:val="28"/>
-          <w:szCs w:val="28"/>
-        </w:rPr>
-        <w:t xml:space="preserve"> заработанных</w:t>
-      </w:r>
-      <w:r>
-        <w:rPr>
-          <w:rFonts w:ascii="Times New Roman" w:hAnsi="Times New Roman" w:cs="Times New Roman"/>
-          <w:sz w:val="28"/>
-          <w:szCs w:val="28"/>
-        </w:rPr>
-        <w:t xml:space="preserve"> бонусов,</w:t>
+        <w:t>количество покупок и суммы с тратой заработанных бонусов,</w:t>
       </w:r>
       <w:r>
         <w:rPr>
@@ -8798,31 +8481,7 @@
           <w:szCs w:val="28"/>
         </w:rPr>
         <w:lastRenderedPageBreak/>
-        <w:t xml:space="preserve">покупок и суммы с тратой </w:t>
-      </w:r>
-      <w:r>
-        <w:rPr>
-          <w:rFonts w:ascii="Times New Roman" w:hAnsi="Times New Roman" w:cs="Times New Roman"/>
-          <w:sz w:val="28"/>
-          <w:szCs w:val="28"/>
-        </w:rPr>
-        <w:t>начисленных в периоды акций</w:t>
-      </w:r>
-      <w:r>
-        <w:rPr>
-          <w:rFonts w:ascii="Times New Roman" w:hAnsi="Times New Roman" w:cs="Times New Roman"/>
-          <w:sz w:val="28"/>
-          <w:szCs w:val="28"/>
-        </w:rPr>
-        <w:t xml:space="preserve"> бонусов</w:t>
-      </w:r>
-      <w:r>
-        <w:rPr>
-          <w:rFonts w:ascii="Times New Roman" w:hAnsi="Times New Roman" w:cs="Times New Roman"/>
-          <w:sz w:val="28"/>
-          <w:szCs w:val="28"/>
-        </w:rPr>
-        <w:t>.</w:t>
+        <w:t>покупок и суммы с тратой начисленных в периоды акций бонусов.</w:t>
       </w:r>
       <w:r>
         <w:rPr>
@@ -8903,6 +8562,7 @@
       <w:r>
         <w:rPr>
           <w:rFonts w:ascii="Times New Roman" w:hAnsi="Times New Roman" w:cs="Times New Roman"/>
+          <w:noProof/>
           <w:sz w:val="28"/>
           <w:szCs w:val="28"/>
         </w:rPr>
@@ -8951,10 +8611,17 @@
           <w:rFonts w:ascii="Times New Roman" w:hAnsi="Times New Roman" w:cs="Times New Roman"/>
           <w:sz w:val="28"/>
           <w:szCs w:val="28"/>
-        </w:rPr>
-      </w:pPr>
-      <w:r>
-        <w:t>Рисунок 4</w:t>
+          <w:lang w:val="en-US"/>
+        </w:rPr>
+      </w:pPr>
+      <w:r>
+        <w:t xml:space="preserve">Рисунок </w:t>
+      </w:r>
+      <w:r>
+        <w:rPr>
+          <w:lang w:val="en-US"/>
+        </w:rPr>
+        <w:t>5</w:t>
       </w:r>
     </w:p>
     <w:p>
@@ -9127,7 +8794,6 @@
         <w:lastRenderedPageBreak/>
         <w:t xml:space="preserve">Реализация </w:t>
       </w:r>
-      <w:proofErr w:type="spellStart"/>
       <w:r>
         <w:rPr>
           <w:rFonts w:ascii="Times New Roman" w:hAnsi="Times New Roman" w:cs="Times New Roman"/>
@@ -9140,7 +8806,6 @@
         </w:rPr>
         <w:t>UpLift</w:t>
       </w:r>
-      <w:proofErr w:type="spellEnd"/>
       <w:r>
         <w:rPr>
           <w:rFonts w:ascii="Times New Roman" w:hAnsi="Times New Roman" w:cs="Times New Roman"/>
@@ -9247,32 +8912,6 @@
           <w:szCs w:val="28"/>
         </w:rPr>
         <w:t>:</w:t>
-      </w:r>
-    </w:p>
-    <w:p>
-      <w:pPr>
-        <w:pStyle w:val="a6"/>
-        <w:numPr>
-          <w:ilvl w:val="0"/>
-          <w:numId w:val="37"/>
-        </w:numPr>
-        <w:spacing w:line="360" w:lineRule="auto"/>
-        <w:ind w:right="566"/>
-        <w:jc w:val="both"/>
-        <w:rPr>
-          <w:rFonts w:ascii="Times New Roman" w:hAnsi="Times New Roman" w:cs="Times New Roman"/>
-          <w:sz w:val="28"/>
-          <w:szCs w:val="28"/>
-        </w:rPr>
-      </w:pPr>
-      <w:r>
-        <w:rPr>
-          <w:rFonts w:ascii="Times New Roman" w:hAnsi="Times New Roman" w:cs="Times New Roman"/>
-          <w:sz w:val="28"/>
-          <w:szCs w:val="28"/>
-          <w:lang w:val="en-US"/>
-        </w:rPr>
-        <w:t>WAU = 0.0332</w:t>
       </w:r>
     </w:p>
     <w:p>
@@ -9340,7 +8979,16 @@
           <w:szCs w:val="28"/>
           <w:lang w:val="en-US"/>
         </w:rPr>
-        <w:t>= 0.0341</w:t>
+        <w:t>= 0.0</w:t>
+      </w:r>
+      <w:r>
+        <w:rPr>
+          <w:rFonts w:ascii="Times New Roman" w:eastAsiaTheme="minorEastAsia" w:hAnsi="Times New Roman" w:cs="Times New Roman"/>
+          <w:sz w:val="28"/>
+          <w:szCs w:val="28"/>
+          <w:lang w:val="en-US"/>
+        </w:rPr>
+        <w:t>073</w:t>
       </w:r>
     </w:p>
     <w:p>
@@ -9359,7 +9007,6 @@
           <w:szCs w:val="28"/>
         </w:rPr>
       </w:pPr>
-      <w:proofErr w:type="spellStart"/>
       <w:r>
         <w:rPr>
           <w:rFonts w:ascii="Times New Roman" w:hAnsi="Times New Roman" w:cs="Times New Roman"/>
@@ -9367,9 +9014,8 @@
           <w:szCs w:val="28"/>
           <w:lang w:val="en-US"/>
         </w:rPr>
-        <w:t>Qini</w:t>
-      </w:r>
-      <w:proofErr w:type="spellEnd"/>
+        <w:t xml:space="preserve">Qini curve AUC = </w:t>
+      </w:r>
       <w:r>
         <w:rPr>
           <w:rFonts w:ascii="Times New Roman" w:hAnsi="Times New Roman" w:cs="Times New Roman"/>
@@ -9377,7 +9023,7 @@
           <w:szCs w:val="28"/>
           <w:lang w:val="en-US"/>
         </w:rPr>
-        <w:t xml:space="preserve"> curve AUC = 0</w:t>
+        <w:t>-0.0016</w:t>
       </w:r>
     </w:p>
     <w:p>
@@ -9396,7 +9042,6 @@
           <w:szCs w:val="28"/>
         </w:rPr>
       </w:pPr>
-      <w:proofErr w:type="spellStart"/>
       <w:r>
         <w:rPr>
           <w:rFonts w:ascii="Times New Roman" w:hAnsi="Times New Roman" w:cs="Times New Roman"/>
@@ -9404,9 +9049,8 @@
           <w:szCs w:val="28"/>
           <w:lang w:val="en-US"/>
         </w:rPr>
-        <w:t>UpLift</w:t>
-      </w:r>
-      <w:proofErr w:type="spellEnd"/>
+        <w:t xml:space="preserve">UpLift curve AUC = </w:t>
+      </w:r>
       <w:r>
         <w:rPr>
           <w:rFonts w:ascii="Times New Roman" w:hAnsi="Times New Roman" w:cs="Times New Roman"/>
@@ -9414,7 +9058,7 @@
           <w:szCs w:val="28"/>
           <w:lang w:val="en-US"/>
         </w:rPr>
-        <w:t xml:space="preserve"> curve AUC = 0.</w:t>
+        <w:t>-0.0004</w:t>
       </w:r>
     </w:p>
     <w:p>
@@ -9432,6 +9076,126 @@
     </w:p>
     <w:p>
       <w:pPr>
+        <w:pStyle w:val="a6"/>
+        <w:keepNext/>
+        <w:spacing w:after="0" w:line="360" w:lineRule="auto"/>
+        <w:ind w:left="-567" w:right="567"/>
+        <w:jc w:val="center"/>
+      </w:pPr>
+      <w:r>
+        <w:rPr>
+          <w:rFonts w:ascii="Times New Roman" w:hAnsi="Times New Roman" w:cs="Times New Roman"/>
+          <w:sz w:val="28"/>
+          <w:szCs w:val="28"/>
+        </w:rPr>
+        <w:drawing>
+          <wp:inline distT="0" distB="0" distL="0" distR="0" wp14:anchorId="768290BE" wp14:editId="6412927C">
+            <wp:extent cx="6804724" cy="2274125"/>
+            <wp:effectExtent l="0" t="0" r="0" b="0"/>
+            <wp:docPr id="399392977" name="Рисунок 1"/>
+            <wp:cNvGraphicFramePr>
+              <a:graphicFrameLocks xmlns:a="http://schemas.openxmlformats.org/drawingml/2006/main" noChangeAspect="1"/>
+            </wp:cNvGraphicFramePr>
+            <a:graphic xmlns:a="http://schemas.openxmlformats.org/drawingml/2006/main">
+              <a:graphicData uri="http://schemas.openxmlformats.org/drawingml/2006/picture">
+                <pic:pic xmlns:pic="http://schemas.openxmlformats.org/drawingml/2006/picture">
+                  <pic:nvPicPr>
+                    <pic:cNvPr id="399392977" name=""/>
+                    <pic:cNvPicPr/>
+                  </pic:nvPicPr>
+                  <pic:blipFill>
+                    <a:blip r:embed="rId13"/>
+                    <a:stretch>
+                      <a:fillRect/>
+                    </a:stretch>
+                  </pic:blipFill>
+                  <pic:spPr>
+                    <a:xfrm>
+                      <a:off x="0" y="0"/>
+                      <a:ext cx="6812026" cy="2276565"/>
+                    </a:xfrm>
+                    <a:prstGeom prst="rect">
+                      <a:avLst/>
+                    </a:prstGeom>
+                  </pic:spPr>
+                </pic:pic>
+              </a:graphicData>
+            </a:graphic>
+          </wp:inline>
+        </w:drawing>
+      </w:r>
+    </w:p>
+    <w:p>
+      <w:pPr>
+        <w:pStyle w:val="af"/>
+        <w:spacing w:after="0"/>
+        <w:jc w:val="center"/>
+        <w:rPr>
+          <w:lang w:val="en-US"/>
+        </w:rPr>
+      </w:pPr>
+      <w:r>
+        <w:t xml:space="preserve">Рисунок </w:t>
+      </w:r>
+      <w:r>
+        <w:t xml:space="preserve">6. </w:t>
+      </w:r>
+      <w:r>
+        <w:t xml:space="preserve">Графики кривой </w:t>
+      </w:r>
+      <w:r>
+        <w:rPr>
+          <w:lang w:val="en-US"/>
+        </w:rPr>
+        <w:t>QINI</w:t>
+      </w:r>
+      <w:r>
+        <w:t xml:space="preserve"> и </w:t>
+      </w:r>
+      <w:r>
+        <w:rPr>
+          <w:lang w:val="en-US"/>
+        </w:rPr>
+        <w:t>UpLift</w:t>
+      </w:r>
+    </w:p>
+    <w:p>
+      <w:pPr>
+        <w:rPr>
+          <w:lang w:val="en-US"/>
+        </w:rPr>
+      </w:pPr>
+    </w:p>
+    <w:p>
+      <w:pPr>
+        <w:rPr>
+          <w:lang w:val="en-US"/>
+        </w:rPr>
+      </w:pPr>
+    </w:p>
+    <w:p>
+      <w:pPr>
+        <w:rPr>
+          <w:lang w:val="en-US"/>
+        </w:rPr>
+      </w:pPr>
+    </w:p>
+    <w:p>
+      <w:pPr>
+        <w:rPr>
+          <w:lang w:val="en-US"/>
+        </w:rPr>
+      </w:pPr>
+    </w:p>
+    <w:p>
+      <w:pPr>
+        <w:rPr>
+          <w:lang w:val="en-US"/>
+        </w:rPr>
+      </w:pPr>
+    </w:p>
+    <w:p>
+      <w:pPr>
         <w:pStyle w:val="3"/>
         <w:jc w:val="center"/>
         <w:rPr>
@@ -9450,6 +9214,7 @@
           <w:sz w:val="28"/>
           <w:szCs w:val="28"/>
         </w:rPr>
+        <w:lastRenderedPageBreak/>
         <w:t>Экспериментальная установка</w:t>
       </w:r>
       <w:bookmarkEnd w:id="19"/>
@@ -9472,79 +9237,7 @@
           <w:sz w:val="28"/>
           <w:szCs w:val="28"/>
         </w:rPr>
-        <w:t xml:space="preserve">Исследование методов </w:t>
-      </w:r>
-      <w:proofErr w:type="spellStart"/>
-      <w:r>
-        <w:rPr>
-          <w:rFonts w:ascii="Times New Roman" w:hAnsi="Times New Roman" w:cs="Times New Roman"/>
-          <w:sz w:val="28"/>
-          <w:szCs w:val="28"/>
-        </w:rPr>
-        <w:t>UpLift</w:t>
-      </w:r>
-      <w:proofErr w:type="spellEnd"/>
-      <w:r>
-        <w:rPr>
-          <w:rFonts w:ascii="Times New Roman" w:hAnsi="Times New Roman" w:cs="Times New Roman"/>
-          <w:sz w:val="28"/>
-          <w:szCs w:val="28"/>
-        </w:rPr>
-        <w:t xml:space="preserve"> моделирования с помощью машинного обучения реализовано на высокоуровневом языке программирования Python, с использованием библиотек </w:t>
-      </w:r>
-      <w:proofErr w:type="spellStart"/>
-      <w:r>
-        <w:rPr>
-          <w:rFonts w:ascii="Times New Roman" w:hAnsi="Times New Roman" w:cs="Times New Roman"/>
-          <w:sz w:val="28"/>
-          <w:szCs w:val="28"/>
-        </w:rPr>
-        <w:t>scikit-learn</w:t>
-      </w:r>
-      <w:proofErr w:type="spellEnd"/>
-      <w:r>
-        <w:rPr>
-          <w:rFonts w:ascii="Times New Roman" w:hAnsi="Times New Roman" w:cs="Times New Roman"/>
-          <w:sz w:val="28"/>
-          <w:szCs w:val="28"/>
-        </w:rPr>
-        <w:t xml:space="preserve">, </w:t>
-      </w:r>
-      <w:proofErr w:type="spellStart"/>
-      <w:r>
-        <w:rPr>
-          <w:rFonts w:ascii="Times New Roman" w:hAnsi="Times New Roman" w:cs="Times New Roman"/>
-          <w:sz w:val="28"/>
-          <w:szCs w:val="28"/>
-        </w:rPr>
-        <w:t>scikit-uplift</w:t>
-      </w:r>
-      <w:proofErr w:type="spellEnd"/>
-      <w:r>
-        <w:rPr>
-          <w:rFonts w:ascii="Times New Roman" w:hAnsi="Times New Roman" w:cs="Times New Roman"/>
-          <w:sz w:val="28"/>
-          <w:szCs w:val="28"/>
-        </w:rPr>
-        <w:t xml:space="preserve">, </w:t>
-      </w:r>
-      <w:proofErr w:type="spellStart"/>
-      <w:r>
-        <w:rPr>
-          <w:rFonts w:ascii="Times New Roman" w:hAnsi="Times New Roman" w:cs="Times New Roman"/>
-          <w:sz w:val="28"/>
-          <w:szCs w:val="28"/>
-        </w:rPr>
-        <w:t>CatBoost</w:t>
-      </w:r>
-      <w:proofErr w:type="spellEnd"/>
-      <w:r>
-        <w:rPr>
-          <w:rFonts w:ascii="Times New Roman" w:hAnsi="Times New Roman" w:cs="Times New Roman"/>
-          <w:sz w:val="28"/>
-          <w:szCs w:val="28"/>
-        </w:rPr>
-        <w:t>.</w:t>
+        <w:t>Исследование методов UpLift моделирования с помощью машинного обучения реализовано на высокоуровневом языке программирования Python, с использованием библиотек scikit-learn, scikit-uplift, CatBoost.</w:t>
       </w:r>
     </w:p>
     <w:p>
@@ -9564,18 +9257,8 @@
           <w:sz w:val="28"/>
           <w:szCs w:val="28"/>
         </w:rPr>
-        <w:t xml:space="preserve">Для сравнения методов моделирования используется модель градиентного </w:t>
-      </w:r>
-      <w:proofErr w:type="spellStart"/>
-      <w:r>
-        <w:rPr>
-          <w:rFonts w:ascii="Times New Roman" w:hAnsi="Times New Roman" w:cs="Times New Roman"/>
-          <w:sz w:val="28"/>
-          <w:szCs w:val="28"/>
-        </w:rPr>
-        <w:t>бустинга</w:t>
-      </w:r>
-      <w:proofErr w:type="spellEnd"/>
+        <w:t>Для сравнения методов моделирования используется модель градиентного бустинга</w:t>
+      </w:r>
       <w:r>
         <w:rPr>
           <w:rFonts w:ascii="Times New Roman" w:hAnsi="Times New Roman" w:cs="Times New Roman"/>
@@ -9590,25 +9273,7 @@
           <w:sz w:val="28"/>
           <w:szCs w:val="28"/>
         </w:rPr>
-        <w:t xml:space="preserve">, реализованный в библиотеке </w:t>
-      </w:r>
-      <w:proofErr w:type="spellStart"/>
-      <w:r>
-        <w:rPr>
-          <w:rFonts w:ascii="Times New Roman" w:hAnsi="Times New Roman" w:cs="Times New Roman"/>
-          <w:sz w:val="28"/>
-          <w:szCs w:val="28"/>
-        </w:rPr>
-        <w:t>CatBoost</w:t>
-      </w:r>
-      <w:proofErr w:type="spellEnd"/>
-      <w:r>
-        <w:rPr>
-          <w:rFonts w:ascii="Times New Roman" w:hAnsi="Times New Roman" w:cs="Times New Roman"/>
-          <w:sz w:val="28"/>
-          <w:szCs w:val="28"/>
-        </w:rPr>
-        <w:t>.</w:t>
+        <w:t>, реализованный в библиотеке CatBoost.</w:t>
       </w:r>
     </w:p>
     <w:p>
@@ -9651,7 +9316,6 @@
         <w:rPr>
           <w:noProof/>
         </w:rPr>
-        <w:lastRenderedPageBreak/>
         <w:drawing>
           <wp:inline distT="0" distB="0" distL="0" distR="0" wp14:anchorId="19F9392D" wp14:editId="091326AD">
             <wp:extent cx="5684520" cy="4220095"/>
@@ -9670,7 +9334,7 @@
                     </pic:cNvPicPr>
                   </pic:nvPicPr>
                   <pic:blipFill>
-                    <a:blip r:embed="rId13">
+                    <a:blip r:embed="rId14">
                       <a:extLst>
                         <a:ext uri="{28A0092B-C50C-407E-A947-70E740481C1C}">
                           <a14:useLocalDpi xmlns:a14="http://schemas.microsoft.com/office/drawing/2010/main" val="0"/>
@@ -9708,7 +9372,13 @@
         <w:jc w:val="center"/>
       </w:pPr>
       <w:r>
-        <w:t>Рисунок 13</w:t>
+        <w:t xml:space="preserve">Рисунок </w:t>
+      </w:r>
+      <w:r>
+        <w:rPr>
+          <w:lang w:val="en-US"/>
+        </w:rPr>
+        <w:t>7</w:t>
       </w:r>
       <w:r>
         <w:t>.</w:t>
@@ -9717,138 +9387,8 @@
         <w:t xml:space="preserve"> Схема кросс валидации</w:t>
       </w:r>
     </w:p>
-    <w:p>
-      <w:pPr>
-        <w:spacing w:line="360" w:lineRule="auto"/>
-        <w:ind w:right="566"/>
-        <w:jc w:val="both"/>
-        <w:rPr>
-          <w:rFonts w:ascii="Times New Roman" w:hAnsi="Times New Roman" w:cs="Times New Roman"/>
-          <w:sz w:val="28"/>
-          <w:szCs w:val="28"/>
-        </w:rPr>
-      </w:pPr>
-    </w:p>
-    <w:p>
-      <w:pPr>
-        <w:spacing w:line="360" w:lineRule="auto"/>
-        <w:ind w:right="566"/>
-        <w:jc w:val="both"/>
-        <w:rPr>
-          <w:rFonts w:ascii="Times New Roman" w:hAnsi="Times New Roman" w:cs="Times New Roman"/>
-          <w:sz w:val="28"/>
-          <w:szCs w:val="28"/>
-        </w:rPr>
-      </w:pPr>
-    </w:p>
-    <w:p>
-      <w:pPr>
-        <w:spacing w:line="360" w:lineRule="auto"/>
-        <w:ind w:right="566"/>
-        <w:jc w:val="both"/>
-        <w:rPr>
-          <w:rFonts w:ascii="Times New Roman" w:hAnsi="Times New Roman" w:cs="Times New Roman"/>
-          <w:sz w:val="28"/>
-          <w:szCs w:val="28"/>
-        </w:rPr>
-      </w:pPr>
-    </w:p>
-    <w:p>
-      <w:pPr>
-        <w:spacing w:line="360" w:lineRule="auto"/>
-        <w:ind w:right="566"/>
-        <w:jc w:val="both"/>
-        <w:rPr>
-          <w:rFonts w:ascii="Times New Roman" w:hAnsi="Times New Roman" w:cs="Times New Roman"/>
-          <w:sz w:val="28"/>
-          <w:szCs w:val="28"/>
-        </w:rPr>
-      </w:pPr>
-    </w:p>
-    <w:p>
-      <w:pPr>
-        <w:spacing w:line="360" w:lineRule="auto"/>
-        <w:ind w:right="566"/>
-        <w:jc w:val="both"/>
-        <w:rPr>
-          <w:rFonts w:ascii="Times New Roman" w:hAnsi="Times New Roman" w:cs="Times New Roman"/>
-          <w:sz w:val="28"/>
-          <w:szCs w:val="28"/>
-        </w:rPr>
-      </w:pPr>
-    </w:p>
-    <w:p>
-      <w:pPr>
-        <w:spacing w:line="360" w:lineRule="auto"/>
-        <w:ind w:right="566"/>
-        <w:jc w:val="both"/>
-        <w:rPr>
-          <w:rFonts w:ascii="Times New Roman" w:hAnsi="Times New Roman" w:cs="Times New Roman"/>
-          <w:sz w:val="28"/>
-          <w:szCs w:val="28"/>
-        </w:rPr>
-      </w:pPr>
-    </w:p>
-    <w:p>
-      <w:pPr>
-        <w:spacing w:line="360" w:lineRule="auto"/>
-        <w:ind w:right="566"/>
-        <w:jc w:val="both"/>
-        <w:rPr>
-          <w:rFonts w:ascii="Times New Roman" w:hAnsi="Times New Roman" w:cs="Times New Roman"/>
-          <w:sz w:val="28"/>
-          <w:szCs w:val="28"/>
-        </w:rPr>
-      </w:pPr>
-    </w:p>
-    <w:p>
-      <w:pPr>
-        <w:spacing w:line="360" w:lineRule="auto"/>
-        <w:ind w:right="566"/>
-        <w:jc w:val="both"/>
-        <w:rPr>
-          <w:rFonts w:ascii="Times New Roman" w:hAnsi="Times New Roman" w:cs="Times New Roman"/>
-          <w:sz w:val="28"/>
-          <w:szCs w:val="28"/>
-        </w:rPr>
-      </w:pPr>
-    </w:p>
-    <w:p>
-      <w:pPr>
-        <w:spacing w:line="360" w:lineRule="auto"/>
-        <w:ind w:right="566"/>
-        <w:jc w:val="both"/>
-        <w:rPr>
-          <w:rFonts w:ascii="Times New Roman" w:hAnsi="Times New Roman" w:cs="Times New Roman"/>
-          <w:sz w:val="28"/>
-          <w:szCs w:val="28"/>
-        </w:rPr>
-      </w:pPr>
-    </w:p>
-    <w:p>
-      <w:pPr>
-        <w:spacing w:line="360" w:lineRule="auto"/>
-        <w:ind w:right="566"/>
-        <w:jc w:val="both"/>
-        <w:rPr>
-          <w:rFonts w:ascii="Times New Roman" w:hAnsi="Times New Roman" w:cs="Times New Roman"/>
-          <w:sz w:val="28"/>
-          <w:szCs w:val="28"/>
-        </w:rPr>
-      </w:pPr>
-    </w:p>
-    <w:p>
-      <w:pPr>
-        <w:spacing w:line="360" w:lineRule="auto"/>
-        <w:ind w:right="566"/>
-        <w:jc w:val="both"/>
-        <w:rPr>
-          <w:rFonts w:ascii="Times New Roman" w:hAnsi="Times New Roman" w:cs="Times New Roman"/>
-          <w:sz w:val="28"/>
-          <w:szCs w:val="28"/>
-        </w:rPr>
-      </w:pPr>
-    </w:p>
+    <w:p/>
+    <w:p/>
     <w:p>
       <w:pPr>
         <w:pStyle w:val="3"/>
@@ -9952,7 +9492,6 @@
         </w:rPr>
         <w:t xml:space="preserve">После этого берется разность вероятностей при наличии коммуникации и при отсутствии, что и будет значением </w:t>
       </w:r>
-      <w:proofErr w:type="spellStart"/>
       <w:r>
         <w:rPr>
           <w:rFonts w:ascii="Times New Roman" w:hAnsi="Times New Roman" w:cs="Times New Roman"/>
@@ -9962,7 +9501,6 @@
         </w:rPr>
         <w:t>UpLift</w:t>
       </w:r>
-      <w:proofErr w:type="spellEnd"/>
       <w:r>
         <w:rPr>
           <w:rFonts w:ascii="Times New Roman" w:hAnsi="Times New Roman" w:cs="Times New Roman"/>
@@ -9974,7 +9512,7 @@
     </w:p>
     <w:p>
       <w:pPr>
-        <w:spacing w:line="360" w:lineRule="auto"/>
+        <w:spacing w:after="0" w:line="360" w:lineRule="auto"/>
         <w:ind w:right="566" w:firstLine="708"/>
         <w:jc w:val="both"/>
         <w:rPr>
@@ -9998,40 +9536,6 @@
           <w:szCs w:val="28"/>
         </w:rPr>
         <w:t>:</w:t>
-      </w:r>
-    </w:p>
-    <w:p>
-      <w:pPr>
-        <w:pStyle w:val="a6"/>
-        <w:numPr>
-          <w:ilvl w:val="0"/>
-          <w:numId w:val="37"/>
-        </w:numPr>
-        <w:spacing w:line="360" w:lineRule="auto"/>
-        <w:ind w:right="566"/>
-        <w:jc w:val="both"/>
-        <w:rPr>
-          <w:rFonts w:ascii="Times New Roman" w:hAnsi="Times New Roman" w:cs="Times New Roman"/>
-          <w:sz w:val="28"/>
-          <w:szCs w:val="28"/>
-        </w:rPr>
-      </w:pPr>
-      <w:r>
-        <w:rPr>
-          <w:rFonts w:ascii="Times New Roman" w:hAnsi="Times New Roman" w:cs="Times New Roman"/>
-          <w:sz w:val="28"/>
-          <w:szCs w:val="28"/>
-          <w:lang w:val="en-US"/>
-        </w:rPr>
-        <w:t>WAU = 0.03</w:t>
-      </w:r>
-      <w:r>
-        <w:rPr>
-          <w:rFonts w:ascii="Times New Roman" w:hAnsi="Times New Roman" w:cs="Times New Roman"/>
-          <w:sz w:val="28"/>
-          <w:szCs w:val="28"/>
-        </w:rPr>
-        <w:t>32</w:t>
       </w:r>
     </w:p>
     <w:p>
@@ -10099,7 +9603,16 @@
           <w:szCs w:val="28"/>
           <w:lang w:val="en-US"/>
         </w:rPr>
-        <w:t>= 0.0319</w:t>
+        <w:t xml:space="preserve">= </w:t>
+      </w:r>
+      <w:r>
+        <w:rPr>
+          <w:rFonts w:ascii="Times New Roman" w:eastAsiaTheme="minorEastAsia" w:hAnsi="Times New Roman" w:cs="Times New Roman"/>
+          <w:sz w:val="28"/>
+          <w:szCs w:val="28"/>
+          <w:lang w:val="en-US"/>
+        </w:rPr>
+        <w:t>0.0158</w:t>
       </w:r>
     </w:p>
     <w:p>
@@ -10118,7 +9631,6 @@
           <w:szCs w:val="28"/>
         </w:rPr>
       </w:pPr>
-      <w:proofErr w:type="spellStart"/>
       <w:r>
         <w:rPr>
           <w:rFonts w:ascii="Times New Roman" w:hAnsi="Times New Roman" w:cs="Times New Roman"/>
@@ -10126,9 +9638,8 @@
           <w:szCs w:val="28"/>
           <w:lang w:val="en-US"/>
         </w:rPr>
-        <w:t>Qini</w:t>
-      </w:r>
-      <w:proofErr w:type="spellEnd"/>
+        <w:t xml:space="preserve">Qini curve AUC = </w:t>
+      </w:r>
       <w:r>
         <w:rPr>
           <w:rFonts w:ascii="Times New Roman" w:hAnsi="Times New Roman" w:cs="Times New Roman"/>
@@ -10136,7 +9647,7 @@
           <w:szCs w:val="28"/>
           <w:lang w:val="en-US"/>
         </w:rPr>
-        <w:t xml:space="preserve"> curve AUC = 0</w:t>
+        <w:t>0.0223</w:t>
       </w:r>
     </w:p>
     <w:p>
@@ -10155,7 +9666,6 @@
           <w:szCs w:val="28"/>
         </w:rPr>
       </w:pPr>
-      <w:proofErr w:type="spellStart"/>
       <w:r>
         <w:rPr>
           <w:rFonts w:ascii="Times New Roman" w:hAnsi="Times New Roman" w:cs="Times New Roman"/>
@@ -10163,9 +9673,8 @@
           <w:szCs w:val="28"/>
           <w:lang w:val="en-US"/>
         </w:rPr>
-        <w:t>UpLift</w:t>
-      </w:r>
-      <w:proofErr w:type="spellEnd"/>
+        <w:t xml:space="preserve">UpLift curve AUC = </w:t>
+      </w:r>
       <w:r>
         <w:rPr>
           <w:rFonts w:ascii="Times New Roman" w:hAnsi="Times New Roman" w:cs="Times New Roman"/>
@@ -10173,27 +9682,7 @@
           <w:szCs w:val="28"/>
           <w:lang w:val="en-US"/>
         </w:rPr>
-        <w:t xml:space="preserve"> curve AUC = 0.</w:t>
-      </w:r>
-    </w:p>
-    <w:p>
-      <w:pPr>
-        <w:spacing w:after="0" w:line="360" w:lineRule="auto"/>
-        <w:ind w:right="566" w:firstLine="708"/>
-        <w:jc w:val="both"/>
-        <w:rPr>
-          <w:rFonts w:ascii="Times New Roman" w:hAnsi="Times New Roman" w:cs="Times New Roman"/>
-          <w:sz w:val="28"/>
-          <w:szCs w:val="28"/>
-        </w:rPr>
-      </w:pPr>
-      <w:r>
-        <w:rPr>
-          <w:rFonts w:ascii="Times New Roman" w:hAnsi="Times New Roman" w:cs="Times New Roman"/>
-          <w:sz w:val="28"/>
-          <w:szCs w:val="28"/>
-        </w:rPr>
-        <w:t>Также стоит добавить, что как на рисунках 14 и 15, для каждого разбиении фактически отсутствует инкрементальный эффект.</w:t>
+        <w:t>0.0055</w:t>
       </w:r>
     </w:p>
     <w:p>
@@ -10201,17 +9690,123 @@
         <w:keepNext/>
         <w:spacing w:after="0" w:line="360" w:lineRule="auto"/>
         <w:ind w:right="566"/>
-        <w:jc w:val="center"/>
-      </w:pPr>
+        <w:jc w:val="both"/>
+        <w:rPr>
+          <w:rFonts w:ascii="Times New Roman" w:hAnsi="Times New Roman" w:cs="Times New Roman"/>
+          <w:sz w:val="28"/>
+          <w:szCs w:val="28"/>
+        </w:rPr>
+      </w:pPr>
+      <w:r>
+        <w:rPr>
+          <w:rFonts w:ascii="Times New Roman" w:hAnsi="Times New Roman" w:cs="Times New Roman"/>
+          <w:sz w:val="28"/>
+          <w:szCs w:val="28"/>
+        </w:rPr>
+        <w:t>По итогу кросс валидации имеются два типа событий</w:t>
+      </w:r>
+      <w:r>
+        <w:rPr>
+          <w:rFonts w:ascii="Times New Roman" w:hAnsi="Times New Roman" w:cs="Times New Roman"/>
+          <w:sz w:val="28"/>
+          <w:szCs w:val="28"/>
+        </w:rPr>
+        <w:t xml:space="preserve">: </w:t>
+      </w:r>
+    </w:p>
+    <w:p>
+      <w:pPr>
+        <w:pStyle w:val="a6"/>
+        <w:keepNext/>
+        <w:numPr>
+          <w:ilvl w:val="0"/>
+          <w:numId w:val="38"/>
+        </w:numPr>
+        <w:spacing w:after="0" w:line="360" w:lineRule="auto"/>
+        <w:ind w:right="566"/>
+        <w:jc w:val="both"/>
+      </w:pPr>
+      <w:r>
+        <w:rPr>
+          <w:rFonts w:ascii="Times New Roman" w:hAnsi="Times New Roman" w:cs="Times New Roman"/>
+          <w:sz w:val="28"/>
+          <w:szCs w:val="28"/>
+        </w:rPr>
+        <w:t>К</w:t>
+      </w:r>
+      <w:r>
+        <w:rPr>
+          <w:rFonts w:ascii="Times New Roman" w:hAnsi="Times New Roman" w:cs="Times New Roman"/>
+          <w:sz w:val="28"/>
+          <w:szCs w:val="28"/>
+        </w:rPr>
+        <w:t xml:space="preserve">огда </w:t>
+      </w:r>
+      <w:r>
+        <w:rPr>
+          <w:rFonts w:ascii="Times New Roman" w:hAnsi="Times New Roman" w:cs="Times New Roman"/>
+          <w:sz w:val="28"/>
+          <w:szCs w:val="28"/>
+          <w:lang w:val="en-US"/>
+        </w:rPr>
+        <w:t>uplift</w:t>
+      </w:r>
+      <w:r>
+        <w:rPr>
+          <w:rFonts w:ascii="Times New Roman" w:hAnsi="Times New Roman" w:cs="Times New Roman"/>
+          <w:sz w:val="28"/>
+          <w:szCs w:val="28"/>
+        </w:rPr>
+        <w:t xml:space="preserve"> позволяет получить</w:t>
+      </w:r>
+      <w:r>
+        <w:rPr>
+          <w:rFonts w:ascii="Times New Roman" w:hAnsi="Times New Roman" w:cs="Times New Roman"/>
+          <w:sz w:val="28"/>
+          <w:szCs w:val="28"/>
+        </w:rPr>
+        <w:t xml:space="preserve"> наибольший</w:t>
+      </w:r>
+      <w:r>
+        <w:rPr>
+          <w:rFonts w:ascii="Times New Roman" w:hAnsi="Times New Roman" w:cs="Times New Roman"/>
+          <w:sz w:val="28"/>
+          <w:szCs w:val="28"/>
+        </w:rPr>
+        <w:t xml:space="preserve"> инкрементальный эффект, как на рисунке </w:t>
+      </w:r>
+      <w:r>
+        <w:rPr>
+          <w:rFonts w:ascii="Times New Roman" w:hAnsi="Times New Roman" w:cs="Times New Roman"/>
+          <w:sz w:val="28"/>
+          <w:szCs w:val="28"/>
+        </w:rPr>
+        <w:t>8</w:t>
+      </w:r>
       <w:r>
         <w:rPr>
           <w:noProof/>
         </w:rPr>
+        <w:t>.</w:t>
+      </w:r>
+    </w:p>
+    <w:p>
+      <w:pPr>
+        <w:spacing w:after="0" w:line="360" w:lineRule="auto"/>
+        <w:ind w:left="-284" w:right="566"/>
+        <w:jc w:val="both"/>
+        <w:rPr>
+          <w:rFonts w:ascii="Times New Roman" w:hAnsi="Times New Roman" w:cs="Times New Roman"/>
+          <w:sz w:val="28"/>
+          <w:szCs w:val="28"/>
+        </w:rPr>
+      </w:pPr>
+      <w:r>
         <w:drawing>
-          <wp:inline distT="0" distB="0" distL="0" distR="0" wp14:anchorId="3EBF7E95" wp14:editId="719C70BB">
-            <wp:extent cx="6223379" cy="2109841"/>
-            <wp:effectExtent l="0" t="0" r="6350" b="5080"/>
-            <wp:docPr id="21" name="Рисунок 21"/>
+          <wp:inline distT="0" distB="0" distL="0" distR="0" wp14:anchorId="3B10D0F4" wp14:editId="5BDFD1F3">
+            <wp:extent cx="6519555" cy="2190997"/>
+            <wp:effectExtent l="0" t="0" r="0" b="0"/>
+            <wp:docPr id="2033494315" name="Рисунок 1"/>
             <wp:cNvGraphicFramePr>
               <a:graphicFrameLocks xmlns:a="http://schemas.openxmlformats.org/drawingml/2006/main" noChangeAspect="1"/>
             </wp:cNvGraphicFramePr>
@@ -10219,39 +9814,23 @@
               <a:graphicData uri="http://schemas.openxmlformats.org/drawingml/2006/picture">
                 <pic:pic xmlns:pic="http://schemas.openxmlformats.org/drawingml/2006/picture">
                   <pic:nvPicPr>
-                    <pic:cNvPr id="0" name="Picture 1"/>
-                    <pic:cNvPicPr>
-                      <a:picLocks noChangeAspect="1" noChangeArrowheads="1"/>
-                    </pic:cNvPicPr>
+                    <pic:cNvPr id="2033494315" name=""/>
+                    <pic:cNvPicPr/>
                   </pic:nvPicPr>
-                  <pic:blipFill rotWithShape="1">
-                    <a:blip r:embed="rId14" cstate="print">
-                      <a:extLst>
-                        <a:ext uri="{28A0092B-C50C-407E-A947-70E740481C1C}">
-                          <a14:useLocalDpi xmlns:a14="http://schemas.microsoft.com/office/drawing/2010/main" val="0"/>
-                        </a:ext>
-                      </a:extLst>
-                    </a:blip>
-                    <a:srcRect l="9305" t="7931" r="4967" b="4869"/>
-                    <a:stretch/>
+                  <pic:blipFill>
+                    <a:blip r:embed="rId15"/>
+                    <a:stretch>
+                      <a:fillRect/>
+                    </a:stretch>
                   </pic:blipFill>
-                  <pic:spPr bwMode="auto">
+                  <pic:spPr>
                     <a:xfrm>
                       <a:off x="0" y="0"/>
-                      <a:ext cx="6284770" cy="2130654"/>
+                      <a:ext cx="6560674" cy="2204816"/>
                     </a:xfrm>
                     <a:prstGeom prst="rect">
                       <a:avLst/>
                     </a:prstGeom>
-                    <a:noFill/>
-                    <a:ln>
-                      <a:noFill/>
-                    </a:ln>
-                    <a:extLst>
-                      <a:ext uri="{53640926-AAD7-44D8-BBD7-CCE9431645EC}">
-                        <a14:shadowObscured xmlns:a14="http://schemas.microsoft.com/office/drawing/2010/main"/>
-                      </a:ext>
-                    </a:extLst>
                   </pic:spPr>
                 </pic:pic>
               </a:graphicData>
@@ -10263,73 +9842,41 @@
     <w:p>
       <w:pPr>
         <w:pStyle w:val="af"/>
+        <w:spacing w:after="0"/>
         <w:jc w:val="center"/>
       </w:pPr>
       <w:r>
-        <w:t>Рисунок 14</w:t>
-      </w:r>
-    </w:p>
-    <w:p>
-      <w:pPr>
-        <w:keepNext/>
-        <w:jc w:val="center"/>
-      </w:pPr>
-      <w:r>
-        <w:rPr>
-          <w:noProof/>
-        </w:rPr>
-        <w:lastRenderedPageBreak/>
-        <w:drawing>
-          <wp:inline distT="0" distB="0" distL="0" distR="0" wp14:anchorId="57323551" wp14:editId="3C343739">
-            <wp:extent cx="5939660" cy="4389120"/>
-            <wp:effectExtent l="0" t="0" r="4445" b="0"/>
-            <wp:docPr id="22" name="Рисунок 22"/>
-            <wp:cNvGraphicFramePr>
-              <a:graphicFrameLocks xmlns:a="http://schemas.openxmlformats.org/drawingml/2006/main" noChangeAspect="1"/>
-            </wp:cNvGraphicFramePr>
-            <a:graphic xmlns:a="http://schemas.openxmlformats.org/drawingml/2006/main">
-              <a:graphicData uri="http://schemas.openxmlformats.org/drawingml/2006/picture">
-                <pic:pic xmlns:pic="http://schemas.openxmlformats.org/drawingml/2006/picture">
-                  <pic:nvPicPr>
-                    <pic:cNvPr id="0" name="Picture 3"/>
-                    <pic:cNvPicPr>
-                      <a:picLocks noChangeAspect="1" noChangeArrowheads="1"/>
-                    </pic:cNvPicPr>
-                  </pic:nvPicPr>
-                  <pic:blipFill rotWithShape="1">
-                    <a:blip r:embed="rId15">
-                      <a:extLst>
-                        <a:ext uri="{28A0092B-C50C-407E-A947-70E740481C1C}">
-                          <a14:useLocalDpi xmlns:a14="http://schemas.microsoft.com/office/drawing/2010/main" val="0"/>
-                        </a:ext>
-                      </a:extLst>
-                    </a:blip>
-                    <a:srcRect b="1470"/>
-                    <a:stretch/>
-                  </pic:blipFill>
-                  <pic:spPr bwMode="auto">
-                    <a:xfrm>
-                      <a:off x="0" y="0"/>
-                      <a:ext cx="5940425" cy="4389685"/>
-                    </a:xfrm>
-                    <a:prstGeom prst="rect">
-                      <a:avLst/>
-                    </a:prstGeom>
-                    <a:noFill/>
-                    <a:ln>
-                      <a:noFill/>
-                    </a:ln>
-                    <a:extLst>
-                      <a:ext uri="{53640926-AAD7-44D8-BBD7-CCE9431645EC}">
-                        <a14:shadowObscured xmlns:a14="http://schemas.microsoft.com/office/drawing/2010/main"/>
-                      </a:ext>
-                    </a:extLst>
-                  </pic:spPr>
-                </pic:pic>
-              </a:graphicData>
-            </a:graphic>
-          </wp:inline>
-        </w:drawing>
+        <w:t xml:space="preserve">Рисунок </w:t>
+      </w:r>
+      <w:r>
+        <w:t>8.</w:t>
+      </w:r>
+      <w:r>
+        <w:t xml:space="preserve">Графики кривой </w:t>
+      </w:r>
+      <w:r>
+        <w:rPr>
+          <w:lang w:val="en-US"/>
+        </w:rPr>
+        <w:t>QINI</w:t>
+      </w:r>
+      <w:r>
+        <w:t xml:space="preserve"> и </w:t>
+      </w:r>
+      <w:r>
+        <w:rPr>
+          <w:lang w:val="en-US"/>
+        </w:rPr>
+        <w:t>UpLift</w:t>
+      </w:r>
+      <w:r>
+        <w:t xml:space="preserve"> </w:t>
+      </w:r>
+      <w:r>
+        <w:t>для результатов моделирования одной моделью</w:t>
+      </w:r>
+      <w:r>
+        <w:t xml:space="preserve"> в лучшем случае</w:t>
       </w:r>
     </w:p>
     <w:p>
@@ -10337,378 +9884,6 @@
         <w:pStyle w:val="af"/>
         <w:jc w:val="center"/>
       </w:pPr>
-      <w:r>
-        <w:t>Рисунок 14</w:t>
-      </w:r>
-    </w:p>
-    <w:p/>
-    <w:p>
-      <w:pPr>
-        <w:pStyle w:val="3"/>
-        <w:jc w:val="center"/>
-        <w:rPr>
-          <w:rFonts w:ascii="Times New Roman" w:hAnsi="Times New Roman" w:cs="Times New Roman"/>
-          <w:color w:val="auto"/>
-          <w:sz w:val="28"/>
-          <w:szCs w:val="28"/>
-        </w:rPr>
-      </w:pPr>
-      <w:bookmarkStart w:id="22" w:name="_Toc105332999"/>
-      <w:r>
-        <w:rPr>
-          <w:rFonts w:ascii="Times New Roman" w:hAnsi="Times New Roman" w:cs="Times New Roman"/>
-          <w:color w:val="auto"/>
-          <w:sz w:val="28"/>
-          <w:szCs w:val="28"/>
-        </w:rPr>
-        <w:t xml:space="preserve">Моделирование с </w:t>
-      </w:r>
-      <w:r>
-        <w:rPr>
-          <w:rFonts w:ascii="Times New Roman" w:hAnsi="Times New Roman" w:cs="Times New Roman"/>
-          <w:color w:val="auto"/>
-          <w:sz w:val="28"/>
-          <w:szCs w:val="28"/>
-        </w:rPr>
-        <w:t>двумя</w:t>
-      </w:r>
-      <w:r>
-        <w:rPr>
-          <w:rFonts w:ascii="Times New Roman" w:hAnsi="Times New Roman" w:cs="Times New Roman"/>
-          <w:color w:val="auto"/>
-          <w:sz w:val="28"/>
-          <w:szCs w:val="28"/>
-        </w:rPr>
-        <w:t xml:space="preserve"> </w:t>
-      </w:r>
-      <w:r>
-        <w:rPr>
-          <w:rFonts w:ascii="Times New Roman" w:hAnsi="Times New Roman" w:cs="Times New Roman"/>
-          <w:color w:val="auto"/>
-          <w:sz w:val="28"/>
-          <w:szCs w:val="28"/>
-        </w:rPr>
-        <w:t xml:space="preserve">независимыми </w:t>
-      </w:r>
-      <w:r>
-        <w:rPr>
-          <w:rFonts w:ascii="Times New Roman" w:hAnsi="Times New Roman" w:cs="Times New Roman"/>
-          <w:color w:val="auto"/>
-          <w:sz w:val="28"/>
-          <w:szCs w:val="28"/>
-        </w:rPr>
-        <w:t>модел</w:t>
-      </w:r>
-      <w:r>
-        <w:rPr>
-          <w:rFonts w:ascii="Times New Roman" w:hAnsi="Times New Roman" w:cs="Times New Roman"/>
-          <w:color w:val="auto"/>
-          <w:sz w:val="28"/>
-          <w:szCs w:val="28"/>
-        </w:rPr>
-        <w:t>ями</w:t>
-      </w:r>
-      <w:bookmarkEnd w:id="22"/>
-    </w:p>
-    <w:p>
-      <w:pPr>
-        <w:spacing w:line="360" w:lineRule="auto"/>
-        <w:ind w:right="566" w:firstLine="708"/>
-        <w:jc w:val="both"/>
-        <w:rPr>
-          <w:rFonts w:ascii="Times New Roman" w:hAnsi="Times New Roman" w:cs="Times New Roman"/>
-          <w:sz w:val="28"/>
-          <w:szCs w:val="28"/>
-        </w:rPr>
-      </w:pPr>
-      <w:r>
-        <w:rPr>
-          <w:rFonts w:ascii="Times New Roman" w:hAnsi="Times New Roman" w:cs="Times New Roman"/>
-          <w:sz w:val="28"/>
-          <w:szCs w:val="28"/>
-        </w:rPr>
-        <w:t>Метод представляет собой обучение двух независимых моделей на тренировочных данных, где одна модель обучается на целевой группе, а вторая обучается на контрольной. Далее на тестовых данных прогнозируется вероятность выполнения целевого действия для одной и для второй модели и берется их разность.</w:t>
-      </w:r>
-    </w:p>
-    <w:p>
-      <w:pPr>
-        <w:spacing w:line="360" w:lineRule="auto"/>
-        <w:ind w:right="566" w:firstLine="708"/>
-        <w:jc w:val="both"/>
-        <w:rPr>
-          <w:rFonts w:ascii="Times New Roman" w:hAnsi="Times New Roman" w:cs="Times New Roman"/>
-          <w:sz w:val="28"/>
-          <w:szCs w:val="28"/>
-        </w:rPr>
-      </w:pPr>
-      <w:r>
-        <w:rPr>
-          <w:rFonts w:ascii="Times New Roman" w:hAnsi="Times New Roman" w:cs="Times New Roman"/>
-          <w:sz w:val="28"/>
-          <w:szCs w:val="28"/>
-        </w:rPr>
-        <w:t>Но тут сразу возникает нюанс, что при отсутствии равного объема целевой и контрольной группы, модели не будут иметь одинаковую полноту обучения. Но в нашем случае этого происходить не будет, так как рабочая и тестовая группа равного объема.</w:t>
-      </w:r>
-    </w:p>
-    <w:p>
-      <w:pPr>
-        <w:spacing w:line="360" w:lineRule="auto"/>
-        <w:ind w:right="566" w:firstLine="708"/>
-        <w:jc w:val="both"/>
-        <w:rPr>
-          <w:rFonts w:ascii="Times New Roman" w:hAnsi="Times New Roman" w:cs="Times New Roman"/>
-          <w:sz w:val="28"/>
-          <w:szCs w:val="28"/>
-        </w:rPr>
-      </w:pPr>
-      <w:r>
-        <w:rPr>
-          <w:rFonts w:ascii="Times New Roman" w:hAnsi="Times New Roman" w:cs="Times New Roman"/>
-          <w:sz w:val="28"/>
-          <w:szCs w:val="28"/>
-        </w:rPr>
-        <w:t>По итогам моделирования получены следующие усредненные метрики</w:t>
-      </w:r>
-      <w:r>
-        <w:rPr>
-          <w:rFonts w:ascii="Times New Roman" w:hAnsi="Times New Roman" w:cs="Times New Roman"/>
-          <w:sz w:val="28"/>
-          <w:szCs w:val="28"/>
-        </w:rPr>
-        <w:t>:</w:t>
-      </w:r>
-    </w:p>
-    <w:p>
-      <w:pPr>
-        <w:pStyle w:val="a6"/>
-        <w:numPr>
-          <w:ilvl w:val="0"/>
-          <w:numId w:val="37"/>
-        </w:numPr>
-        <w:spacing w:line="360" w:lineRule="auto"/>
-        <w:ind w:right="566"/>
-        <w:jc w:val="both"/>
-        <w:rPr>
-          <w:rFonts w:ascii="Times New Roman" w:hAnsi="Times New Roman" w:cs="Times New Roman"/>
-          <w:sz w:val="28"/>
-          <w:szCs w:val="28"/>
-        </w:rPr>
-      </w:pPr>
-      <w:r>
-        <w:rPr>
-          <w:rFonts w:ascii="Times New Roman" w:hAnsi="Times New Roman" w:cs="Times New Roman"/>
-          <w:sz w:val="28"/>
-          <w:szCs w:val="28"/>
-          <w:lang w:val="en-US"/>
-        </w:rPr>
-        <w:t>WAU = 0.0333</w:t>
-      </w:r>
-    </w:p>
-    <w:p>
-      <w:pPr>
-        <w:pStyle w:val="a6"/>
-        <w:numPr>
-          <w:ilvl w:val="0"/>
-          <w:numId w:val="37"/>
-        </w:numPr>
-        <w:spacing w:line="360" w:lineRule="auto"/>
-        <w:ind w:right="566"/>
-        <w:jc w:val="both"/>
-        <w:rPr>
-          <w:rFonts w:ascii="Times New Roman" w:hAnsi="Times New Roman" w:cs="Times New Roman"/>
-          <w:sz w:val="28"/>
-          <w:szCs w:val="28"/>
-        </w:rPr>
-      </w:pPr>
-      <m:oMath>
-        <m:r>
-          <w:rPr>
-            <w:rFonts w:ascii="Cambria Math" w:hAnsi="Cambria Math" w:cs="Times New Roman"/>
-            <w:sz w:val="28"/>
-            <w:szCs w:val="28"/>
-          </w:rPr>
-          <w:lastRenderedPageBreak/>
-          <m:t>UpLif</m:t>
-        </m:r>
-        <m:sSub>
-          <m:sSubPr>
-            <m:ctrlPr>
-              <w:rPr>
-                <w:rFonts w:ascii="Cambria Math" w:hAnsi="Cambria Math" w:cs="Times New Roman"/>
-                <w:i/>
-                <w:sz w:val="28"/>
-                <w:szCs w:val="28"/>
-              </w:rPr>
-            </m:ctrlPr>
-          </m:sSubPr>
-          <m:e>
-            <m:r>
-              <w:rPr>
-                <w:rFonts w:ascii="Cambria Math" w:hAnsi="Cambria Math" w:cs="Times New Roman"/>
-                <w:sz w:val="28"/>
-                <w:szCs w:val="28"/>
-              </w:rPr>
-              <m:t>t</m:t>
-            </m:r>
-          </m:e>
-          <m:sub>
-            <m:r>
-              <w:rPr>
-                <w:rFonts w:ascii="Cambria Math" w:hAnsi="Cambria Math" w:cs="Times New Roman"/>
-                <w:sz w:val="28"/>
-                <w:szCs w:val="28"/>
-              </w:rPr>
-              <m:t>30%</m:t>
-            </m:r>
-          </m:sub>
-        </m:sSub>
-      </m:oMath>
-      <w:r>
-        <w:rPr>
-          <w:rFonts w:ascii="Times New Roman" w:eastAsiaTheme="minorEastAsia" w:hAnsi="Times New Roman" w:cs="Times New Roman"/>
-          <w:sz w:val="28"/>
-          <w:szCs w:val="28"/>
-          <w:lang w:val="en-US"/>
-        </w:rPr>
-        <w:t>= 0.0534</w:t>
-      </w:r>
-    </w:p>
-    <w:p>
-      <w:pPr>
-        <w:pStyle w:val="a6"/>
-        <w:numPr>
-          <w:ilvl w:val="0"/>
-          <w:numId w:val="37"/>
-        </w:numPr>
-        <w:spacing w:line="360" w:lineRule="auto"/>
-        <w:ind w:right="566"/>
-        <w:jc w:val="both"/>
-        <w:rPr>
-          <w:rFonts w:ascii="Times New Roman" w:hAnsi="Times New Roman" w:cs="Times New Roman"/>
-          <w:sz w:val="28"/>
-          <w:szCs w:val="28"/>
-        </w:rPr>
-      </w:pPr>
-      <w:proofErr w:type="spellStart"/>
-      <w:r>
-        <w:rPr>
-          <w:rFonts w:ascii="Times New Roman" w:hAnsi="Times New Roman" w:cs="Times New Roman"/>
-          <w:sz w:val="28"/>
-          <w:szCs w:val="28"/>
-          <w:lang w:val="en-US"/>
-        </w:rPr>
-        <w:t>Qini</w:t>
-      </w:r>
-      <w:proofErr w:type="spellEnd"/>
-      <w:r>
-        <w:rPr>
-          <w:rFonts w:ascii="Times New Roman" w:hAnsi="Times New Roman" w:cs="Times New Roman"/>
-          <w:sz w:val="28"/>
-          <w:szCs w:val="28"/>
-          <w:lang w:val="en-US"/>
-        </w:rPr>
-        <w:t xml:space="preserve"> curve AUC = 0</w:t>
-      </w:r>
-      <w:r>
-        <w:rPr>
-          <w:rFonts w:ascii="Times New Roman" w:hAnsi="Times New Roman" w:cs="Times New Roman"/>
-          <w:sz w:val="28"/>
-          <w:szCs w:val="28"/>
-        </w:rPr>
-        <w:t>.0</w:t>
-      </w:r>
-      <w:r>
-        <w:rPr>
-          <w:rFonts w:ascii="Times New Roman" w:hAnsi="Times New Roman" w:cs="Times New Roman"/>
-          <w:sz w:val="28"/>
-          <w:szCs w:val="28"/>
-          <w:lang w:val="en-US"/>
-        </w:rPr>
-        <w:t>1</w:t>
-      </w:r>
-    </w:p>
-    <w:p>
-      <w:pPr>
-        <w:pStyle w:val="a6"/>
-        <w:numPr>
-          <w:ilvl w:val="0"/>
-          <w:numId w:val="37"/>
-        </w:numPr>
-        <w:spacing w:line="360" w:lineRule="auto"/>
-        <w:ind w:right="566"/>
-        <w:jc w:val="both"/>
-        <w:rPr>
-          <w:rFonts w:ascii="Times New Roman" w:hAnsi="Times New Roman" w:cs="Times New Roman"/>
-          <w:sz w:val="28"/>
-          <w:szCs w:val="28"/>
-        </w:rPr>
-      </w:pPr>
-      <w:proofErr w:type="spellStart"/>
-      <w:r>
-        <w:rPr>
-          <w:rFonts w:ascii="Times New Roman" w:hAnsi="Times New Roman" w:cs="Times New Roman"/>
-          <w:sz w:val="28"/>
-          <w:szCs w:val="28"/>
-          <w:lang w:val="en-US"/>
-        </w:rPr>
-        <w:t>UpLift</w:t>
-      </w:r>
-      <w:proofErr w:type="spellEnd"/>
-      <w:r>
-        <w:rPr>
-          <w:rFonts w:ascii="Times New Roman" w:hAnsi="Times New Roman" w:cs="Times New Roman"/>
-          <w:sz w:val="28"/>
-          <w:szCs w:val="28"/>
-          <w:lang w:val="en-US"/>
-        </w:rPr>
-        <w:t xml:space="preserve"> curve AUC = 0.</w:t>
-      </w:r>
-      <w:r>
-        <w:rPr>
-          <w:rFonts w:ascii="Times New Roman" w:hAnsi="Times New Roman" w:cs="Times New Roman"/>
-          <w:sz w:val="28"/>
-          <w:szCs w:val="28"/>
-        </w:rPr>
-        <w:t>01</w:t>
-      </w:r>
-      <w:r>
-        <w:rPr>
-          <w:rFonts w:ascii="Times New Roman" w:hAnsi="Times New Roman" w:cs="Times New Roman"/>
-          <w:sz w:val="28"/>
-          <w:szCs w:val="28"/>
-          <w:lang w:val="en-US"/>
-        </w:rPr>
-        <w:t>2</w:t>
-      </w:r>
-    </w:p>
-    <w:p>
-      <w:pPr>
-        <w:keepNext/>
-        <w:spacing w:line="360" w:lineRule="auto"/>
-        <w:ind w:right="566"/>
-        <w:jc w:val="both"/>
-        <w:rPr>
-          <w:rFonts w:ascii="Times New Roman" w:hAnsi="Times New Roman" w:cs="Times New Roman"/>
-          <w:sz w:val="28"/>
-          <w:szCs w:val="28"/>
-        </w:rPr>
-      </w:pPr>
-      <w:r>
-        <w:rPr>
-          <w:rFonts w:ascii="Times New Roman" w:hAnsi="Times New Roman" w:cs="Times New Roman"/>
-          <w:sz w:val="28"/>
-          <w:szCs w:val="28"/>
-        </w:rPr>
-        <w:t>По итогу кросс валидации имеются два типа событий</w:t>
-      </w:r>
-      <w:r>
-        <w:rPr>
-          <w:rFonts w:ascii="Times New Roman" w:hAnsi="Times New Roman" w:cs="Times New Roman"/>
-          <w:sz w:val="28"/>
-          <w:szCs w:val="28"/>
-        </w:rPr>
-        <w:t xml:space="preserve">: </w:t>
-      </w:r>
     </w:p>
     <w:p>
       <w:pPr>
@@ -10728,6 +9903,7 @@
           <w:sz w:val="28"/>
           <w:szCs w:val="28"/>
         </w:rPr>
+        <w:lastRenderedPageBreak/>
         <w:t>К</w:t>
       </w:r>
       <w:r>
@@ -10753,32 +9929,57 @@
           <w:sz w:val="28"/>
           <w:szCs w:val="28"/>
         </w:rPr>
-        <w:t xml:space="preserve"> позволяет получить инкрементальный эффект, как на рисунке 15</w:t>
+        <w:t xml:space="preserve"> позволяет получить инкрементальный эффект</w:t>
+      </w:r>
+      <w:r>
+        <w:rPr>
+          <w:rFonts w:ascii="Times New Roman" w:hAnsi="Times New Roman" w:cs="Times New Roman"/>
+          <w:sz w:val="28"/>
+          <w:szCs w:val="28"/>
+        </w:rPr>
+        <w:t xml:space="preserve"> с переменным успехом</w:t>
+      </w:r>
+      <w:r>
+        <w:rPr>
+          <w:rFonts w:ascii="Times New Roman" w:hAnsi="Times New Roman" w:cs="Times New Roman"/>
+          <w:sz w:val="28"/>
+          <w:szCs w:val="28"/>
+        </w:rPr>
+        <w:t xml:space="preserve">, как на рисунке </w:t>
+      </w:r>
+      <w:r>
+        <w:rPr>
+          <w:rFonts w:ascii="Times New Roman" w:hAnsi="Times New Roman" w:cs="Times New Roman"/>
+          <w:sz w:val="28"/>
+          <w:szCs w:val="28"/>
+        </w:rPr>
+        <w:t>9</w:t>
+      </w:r>
+      <w:r>
+        <w:rPr>
+          <w:rFonts w:ascii="Times New Roman" w:hAnsi="Times New Roman" w:cs="Times New Roman"/>
+          <w:sz w:val="28"/>
+          <w:szCs w:val="28"/>
+        </w:rPr>
+        <w:t>.</w:t>
       </w:r>
       <w:r>
         <w:rPr>
           <w:noProof/>
         </w:rPr>
-        <w:t>.</w:t>
-      </w:r>
-    </w:p>
-    <w:p>
-      <w:pPr>
-        <w:pStyle w:val="a6"/>
+        <w:t xml:space="preserve"> </w:t>
+      </w:r>
+    </w:p>
+    <w:p>
+      <w:pPr>
         <w:keepNext/>
-        <w:spacing w:line="360" w:lineRule="auto"/>
-        <w:ind w:left="-709" w:right="566"/>
-        <w:jc w:val="center"/>
-      </w:pPr>
-      <w:r>
-        <w:rPr>
-          <w:noProof/>
-        </w:rPr>
+      </w:pPr>
+      <w:r>
         <w:drawing>
-          <wp:inline distT="0" distB="0" distL="0" distR="0" wp14:anchorId="3A375488" wp14:editId="15A5C030">
-            <wp:extent cx="6815671" cy="2661313"/>
-            <wp:effectExtent l="0" t="0" r="4445" b="5715"/>
-            <wp:docPr id="24" name="Рисунок 24"/>
+          <wp:inline distT="0" distB="0" distL="0" distR="0" wp14:anchorId="6840EF19" wp14:editId="4C67E237">
+            <wp:extent cx="6120130" cy="2056765"/>
+            <wp:effectExtent l="0" t="0" r="0" b="635"/>
+            <wp:docPr id="928719621" name="Рисунок 1"/>
             <wp:cNvGraphicFramePr>
               <a:graphicFrameLocks xmlns:a="http://schemas.openxmlformats.org/drawingml/2006/main" noChangeAspect="1"/>
             </wp:cNvGraphicFramePr>
@@ -10786,39 +9987,23 @@
               <a:graphicData uri="http://schemas.openxmlformats.org/drawingml/2006/picture">
                 <pic:pic xmlns:pic="http://schemas.openxmlformats.org/drawingml/2006/picture">
                   <pic:nvPicPr>
-                    <pic:cNvPr id="0" name="Picture 10"/>
-                    <pic:cNvPicPr>
-                      <a:picLocks noChangeAspect="1" noChangeArrowheads="1"/>
-                    </pic:cNvPicPr>
+                    <pic:cNvPr id="928719621" name=""/>
+                    <pic:cNvPicPr/>
                   </pic:nvPicPr>
-                  <pic:blipFill rotWithShape="1">
-                    <a:blip r:embed="rId16" cstate="print">
-                      <a:extLst>
-                        <a:ext uri="{28A0092B-C50C-407E-A947-70E740481C1C}">
-                          <a14:useLocalDpi xmlns:a14="http://schemas.microsoft.com/office/drawing/2010/main" val="0"/>
-                        </a:ext>
-                      </a:extLst>
-                    </a:blip>
-                    <a:srcRect l="9879" r="4763"/>
-                    <a:stretch/>
+                  <pic:blipFill>
+                    <a:blip r:embed="rId16"/>
+                    <a:stretch>
+                      <a:fillRect/>
+                    </a:stretch>
                   </pic:blipFill>
-                  <pic:spPr bwMode="auto">
+                  <pic:spPr>
                     <a:xfrm>
                       <a:off x="0" y="0"/>
-                      <a:ext cx="6867079" cy="2681386"/>
+                      <a:ext cx="6120130" cy="2056765"/>
                     </a:xfrm>
                     <a:prstGeom prst="rect">
                       <a:avLst/>
                     </a:prstGeom>
-                    <a:noFill/>
-                    <a:ln>
-                      <a:noFill/>
-                    </a:ln>
-                    <a:extLst>
-                      <a:ext uri="{53640926-AAD7-44D8-BBD7-CCE9431645EC}">
-                        <a14:shadowObscured xmlns:a14="http://schemas.microsoft.com/office/drawing/2010/main"/>
-                      </a:ext>
-                    </a:extLst>
                   </pic:spPr>
                 </pic:pic>
               </a:graphicData>
@@ -10833,8 +10018,543 @@
         <w:jc w:val="center"/>
       </w:pPr>
       <w:r>
-        <w:t>Рисунок 15</w:t>
-      </w:r>
+        <w:t>Рисунок 9</w:t>
+      </w:r>
+      <w:r>
+        <w:t>.</w:t>
+      </w:r>
+      <w:r>
+        <w:t xml:space="preserve"> </w:t>
+      </w:r>
+      <w:r>
+        <w:t xml:space="preserve">Графики кривой QINI и UpLift для результатов моделирования одной моделью в </w:t>
+      </w:r>
+      <w:r>
+        <w:t>худшем</w:t>
+      </w:r>
+    </w:p>
+    <w:p/>
+    <w:p/>
+    <w:p/>
+    <w:p/>
+    <w:p/>
+    <w:p/>
+    <w:p/>
+    <w:p/>
+    <w:p/>
+    <w:p/>
+    <w:p/>
+    <w:p/>
+    <w:p/>
+    <w:p/>
+    <w:p/>
+    <w:p/>
+    <w:p/>
+    <w:p/>
+    <w:p/>
+    <w:p>
+      <w:pPr>
+        <w:pStyle w:val="3"/>
+        <w:jc w:val="center"/>
+        <w:rPr>
+          <w:rFonts w:ascii="Times New Roman" w:hAnsi="Times New Roman" w:cs="Times New Roman"/>
+          <w:color w:val="auto"/>
+          <w:sz w:val="28"/>
+          <w:szCs w:val="28"/>
+        </w:rPr>
+      </w:pPr>
+      <w:bookmarkStart w:id="22" w:name="_Toc105332999"/>
+      <w:r>
+        <w:rPr>
+          <w:rFonts w:ascii="Times New Roman" w:hAnsi="Times New Roman" w:cs="Times New Roman"/>
+          <w:color w:val="auto"/>
+          <w:sz w:val="28"/>
+          <w:szCs w:val="28"/>
+        </w:rPr>
+        <w:lastRenderedPageBreak/>
+        <w:t xml:space="preserve">Моделирование с </w:t>
+      </w:r>
+      <w:r>
+        <w:rPr>
+          <w:rFonts w:ascii="Times New Roman" w:hAnsi="Times New Roman" w:cs="Times New Roman"/>
+          <w:color w:val="auto"/>
+          <w:sz w:val="28"/>
+          <w:szCs w:val="28"/>
+        </w:rPr>
+        <w:t>двумя</w:t>
+      </w:r>
+      <w:r>
+        <w:rPr>
+          <w:rFonts w:ascii="Times New Roman" w:hAnsi="Times New Roman" w:cs="Times New Roman"/>
+          <w:color w:val="auto"/>
+          <w:sz w:val="28"/>
+          <w:szCs w:val="28"/>
+        </w:rPr>
+        <w:t xml:space="preserve"> </w:t>
+      </w:r>
+      <w:r>
+        <w:rPr>
+          <w:rFonts w:ascii="Times New Roman" w:hAnsi="Times New Roman" w:cs="Times New Roman"/>
+          <w:color w:val="auto"/>
+          <w:sz w:val="28"/>
+          <w:szCs w:val="28"/>
+        </w:rPr>
+        <w:t xml:space="preserve">независимыми </w:t>
+      </w:r>
+      <w:r>
+        <w:rPr>
+          <w:rFonts w:ascii="Times New Roman" w:hAnsi="Times New Roman" w:cs="Times New Roman"/>
+          <w:color w:val="auto"/>
+          <w:sz w:val="28"/>
+          <w:szCs w:val="28"/>
+        </w:rPr>
+        <w:t>модел</w:t>
+      </w:r>
+      <w:r>
+        <w:rPr>
+          <w:rFonts w:ascii="Times New Roman" w:hAnsi="Times New Roman" w:cs="Times New Roman"/>
+          <w:color w:val="auto"/>
+          <w:sz w:val="28"/>
+          <w:szCs w:val="28"/>
+        </w:rPr>
+        <w:t>ями</w:t>
+      </w:r>
+      <w:bookmarkEnd w:id="22"/>
+    </w:p>
+    <w:p>
+      <w:pPr>
+        <w:spacing w:line="360" w:lineRule="auto"/>
+        <w:ind w:right="566" w:firstLine="708"/>
+        <w:jc w:val="both"/>
+        <w:rPr>
+          <w:rFonts w:ascii="Times New Roman" w:hAnsi="Times New Roman" w:cs="Times New Roman"/>
+          <w:sz w:val="28"/>
+          <w:szCs w:val="28"/>
+        </w:rPr>
+      </w:pPr>
+      <w:r>
+        <w:rPr>
+          <w:rFonts w:ascii="Times New Roman" w:hAnsi="Times New Roman" w:cs="Times New Roman"/>
+          <w:sz w:val="28"/>
+          <w:szCs w:val="28"/>
+        </w:rPr>
+        <w:t>Метод представляет собой обучение двух независимых моделей на тренировочных данных, где одна модель обучается на целевой группе, а вторая обучается на контрольной. Далее на тестовых данных прогнозируется вероятность выполнения целевого действия для одной и для второй модели и берется их разность.</w:t>
+      </w:r>
+    </w:p>
+    <w:p>
+      <w:pPr>
+        <w:spacing w:line="360" w:lineRule="auto"/>
+        <w:ind w:right="566" w:firstLine="708"/>
+        <w:jc w:val="both"/>
+        <w:rPr>
+          <w:rFonts w:ascii="Times New Roman" w:hAnsi="Times New Roman" w:cs="Times New Roman"/>
+          <w:sz w:val="28"/>
+          <w:szCs w:val="28"/>
+        </w:rPr>
+      </w:pPr>
+      <w:r>
+        <w:rPr>
+          <w:rFonts w:ascii="Times New Roman" w:hAnsi="Times New Roman" w:cs="Times New Roman"/>
+          <w:sz w:val="28"/>
+          <w:szCs w:val="28"/>
+        </w:rPr>
+        <w:t>Но тут сразу возникает нюанс, что при отсутствии равного объема целевой и контрольной группы, модели не будут иметь одинаковую полноту обучения. Но в нашем случае этого происходить не будет, так как рабочая и тестовая группа равного объема.</w:t>
+      </w:r>
+    </w:p>
+    <w:p>
+      <w:pPr>
+        <w:spacing w:line="360" w:lineRule="auto"/>
+        <w:ind w:right="566" w:firstLine="708"/>
+        <w:jc w:val="both"/>
+        <w:rPr>
+          <w:rFonts w:ascii="Times New Roman" w:hAnsi="Times New Roman" w:cs="Times New Roman"/>
+          <w:sz w:val="28"/>
+          <w:szCs w:val="28"/>
+        </w:rPr>
+      </w:pPr>
+      <w:r>
+        <w:rPr>
+          <w:rFonts w:ascii="Times New Roman" w:hAnsi="Times New Roman" w:cs="Times New Roman"/>
+          <w:sz w:val="28"/>
+          <w:szCs w:val="28"/>
+        </w:rPr>
+        <w:t>По итогам моделирования получены следующие усредненные метрики</w:t>
+      </w:r>
+      <w:r>
+        <w:rPr>
+          <w:rFonts w:ascii="Times New Roman" w:hAnsi="Times New Roman" w:cs="Times New Roman"/>
+          <w:sz w:val="28"/>
+          <w:szCs w:val="28"/>
+        </w:rPr>
+        <w:t>:</w:t>
+      </w:r>
+    </w:p>
+    <w:p>
+      <w:pPr>
+        <w:pStyle w:val="a6"/>
+        <w:numPr>
+          <w:ilvl w:val="0"/>
+          <w:numId w:val="37"/>
+        </w:numPr>
+        <w:spacing w:line="360" w:lineRule="auto"/>
+        <w:ind w:right="566"/>
+        <w:jc w:val="both"/>
+        <w:rPr>
+          <w:rFonts w:ascii="Times New Roman" w:hAnsi="Times New Roman" w:cs="Times New Roman"/>
+          <w:sz w:val="28"/>
+          <w:szCs w:val="28"/>
+        </w:rPr>
+      </w:pPr>
+      <m:oMath>
+        <m:r>
+          <w:rPr>
+            <w:rFonts w:ascii="Cambria Math" w:hAnsi="Cambria Math" w:cs="Times New Roman"/>
+            <w:sz w:val="28"/>
+            <w:szCs w:val="28"/>
+          </w:rPr>
+          <m:t>UpLif</m:t>
+        </m:r>
+        <m:sSub>
+          <m:sSubPr>
+            <m:ctrlPr>
+              <w:rPr>
+                <w:rFonts w:ascii="Cambria Math" w:hAnsi="Cambria Math" w:cs="Times New Roman"/>
+                <w:i/>
+                <w:sz w:val="28"/>
+                <w:szCs w:val="28"/>
+              </w:rPr>
+            </m:ctrlPr>
+          </m:sSubPr>
+          <m:e>
+            <m:r>
+              <w:rPr>
+                <w:rFonts w:ascii="Cambria Math" w:hAnsi="Cambria Math" w:cs="Times New Roman"/>
+                <w:sz w:val="28"/>
+                <w:szCs w:val="28"/>
+              </w:rPr>
+              <m:t>t</m:t>
+            </m:r>
+          </m:e>
+          <m:sub>
+            <m:r>
+              <w:rPr>
+                <w:rFonts w:ascii="Cambria Math" w:hAnsi="Cambria Math" w:cs="Times New Roman"/>
+                <w:sz w:val="28"/>
+                <w:szCs w:val="28"/>
+              </w:rPr>
+              <m:t>30%</m:t>
+            </m:r>
+          </m:sub>
+        </m:sSub>
+      </m:oMath>
+      <w:r>
+        <w:rPr>
+          <w:rFonts w:ascii="Times New Roman" w:eastAsiaTheme="minorEastAsia" w:hAnsi="Times New Roman" w:cs="Times New Roman"/>
+          <w:sz w:val="28"/>
+          <w:szCs w:val="28"/>
+          <w:lang w:val="en-US"/>
+        </w:rPr>
+        <w:t xml:space="preserve">= </w:t>
+      </w:r>
+      <w:r>
+        <w:rPr>
+          <w:rFonts w:ascii="Times New Roman" w:hAnsi="Times New Roman" w:cs="Times New Roman"/>
+          <w:sz w:val="28"/>
+          <w:szCs w:val="28"/>
+          <w:lang w:val="en-US"/>
+        </w:rPr>
+        <w:t>0.0144</w:t>
+      </w:r>
+    </w:p>
+    <w:p>
+      <w:pPr>
+        <w:pStyle w:val="a6"/>
+        <w:numPr>
+          <w:ilvl w:val="0"/>
+          <w:numId w:val="37"/>
+        </w:numPr>
+        <w:spacing w:line="360" w:lineRule="auto"/>
+        <w:ind w:right="566"/>
+        <w:jc w:val="both"/>
+        <w:rPr>
+          <w:rFonts w:ascii="Times New Roman" w:hAnsi="Times New Roman" w:cs="Times New Roman"/>
+          <w:sz w:val="28"/>
+          <w:szCs w:val="28"/>
+        </w:rPr>
+      </w:pPr>
+      <w:r>
+        <w:rPr>
+          <w:rFonts w:ascii="Times New Roman" w:hAnsi="Times New Roman" w:cs="Times New Roman"/>
+          <w:sz w:val="28"/>
+          <w:szCs w:val="28"/>
+          <w:lang w:val="en-US"/>
+        </w:rPr>
+        <w:t xml:space="preserve">Qini curve AUC = </w:t>
+      </w:r>
+      <w:r>
+        <w:rPr>
+          <w:rFonts w:ascii="Times New Roman" w:hAnsi="Times New Roman" w:cs="Times New Roman"/>
+          <w:sz w:val="28"/>
+          <w:szCs w:val="28"/>
+          <w:lang w:val="en-US"/>
+        </w:rPr>
+        <w:t>0.0167</w:t>
+      </w:r>
+    </w:p>
+    <w:p>
+      <w:pPr>
+        <w:pStyle w:val="a6"/>
+        <w:numPr>
+          <w:ilvl w:val="0"/>
+          <w:numId w:val="37"/>
+        </w:numPr>
+        <w:spacing w:line="360" w:lineRule="auto"/>
+        <w:ind w:right="566"/>
+        <w:jc w:val="both"/>
+        <w:rPr>
+          <w:rFonts w:ascii="Times New Roman" w:hAnsi="Times New Roman" w:cs="Times New Roman"/>
+          <w:sz w:val="28"/>
+          <w:szCs w:val="28"/>
+        </w:rPr>
+      </w:pPr>
+      <w:r>
+        <w:rPr>
+          <w:rFonts w:ascii="Times New Roman" w:hAnsi="Times New Roman" w:cs="Times New Roman"/>
+          <w:sz w:val="28"/>
+          <w:szCs w:val="28"/>
+          <w:lang w:val="en-US"/>
+        </w:rPr>
+        <w:t xml:space="preserve">UpLift curve AUC = </w:t>
+      </w:r>
+      <w:r>
+        <w:rPr>
+          <w:rFonts w:ascii="Times New Roman" w:hAnsi="Times New Roman" w:cs="Times New Roman"/>
+          <w:sz w:val="28"/>
+          <w:szCs w:val="28"/>
+          <w:lang w:val="en-US"/>
+        </w:rPr>
+        <w:t>0.0042</w:t>
+      </w:r>
+    </w:p>
+    <w:p>
+      <w:pPr>
+        <w:keepNext/>
+        <w:spacing w:after="0" w:line="360" w:lineRule="auto"/>
+        <w:ind w:right="566"/>
+        <w:jc w:val="both"/>
+        <w:rPr>
+          <w:rFonts w:ascii="Times New Roman" w:hAnsi="Times New Roman" w:cs="Times New Roman"/>
+          <w:sz w:val="28"/>
+          <w:szCs w:val="28"/>
+        </w:rPr>
+      </w:pPr>
+      <w:r>
+        <w:rPr>
+          <w:rFonts w:ascii="Times New Roman" w:hAnsi="Times New Roman" w:cs="Times New Roman"/>
+          <w:sz w:val="28"/>
+          <w:szCs w:val="28"/>
+        </w:rPr>
+        <w:t>По итогу кросс валидации имеются два типа событий</w:t>
+      </w:r>
+      <w:r>
+        <w:rPr>
+          <w:rFonts w:ascii="Times New Roman" w:hAnsi="Times New Roman" w:cs="Times New Roman"/>
+          <w:sz w:val="28"/>
+          <w:szCs w:val="28"/>
+        </w:rPr>
+        <w:t xml:space="preserve">: </w:t>
+      </w:r>
+    </w:p>
+    <w:p>
+      <w:pPr>
+        <w:pStyle w:val="a6"/>
+        <w:keepNext/>
+        <w:numPr>
+          <w:ilvl w:val="0"/>
+          <w:numId w:val="38"/>
+        </w:numPr>
+        <w:spacing w:after="0" w:line="360" w:lineRule="auto"/>
+        <w:ind w:right="566"/>
+        <w:jc w:val="both"/>
+      </w:pPr>
+      <w:r>
+        <w:rPr>
+          <w:rFonts w:ascii="Times New Roman" w:hAnsi="Times New Roman" w:cs="Times New Roman"/>
+          <w:sz w:val="28"/>
+          <w:szCs w:val="28"/>
+        </w:rPr>
+        <w:t>К</w:t>
+      </w:r>
+      <w:r>
+        <w:rPr>
+          <w:rFonts w:ascii="Times New Roman" w:hAnsi="Times New Roman" w:cs="Times New Roman"/>
+          <w:sz w:val="28"/>
+          <w:szCs w:val="28"/>
+        </w:rPr>
+        <w:t xml:space="preserve">огда </w:t>
+      </w:r>
+      <w:r>
+        <w:rPr>
+          <w:rFonts w:ascii="Times New Roman" w:hAnsi="Times New Roman" w:cs="Times New Roman"/>
+          <w:sz w:val="28"/>
+          <w:szCs w:val="28"/>
+          <w:lang w:val="en-US"/>
+        </w:rPr>
+        <w:t>uplift</w:t>
+      </w:r>
+      <w:r>
+        <w:rPr>
+          <w:rFonts w:ascii="Times New Roman" w:hAnsi="Times New Roman" w:cs="Times New Roman"/>
+          <w:sz w:val="28"/>
+          <w:szCs w:val="28"/>
+        </w:rPr>
+        <w:t xml:space="preserve"> позволяет получить</w:t>
+      </w:r>
+      <w:r>
+        <w:rPr>
+          <w:rFonts w:ascii="Times New Roman" w:hAnsi="Times New Roman" w:cs="Times New Roman"/>
+          <w:sz w:val="28"/>
+          <w:szCs w:val="28"/>
+        </w:rPr>
+        <w:t xml:space="preserve"> наибольший</w:t>
+      </w:r>
+      <w:r>
+        <w:rPr>
+          <w:rFonts w:ascii="Times New Roman" w:hAnsi="Times New Roman" w:cs="Times New Roman"/>
+          <w:sz w:val="28"/>
+          <w:szCs w:val="28"/>
+        </w:rPr>
+        <w:t xml:space="preserve"> инкрементальный эффект, как на рисунке </w:t>
+      </w:r>
+      <w:r>
+        <w:rPr>
+          <w:rFonts w:ascii="Times New Roman" w:hAnsi="Times New Roman" w:cs="Times New Roman"/>
+          <w:sz w:val="28"/>
+          <w:szCs w:val="28"/>
+        </w:rPr>
+        <w:t>10</w:t>
+      </w:r>
+      <w:r>
+        <w:rPr>
+          <w:noProof/>
+        </w:rPr>
+        <w:t>.</w:t>
+      </w:r>
+    </w:p>
+    <w:p>
+      <w:pPr>
+        <w:spacing w:after="0" w:line="360" w:lineRule="auto"/>
+        <w:ind w:left="-284" w:right="566"/>
+        <w:jc w:val="both"/>
+        <w:rPr>
+          <w:rFonts w:ascii="Times New Roman" w:hAnsi="Times New Roman" w:cs="Times New Roman"/>
+          <w:sz w:val="28"/>
+          <w:szCs w:val="28"/>
+        </w:rPr>
+      </w:pPr>
+      <w:r>
+        <w:rPr>
+          <w:rFonts w:ascii="Times New Roman" w:hAnsi="Times New Roman" w:cs="Times New Roman"/>
+          <w:sz w:val="28"/>
+          <w:szCs w:val="28"/>
+        </w:rPr>
+        <w:drawing>
+          <wp:inline distT="0" distB="0" distL="0" distR="0" wp14:anchorId="758279DA" wp14:editId="0076BBBC">
+            <wp:extent cx="6120130" cy="2056765"/>
+            <wp:effectExtent l="0" t="0" r="0" b="635"/>
+            <wp:docPr id="892441344" name="Рисунок 1"/>
+            <wp:cNvGraphicFramePr>
+              <a:graphicFrameLocks xmlns:a="http://schemas.openxmlformats.org/drawingml/2006/main" noChangeAspect="1"/>
+            </wp:cNvGraphicFramePr>
+            <a:graphic xmlns:a="http://schemas.openxmlformats.org/drawingml/2006/main">
+              <a:graphicData uri="http://schemas.openxmlformats.org/drawingml/2006/picture">
+                <pic:pic xmlns:pic="http://schemas.openxmlformats.org/drawingml/2006/picture">
+                  <pic:nvPicPr>
+                    <pic:cNvPr id="892441344" name=""/>
+                    <pic:cNvPicPr/>
+                  </pic:nvPicPr>
+                  <pic:blipFill>
+                    <a:blip r:embed="rId17"/>
+                    <a:stretch>
+                      <a:fillRect/>
+                    </a:stretch>
+                  </pic:blipFill>
+                  <pic:spPr>
+                    <a:xfrm>
+                      <a:off x="0" y="0"/>
+                      <a:ext cx="6120130" cy="2056765"/>
+                    </a:xfrm>
+                    <a:prstGeom prst="rect">
+                      <a:avLst/>
+                    </a:prstGeom>
+                  </pic:spPr>
+                </pic:pic>
+              </a:graphicData>
+            </a:graphic>
+          </wp:inline>
+        </w:drawing>
+      </w:r>
+    </w:p>
+    <w:p>
+      <w:pPr>
+        <w:pStyle w:val="af"/>
+        <w:spacing w:after="0"/>
+        <w:jc w:val="center"/>
+      </w:pPr>
+      <w:r>
+        <w:t xml:space="preserve">Рисунок </w:t>
+      </w:r>
+      <w:r>
+        <w:t>10</w:t>
+      </w:r>
+      <w:r>
+        <w:t>.</w:t>
+      </w:r>
+      <w:r>
+        <w:t xml:space="preserve"> </w:t>
+      </w:r>
+      <w:r>
+        <w:t xml:space="preserve">Графики кривой </w:t>
+      </w:r>
+      <w:r>
+        <w:rPr>
+          <w:lang w:val="en-US"/>
+        </w:rPr>
+        <w:t>QINI</w:t>
+      </w:r>
+      <w:r>
+        <w:t xml:space="preserve"> и </w:t>
+      </w:r>
+      <w:r>
+        <w:rPr>
+          <w:lang w:val="en-US"/>
+        </w:rPr>
+        <w:t>UpLift</w:t>
+      </w:r>
+      <w:r>
+        <w:t xml:space="preserve"> </w:t>
+      </w:r>
+      <w:r>
+        <w:t xml:space="preserve">для результатов моделирования </w:t>
+      </w:r>
+      <w:r>
+        <w:t>с двумя</w:t>
+      </w:r>
+      <w:r>
+        <w:t xml:space="preserve"> модел</w:t>
+      </w:r>
+      <w:r>
+        <w:t>ями</w:t>
+      </w:r>
+      <w:r>
+        <w:t xml:space="preserve"> в лучшем случае</w:t>
+      </w:r>
+    </w:p>
+    <w:p>
+      <w:pPr>
+        <w:pStyle w:val="af"/>
+        <w:jc w:val="center"/>
+      </w:pPr>
     </w:p>
     <w:p>
       <w:pPr>
@@ -10854,6 +10574,7 @@
           <w:sz w:val="28"/>
           <w:szCs w:val="28"/>
         </w:rPr>
+        <w:lastRenderedPageBreak/>
         <w:t>К</w:t>
       </w:r>
       <w:r>
@@ -10895,21 +10616,23 @@
           <w:sz w:val="28"/>
           <w:szCs w:val="28"/>
         </w:rPr>
-        <w:t>, как на рисунке 1</w:t>
-      </w:r>
-      <w:r>
-        <w:rPr>
-          <w:rFonts w:ascii="Times New Roman" w:hAnsi="Times New Roman" w:cs="Times New Roman"/>
-          <w:sz w:val="28"/>
-          <w:szCs w:val="28"/>
-        </w:rPr>
-        <w:t>6.</w:t>
-      </w:r>
-      <w:r>
-        <w:rPr>
-          <w:noProof/>
-        </w:rPr>
-        <w:t xml:space="preserve"> </w:t>
+        <w:t xml:space="preserve">, как на рисунке </w:t>
+      </w:r>
+      <w:r>
+        <w:rPr>
+          <w:rFonts w:ascii="Times New Roman" w:hAnsi="Times New Roman" w:cs="Times New Roman"/>
+          <w:sz w:val="28"/>
+          <w:szCs w:val="28"/>
+        </w:rPr>
+        <w:t>11</w:t>
+      </w:r>
+      <w:r>
+        <w:rPr>
+          <w:rFonts w:ascii="Times New Roman" w:hAnsi="Times New Roman" w:cs="Times New Roman"/>
+          <w:sz w:val="28"/>
+          <w:szCs w:val="28"/>
+        </w:rPr>
+        <w:t>.</w:t>
       </w:r>
     </w:p>
     <w:p>
@@ -10917,7 +10640,7 @@
         <w:pStyle w:val="a6"/>
         <w:keepNext/>
         <w:spacing w:line="360" w:lineRule="auto"/>
-        <w:ind w:left="-851" w:right="566"/>
+        <w:ind w:left="0" w:right="566"/>
         <w:jc w:val="both"/>
       </w:pPr>
       <w:r>
@@ -10925,10 +10648,10 @@
           <w:noProof/>
         </w:rPr>
         <w:drawing>
-          <wp:inline distT="0" distB="0" distL="0" distR="0" wp14:anchorId="1FDE1FDF" wp14:editId="672CE6E0">
-            <wp:extent cx="7051279" cy="2756848"/>
-            <wp:effectExtent l="0" t="0" r="0" b="5715"/>
-            <wp:docPr id="25" name="Рисунок 25"/>
+          <wp:inline distT="0" distB="0" distL="0" distR="0" wp14:anchorId="4AF1D90F" wp14:editId="2E63BB29">
+            <wp:extent cx="6120130" cy="2056765"/>
+            <wp:effectExtent l="0" t="0" r="0" b="635"/>
+            <wp:docPr id="1750527783" name="Рисунок 1"/>
             <wp:cNvGraphicFramePr>
               <a:graphicFrameLocks xmlns:a="http://schemas.openxmlformats.org/drawingml/2006/main" noChangeAspect="1"/>
             </wp:cNvGraphicFramePr>
@@ -10936,39 +10659,23 @@
               <a:graphicData uri="http://schemas.openxmlformats.org/drawingml/2006/picture">
                 <pic:pic xmlns:pic="http://schemas.openxmlformats.org/drawingml/2006/picture">
                   <pic:nvPicPr>
-                    <pic:cNvPr id="0" name="Picture 12"/>
-                    <pic:cNvPicPr>
-                      <a:picLocks noChangeAspect="1" noChangeArrowheads="1"/>
-                    </pic:cNvPicPr>
+                    <pic:cNvPr id="1750527783" name=""/>
+                    <pic:cNvPicPr/>
                   </pic:nvPicPr>
-                  <pic:blipFill rotWithShape="1">
-                    <a:blip r:embed="rId17" cstate="print">
-                      <a:extLst>
-                        <a:ext uri="{28A0092B-C50C-407E-A947-70E740481C1C}">
-                          <a14:useLocalDpi xmlns:a14="http://schemas.microsoft.com/office/drawing/2010/main" val="0"/>
-                        </a:ext>
-                      </a:extLst>
-                    </a:blip>
-                    <a:srcRect l="9436" r="5063"/>
-                    <a:stretch/>
+                  <pic:blipFill>
+                    <a:blip r:embed="rId18"/>
+                    <a:stretch>
+                      <a:fillRect/>
+                    </a:stretch>
                   </pic:blipFill>
-                  <pic:spPr bwMode="auto">
+                  <pic:spPr>
                     <a:xfrm>
                       <a:off x="0" y="0"/>
-                      <a:ext cx="7096346" cy="2774468"/>
+                      <a:ext cx="6120130" cy="2056765"/>
                     </a:xfrm>
                     <a:prstGeom prst="rect">
                       <a:avLst/>
                     </a:prstGeom>
-                    <a:noFill/>
-                    <a:ln>
-                      <a:noFill/>
-                    </a:ln>
-                    <a:extLst>
-                      <a:ext uri="{53640926-AAD7-44D8-BBD7-CCE9431645EC}">
-                        <a14:shadowObscured xmlns:a14="http://schemas.microsoft.com/office/drawing/2010/main"/>
-                      </a:ext>
-                    </a:extLst>
                   </pic:spPr>
                 </pic:pic>
               </a:graphicData>
@@ -10983,9 +10690,19 @@
         <w:jc w:val="center"/>
       </w:pPr>
       <w:r>
-        <w:t>Рисунок 16</w:t>
-      </w:r>
-    </w:p>
+        <w:t xml:space="preserve">Рисунок 11. </w:t>
+      </w:r>
+      <w:r>
+        <w:t xml:space="preserve">Графики кривой QINI и UpLift для результатов моделирования с двумя моделями в </w:t>
+      </w:r>
+      <w:r>
+        <w:t>худшем</w:t>
+      </w:r>
+      <w:r>
+        <w:t xml:space="preserve"> случае</w:t>
+      </w:r>
+    </w:p>
+    <w:p/>
     <w:p>
       <w:pPr>
         <w:spacing w:line="360" w:lineRule="auto"/>
@@ -11003,45 +10720,108 @@
           <w:sz w:val="28"/>
           <w:szCs w:val="28"/>
         </w:rPr>
-        <w:lastRenderedPageBreak/>
-        <w:t xml:space="preserve">Так же стоит добавить, что после каждой итерации обучения разбивка конверсий по </w:t>
-      </w:r>
-      <w:proofErr w:type="spellStart"/>
-      <w:r>
-        <w:rPr>
-          <w:rFonts w:ascii="Times New Roman" w:hAnsi="Times New Roman" w:cs="Times New Roman"/>
-          <w:sz w:val="28"/>
-          <w:szCs w:val="28"/>
-        </w:rPr>
-        <w:t>процентилям</w:t>
-      </w:r>
-      <w:proofErr w:type="spellEnd"/>
-      <w:r>
-        <w:rPr>
-          <w:rFonts w:ascii="Times New Roman" w:hAnsi="Times New Roman" w:cs="Times New Roman"/>
-          <w:sz w:val="28"/>
-          <w:szCs w:val="28"/>
-        </w:rPr>
-        <w:t xml:space="preserve"> имеет следующий вид, как на рисунке 17. </w:t>
-      </w:r>
-      <w:r>
-        <w:rPr>
-          <w:rFonts w:ascii="Times New Roman" w:hAnsi="Times New Roman" w:cs="Times New Roman"/>
-          <w:sz w:val="28"/>
-          <w:szCs w:val="28"/>
-        </w:rPr>
-        <w:t xml:space="preserve">Что говорит об ухудшении результатов по сравнению с предыдущим экспериментом, так как при уменьшении размера выборки падает и конверсия, несмотря на увеличивающий </w:t>
-      </w:r>
-      <w:proofErr w:type="spellStart"/>
-      <w:r>
-        <w:rPr>
-          <w:rFonts w:ascii="Times New Roman" w:hAnsi="Times New Roman" w:cs="Times New Roman"/>
-          <w:sz w:val="28"/>
-          <w:szCs w:val="28"/>
-        </w:rPr>
-        <w:t>UpLift</w:t>
-      </w:r>
-      <w:proofErr w:type="spellEnd"/>
+        <w:t xml:space="preserve">Так же стоит добавить, что </w:t>
+      </w:r>
+      <w:r>
+        <w:rPr>
+          <w:rFonts w:ascii="Times New Roman" w:hAnsi="Times New Roman" w:cs="Times New Roman"/>
+          <w:sz w:val="28"/>
+          <w:szCs w:val="28"/>
+        </w:rPr>
+        <w:t xml:space="preserve">поведение показателей качества </w:t>
+      </w:r>
+      <w:r>
+        <w:rPr>
+          <w:rFonts w:ascii="Times New Roman" w:hAnsi="Times New Roman" w:cs="Times New Roman"/>
+          <w:sz w:val="28"/>
+          <w:szCs w:val="28"/>
+        </w:rPr>
+        <w:t>обучени</w:t>
+      </w:r>
+      <w:r>
+        <w:rPr>
+          <w:rFonts w:ascii="Times New Roman" w:hAnsi="Times New Roman" w:cs="Times New Roman"/>
+          <w:sz w:val="28"/>
+          <w:szCs w:val="28"/>
+        </w:rPr>
+        <w:t xml:space="preserve">я на тестовой выборке в 4 из 5 итераций кросс валидации выглядит как на рисунке 11, что говорит об ухудшении качества обучения – о чем и сигнализируют усредненные показатели </w:t>
+      </w:r>
+      <m:oMath>
+        <m:r>
+          <w:rPr>
+            <w:rFonts w:ascii="Cambria Math" w:hAnsi="Cambria Math" w:cs="Times New Roman"/>
+            <w:sz w:val="28"/>
+            <w:szCs w:val="28"/>
+          </w:rPr>
+          <m:t>UpLif</m:t>
+        </m:r>
+        <m:sSub>
+          <m:sSubPr>
+            <m:ctrlPr>
+              <w:rPr>
+                <w:rFonts w:ascii="Cambria Math" w:hAnsi="Cambria Math" w:cs="Times New Roman"/>
+                <w:sz w:val="28"/>
+                <w:szCs w:val="28"/>
+              </w:rPr>
+            </m:ctrlPr>
+          </m:sSubPr>
+          <m:e>
+            <m:r>
+              <w:rPr>
+                <w:rFonts w:ascii="Cambria Math" w:hAnsi="Cambria Math" w:cs="Times New Roman"/>
+                <w:sz w:val="28"/>
+                <w:szCs w:val="28"/>
+              </w:rPr>
+              <m:t>t</m:t>
+            </m:r>
+          </m:e>
+          <m:sub>
+            <m:r>
+              <m:rPr>
+                <m:sty m:val="p"/>
+              </m:rPr>
+              <w:rPr>
+                <w:rFonts w:ascii="Cambria Math" w:hAnsi="Cambria Math" w:cs="Times New Roman"/>
+                <w:sz w:val="28"/>
+                <w:szCs w:val="28"/>
+              </w:rPr>
+              <m:t>30%</m:t>
+            </m:r>
+          </m:sub>
+        </m:sSub>
+      </m:oMath>
+      <w:r>
+        <w:rPr>
+          <w:rFonts w:ascii="Times New Roman" w:hAnsi="Times New Roman" w:cs="Times New Roman"/>
+          <w:sz w:val="28"/>
+          <w:szCs w:val="28"/>
+        </w:rPr>
+        <w:t xml:space="preserve">, </w:t>
+      </w:r>
+      <w:r>
+        <w:rPr>
+          <w:rFonts w:ascii="Times New Roman" w:hAnsi="Times New Roman" w:cs="Times New Roman"/>
+          <w:sz w:val="28"/>
+          <w:szCs w:val="28"/>
+        </w:rPr>
+        <w:t>Qini curve AUC</w:t>
+      </w:r>
+      <w:r>
+        <w:rPr>
+          <w:rFonts w:ascii="Times New Roman" w:hAnsi="Times New Roman" w:cs="Times New Roman"/>
+          <w:sz w:val="28"/>
+          <w:szCs w:val="28"/>
+        </w:rPr>
+        <w:t xml:space="preserve">, </w:t>
+      </w:r>
+      <w:r>
+        <w:rPr>
+          <w:rFonts w:ascii="Times New Roman" w:hAnsi="Times New Roman" w:cs="Times New Roman"/>
+          <w:sz w:val="28"/>
+          <w:szCs w:val="28"/>
+        </w:rPr>
+        <w:t>UpLift curve AUC</w:t>
+      </w:r>
       <w:r>
         <w:rPr>
           <w:rFonts w:ascii="Times New Roman" w:hAnsi="Times New Roman" w:cs="Times New Roman"/>
@@ -11054,18 +10834,1665 @@
     <w:p/>
     <w:p>
       <w:pPr>
+        <w:rPr>
+          <w:i/>
+          <w:iCs/>
+          <w:color w:val="44546A" w:themeColor="text2"/>
+          <w:sz w:val="18"/>
+          <w:szCs w:val="18"/>
+        </w:rPr>
+      </w:pPr>
+    </w:p>
+    <w:p>
+      <w:pPr>
+        <w:rPr>
+          <w:i/>
+          <w:iCs/>
+          <w:color w:val="44546A" w:themeColor="text2"/>
+          <w:sz w:val="18"/>
+          <w:szCs w:val="18"/>
+        </w:rPr>
+      </w:pPr>
+    </w:p>
+    <w:p>
+      <w:pPr>
+        <w:rPr>
+          <w:i/>
+          <w:iCs/>
+          <w:color w:val="44546A" w:themeColor="text2"/>
+          <w:sz w:val="18"/>
+          <w:szCs w:val="18"/>
+        </w:rPr>
+      </w:pPr>
+    </w:p>
+    <w:p>
+      <w:pPr>
+        <w:rPr>
+          <w:i/>
+          <w:iCs/>
+          <w:color w:val="44546A" w:themeColor="text2"/>
+          <w:sz w:val="18"/>
+          <w:szCs w:val="18"/>
+        </w:rPr>
+      </w:pPr>
+    </w:p>
+    <w:p>
+      <w:pPr>
+        <w:rPr>
+          <w:i/>
+          <w:iCs/>
+          <w:color w:val="44546A" w:themeColor="text2"/>
+          <w:sz w:val="18"/>
+          <w:szCs w:val="18"/>
+        </w:rPr>
+      </w:pPr>
+    </w:p>
+    <w:p>
+      <w:pPr>
+        <w:rPr>
+          <w:i/>
+          <w:iCs/>
+          <w:color w:val="44546A" w:themeColor="text2"/>
+          <w:sz w:val="18"/>
+          <w:szCs w:val="18"/>
+        </w:rPr>
+      </w:pPr>
+    </w:p>
+    <w:p>
+      <w:pPr>
+        <w:rPr>
+          <w:i/>
+          <w:iCs/>
+          <w:color w:val="44546A" w:themeColor="text2"/>
+          <w:sz w:val="18"/>
+          <w:szCs w:val="18"/>
+        </w:rPr>
+      </w:pPr>
+    </w:p>
+    <w:p>
+      <w:pPr>
+        <w:rPr>
+          <w:i/>
+          <w:iCs/>
+          <w:color w:val="44546A" w:themeColor="text2"/>
+          <w:sz w:val="18"/>
+          <w:szCs w:val="18"/>
+        </w:rPr>
+      </w:pPr>
+    </w:p>
+    <w:p>
+      <w:pPr>
+        <w:rPr>
+          <w:i/>
+          <w:iCs/>
+          <w:color w:val="44546A" w:themeColor="text2"/>
+          <w:sz w:val="18"/>
+          <w:szCs w:val="18"/>
+        </w:rPr>
+      </w:pPr>
+    </w:p>
+    <w:p>
+      <w:pPr>
+        <w:rPr>
+          <w:i/>
+          <w:iCs/>
+          <w:color w:val="44546A" w:themeColor="text2"/>
+          <w:sz w:val="18"/>
+          <w:szCs w:val="18"/>
+        </w:rPr>
+      </w:pPr>
+    </w:p>
+    <w:p>
+      <w:pPr>
+        <w:rPr>
+          <w:i/>
+          <w:iCs/>
+          <w:color w:val="44546A" w:themeColor="text2"/>
+          <w:sz w:val="18"/>
+          <w:szCs w:val="18"/>
+        </w:rPr>
+      </w:pPr>
+    </w:p>
+    <w:p>
+      <w:pPr>
+        <w:rPr>
+          <w:i/>
+          <w:iCs/>
+          <w:color w:val="44546A" w:themeColor="text2"/>
+          <w:sz w:val="18"/>
+          <w:szCs w:val="18"/>
+        </w:rPr>
+      </w:pPr>
+    </w:p>
+    <w:p>
+      <w:pPr>
+        <w:rPr>
+          <w:i/>
+          <w:iCs/>
+          <w:color w:val="44546A" w:themeColor="text2"/>
+          <w:sz w:val="18"/>
+          <w:szCs w:val="18"/>
+        </w:rPr>
+      </w:pPr>
+    </w:p>
+    <w:p>
+      <w:pPr>
+        <w:rPr>
+          <w:i/>
+          <w:iCs/>
+          <w:color w:val="44546A" w:themeColor="text2"/>
+          <w:sz w:val="18"/>
+          <w:szCs w:val="18"/>
+        </w:rPr>
+      </w:pPr>
+    </w:p>
+    <w:p>
+      <w:pPr>
+        <w:rPr>
+          <w:i/>
+          <w:iCs/>
+          <w:color w:val="44546A" w:themeColor="text2"/>
+          <w:sz w:val="18"/>
+          <w:szCs w:val="18"/>
+        </w:rPr>
+      </w:pPr>
+    </w:p>
+    <w:p/>
+    <w:p>
+      <w:pPr>
+        <w:pStyle w:val="3"/>
+        <w:jc w:val="center"/>
+        <w:rPr>
+          <w:rFonts w:ascii="Times New Roman" w:hAnsi="Times New Roman" w:cs="Times New Roman"/>
+          <w:color w:val="auto"/>
+          <w:sz w:val="28"/>
+          <w:szCs w:val="28"/>
+          <w:lang w:val="en-US"/>
+        </w:rPr>
+      </w:pPr>
+      <w:bookmarkStart w:id="23" w:name="_Toc105333000"/>
+      <w:r>
+        <w:rPr>
+          <w:rFonts w:ascii="Times New Roman" w:hAnsi="Times New Roman" w:cs="Times New Roman"/>
+          <w:color w:val="auto"/>
+          <w:sz w:val="28"/>
+          <w:szCs w:val="28"/>
+        </w:rPr>
+        <w:t>Метод трансформации класса</w:t>
+      </w:r>
+      <w:bookmarkEnd w:id="23"/>
+      <w:r>
+        <w:rPr>
+          <w:rFonts w:ascii="Times New Roman" w:hAnsi="Times New Roman" w:cs="Times New Roman"/>
+          <w:color w:val="auto"/>
+          <w:sz w:val="28"/>
+          <w:szCs w:val="28"/>
+        </w:rPr>
+        <w:t xml:space="preserve"> (задача классификации)</w:t>
+      </w:r>
+    </w:p>
+    <w:p>
+      <w:pPr>
+        <w:spacing w:line="360" w:lineRule="auto"/>
+        <w:ind w:right="566" w:firstLine="708"/>
+        <w:jc w:val="both"/>
+        <w:rPr>
+          <w:rFonts w:ascii="Times New Roman" w:hAnsi="Times New Roman" w:cs="Times New Roman"/>
+          <w:sz w:val="28"/>
+          <w:szCs w:val="28"/>
+        </w:rPr>
+      </w:pPr>
+      <w:r>
+        <w:rPr>
+          <w:rFonts w:ascii="Times New Roman" w:hAnsi="Times New Roman" w:cs="Times New Roman"/>
+          <w:sz w:val="28"/>
+          <w:szCs w:val="28"/>
+        </w:rPr>
+        <w:t>В данном методе мы вернемся снова к единой модели, но теперь преобразуем коммуникационную переменную и целевую переменную в одну следующим образом:</w:t>
+      </w:r>
+    </w:p>
+    <w:p>
+      <w:pPr>
+        <w:rPr>
+          <w:rFonts w:eastAsiaTheme="minorEastAsia"/>
+          <w:i/>
+          <w:sz w:val="28"/>
+          <w:szCs w:val="28"/>
+        </w:rPr>
+      </w:pPr>
+      <w:r>
+        <w:tab/>
+      </w:r>
+      <m:oMath>
+        <m:sSub>
+          <m:sSubPr>
+            <m:ctrlPr>
+              <w:rPr>
+                <w:rStyle w:val="pre"/>
+                <w:rFonts w:ascii="Cambria Math" w:hAnsi="Cambria Math" w:cs="Courier New"/>
+                <w:i/>
+                <w:iCs/>
+                <w:sz w:val="28"/>
+                <w:szCs w:val="28"/>
+              </w:rPr>
+            </m:ctrlPr>
+          </m:sSubPr>
+          <m:e>
+            <m:r>
+              <w:rPr>
+                <w:rStyle w:val="pre"/>
+                <w:rFonts w:ascii="Cambria Math" w:hAnsi="Cambria Math" w:cs="Courier New"/>
+                <w:sz w:val="28"/>
+                <w:szCs w:val="28"/>
+              </w:rPr>
+              <m:t>Z</m:t>
+            </m:r>
+            <m:ctrlPr>
+              <w:rPr>
+                <w:rFonts w:ascii="Cambria Math" w:hAnsi="Cambria Math"/>
+                <w:i/>
+                <w:sz w:val="28"/>
+                <w:szCs w:val="28"/>
+              </w:rPr>
+            </m:ctrlPr>
+          </m:e>
+          <m:sub>
+            <m:r>
+              <w:rPr>
+                <w:rStyle w:val="pre"/>
+                <w:rFonts w:ascii="Cambria Math" w:hAnsi="Cambria Math" w:cs="Courier New"/>
+                <w:sz w:val="28"/>
+                <w:szCs w:val="28"/>
+              </w:rPr>
+              <m:t>i</m:t>
+            </m:r>
+          </m:sub>
+        </m:sSub>
+        <m:r>
+          <m:rPr>
+            <m:sty m:val="p"/>
+          </m:rPr>
+          <w:rPr>
+            <w:rStyle w:val="HTML"/>
+            <w:rFonts w:ascii="Cambria Math" w:eastAsiaTheme="minorHAnsi" w:hAnsi="Cambria Math"/>
+            <w:sz w:val="28"/>
+            <w:szCs w:val="28"/>
+          </w:rPr>
+          <m:t xml:space="preserve"> </m:t>
+        </m:r>
+        <m:r>
+          <w:rPr>
+            <w:rStyle w:val="pre"/>
+            <w:rFonts w:ascii="Cambria Math" w:hAnsi="Cambria Math" w:cs="Courier New"/>
+            <w:sz w:val="28"/>
+            <w:szCs w:val="28"/>
+          </w:rPr>
+          <m:t>=</m:t>
+        </m:r>
+        <m:r>
+          <m:rPr>
+            <m:sty m:val="p"/>
+          </m:rPr>
+          <w:rPr>
+            <w:rStyle w:val="HTML"/>
+            <w:rFonts w:ascii="Cambria Math" w:eastAsiaTheme="minorHAnsi" w:hAnsi="Cambria Math"/>
+            <w:sz w:val="28"/>
+            <w:szCs w:val="28"/>
+          </w:rPr>
+          <m:t xml:space="preserve"> </m:t>
+        </m:r>
+        <m:sSub>
+          <m:sSubPr>
+            <m:ctrlPr>
+              <w:rPr>
+                <w:rStyle w:val="pre"/>
+                <w:rFonts w:ascii="Cambria Math" w:hAnsi="Cambria Math" w:cs="Courier New"/>
+                <w:i/>
+                <w:iCs/>
+                <w:sz w:val="28"/>
+                <w:szCs w:val="28"/>
+              </w:rPr>
+            </m:ctrlPr>
+          </m:sSubPr>
+          <m:e>
+            <m:r>
+              <w:rPr>
+                <w:rStyle w:val="pre"/>
+                <w:rFonts w:ascii="Cambria Math" w:hAnsi="Cambria Math" w:cs="Courier New"/>
+                <w:sz w:val="28"/>
+                <w:szCs w:val="28"/>
+              </w:rPr>
+              <m:t>Y</m:t>
+            </m:r>
+            <m:ctrlPr>
+              <w:rPr>
+                <w:rStyle w:val="HTML"/>
+                <w:rFonts w:ascii="Cambria Math" w:eastAsiaTheme="minorHAnsi" w:hAnsi="Cambria Math"/>
+                <w:sz w:val="28"/>
+                <w:szCs w:val="28"/>
+              </w:rPr>
+            </m:ctrlPr>
+          </m:e>
+          <m:sub>
+            <m:r>
+              <w:rPr>
+                <w:rStyle w:val="pre"/>
+                <w:rFonts w:ascii="Cambria Math" w:hAnsi="Cambria Math" w:cs="Courier New"/>
+                <w:sz w:val="28"/>
+                <w:szCs w:val="28"/>
+              </w:rPr>
+              <m:t>i</m:t>
+            </m:r>
+          </m:sub>
+        </m:sSub>
+        <m:r>
+          <m:rPr>
+            <m:sty m:val="p"/>
+          </m:rPr>
+          <w:rPr>
+            <w:rStyle w:val="HTML"/>
+            <w:rFonts w:ascii="Cambria Math" w:eastAsiaTheme="minorHAnsi" w:hAnsi="Cambria Math"/>
+            <w:sz w:val="28"/>
+            <w:szCs w:val="28"/>
+          </w:rPr>
+          <m:t xml:space="preserve"> </m:t>
+        </m:r>
+        <m:r>
+          <w:rPr>
+            <w:rStyle w:val="pre"/>
+            <w:rFonts w:ascii="Cambria Math" w:hAnsi="Cambria Math" w:cs="Courier New"/>
+            <w:sz w:val="28"/>
+            <w:szCs w:val="28"/>
+          </w:rPr>
+          <m:t>*</m:t>
+        </m:r>
+        <m:r>
+          <m:rPr>
+            <m:sty m:val="p"/>
+          </m:rPr>
+          <w:rPr>
+            <w:rStyle w:val="HTML"/>
+            <w:rFonts w:ascii="Cambria Math" w:eastAsiaTheme="minorHAnsi" w:hAnsi="Cambria Math"/>
+            <w:sz w:val="28"/>
+            <w:szCs w:val="28"/>
+          </w:rPr>
+          <m:t xml:space="preserve"> </m:t>
+        </m:r>
+        <m:sSub>
+          <m:sSubPr>
+            <m:ctrlPr>
+              <w:rPr>
+                <w:rStyle w:val="pre"/>
+                <w:rFonts w:ascii="Cambria Math" w:hAnsi="Cambria Math" w:cs="Courier New"/>
+                <w:i/>
+                <w:iCs/>
+                <w:sz w:val="28"/>
+                <w:szCs w:val="28"/>
+              </w:rPr>
+            </m:ctrlPr>
+          </m:sSubPr>
+          <m:e>
+            <m:r>
+              <w:rPr>
+                <w:rStyle w:val="pre"/>
+                <w:rFonts w:ascii="Cambria Math" w:hAnsi="Cambria Math" w:cs="Courier New"/>
+                <w:sz w:val="28"/>
+                <w:szCs w:val="28"/>
+              </w:rPr>
+              <m:t>W</m:t>
+            </m:r>
+            <m:ctrlPr>
+              <w:rPr>
+                <w:rStyle w:val="HTML"/>
+                <w:rFonts w:ascii="Cambria Math" w:eastAsiaTheme="minorHAnsi" w:hAnsi="Cambria Math"/>
+                <w:sz w:val="28"/>
+                <w:szCs w:val="28"/>
+              </w:rPr>
+            </m:ctrlPr>
+          </m:e>
+          <m:sub>
+            <m:r>
+              <w:rPr>
+                <w:rStyle w:val="pre"/>
+                <w:rFonts w:ascii="Cambria Math" w:hAnsi="Cambria Math" w:cs="Courier New"/>
+                <w:sz w:val="28"/>
+                <w:szCs w:val="28"/>
+              </w:rPr>
+              <m:t>i</m:t>
+            </m:r>
+          </m:sub>
+        </m:sSub>
+        <m:r>
+          <m:rPr>
+            <m:sty m:val="p"/>
+          </m:rPr>
+          <w:rPr>
+            <w:rStyle w:val="HTML"/>
+            <w:rFonts w:ascii="Cambria Math" w:eastAsiaTheme="minorHAnsi" w:hAnsi="Cambria Math"/>
+            <w:sz w:val="28"/>
+            <w:szCs w:val="28"/>
+          </w:rPr>
+          <m:t xml:space="preserve"> </m:t>
+        </m:r>
+        <m:r>
+          <w:rPr>
+            <w:rStyle w:val="pre"/>
+            <w:rFonts w:ascii="Cambria Math" w:hAnsi="Cambria Math" w:cs="Courier New"/>
+            <w:sz w:val="28"/>
+            <w:szCs w:val="28"/>
+          </w:rPr>
+          <m:t>+</m:t>
+        </m:r>
+        <m:r>
+          <m:rPr>
+            <m:sty m:val="p"/>
+          </m:rPr>
+          <w:rPr>
+            <w:rStyle w:val="HTML"/>
+            <w:rFonts w:ascii="Cambria Math" w:eastAsiaTheme="minorHAnsi" w:hAnsi="Cambria Math"/>
+            <w:sz w:val="28"/>
+            <w:szCs w:val="28"/>
+          </w:rPr>
+          <m:t xml:space="preserve"> </m:t>
+        </m:r>
+        <m:r>
+          <w:rPr>
+            <w:rStyle w:val="pre"/>
+            <w:rFonts w:ascii="Cambria Math" w:hAnsi="Cambria Math" w:cs="Courier New"/>
+            <w:sz w:val="28"/>
+            <w:szCs w:val="28"/>
+          </w:rPr>
+          <m:t>(1</m:t>
+        </m:r>
+        <m:r>
+          <m:rPr>
+            <m:sty m:val="p"/>
+          </m:rPr>
+          <w:rPr>
+            <w:rStyle w:val="HTML"/>
+            <w:rFonts w:ascii="Cambria Math" w:eastAsiaTheme="minorHAnsi" w:hAnsi="Cambria Math"/>
+            <w:sz w:val="28"/>
+            <w:szCs w:val="28"/>
+          </w:rPr>
+          <m:t xml:space="preserve"> </m:t>
+        </m:r>
+        <m:r>
+          <w:rPr>
+            <w:rStyle w:val="pre"/>
+            <w:rFonts w:ascii="Cambria Math" w:hAnsi="Cambria Math" w:cs="Courier New"/>
+            <w:sz w:val="28"/>
+            <w:szCs w:val="28"/>
+          </w:rPr>
+          <m:t>-</m:t>
+        </m:r>
+        <m:r>
+          <m:rPr>
+            <m:sty m:val="p"/>
+          </m:rPr>
+          <w:rPr>
+            <w:rStyle w:val="HTML"/>
+            <w:rFonts w:ascii="Cambria Math" w:eastAsiaTheme="minorHAnsi" w:hAnsi="Cambria Math"/>
+            <w:sz w:val="28"/>
+            <w:szCs w:val="28"/>
+          </w:rPr>
+          <m:t xml:space="preserve"> </m:t>
+        </m:r>
+        <m:sSub>
+          <m:sSubPr>
+            <m:ctrlPr>
+              <w:rPr>
+                <w:rStyle w:val="pre"/>
+                <w:rFonts w:ascii="Cambria Math" w:hAnsi="Cambria Math" w:cs="Courier New"/>
+                <w:i/>
+                <w:iCs/>
+                <w:sz w:val="28"/>
+                <w:szCs w:val="28"/>
+              </w:rPr>
+            </m:ctrlPr>
+          </m:sSubPr>
+          <m:e>
+            <m:r>
+              <w:rPr>
+                <w:rStyle w:val="pre"/>
+                <w:rFonts w:ascii="Cambria Math" w:hAnsi="Cambria Math" w:cs="Courier New"/>
+                <w:sz w:val="28"/>
+                <w:szCs w:val="28"/>
+              </w:rPr>
+              <m:t>Y</m:t>
+            </m:r>
+            <m:ctrlPr>
+              <w:rPr>
+                <w:rStyle w:val="HTML"/>
+                <w:rFonts w:ascii="Cambria Math" w:eastAsiaTheme="minorHAnsi" w:hAnsi="Cambria Math"/>
+                <w:sz w:val="28"/>
+                <w:szCs w:val="28"/>
+              </w:rPr>
+            </m:ctrlPr>
+          </m:e>
+          <m:sub>
+            <m:r>
+              <w:rPr>
+                <w:rStyle w:val="pre"/>
+                <w:rFonts w:ascii="Cambria Math" w:hAnsi="Cambria Math" w:cs="Courier New"/>
+                <w:sz w:val="28"/>
+                <w:szCs w:val="28"/>
+              </w:rPr>
+              <m:t>i</m:t>
+            </m:r>
+          </m:sub>
+        </m:sSub>
+        <m:r>
+          <w:rPr>
+            <w:rStyle w:val="pre"/>
+            <w:rFonts w:ascii="Cambria Math" w:hAnsi="Cambria Math" w:cs="Courier New"/>
+            <w:sz w:val="28"/>
+            <w:szCs w:val="28"/>
+          </w:rPr>
+          <m:t>)(1</m:t>
+        </m:r>
+        <m:r>
+          <m:rPr>
+            <m:sty m:val="p"/>
+          </m:rPr>
+          <w:rPr>
+            <w:rStyle w:val="HTML"/>
+            <w:rFonts w:ascii="Cambria Math" w:eastAsiaTheme="minorHAnsi" w:hAnsi="Cambria Math"/>
+            <w:sz w:val="28"/>
+            <w:szCs w:val="28"/>
+          </w:rPr>
+          <m:t xml:space="preserve"> </m:t>
+        </m:r>
+        <m:r>
+          <w:rPr>
+            <w:rStyle w:val="pre"/>
+            <w:rFonts w:ascii="Cambria Math" w:hAnsi="Cambria Math" w:cs="Courier New"/>
+            <w:sz w:val="28"/>
+            <w:szCs w:val="28"/>
+          </w:rPr>
+          <m:t>-</m:t>
+        </m:r>
+        <m:r>
+          <m:rPr>
+            <m:sty m:val="p"/>
+          </m:rPr>
+          <w:rPr>
+            <w:rStyle w:val="HTML"/>
+            <w:rFonts w:ascii="Cambria Math" w:eastAsiaTheme="minorHAnsi" w:hAnsi="Cambria Math"/>
+            <w:sz w:val="28"/>
+            <w:szCs w:val="28"/>
+          </w:rPr>
+          <m:t xml:space="preserve"> </m:t>
+        </m:r>
+        <m:sSub>
+          <m:sSubPr>
+            <m:ctrlPr>
+              <w:rPr>
+                <w:rStyle w:val="pre"/>
+                <w:rFonts w:ascii="Cambria Math" w:hAnsi="Cambria Math" w:cs="Courier New"/>
+                <w:i/>
+                <w:iCs/>
+                <w:sz w:val="28"/>
+                <w:szCs w:val="28"/>
+              </w:rPr>
+            </m:ctrlPr>
+          </m:sSubPr>
+          <m:e>
+            <m:r>
+              <w:rPr>
+                <w:rStyle w:val="pre"/>
+                <w:rFonts w:ascii="Cambria Math" w:hAnsi="Cambria Math" w:cs="Courier New"/>
+                <w:sz w:val="28"/>
+                <w:szCs w:val="28"/>
+              </w:rPr>
+              <m:t>W</m:t>
+            </m:r>
+            <m:ctrlPr>
+              <w:rPr>
+                <w:rStyle w:val="HTML"/>
+                <w:rFonts w:ascii="Cambria Math" w:eastAsiaTheme="minorHAnsi" w:hAnsi="Cambria Math"/>
+                <w:sz w:val="28"/>
+                <w:szCs w:val="28"/>
+              </w:rPr>
+            </m:ctrlPr>
+          </m:e>
+          <m:sub>
+            <m:r>
+              <w:rPr>
+                <w:rStyle w:val="pre"/>
+                <w:rFonts w:ascii="Cambria Math" w:hAnsi="Cambria Math" w:cs="Courier New"/>
+                <w:sz w:val="28"/>
+                <w:szCs w:val="28"/>
+              </w:rPr>
+              <m:t>i</m:t>
+            </m:r>
+          </m:sub>
+        </m:sSub>
+        <m:r>
+          <w:rPr>
+            <w:rStyle w:val="pre"/>
+            <w:rFonts w:ascii="Cambria Math" w:hAnsi="Cambria Math" w:cs="Courier New"/>
+            <w:sz w:val="28"/>
+            <w:szCs w:val="28"/>
+          </w:rPr>
+          <m:t>)</m:t>
+        </m:r>
+      </m:oMath>
+      <w:r>
+        <w:rPr>
+          <w:rFonts w:eastAsiaTheme="minorEastAsia"/>
+          <w:sz w:val="28"/>
+          <w:szCs w:val="28"/>
+        </w:rPr>
+        <w:t xml:space="preserve">, где </w:t>
+      </w:r>
+      <m:oMath>
+        <m:sSub>
+          <m:sSubPr>
+            <m:ctrlPr>
+              <w:rPr>
+                <w:rFonts w:ascii="Cambria Math" w:hAnsi="Cambria Math"/>
+                <w:i/>
+                <w:sz w:val="28"/>
+                <w:szCs w:val="28"/>
+              </w:rPr>
+            </m:ctrlPr>
+          </m:sSubPr>
+          <m:e>
+            <m:r>
+              <w:rPr>
+                <w:rFonts w:ascii="Cambria Math" w:hAnsi="Cambria Math"/>
+                <w:sz w:val="28"/>
+                <w:szCs w:val="28"/>
+              </w:rPr>
+              <m:t>Y</m:t>
+            </m:r>
+          </m:e>
+          <m:sub>
+            <m:r>
+              <w:rPr>
+                <w:rFonts w:ascii="Cambria Math" w:hAnsi="Cambria Math"/>
+                <w:sz w:val="28"/>
+                <w:szCs w:val="28"/>
+              </w:rPr>
+              <m:t>i</m:t>
+            </m:r>
+          </m:sub>
+        </m:sSub>
+        <m:r>
+          <w:rPr>
+            <w:rFonts w:ascii="Cambria Math" w:hAnsi="Cambria Math"/>
+            <w:sz w:val="28"/>
+            <w:szCs w:val="28"/>
+          </w:rPr>
+          <m:t xml:space="preserve">-целевая переменная, </m:t>
+        </m:r>
+        <m:sSub>
+          <m:sSubPr>
+            <m:ctrlPr>
+              <w:rPr>
+                <w:rFonts w:ascii="Cambria Math" w:hAnsi="Cambria Math"/>
+                <w:i/>
+                <w:sz w:val="28"/>
+                <w:szCs w:val="28"/>
+              </w:rPr>
+            </m:ctrlPr>
+          </m:sSubPr>
+          <m:e>
+            <m:r>
+              <w:rPr>
+                <w:rFonts w:ascii="Cambria Math" w:hAnsi="Cambria Math"/>
+                <w:sz w:val="28"/>
+                <w:szCs w:val="28"/>
+              </w:rPr>
+              <m:t>W</m:t>
+            </m:r>
+          </m:e>
+          <m:sub>
+            <m:r>
+              <w:rPr>
+                <w:rFonts w:ascii="Cambria Math" w:hAnsi="Cambria Math"/>
+                <w:sz w:val="28"/>
+                <w:szCs w:val="28"/>
+              </w:rPr>
+              <m:t>i</m:t>
+            </m:r>
+          </m:sub>
+        </m:sSub>
+        <m:r>
+          <w:rPr>
+            <w:rFonts w:ascii="Cambria Math" w:hAnsi="Cambria Math"/>
+            <w:sz w:val="28"/>
+            <w:szCs w:val="28"/>
+          </w:rPr>
+          <m:t>-коммуникационная переменная</m:t>
+        </m:r>
+        <m:r>
+          <w:rPr>
+            <w:rFonts w:ascii="Cambria Math" w:hAnsi="Cambria Math"/>
+            <w:sz w:val="28"/>
+            <w:szCs w:val="28"/>
+          </w:rPr>
+          <m:t>.</m:t>
+        </m:r>
+      </m:oMath>
+    </w:p>
+    <w:p>
+      <w:pPr>
+        <w:spacing w:line="360" w:lineRule="auto"/>
+        <w:ind w:right="566" w:firstLine="708"/>
+        <w:jc w:val="both"/>
+        <w:rPr>
+          <w:rFonts w:ascii="Times New Roman" w:hAnsi="Times New Roman" w:cs="Times New Roman"/>
+          <w:sz w:val="28"/>
+          <w:szCs w:val="28"/>
+        </w:rPr>
+      </w:pPr>
+      <w:r>
+        <w:rPr>
+          <w:rFonts w:ascii="Times New Roman" w:hAnsi="Times New Roman" w:cs="Times New Roman"/>
+          <w:sz w:val="28"/>
+          <w:szCs w:val="28"/>
+        </w:rPr>
+        <w:t>Тогда трансформированный класс будет иметь следующие значения:</w:t>
+      </w:r>
+    </w:p>
+    <w:p>
+      <w:pPr>
+        <w:jc w:val="center"/>
+        <w:rPr>
+          <w:i/>
+          <w:sz w:val="28"/>
+          <w:szCs w:val="28"/>
+        </w:rPr>
+      </w:pPr>
+      <m:oMathPara>
+        <m:oMath>
+          <m:sSub>
+            <m:sSubPr>
+              <m:ctrlPr>
+                <w:rPr>
+                  <w:rFonts w:ascii="Cambria Math" w:eastAsiaTheme="minorEastAsia" w:hAnsi="Cambria Math"/>
+                  <w:i/>
+                  <w:sz w:val="28"/>
+                  <w:szCs w:val="28"/>
+                </w:rPr>
+              </m:ctrlPr>
+            </m:sSubPr>
+            <m:e>
+              <m:r>
+                <w:rPr>
+                  <w:rFonts w:ascii="Cambria Math" w:eastAsiaTheme="minorEastAsia" w:hAnsi="Cambria Math"/>
+                  <w:sz w:val="28"/>
+                  <w:szCs w:val="28"/>
+                </w:rPr>
+                <m:t>Z</m:t>
+              </m:r>
+            </m:e>
+            <m:sub>
+              <m:r>
+                <w:rPr>
+                  <w:rFonts w:ascii="Cambria Math" w:eastAsiaTheme="minorEastAsia" w:hAnsi="Cambria Math"/>
+                  <w:sz w:val="28"/>
+                  <w:szCs w:val="28"/>
+                </w:rPr>
+                <m:t>i</m:t>
+              </m:r>
+            </m:sub>
+          </m:sSub>
+          <m:r>
+            <w:rPr>
+              <w:rFonts w:ascii="Cambria Math" w:eastAsiaTheme="minorEastAsia" w:hAnsi="Cambria Math"/>
+              <w:sz w:val="28"/>
+              <w:szCs w:val="28"/>
+            </w:rPr>
+            <m:t>=</m:t>
+          </m:r>
+          <m:d>
+            <m:dPr>
+              <m:begChr m:val="{"/>
+              <m:endChr m:val=""/>
+              <m:ctrlPr>
+                <w:rPr>
+                  <w:rFonts w:ascii="Cambria Math" w:eastAsiaTheme="minorEastAsia" w:hAnsi="Cambria Math"/>
+                  <w:i/>
+                  <w:sz w:val="28"/>
+                  <w:szCs w:val="28"/>
+                </w:rPr>
+              </m:ctrlPr>
+            </m:dPr>
+            <m:e>
+              <m:eqArr>
+                <m:eqArrPr>
+                  <m:ctrlPr>
+                    <w:rPr>
+                      <w:rFonts w:ascii="Cambria Math" w:eastAsiaTheme="minorEastAsia" w:hAnsi="Cambria Math"/>
+                      <w:i/>
+                      <w:sz w:val="28"/>
+                      <w:szCs w:val="28"/>
+                    </w:rPr>
+                  </m:ctrlPr>
+                </m:eqArrPr>
+                <m:e>
+                  <m:r>
+                    <w:rPr>
+                      <w:rFonts w:ascii="Cambria Math" w:eastAsiaTheme="minorEastAsia" w:hAnsi="Cambria Math"/>
+                      <w:sz w:val="28"/>
+                      <w:szCs w:val="28"/>
+                    </w:rPr>
+                    <m:t xml:space="preserve">1  при </m:t>
+                  </m:r>
+                  <m:sSub>
+                    <m:sSubPr>
+                      <m:ctrlPr>
+                        <w:rPr>
+                          <w:rFonts w:ascii="Cambria Math" w:eastAsiaTheme="minorEastAsia" w:hAnsi="Cambria Math"/>
+                          <w:i/>
+                          <w:sz w:val="28"/>
+                          <w:szCs w:val="28"/>
+                        </w:rPr>
+                      </m:ctrlPr>
+                    </m:sSubPr>
+                    <m:e>
+                      <m:r>
+                        <w:rPr>
+                          <w:rFonts w:ascii="Cambria Math" w:eastAsiaTheme="minorEastAsia" w:hAnsi="Cambria Math"/>
+                          <w:sz w:val="28"/>
+                          <w:szCs w:val="28"/>
+                        </w:rPr>
+                        <m:t>W</m:t>
+                      </m:r>
+                    </m:e>
+                    <m:sub>
+                      <m:r>
+                        <w:rPr>
+                          <w:rFonts w:ascii="Cambria Math" w:eastAsiaTheme="minorEastAsia" w:hAnsi="Cambria Math"/>
+                          <w:sz w:val="28"/>
+                          <w:szCs w:val="28"/>
+                        </w:rPr>
+                        <m:t>i</m:t>
+                      </m:r>
+                    </m:sub>
+                  </m:sSub>
+                  <m:r>
+                    <w:rPr>
+                      <w:rFonts w:ascii="Cambria Math" w:eastAsiaTheme="minorEastAsia" w:hAnsi="Cambria Math"/>
+                      <w:sz w:val="28"/>
+                      <w:szCs w:val="28"/>
+                    </w:rPr>
+                    <m:t xml:space="preserve">=1; </m:t>
+                  </m:r>
+                  <m:sSub>
+                    <m:sSubPr>
+                      <m:ctrlPr>
+                        <w:rPr>
+                          <w:rFonts w:ascii="Cambria Math" w:eastAsiaTheme="minorEastAsia" w:hAnsi="Cambria Math"/>
+                          <w:i/>
+                          <w:sz w:val="28"/>
+                          <w:szCs w:val="28"/>
+                        </w:rPr>
+                      </m:ctrlPr>
+                    </m:sSubPr>
+                    <m:e>
+                      <m:r>
+                        <w:rPr>
+                          <w:rFonts w:ascii="Cambria Math" w:eastAsiaTheme="minorEastAsia" w:hAnsi="Cambria Math"/>
+                          <w:sz w:val="28"/>
+                          <w:szCs w:val="28"/>
+                        </w:rPr>
+                        <m:t>Y</m:t>
+                      </m:r>
+                    </m:e>
+                    <m:sub>
+                      <m:r>
+                        <w:rPr>
+                          <w:rFonts w:ascii="Cambria Math" w:eastAsiaTheme="minorEastAsia" w:hAnsi="Cambria Math"/>
+                          <w:sz w:val="28"/>
+                          <w:szCs w:val="28"/>
+                        </w:rPr>
+                        <m:t>i</m:t>
+                      </m:r>
+                    </m:sub>
+                  </m:sSub>
+                  <m:r>
+                    <w:rPr>
+                      <w:rFonts w:ascii="Cambria Math" w:eastAsiaTheme="minorEastAsia" w:hAnsi="Cambria Math"/>
+                      <w:sz w:val="28"/>
+                      <w:szCs w:val="28"/>
+                    </w:rPr>
+                    <m:t>=1</m:t>
+                  </m:r>
+                </m:e>
+                <m:e>
+                  <m:r>
+                    <w:rPr>
+                      <w:rFonts w:ascii="Cambria Math" w:eastAsiaTheme="minorEastAsia" w:hAnsi="Cambria Math"/>
+                      <w:sz w:val="28"/>
+                      <w:szCs w:val="28"/>
+                    </w:rPr>
+                    <m:t xml:space="preserve">0  при </m:t>
+                  </m:r>
+                  <m:sSub>
+                    <m:sSubPr>
+                      <m:ctrlPr>
+                        <w:rPr>
+                          <w:rFonts w:ascii="Cambria Math" w:eastAsiaTheme="minorEastAsia" w:hAnsi="Cambria Math"/>
+                          <w:i/>
+                          <w:sz w:val="28"/>
+                          <w:szCs w:val="28"/>
+                          <w:lang w:val="en-US"/>
+                        </w:rPr>
+                      </m:ctrlPr>
+                    </m:sSubPr>
+                    <m:e>
+                      <m:r>
+                        <w:rPr>
+                          <w:rFonts w:ascii="Cambria Math" w:eastAsiaTheme="minorEastAsia" w:hAnsi="Cambria Math"/>
+                          <w:sz w:val="28"/>
+                          <w:szCs w:val="28"/>
+                          <w:lang w:val="en-US"/>
+                        </w:rPr>
+                        <m:t>W</m:t>
+                      </m:r>
+                      <m:ctrlPr>
+                        <w:rPr>
+                          <w:rFonts w:ascii="Cambria Math" w:eastAsiaTheme="minorEastAsia" w:hAnsi="Cambria Math"/>
+                          <w:i/>
+                          <w:sz w:val="28"/>
+                          <w:szCs w:val="28"/>
+                        </w:rPr>
+                      </m:ctrlPr>
+                    </m:e>
+                    <m:sub>
+                      <m:r>
+                        <w:rPr>
+                          <w:rFonts w:ascii="Cambria Math" w:eastAsiaTheme="minorEastAsia" w:hAnsi="Cambria Math"/>
+                          <w:sz w:val="28"/>
+                          <w:szCs w:val="28"/>
+                          <w:lang w:val="en-US"/>
+                        </w:rPr>
+                        <m:t>i</m:t>
+                      </m:r>
+                    </m:sub>
+                  </m:sSub>
+                  <m:r>
+                    <w:rPr>
+                      <w:rFonts w:ascii="Cambria Math" w:eastAsiaTheme="minorEastAsia" w:hAnsi="Cambria Math"/>
+                      <w:sz w:val="28"/>
+                      <w:szCs w:val="28"/>
+                      <w:lang w:val="en-US"/>
+                    </w:rPr>
+                    <m:t xml:space="preserve">=0; </m:t>
+                  </m:r>
+                  <m:sSub>
+                    <m:sSubPr>
+                      <m:ctrlPr>
+                        <w:rPr>
+                          <w:rFonts w:ascii="Cambria Math" w:eastAsiaTheme="minorEastAsia" w:hAnsi="Cambria Math"/>
+                          <w:i/>
+                          <w:sz w:val="28"/>
+                          <w:szCs w:val="28"/>
+                          <w:lang w:val="en-US"/>
+                        </w:rPr>
+                      </m:ctrlPr>
+                    </m:sSubPr>
+                    <m:e>
+                      <m:r>
+                        <w:rPr>
+                          <w:rFonts w:ascii="Cambria Math" w:eastAsiaTheme="minorEastAsia" w:hAnsi="Cambria Math"/>
+                          <w:sz w:val="28"/>
+                          <w:szCs w:val="28"/>
+                          <w:lang w:val="en-US"/>
+                        </w:rPr>
+                        <m:t>Y</m:t>
+                      </m:r>
+                    </m:e>
+                    <m:sub>
+                      <m:r>
+                        <w:rPr>
+                          <w:rFonts w:ascii="Cambria Math" w:eastAsiaTheme="minorEastAsia" w:hAnsi="Cambria Math"/>
+                          <w:sz w:val="28"/>
+                          <w:szCs w:val="28"/>
+                          <w:lang w:val="en-US"/>
+                        </w:rPr>
+                        <m:t>i</m:t>
+                      </m:r>
+                    </m:sub>
+                  </m:sSub>
+                  <m:r>
+                    <w:rPr>
+                      <w:rFonts w:ascii="Cambria Math" w:eastAsiaTheme="minorEastAsia" w:hAnsi="Cambria Math"/>
+                      <w:sz w:val="28"/>
+                      <w:szCs w:val="28"/>
+                      <w:lang w:val="en-US"/>
+                    </w:rPr>
+                    <m:t>=1</m:t>
+                  </m:r>
+                </m:e>
+                <m:e>
+                  <m:r>
+                    <w:rPr>
+                      <w:rFonts w:ascii="Cambria Math" w:eastAsiaTheme="minorEastAsia" w:hAnsi="Cambria Math"/>
+                      <w:sz w:val="28"/>
+                      <w:szCs w:val="28"/>
+                    </w:rPr>
+                    <m:t xml:space="preserve">0  при </m:t>
+                  </m:r>
+                  <m:sSub>
+                    <m:sSubPr>
+                      <m:ctrlPr>
+                        <w:rPr>
+                          <w:rFonts w:ascii="Cambria Math" w:eastAsiaTheme="minorEastAsia" w:hAnsi="Cambria Math"/>
+                          <w:i/>
+                          <w:sz w:val="28"/>
+                          <w:szCs w:val="28"/>
+                          <w:lang w:val="en-US"/>
+                        </w:rPr>
+                      </m:ctrlPr>
+                    </m:sSubPr>
+                    <m:e>
+                      <m:r>
+                        <w:rPr>
+                          <w:rFonts w:ascii="Cambria Math" w:eastAsiaTheme="minorEastAsia" w:hAnsi="Cambria Math"/>
+                          <w:sz w:val="28"/>
+                          <w:szCs w:val="28"/>
+                          <w:lang w:val="en-US"/>
+                        </w:rPr>
+                        <m:t>W</m:t>
+                      </m:r>
+                      <m:ctrlPr>
+                        <w:rPr>
+                          <w:rFonts w:ascii="Cambria Math" w:eastAsiaTheme="minorEastAsia" w:hAnsi="Cambria Math"/>
+                          <w:i/>
+                          <w:sz w:val="28"/>
+                          <w:szCs w:val="28"/>
+                        </w:rPr>
+                      </m:ctrlPr>
+                    </m:e>
+                    <m:sub>
+                      <m:r>
+                        <w:rPr>
+                          <w:rFonts w:ascii="Cambria Math" w:eastAsiaTheme="minorEastAsia" w:hAnsi="Cambria Math"/>
+                          <w:sz w:val="28"/>
+                          <w:szCs w:val="28"/>
+                          <w:lang w:val="en-US"/>
+                        </w:rPr>
+                        <m:t>i</m:t>
+                      </m:r>
+                    </m:sub>
+                  </m:sSub>
+                  <m:r>
+                    <w:rPr>
+                      <w:rFonts w:ascii="Cambria Math" w:eastAsiaTheme="minorEastAsia" w:hAnsi="Cambria Math"/>
+                      <w:sz w:val="28"/>
+                      <w:szCs w:val="28"/>
+                      <w:lang w:val="en-US"/>
+                    </w:rPr>
+                    <m:t>=</m:t>
+                  </m:r>
+                  <m:r>
+                    <w:rPr>
+                      <w:rFonts w:ascii="Cambria Math" w:eastAsiaTheme="minorEastAsia" w:hAnsi="Cambria Math"/>
+                      <w:sz w:val="28"/>
+                      <w:szCs w:val="28"/>
+                      <w:lang w:val="en-US"/>
+                    </w:rPr>
+                    <m:t>1</m:t>
+                  </m:r>
+                  <m:r>
+                    <w:rPr>
+                      <w:rFonts w:ascii="Cambria Math" w:eastAsiaTheme="minorEastAsia" w:hAnsi="Cambria Math"/>
+                      <w:sz w:val="28"/>
+                      <w:szCs w:val="28"/>
+                      <w:lang w:val="en-US"/>
+                    </w:rPr>
+                    <m:t xml:space="preserve">; </m:t>
+                  </m:r>
+                  <m:sSub>
+                    <m:sSubPr>
+                      <m:ctrlPr>
+                        <w:rPr>
+                          <w:rFonts w:ascii="Cambria Math" w:eastAsiaTheme="minorEastAsia" w:hAnsi="Cambria Math"/>
+                          <w:i/>
+                          <w:sz w:val="28"/>
+                          <w:szCs w:val="28"/>
+                          <w:lang w:val="en-US"/>
+                        </w:rPr>
+                      </m:ctrlPr>
+                    </m:sSubPr>
+                    <m:e>
+                      <m:r>
+                        <w:rPr>
+                          <w:rFonts w:ascii="Cambria Math" w:eastAsiaTheme="minorEastAsia" w:hAnsi="Cambria Math"/>
+                          <w:sz w:val="28"/>
+                          <w:szCs w:val="28"/>
+                          <w:lang w:val="en-US"/>
+                        </w:rPr>
+                        <m:t>Y</m:t>
+                      </m:r>
+                    </m:e>
+                    <m:sub>
+                      <m:r>
+                        <w:rPr>
+                          <w:rFonts w:ascii="Cambria Math" w:eastAsiaTheme="minorEastAsia" w:hAnsi="Cambria Math"/>
+                          <w:sz w:val="28"/>
+                          <w:szCs w:val="28"/>
+                          <w:lang w:val="en-US"/>
+                        </w:rPr>
+                        <m:t>i</m:t>
+                      </m:r>
+                    </m:sub>
+                  </m:sSub>
+                  <m:r>
+                    <w:rPr>
+                      <w:rFonts w:ascii="Cambria Math" w:eastAsiaTheme="minorEastAsia" w:hAnsi="Cambria Math"/>
+                      <w:sz w:val="28"/>
+                      <w:szCs w:val="28"/>
+                      <w:lang w:val="en-US"/>
+                    </w:rPr>
+                    <m:t>=</m:t>
+                  </m:r>
+                  <m:r>
+                    <w:rPr>
+                      <w:rFonts w:ascii="Cambria Math" w:eastAsiaTheme="minorEastAsia" w:hAnsi="Cambria Math"/>
+                      <w:sz w:val="28"/>
+                      <w:szCs w:val="28"/>
+                      <w:lang w:val="en-US"/>
+                    </w:rPr>
+                    <m:t>0</m:t>
+                  </m:r>
+                  <m:ctrlPr>
+                    <w:rPr>
+                      <w:rFonts w:ascii="Cambria Math" w:eastAsia="Cambria Math" w:hAnsi="Cambria Math" w:cs="Cambria Math"/>
+                      <w:i/>
+                      <w:sz w:val="28"/>
+                      <w:szCs w:val="28"/>
+                    </w:rPr>
+                  </m:ctrlPr>
+                </m:e>
+                <m:e>
+                  <m:r>
+                    <w:rPr>
+                      <w:rFonts w:ascii="Cambria Math" w:eastAsiaTheme="minorEastAsia" w:hAnsi="Cambria Math"/>
+                      <w:sz w:val="28"/>
+                      <w:szCs w:val="28"/>
+                    </w:rPr>
+                    <m:t>1</m:t>
+                  </m:r>
+                  <m:r>
+                    <w:rPr>
+                      <w:rFonts w:ascii="Cambria Math" w:eastAsiaTheme="minorEastAsia" w:hAnsi="Cambria Math"/>
+                      <w:sz w:val="28"/>
+                      <w:szCs w:val="28"/>
+                    </w:rPr>
+                    <m:t xml:space="preserve">  при </m:t>
+                  </m:r>
+                  <m:sSub>
+                    <m:sSubPr>
+                      <m:ctrlPr>
+                        <w:rPr>
+                          <w:rFonts w:ascii="Cambria Math" w:eastAsiaTheme="minorEastAsia" w:hAnsi="Cambria Math"/>
+                          <w:i/>
+                          <w:sz w:val="28"/>
+                          <w:szCs w:val="28"/>
+                          <w:lang w:val="en-US"/>
+                        </w:rPr>
+                      </m:ctrlPr>
+                    </m:sSubPr>
+                    <m:e>
+                      <m:r>
+                        <w:rPr>
+                          <w:rFonts w:ascii="Cambria Math" w:eastAsiaTheme="minorEastAsia" w:hAnsi="Cambria Math"/>
+                          <w:sz w:val="28"/>
+                          <w:szCs w:val="28"/>
+                          <w:lang w:val="en-US"/>
+                        </w:rPr>
+                        <m:t>W</m:t>
+                      </m:r>
+                      <m:ctrlPr>
+                        <w:rPr>
+                          <w:rFonts w:ascii="Cambria Math" w:eastAsiaTheme="minorEastAsia" w:hAnsi="Cambria Math"/>
+                          <w:i/>
+                          <w:sz w:val="28"/>
+                          <w:szCs w:val="28"/>
+                        </w:rPr>
+                      </m:ctrlPr>
+                    </m:e>
+                    <m:sub>
+                      <m:r>
+                        <w:rPr>
+                          <w:rFonts w:ascii="Cambria Math" w:eastAsiaTheme="minorEastAsia" w:hAnsi="Cambria Math"/>
+                          <w:sz w:val="28"/>
+                          <w:szCs w:val="28"/>
+                          <w:lang w:val="en-US"/>
+                        </w:rPr>
+                        <m:t>i</m:t>
+                      </m:r>
+                    </m:sub>
+                  </m:sSub>
+                  <m:r>
+                    <w:rPr>
+                      <w:rFonts w:ascii="Cambria Math" w:eastAsiaTheme="minorEastAsia" w:hAnsi="Cambria Math"/>
+                      <w:sz w:val="28"/>
+                      <w:szCs w:val="28"/>
+                      <w:lang w:val="en-US"/>
+                    </w:rPr>
+                    <m:t>=</m:t>
+                  </m:r>
+                  <m:r>
+                    <w:rPr>
+                      <w:rFonts w:ascii="Cambria Math" w:eastAsiaTheme="minorEastAsia" w:hAnsi="Cambria Math"/>
+                      <w:sz w:val="28"/>
+                      <w:szCs w:val="28"/>
+                      <w:lang w:val="en-US"/>
+                    </w:rPr>
+                    <m:t>0</m:t>
+                  </m:r>
+                  <m:r>
+                    <w:rPr>
+                      <w:rFonts w:ascii="Cambria Math" w:eastAsiaTheme="minorEastAsia" w:hAnsi="Cambria Math"/>
+                      <w:sz w:val="28"/>
+                      <w:szCs w:val="28"/>
+                      <w:lang w:val="en-US"/>
+                    </w:rPr>
+                    <m:t xml:space="preserve">; </m:t>
+                  </m:r>
+                  <m:sSub>
+                    <m:sSubPr>
+                      <m:ctrlPr>
+                        <w:rPr>
+                          <w:rFonts w:ascii="Cambria Math" w:eastAsiaTheme="minorEastAsia" w:hAnsi="Cambria Math"/>
+                          <w:i/>
+                          <w:sz w:val="28"/>
+                          <w:szCs w:val="28"/>
+                          <w:lang w:val="en-US"/>
+                        </w:rPr>
+                      </m:ctrlPr>
+                    </m:sSubPr>
+                    <m:e>
+                      <m:r>
+                        <w:rPr>
+                          <w:rFonts w:ascii="Cambria Math" w:eastAsiaTheme="minorEastAsia" w:hAnsi="Cambria Math"/>
+                          <w:sz w:val="28"/>
+                          <w:szCs w:val="28"/>
+                          <w:lang w:val="en-US"/>
+                        </w:rPr>
+                        <m:t>Y</m:t>
+                      </m:r>
+                    </m:e>
+                    <m:sub>
+                      <m:r>
+                        <w:rPr>
+                          <w:rFonts w:ascii="Cambria Math" w:eastAsiaTheme="minorEastAsia" w:hAnsi="Cambria Math"/>
+                          <w:sz w:val="28"/>
+                          <w:szCs w:val="28"/>
+                          <w:lang w:val="en-US"/>
+                        </w:rPr>
+                        <m:t>i</m:t>
+                      </m:r>
+                    </m:sub>
+                  </m:sSub>
+                  <m:r>
+                    <w:rPr>
+                      <w:rFonts w:ascii="Cambria Math" w:eastAsiaTheme="minorEastAsia" w:hAnsi="Cambria Math"/>
+                      <w:sz w:val="28"/>
+                      <w:szCs w:val="28"/>
+                      <w:lang w:val="en-US"/>
+                    </w:rPr>
+                    <m:t>=0</m:t>
+                  </m:r>
+                </m:e>
+              </m:eqArr>
+            </m:e>
+          </m:d>
+        </m:oMath>
+      </m:oMathPara>
+    </w:p>
+    <w:p>
+      <w:pPr>
+        <w:spacing w:line="360" w:lineRule="auto"/>
+        <w:ind w:right="566" w:firstLine="708"/>
+        <w:jc w:val="both"/>
+        <w:rPr>
+          <w:rFonts w:ascii="Times New Roman" w:hAnsi="Times New Roman" w:cs="Times New Roman"/>
+          <w:sz w:val="28"/>
+          <w:szCs w:val="28"/>
+        </w:rPr>
+      </w:pPr>
+      <w:r>
+        <w:rPr>
+          <w:rFonts w:ascii="Times New Roman" w:hAnsi="Times New Roman" w:cs="Times New Roman"/>
+          <w:sz w:val="28"/>
+          <w:szCs w:val="28"/>
+        </w:rPr>
+        <w:t xml:space="preserve">Далее произведем переход к задаче </w:t>
+      </w:r>
+      <w:r>
+        <w:rPr>
+          <w:rFonts w:ascii="Times New Roman" w:hAnsi="Times New Roman" w:cs="Times New Roman"/>
+          <w:sz w:val="28"/>
+          <w:szCs w:val="28"/>
+        </w:rPr>
+        <w:t>классификации</w:t>
+      </w:r>
+      <w:r>
+        <w:rPr>
+          <w:rFonts w:ascii="Times New Roman" w:hAnsi="Times New Roman" w:cs="Times New Roman"/>
+          <w:sz w:val="28"/>
+          <w:szCs w:val="28"/>
+        </w:rPr>
+        <w:t xml:space="preserve"> для однозначной интерпретации прогноза. </w:t>
+      </w:r>
+    </w:p>
+    <w:p>
+      <w:pPr>
+        <w:spacing w:line="360" w:lineRule="auto"/>
+        <w:ind w:right="566" w:firstLine="708"/>
+        <w:jc w:val="both"/>
+        <w:rPr>
+          <w:rFonts w:ascii="Times New Roman" w:hAnsi="Times New Roman" w:cs="Times New Roman"/>
+          <w:sz w:val="28"/>
+          <w:szCs w:val="28"/>
+        </w:rPr>
+      </w:pPr>
+      <w:r>
+        <w:rPr>
+          <w:rFonts w:ascii="Times New Roman" w:hAnsi="Times New Roman" w:cs="Times New Roman"/>
+          <w:sz w:val="28"/>
+          <w:szCs w:val="28"/>
+        </w:rPr>
+        <w:t>По результатам моделирования были получены следующие усредненные результаты</w:t>
+      </w:r>
+      <w:r>
+        <w:rPr>
+          <w:rFonts w:ascii="Times New Roman" w:hAnsi="Times New Roman" w:cs="Times New Roman"/>
+          <w:sz w:val="28"/>
+          <w:szCs w:val="28"/>
+        </w:rPr>
+        <w:t>:</w:t>
+      </w:r>
+    </w:p>
+    <w:p>
+      <w:pPr>
+        <w:pStyle w:val="a6"/>
+        <w:numPr>
+          <w:ilvl w:val="0"/>
+          <w:numId w:val="37"/>
+        </w:numPr>
+        <w:spacing w:line="360" w:lineRule="auto"/>
+        <w:ind w:right="566"/>
+        <w:jc w:val="both"/>
+        <w:rPr>
+          <w:rFonts w:ascii="Times New Roman" w:hAnsi="Times New Roman" w:cs="Times New Roman"/>
+          <w:sz w:val="28"/>
+          <w:szCs w:val="28"/>
+        </w:rPr>
+      </w:pPr>
+      <m:oMath>
+        <m:r>
+          <w:rPr>
+            <w:rFonts w:ascii="Cambria Math" w:hAnsi="Cambria Math" w:cs="Times New Roman"/>
+            <w:sz w:val="28"/>
+            <w:szCs w:val="28"/>
+          </w:rPr>
+          <m:t>UpLif</m:t>
+        </m:r>
+        <m:sSub>
+          <m:sSubPr>
+            <m:ctrlPr>
+              <w:rPr>
+                <w:rFonts w:ascii="Cambria Math" w:hAnsi="Cambria Math" w:cs="Times New Roman"/>
+                <w:i/>
+                <w:sz w:val="28"/>
+                <w:szCs w:val="28"/>
+              </w:rPr>
+            </m:ctrlPr>
+          </m:sSubPr>
+          <m:e>
+            <m:r>
+              <w:rPr>
+                <w:rFonts w:ascii="Cambria Math" w:hAnsi="Cambria Math" w:cs="Times New Roman"/>
+                <w:sz w:val="28"/>
+                <w:szCs w:val="28"/>
+              </w:rPr>
+              <m:t>t</m:t>
+            </m:r>
+          </m:e>
+          <m:sub>
+            <m:r>
+              <w:rPr>
+                <w:rFonts w:ascii="Cambria Math" w:hAnsi="Cambria Math" w:cs="Times New Roman"/>
+                <w:sz w:val="28"/>
+                <w:szCs w:val="28"/>
+              </w:rPr>
+              <m:t>30%</m:t>
+            </m:r>
+          </m:sub>
+        </m:sSub>
+      </m:oMath>
+      <w:r>
+        <w:rPr>
+          <w:rFonts w:ascii="Times New Roman" w:eastAsiaTheme="minorEastAsia" w:hAnsi="Times New Roman" w:cs="Times New Roman"/>
+          <w:sz w:val="28"/>
+          <w:szCs w:val="28"/>
+          <w:lang w:val="en-US"/>
+        </w:rPr>
+        <w:t xml:space="preserve">= </w:t>
+      </w:r>
+      <w:r>
+        <w:rPr>
+          <w:rFonts w:ascii="Times New Roman" w:eastAsiaTheme="minorEastAsia" w:hAnsi="Times New Roman" w:cs="Times New Roman"/>
+          <w:sz w:val="28"/>
+          <w:szCs w:val="28"/>
+          <w:lang w:val="en-US"/>
+        </w:rPr>
+        <w:t>0.0124</w:t>
+      </w:r>
+    </w:p>
+    <w:p>
+      <w:pPr>
+        <w:pStyle w:val="a6"/>
+        <w:numPr>
+          <w:ilvl w:val="0"/>
+          <w:numId w:val="37"/>
+        </w:numPr>
+        <w:spacing w:line="360" w:lineRule="auto"/>
+        <w:ind w:right="566"/>
+        <w:jc w:val="both"/>
+        <w:rPr>
+          <w:rFonts w:ascii="Times New Roman" w:hAnsi="Times New Roman" w:cs="Times New Roman"/>
+          <w:sz w:val="28"/>
+          <w:szCs w:val="28"/>
+        </w:rPr>
+      </w:pPr>
+      <w:r>
+        <w:rPr>
+          <w:rFonts w:ascii="Times New Roman" w:hAnsi="Times New Roman" w:cs="Times New Roman"/>
+          <w:sz w:val="28"/>
+          <w:szCs w:val="28"/>
+          <w:lang w:val="en-US"/>
+        </w:rPr>
+        <w:t xml:space="preserve">Qini curve AUC = </w:t>
+      </w:r>
+      <w:r>
+        <w:rPr>
+          <w:rFonts w:ascii="Times New Roman" w:hAnsi="Times New Roman" w:cs="Times New Roman"/>
+          <w:sz w:val="28"/>
+          <w:szCs w:val="28"/>
+          <w:lang w:val="en-US"/>
+        </w:rPr>
+        <w:t>0.0081</w:t>
+      </w:r>
+    </w:p>
+    <w:p>
+      <w:pPr>
+        <w:pStyle w:val="a6"/>
+        <w:numPr>
+          <w:ilvl w:val="0"/>
+          <w:numId w:val="37"/>
+        </w:numPr>
+        <w:spacing w:line="360" w:lineRule="auto"/>
+        <w:ind w:right="566"/>
+        <w:jc w:val="both"/>
+        <w:rPr>
+          <w:rFonts w:ascii="Times New Roman" w:hAnsi="Times New Roman" w:cs="Times New Roman"/>
+          <w:sz w:val="28"/>
+          <w:szCs w:val="28"/>
+        </w:rPr>
+      </w:pPr>
+      <w:r>
+        <w:rPr>
+          <w:rFonts w:ascii="Times New Roman" w:hAnsi="Times New Roman" w:cs="Times New Roman"/>
+          <w:sz w:val="28"/>
+          <w:szCs w:val="28"/>
+          <w:lang w:val="en-US"/>
+        </w:rPr>
+        <w:t xml:space="preserve">UpLift curve AUC = </w:t>
+      </w:r>
+      <w:r>
+        <w:rPr>
+          <w:rFonts w:ascii="Times New Roman" w:hAnsi="Times New Roman" w:cs="Times New Roman"/>
+          <w:sz w:val="28"/>
+          <w:szCs w:val="28"/>
+          <w:lang w:val="en-US"/>
+        </w:rPr>
+        <w:t>0.0022</w:t>
+      </w:r>
+    </w:p>
+    <w:p>
+      <w:pPr>
         <w:keepNext/>
-        <w:jc w:val="center"/>
-      </w:pPr>
+        <w:spacing w:after="0" w:line="360" w:lineRule="auto"/>
+        <w:ind w:right="566"/>
+        <w:jc w:val="both"/>
+        <w:rPr>
+          <w:rFonts w:ascii="Times New Roman" w:hAnsi="Times New Roman" w:cs="Times New Roman"/>
+          <w:sz w:val="28"/>
+          <w:szCs w:val="28"/>
+        </w:rPr>
+      </w:pPr>
+      <w:r>
+        <w:rPr>
+          <w:rFonts w:ascii="Times New Roman" w:hAnsi="Times New Roman" w:cs="Times New Roman"/>
+          <w:sz w:val="28"/>
+          <w:szCs w:val="28"/>
+        </w:rPr>
+        <w:t>По итогу кросс валидации имеются два типа событий</w:t>
+      </w:r>
+      <w:r>
+        <w:rPr>
+          <w:rFonts w:ascii="Times New Roman" w:hAnsi="Times New Roman" w:cs="Times New Roman"/>
+          <w:sz w:val="28"/>
+          <w:szCs w:val="28"/>
+        </w:rPr>
+        <w:t xml:space="preserve">: </w:t>
+      </w:r>
+    </w:p>
+    <w:p>
+      <w:pPr>
+        <w:pStyle w:val="a6"/>
+        <w:keepNext/>
+        <w:numPr>
+          <w:ilvl w:val="0"/>
+          <w:numId w:val="38"/>
+        </w:numPr>
+        <w:spacing w:after="0" w:line="360" w:lineRule="auto"/>
+        <w:ind w:right="566"/>
+        <w:jc w:val="both"/>
+      </w:pPr>
+      <w:r>
+        <w:rPr>
+          <w:rFonts w:ascii="Times New Roman" w:hAnsi="Times New Roman" w:cs="Times New Roman"/>
+          <w:sz w:val="28"/>
+          <w:szCs w:val="28"/>
+        </w:rPr>
+        <w:t>К</w:t>
+      </w:r>
+      <w:r>
+        <w:rPr>
+          <w:rFonts w:ascii="Times New Roman" w:hAnsi="Times New Roman" w:cs="Times New Roman"/>
+          <w:sz w:val="28"/>
+          <w:szCs w:val="28"/>
+        </w:rPr>
+        <w:t xml:space="preserve">огда </w:t>
+      </w:r>
+      <w:r>
+        <w:rPr>
+          <w:rFonts w:ascii="Times New Roman" w:hAnsi="Times New Roman" w:cs="Times New Roman"/>
+          <w:sz w:val="28"/>
+          <w:szCs w:val="28"/>
+          <w:lang w:val="en-US"/>
+        </w:rPr>
+        <w:t>uplift</w:t>
+      </w:r>
+      <w:r>
+        <w:rPr>
+          <w:rFonts w:ascii="Times New Roman" w:hAnsi="Times New Roman" w:cs="Times New Roman"/>
+          <w:sz w:val="28"/>
+          <w:szCs w:val="28"/>
+        </w:rPr>
+        <w:t xml:space="preserve"> позволяет получить</w:t>
+      </w:r>
+      <w:r>
+        <w:rPr>
+          <w:rFonts w:ascii="Times New Roman" w:hAnsi="Times New Roman" w:cs="Times New Roman"/>
+          <w:sz w:val="28"/>
+          <w:szCs w:val="28"/>
+        </w:rPr>
+        <w:t xml:space="preserve"> наибольший</w:t>
+      </w:r>
+      <w:r>
+        <w:rPr>
+          <w:rFonts w:ascii="Times New Roman" w:hAnsi="Times New Roman" w:cs="Times New Roman"/>
+          <w:sz w:val="28"/>
+          <w:szCs w:val="28"/>
+        </w:rPr>
+        <w:t xml:space="preserve"> инкрементальный эффект, как на рисунке </w:t>
+      </w:r>
+      <w:r>
+        <w:rPr>
+          <w:rFonts w:ascii="Times New Roman" w:hAnsi="Times New Roman" w:cs="Times New Roman"/>
+          <w:sz w:val="28"/>
+          <w:szCs w:val="28"/>
+        </w:rPr>
+        <w:t>1</w:t>
+      </w:r>
+      <w:r>
+        <w:rPr>
+          <w:rFonts w:ascii="Times New Roman" w:hAnsi="Times New Roman" w:cs="Times New Roman"/>
+          <w:sz w:val="28"/>
+          <w:szCs w:val="28"/>
+        </w:rPr>
+        <w:t>2</w:t>
+      </w:r>
       <w:r>
         <w:rPr>
           <w:noProof/>
         </w:rPr>
+        <w:t>.</w:t>
+      </w:r>
+    </w:p>
+    <w:p>
+      <w:pPr>
+        <w:spacing w:after="0" w:line="360" w:lineRule="auto"/>
+        <w:ind w:left="-284" w:right="566"/>
+        <w:jc w:val="both"/>
+        <w:rPr>
+          <w:rFonts w:ascii="Times New Roman" w:hAnsi="Times New Roman" w:cs="Times New Roman"/>
+          <w:sz w:val="28"/>
+          <w:szCs w:val="28"/>
+        </w:rPr>
+      </w:pPr>
+      <w:r>
+        <w:rPr>
+          <w:rFonts w:ascii="Times New Roman" w:hAnsi="Times New Roman" w:cs="Times New Roman"/>
+          <w:sz w:val="28"/>
+          <w:szCs w:val="28"/>
+        </w:rPr>
         <w:drawing>
-          <wp:inline distT="0" distB="0" distL="0" distR="0" wp14:anchorId="7824B87E" wp14:editId="33C6A226">
-            <wp:extent cx="4959705" cy="3634360"/>
-            <wp:effectExtent l="0" t="0" r="0" b="4445"/>
-            <wp:docPr id="26" name="Рисунок 26"/>
+          <wp:inline distT="0" distB="0" distL="0" distR="0" wp14:anchorId="3759D143" wp14:editId="0CC7BB0D">
+            <wp:extent cx="6120130" cy="2056765"/>
+            <wp:effectExtent l="0" t="0" r="0" b="635"/>
+            <wp:docPr id="526042004" name="Рисунок 1"/>
             <wp:cNvGraphicFramePr>
               <a:graphicFrameLocks xmlns:a="http://schemas.openxmlformats.org/drawingml/2006/main" noChangeAspect="1"/>
             </wp:cNvGraphicFramePr>
@@ -11073,39 +12500,23 @@
               <a:graphicData uri="http://schemas.openxmlformats.org/drawingml/2006/picture">
                 <pic:pic xmlns:pic="http://schemas.openxmlformats.org/drawingml/2006/picture">
                   <pic:nvPicPr>
-                    <pic:cNvPr id="0" name="Picture 13"/>
-                    <pic:cNvPicPr>
-                      <a:picLocks noChangeAspect="1" noChangeArrowheads="1"/>
-                    </pic:cNvPicPr>
+                    <pic:cNvPr id="526042004" name=""/>
+                    <pic:cNvPicPr/>
                   </pic:nvPicPr>
-                  <pic:blipFill rotWithShape="1">
-                    <a:blip r:embed="rId18">
-                      <a:extLst>
-                        <a:ext uri="{28A0092B-C50C-407E-A947-70E740481C1C}">
-                          <a14:useLocalDpi xmlns:a14="http://schemas.microsoft.com/office/drawing/2010/main" val="0"/>
-                        </a:ext>
-                      </a:extLst>
-                    </a:blip>
-                    <a:srcRect b="2304"/>
-                    <a:stretch/>
+                  <pic:blipFill>
+                    <a:blip r:embed="rId19"/>
+                    <a:stretch>
+                      <a:fillRect/>
+                    </a:stretch>
                   </pic:blipFill>
-                  <pic:spPr bwMode="auto">
+                  <pic:spPr>
                     <a:xfrm>
                       <a:off x="0" y="0"/>
-                      <a:ext cx="4962727" cy="3636575"/>
+                      <a:ext cx="6120130" cy="2056765"/>
                     </a:xfrm>
                     <a:prstGeom prst="rect">
                       <a:avLst/>
                     </a:prstGeom>
-                    <a:noFill/>
-                    <a:ln>
-                      <a:noFill/>
-                    </a:ln>
-                    <a:extLst>
-                      <a:ext uri="{53640926-AAD7-44D8-BBD7-CCE9431645EC}">
-                        <a14:shadowObscured xmlns:a14="http://schemas.microsoft.com/office/drawing/2010/main"/>
-                      </a:ext>
-                    </a:extLst>
                   </pic:spPr>
                 </pic:pic>
               </a:graphicData>
@@ -11117,12 +12528,302 @@
     <w:p>
       <w:pPr>
         <w:pStyle w:val="af"/>
+        <w:spacing w:after="0"/>
         <w:jc w:val="center"/>
       </w:pPr>
       <w:r>
-        <w:t>Рисунок 17</w:t>
-      </w:r>
-    </w:p>
+        <w:t>Рисунок 1</w:t>
+      </w:r>
+      <w:r>
+        <w:t>2</w:t>
+      </w:r>
+      <w:r>
+        <w:t>.</w:t>
+      </w:r>
+      <w:r>
+        <w:t xml:space="preserve"> Графики кривой </w:t>
+      </w:r>
+      <w:r>
+        <w:rPr>
+          <w:lang w:val="en-US"/>
+        </w:rPr>
+        <w:t>QINI</w:t>
+      </w:r>
+      <w:r>
+        <w:t xml:space="preserve"> и </w:t>
+      </w:r>
+      <w:r>
+        <w:rPr>
+          <w:lang w:val="en-US"/>
+        </w:rPr>
+        <w:t>UpLift</w:t>
+      </w:r>
+      <w:r>
+        <w:t xml:space="preserve"> </w:t>
+      </w:r>
+      <w:r>
+        <w:t>для результатов моделирования с двумя моделями в лучшем случае</w:t>
+      </w:r>
+    </w:p>
+    <w:p>
+      <w:pPr>
+        <w:pStyle w:val="af"/>
+        <w:jc w:val="center"/>
+      </w:pPr>
+    </w:p>
+    <w:p>
+      <w:pPr>
+        <w:pStyle w:val="a6"/>
+        <w:keepNext/>
+        <w:numPr>
+          <w:ilvl w:val="0"/>
+          <w:numId w:val="38"/>
+        </w:numPr>
+        <w:spacing w:line="360" w:lineRule="auto"/>
+        <w:ind w:right="566"/>
+        <w:jc w:val="both"/>
+      </w:pPr>
+      <w:r>
+        <w:rPr>
+          <w:rFonts w:ascii="Times New Roman" w:hAnsi="Times New Roman" w:cs="Times New Roman"/>
+          <w:sz w:val="28"/>
+          <w:szCs w:val="28"/>
+        </w:rPr>
+        <w:t>К</w:t>
+      </w:r>
+      <w:r>
+        <w:rPr>
+          <w:rFonts w:ascii="Times New Roman" w:hAnsi="Times New Roman" w:cs="Times New Roman"/>
+          <w:sz w:val="28"/>
+          <w:szCs w:val="28"/>
+        </w:rPr>
+        <w:t xml:space="preserve">огда </w:t>
+      </w:r>
+      <w:r>
+        <w:rPr>
+          <w:rFonts w:ascii="Times New Roman" w:hAnsi="Times New Roman" w:cs="Times New Roman"/>
+          <w:sz w:val="28"/>
+          <w:szCs w:val="28"/>
+          <w:lang w:val="en-US"/>
+        </w:rPr>
+        <w:t>uplift</w:t>
+      </w:r>
+      <w:r>
+        <w:rPr>
+          <w:rFonts w:ascii="Times New Roman" w:hAnsi="Times New Roman" w:cs="Times New Roman"/>
+          <w:sz w:val="28"/>
+          <w:szCs w:val="28"/>
+        </w:rPr>
+        <w:t xml:space="preserve"> позволяет получить инкрементальный эффект</w:t>
+      </w:r>
+      <w:r>
+        <w:rPr>
+          <w:rFonts w:ascii="Times New Roman" w:hAnsi="Times New Roman" w:cs="Times New Roman"/>
+          <w:sz w:val="28"/>
+          <w:szCs w:val="28"/>
+        </w:rPr>
+        <w:t xml:space="preserve"> с переменным успехом</w:t>
+      </w:r>
+      <w:r>
+        <w:rPr>
+          <w:rFonts w:ascii="Times New Roman" w:hAnsi="Times New Roman" w:cs="Times New Roman"/>
+          <w:sz w:val="28"/>
+          <w:szCs w:val="28"/>
+        </w:rPr>
+        <w:t xml:space="preserve">, как на рисунке </w:t>
+      </w:r>
+      <w:r>
+        <w:rPr>
+          <w:rFonts w:ascii="Times New Roman" w:hAnsi="Times New Roman" w:cs="Times New Roman"/>
+          <w:sz w:val="28"/>
+          <w:szCs w:val="28"/>
+        </w:rPr>
+        <w:t>1</w:t>
+      </w:r>
+      <w:r>
+        <w:rPr>
+          <w:rFonts w:ascii="Times New Roman" w:hAnsi="Times New Roman" w:cs="Times New Roman"/>
+          <w:sz w:val="28"/>
+          <w:szCs w:val="28"/>
+        </w:rPr>
+        <w:t>3</w:t>
+      </w:r>
+      <w:r>
+        <w:rPr>
+          <w:rFonts w:ascii="Times New Roman" w:hAnsi="Times New Roman" w:cs="Times New Roman"/>
+          <w:sz w:val="28"/>
+          <w:szCs w:val="28"/>
+        </w:rPr>
+        <w:t>.</w:t>
+      </w:r>
+    </w:p>
+    <w:p>
+      <w:pPr>
+        <w:pStyle w:val="a6"/>
+        <w:spacing w:after="0" w:line="360" w:lineRule="auto"/>
+        <w:ind w:left="0" w:right="566"/>
+        <w:jc w:val="both"/>
+        <w:rPr>
+          <w:rFonts w:ascii="Times New Roman" w:hAnsi="Times New Roman" w:cs="Times New Roman"/>
+          <w:sz w:val="28"/>
+          <w:szCs w:val="28"/>
+        </w:rPr>
+      </w:pPr>
+      <w:r>
+        <w:rPr>
+          <w:rFonts w:ascii="Times New Roman" w:hAnsi="Times New Roman" w:cs="Times New Roman"/>
+          <w:sz w:val="28"/>
+          <w:szCs w:val="28"/>
+        </w:rPr>
+        <w:drawing>
+          <wp:inline distT="0" distB="0" distL="0" distR="0" wp14:anchorId="6AED2622" wp14:editId="113B8AEA">
+            <wp:extent cx="6120130" cy="2056765"/>
+            <wp:effectExtent l="0" t="0" r="0" b="635"/>
+            <wp:docPr id="728536659" name="Рисунок 1"/>
+            <wp:cNvGraphicFramePr>
+              <a:graphicFrameLocks xmlns:a="http://schemas.openxmlformats.org/drawingml/2006/main" noChangeAspect="1"/>
+            </wp:cNvGraphicFramePr>
+            <a:graphic xmlns:a="http://schemas.openxmlformats.org/drawingml/2006/main">
+              <a:graphicData uri="http://schemas.openxmlformats.org/drawingml/2006/picture">
+                <pic:pic xmlns:pic="http://schemas.openxmlformats.org/drawingml/2006/picture">
+                  <pic:nvPicPr>
+                    <pic:cNvPr id="728536659" name=""/>
+                    <pic:cNvPicPr/>
+                  </pic:nvPicPr>
+                  <pic:blipFill>
+                    <a:blip r:embed="rId20"/>
+                    <a:stretch>
+                      <a:fillRect/>
+                    </a:stretch>
+                  </pic:blipFill>
+                  <pic:spPr>
+                    <a:xfrm>
+                      <a:off x="0" y="0"/>
+                      <a:ext cx="6120130" cy="2056765"/>
+                    </a:xfrm>
+                    <a:prstGeom prst="rect">
+                      <a:avLst/>
+                    </a:prstGeom>
+                  </pic:spPr>
+                </pic:pic>
+              </a:graphicData>
+            </a:graphic>
+          </wp:inline>
+        </w:drawing>
+      </w:r>
+    </w:p>
+    <w:p>
+      <w:pPr>
+        <w:pStyle w:val="af"/>
+        <w:spacing w:after="0"/>
+        <w:ind w:left="720"/>
+      </w:pPr>
+      <w:r>
+        <w:t>Рисунок 1</w:t>
+      </w:r>
+      <w:r>
+        <w:t>3</w:t>
+      </w:r>
+      <w:r>
+        <w:t>.</w:t>
+      </w:r>
+      <w:r>
+        <w:t xml:space="preserve"> Графики кривой </w:t>
+      </w:r>
+      <w:r>
+        <w:rPr>
+          <w:lang w:val="en-US"/>
+        </w:rPr>
+        <w:t>QINI</w:t>
+      </w:r>
+      <w:r>
+        <w:t xml:space="preserve"> и </w:t>
+      </w:r>
+      <w:r>
+        <w:rPr>
+          <w:lang w:val="en-US"/>
+        </w:rPr>
+        <w:t>UpLift</w:t>
+      </w:r>
+      <w:r>
+        <w:t xml:space="preserve"> </w:t>
+      </w:r>
+      <w:r>
+        <w:t>для результатов моделирования с двумя моделями в лучшем случае</w:t>
+      </w:r>
+    </w:p>
+    <w:p>
+      <w:pPr>
+        <w:pStyle w:val="a6"/>
+        <w:keepNext/>
+        <w:spacing w:line="360" w:lineRule="auto"/>
+        <w:ind w:right="566"/>
+        <w:jc w:val="both"/>
+      </w:pPr>
+    </w:p>
+    <w:p>
+      <w:pPr>
+        <w:keepNext/>
+        <w:spacing w:line="360" w:lineRule="auto"/>
+        <w:ind w:right="566"/>
+        <w:rPr>
+          <w:rFonts w:ascii="Times New Roman" w:hAnsi="Times New Roman" w:cs="Times New Roman"/>
+          <w:sz w:val="28"/>
+          <w:szCs w:val="28"/>
+        </w:rPr>
+      </w:pPr>
+      <w:r>
+        <w:rPr>
+          <w:rFonts w:ascii="Times New Roman" w:hAnsi="Times New Roman" w:cs="Times New Roman"/>
+          <w:sz w:val="28"/>
+          <w:szCs w:val="28"/>
+        </w:rPr>
+        <w:t>Метод трансформации класса в задаче классификации показывает еще более худшие показатели качества обучения, чуть ли не в 2 раза хуже, чем в моделировании двумя независимыми моделями.</w:t>
+      </w:r>
+    </w:p>
+    <w:p>
+      <w:pPr>
+        <w:keepNext/>
+        <w:spacing w:line="360" w:lineRule="auto"/>
+        <w:ind w:right="566"/>
+        <w:jc w:val="center"/>
+        <w:rPr>
+          <w:rFonts w:ascii="Times New Roman" w:hAnsi="Times New Roman" w:cs="Times New Roman"/>
+          <w:sz w:val="28"/>
+          <w:szCs w:val="28"/>
+        </w:rPr>
+      </w:pPr>
+    </w:p>
+    <w:p>
+      <w:pPr>
+        <w:keepNext/>
+        <w:spacing w:line="360" w:lineRule="auto"/>
+        <w:ind w:right="566"/>
+        <w:jc w:val="center"/>
+        <w:rPr>
+          <w:rFonts w:ascii="Times New Roman" w:hAnsi="Times New Roman" w:cs="Times New Roman"/>
+          <w:sz w:val="28"/>
+          <w:szCs w:val="28"/>
+        </w:rPr>
+      </w:pPr>
+    </w:p>
+    <w:p>
+      <w:pPr>
+        <w:keepNext/>
+        <w:spacing w:line="360" w:lineRule="auto"/>
+        <w:ind w:right="566"/>
+        <w:jc w:val="center"/>
+      </w:pPr>
+    </w:p>
+    <w:p/>
+    <w:p/>
+    <w:p/>
+    <w:p/>
+    <w:p/>
+    <w:p/>
+    <w:p/>
+    <w:p/>
+    <w:p/>
     <w:p/>
     <w:p>
       <w:pPr>
@@ -11135,7 +12836,6 @@
           <w:szCs w:val="28"/>
         </w:rPr>
       </w:pPr>
-      <w:bookmarkStart w:id="23" w:name="_Toc105333000"/>
       <w:r>
         <w:rPr>
           <w:rFonts w:ascii="Times New Roman" w:hAnsi="Times New Roman" w:cs="Times New Roman"/>
@@ -11143,9 +12843,18 @@
           <w:sz w:val="28"/>
           <w:szCs w:val="28"/>
         </w:rPr>
+        <w:lastRenderedPageBreak/>
         <w:t>Метод трансформации класса</w:t>
       </w:r>
-      <w:bookmarkEnd w:id="23"/>
+      <w:r>
+        <w:rPr>
+          <w:rFonts w:ascii="Times New Roman" w:hAnsi="Times New Roman" w:cs="Times New Roman"/>
+          <w:color w:val="auto"/>
+          <w:sz w:val="28"/>
+          <w:szCs w:val="28"/>
+        </w:rPr>
+        <w:t xml:space="preserve"> (задача регрессии)</w:t>
+      </w:r>
     </w:p>
     <w:p>
       <w:pPr>
@@ -11624,7 +13333,6 @@
           <w:sz w:val="28"/>
           <w:szCs w:val="28"/>
         </w:rPr>
-        <w:lastRenderedPageBreak/>
         <w:t xml:space="preserve">В нашем случае, </w:t>
       </w:r>
       <m:oMath>
@@ -12089,32 +13797,6 @@
           <w:szCs w:val="28"/>
         </w:rPr>
       </w:pPr>
-      <w:r>
-        <w:rPr>
-          <w:rFonts w:ascii="Times New Roman" w:hAnsi="Times New Roman" w:cs="Times New Roman"/>
-          <w:sz w:val="28"/>
-          <w:szCs w:val="28"/>
-          <w:lang w:val="en-US"/>
-        </w:rPr>
-        <w:t>WAU = 0.0329</w:t>
-      </w:r>
-    </w:p>
-    <w:p>
-      <w:pPr>
-        <w:pStyle w:val="a6"/>
-        <w:numPr>
-          <w:ilvl w:val="0"/>
-          <w:numId w:val="37"/>
-        </w:numPr>
-        <w:spacing w:line="360" w:lineRule="auto"/>
-        <w:ind w:right="566"/>
-        <w:jc w:val="both"/>
-        <w:rPr>
-          <w:rFonts w:ascii="Times New Roman" w:hAnsi="Times New Roman" w:cs="Times New Roman"/>
-          <w:sz w:val="28"/>
-          <w:szCs w:val="28"/>
-        </w:rPr>
-      </w:pPr>
       <m:oMath>
         <m:r>
           <w:rPr>
@@ -12164,32 +13846,16 @@
           <w:szCs w:val="28"/>
           <w:lang w:val="en-US"/>
         </w:rPr>
-        <w:t>= 0.0</w:t>
+        <w:t xml:space="preserve">= </w:t>
       </w:r>
       <w:r>
         <w:rPr>
           <w:rFonts w:ascii="Times New Roman" w:eastAsiaTheme="minorEastAsia" w:hAnsi="Times New Roman" w:cs="Times New Roman"/>
           <w:sz w:val="28"/>
           <w:szCs w:val="28"/>
-        </w:rPr>
-        <w:t>4</w:t>
-      </w:r>
-      <w:r>
-        <w:rPr>
-          <w:rFonts w:ascii="Times New Roman" w:eastAsiaTheme="minorEastAsia" w:hAnsi="Times New Roman" w:cs="Times New Roman"/>
-          <w:sz w:val="28"/>
-          <w:szCs w:val="28"/>
           <w:lang w:val="en-US"/>
         </w:rPr>
-        <w:t>4</w:t>
-      </w:r>
-      <w:r>
-        <w:rPr>
-          <w:rFonts w:ascii="Times New Roman" w:eastAsiaTheme="minorEastAsia" w:hAnsi="Times New Roman" w:cs="Times New Roman"/>
-          <w:sz w:val="28"/>
-          <w:szCs w:val="28"/>
-        </w:rPr>
-        <w:t>1</w:t>
+        <w:t>0.0138</w:t>
       </w:r>
     </w:p>
     <w:p>
@@ -12208,7 +13874,6 @@
           <w:szCs w:val="28"/>
         </w:rPr>
       </w:pPr>
-      <w:proofErr w:type="spellStart"/>
       <w:r>
         <w:rPr>
           <w:rFonts w:ascii="Times New Roman" w:hAnsi="Times New Roman" w:cs="Times New Roman"/>
@@ -12216,9 +13881,8 @@
           <w:szCs w:val="28"/>
           <w:lang w:val="en-US"/>
         </w:rPr>
-        <w:t>Qini</w:t>
-      </w:r>
-      <w:proofErr w:type="spellEnd"/>
+        <w:t xml:space="preserve">Qini curve AUC = </w:t>
+      </w:r>
       <w:r>
         <w:rPr>
           <w:rFonts w:ascii="Times New Roman" w:hAnsi="Times New Roman" w:cs="Times New Roman"/>
@@ -12226,24 +13890,7 @@
           <w:szCs w:val="28"/>
           <w:lang w:val="en-US"/>
         </w:rPr>
-        <w:t xml:space="preserve"> curve AUC = 0</w:t>
-      </w:r>
-      <w:r>
-        <w:rPr>
-          <w:rFonts w:ascii="Times New Roman" w:hAnsi="Times New Roman" w:cs="Times New Roman"/>
-          <w:sz w:val="28"/>
-          <w:szCs w:val="28"/>
-        </w:rPr>
-        <w:t>.00</w:t>
-      </w:r>
-      <w:r>
-        <w:rPr>
-          <w:rFonts w:ascii="Times New Roman" w:hAnsi="Times New Roman" w:cs="Times New Roman"/>
-          <w:sz w:val="28"/>
-          <w:szCs w:val="28"/>
-          <w:lang w:val="en-US"/>
-        </w:rPr>
-        <w:t>6</w:t>
+        <w:t>0.0155</w:t>
       </w:r>
     </w:p>
     <w:p>
@@ -12262,7 +13909,6 @@
           <w:szCs w:val="28"/>
         </w:rPr>
       </w:pPr>
-      <w:proofErr w:type="spellStart"/>
       <w:r>
         <w:rPr>
           <w:rFonts w:ascii="Times New Roman" w:hAnsi="Times New Roman" w:cs="Times New Roman"/>
@@ -12270,9 +13916,8 @@
           <w:szCs w:val="28"/>
           <w:lang w:val="en-US"/>
         </w:rPr>
-        <w:t>UpLift</w:t>
-      </w:r>
-      <w:proofErr w:type="spellEnd"/>
+        <w:t xml:space="preserve">UpLift curve AUC = </w:t>
+      </w:r>
       <w:r>
         <w:rPr>
           <w:rFonts w:ascii="Times New Roman" w:hAnsi="Times New Roman" w:cs="Times New Roman"/>
@@ -12280,15 +13925,66 @@
           <w:szCs w:val="28"/>
           <w:lang w:val="en-US"/>
         </w:rPr>
-        <w:t xml:space="preserve"> curve AUC = 0.</w:t>
-      </w:r>
-      <w:r>
-        <w:rPr>
-          <w:rFonts w:ascii="Times New Roman" w:hAnsi="Times New Roman" w:cs="Times New Roman"/>
-          <w:sz w:val="28"/>
-          <w:szCs w:val="28"/>
-        </w:rPr>
-        <w:t>00</w:t>
+        <w:t>0.0038</w:t>
+      </w:r>
+    </w:p>
+    <w:p>
+      <w:pPr>
+        <w:keepNext/>
+        <w:spacing w:after="0" w:line="360" w:lineRule="auto"/>
+        <w:ind w:right="566"/>
+        <w:jc w:val="both"/>
+        <w:rPr>
+          <w:rFonts w:ascii="Times New Roman" w:hAnsi="Times New Roman" w:cs="Times New Roman"/>
+          <w:sz w:val="28"/>
+          <w:szCs w:val="28"/>
+        </w:rPr>
+      </w:pPr>
+      <w:r>
+        <w:rPr>
+          <w:rFonts w:ascii="Times New Roman" w:hAnsi="Times New Roman" w:cs="Times New Roman"/>
+          <w:sz w:val="28"/>
+          <w:szCs w:val="28"/>
+        </w:rPr>
+        <w:lastRenderedPageBreak/>
+        <w:t>По итогу кросс валидации имеются два типа событий</w:t>
+      </w:r>
+      <w:r>
+        <w:rPr>
+          <w:rFonts w:ascii="Times New Roman" w:hAnsi="Times New Roman" w:cs="Times New Roman"/>
+          <w:sz w:val="28"/>
+          <w:szCs w:val="28"/>
+        </w:rPr>
+        <w:t xml:space="preserve">: </w:t>
+      </w:r>
+    </w:p>
+    <w:p>
+      <w:pPr>
+        <w:pStyle w:val="a6"/>
+        <w:keepNext/>
+        <w:numPr>
+          <w:ilvl w:val="0"/>
+          <w:numId w:val="38"/>
+        </w:numPr>
+        <w:spacing w:after="0" w:line="360" w:lineRule="auto"/>
+        <w:ind w:right="566"/>
+        <w:jc w:val="both"/>
+      </w:pPr>
+      <w:r>
+        <w:rPr>
+          <w:rFonts w:ascii="Times New Roman" w:hAnsi="Times New Roman" w:cs="Times New Roman"/>
+          <w:sz w:val="28"/>
+          <w:szCs w:val="28"/>
+        </w:rPr>
+        <w:t>К</w:t>
+      </w:r>
+      <w:r>
+        <w:rPr>
+          <w:rFonts w:ascii="Times New Roman" w:hAnsi="Times New Roman" w:cs="Times New Roman"/>
+          <w:sz w:val="28"/>
+          <w:szCs w:val="28"/>
+        </w:rPr>
+        <w:t xml:space="preserve">огда </w:t>
       </w:r>
       <w:r>
         <w:rPr>
@@ -12297,13 +13993,59 @@
           <w:szCs w:val="28"/>
           <w:lang w:val="en-US"/>
         </w:rPr>
-        <w:t>6</w:t>
-      </w:r>
-    </w:p>
-    <w:p>
-      <w:pPr>
-        <w:spacing w:line="360" w:lineRule="auto"/>
-        <w:ind w:right="566" w:firstLine="709"/>
+        <w:t>uplift</w:t>
+      </w:r>
+      <w:r>
+        <w:rPr>
+          <w:rFonts w:ascii="Times New Roman" w:hAnsi="Times New Roman" w:cs="Times New Roman"/>
+          <w:sz w:val="28"/>
+          <w:szCs w:val="28"/>
+        </w:rPr>
+        <w:t xml:space="preserve"> позволяет получить</w:t>
+      </w:r>
+      <w:r>
+        <w:rPr>
+          <w:rFonts w:ascii="Times New Roman" w:hAnsi="Times New Roman" w:cs="Times New Roman"/>
+          <w:sz w:val="28"/>
+          <w:szCs w:val="28"/>
+        </w:rPr>
+        <w:t xml:space="preserve"> наибольший</w:t>
+      </w:r>
+      <w:r>
+        <w:rPr>
+          <w:rFonts w:ascii="Times New Roman" w:hAnsi="Times New Roman" w:cs="Times New Roman"/>
+          <w:sz w:val="28"/>
+          <w:szCs w:val="28"/>
+        </w:rPr>
+        <w:t xml:space="preserve"> инкрементальный эффект, как на рисунке </w:t>
+      </w:r>
+      <w:r>
+        <w:rPr>
+          <w:rFonts w:ascii="Times New Roman" w:hAnsi="Times New Roman" w:cs="Times New Roman"/>
+          <w:sz w:val="28"/>
+          <w:szCs w:val="28"/>
+        </w:rPr>
+        <w:t>1</w:t>
+      </w:r>
+      <w:r>
+        <w:rPr>
+          <w:rFonts w:ascii="Times New Roman" w:hAnsi="Times New Roman" w:cs="Times New Roman"/>
+          <w:sz w:val="28"/>
+          <w:szCs w:val="28"/>
+        </w:rPr>
+        <w:t>4</w:t>
+      </w:r>
+      <w:r>
+        <w:rPr>
+          <w:noProof/>
+        </w:rPr>
+        <w:t>.</w:t>
+      </w:r>
+    </w:p>
+    <w:p>
+      <w:pPr>
+        <w:spacing w:after="0" w:line="360" w:lineRule="auto"/>
+        <w:ind w:left="-284" w:right="566"/>
         <w:jc w:val="both"/>
         <w:rPr>
           <w:rFonts w:ascii="Times New Roman" w:hAnsi="Times New Roman" w:cs="Times New Roman"/>
@@ -12317,26 +14059,11 @@
           <w:sz w:val="28"/>
           <w:szCs w:val="28"/>
         </w:rPr>
-        <w:t>Несмотря на не лучшие значения усредненных метрик, распределение конверсий в зависимости от объема выборки, как на рисунке 18, говорит о том, что модель не уменьшает явно конверсию при уменьшении объема выборки, приближаясь в этом плане к результату первой модели. Но рисунок 19 говорит о присутствии инкремента, чего уже в первой модели не наблюдалось.</w:t>
-      </w:r>
-    </w:p>
-    <w:p>
-      <w:pPr>
-        <w:keepNext/>
-        <w:spacing w:line="360" w:lineRule="auto"/>
-        <w:ind w:right="566"/>
-        <w:jc w:val="center"/>
-      </w:pPr>
-      <w:r>
-        <w:rPr>
-          <w:noProof/>
-        </w:rPr>
-        <w:lastRenderedPageBreak/>
         <w:drawing>
-          <wp:inline distT="0" distB="0" distL="0" distR="0" wp14:anchorId="664766B1" wp14:editId="3D2BD122">
-            <wp:extent cx="5623029" cy="4660711"/>
-            <wp:effectExtent l="0" t="0" r="0" b="6985"/>
-            <wp:docPr id="29" name="Рисунок 29"/>
+          <wp:inline distT="0" distB="0" distL="0" distR="0" wp14:anchorId="4501A0F4" wp14:editId="4ED0FCAF">
+            <wp:extent cx="6120130" cy="2056765"/>
+            <wp:effectExtent l="0" t="0" r="0" b="635"/>
+            <wp:docPr id="1486315986" name="Рисунок 1"/>
             <wp:cNvGraphicFramePr>
               <a:graphicFrameLocks xmlns:a="http://schemas.openxmlformats.org/drawingml/2006/main" noChangeAspect="1"/>
             </wp:cNvGraphicFramePr>
@@ -12344,36 +14071,23 @@
               <a:graphicData uri="http://schemas.openxmlformats.org/drawingml/2006/picture">
                 <pic:pic xmlns:pic="http://schemas.openxmlformats.org/drawingml/2006/picture">
                   <pic:nvPicPr>
-                    <pic:cNvPr id="0" name="Picture 21"/>
-                    <pic:cNvPicPr>
-                      <a:picLocks noChangeAspect="1" noChangeArrowheads="1"/>
-                    </pic:cNvPicPr>
+                    <pic:cNvPr id="1486315986" name=""/>
+                    <pic:cNvPicPr/>
                   </pic:nvPicPr>
                   <pic:blipFill>
-                    <a:blip r:embed="rId19">
-                      <a:extLst>
-                        <a:ext uri="{28A0092B-C50C-407E-A947-70E740481C1C}">
-                          <a14:useLocalDpi xmlns:a14="http://schemas.microsoft.com/office/drawing/2010/main" val="0"/>
-                        </a:ext>
-                      </a:extLst>
-                    </a:blip>
-                    <a:srcRect/>
+                    <a:blip r:embed="rId21"/>
                     <a:stretch>
                       <a:fillRect/>
                     </a:stretch>
                   </pic:blipFill>
-                  <pic:spPr bwMode="auto">
+                  <pic:spPr>
                     <a:xfrm>
                       <a:off x="0" y="0"/>
-                      <a:ext cx="5646348" cy="4680039"/>
+                      <a:ext cx="6120130" cy="2056765"/>
                     </a:xfrm>
                     <a:prstGeom prst="rect">
                       <a:avLst/>
                     </a:prstGeom>
-                    <a:noFill/>
-                    <a:ln>
-                      <a:noFill/>
-                    </a:ln>
                   </pic:spPr>
                 </pic:pic>
               </a:graphicData>
@@ -12385,27 +14099,158 @@
     <w:p>
       <w:pPr>
         <w:pStyle w:val="af"/>
+        <w:spacing w:after="0"/>
         <w:jc w:val="center"/>
       </w:pPr>
       <w:r>
-        <w:t>Рисунок 18</w:t>
-      </w:r>
-    </w:p>
-    <w:p>
-      <w:pPr>
+        <w:t>Рисунок 1</w:t>
+      </w:r>
+      <w:r>
+        <w:t>4</w:t>
+      </w:r>
+      <w:r>
+        <w:t>.</w:t>
+      </w:r>
+      <w:r>
+        <w:t xml:space="preserve"> Графики кривой </w:t>
+      </w:r>
+      <w:r>
+        <w:rPr>
+          <w:lang w:val="en-US"/>
+        </w:rPr>
+        <w:t>QINI</w:t>
+      </w:r>
+      <w:r>
+        <w:t xml:space="preserve"> и </w:t>
+      </w:r>
+      <w:r>
+        <w:rPr>
+          <w:lang w:val="en-US"/>
+        </w:rPr>
+        <w:t>UpLift</w:t>
+      </w:r>
+      <w:r>
+        <w:t xml:space="preserve"> </w:t>
+      </w:r>
+      <w:r>
+        <w:t>для результатов моделирования с двумя моделями в лучшем случае</w:t>
+      </w:r>
+    </w:p>
+    <w:p>
+      <w:pPr>
+        <w:pStyle w:val="af"/>
+        <w:jc w:val="center"/>
+      </w:pPr>
+    </w:p>
+    <w:p>
+      <w:pPr>
+        <w:pStyle w:val="a6"/>
         <w:keepNext/>
-        <w:ind w:left="-993"/>
-        <w:jc w:val="center"/>
-      </w:pPr>
-      <w:r>
-        <w:rPr>
-          <w:noProof/>
+        <w:numPr>
+          <w:ilvl w:val="0"/>
+          <w:numId w:val="38"/>
+        </w:numPr>
+        <w:spacing w:line="360" w:lineRule="auto"/>
+        <w:ind w:right="566"/>
+        <w:jc w:val="both"/>
+      </w:pPr>
+      <w:r>
+        <w:rPr>
+          <w:rFonts w:ascii="Times New Roman" w:hAnsi="Times New Roman" w:cs="Times New Roman"/>
+          <w:sz w:val="28"/>
+          <w:szCs w:val="28"/>
+        </w:rPr>
+        <w:t>К</w:t>
+      </w:r>
+      <w:r>
+        <w:rPr>
+          <w:rFonts w:ascii="Times New Roman" w:hAnsi="Times New Roman" w:cs="Times New Roman"/>
+          <w:sz w:val="28"/>
+          <w:szCs w:val="28"/>
+        </w:rPr>
+        <w:t xml:space="preserve">огда </w:t>
+      </w:r>
+      <w:r>
+        <w:rPr>
+          <w:rFonts w:ascii="Times New Roman" w:hAnsi="Times New Roman" w:cs="Times New Roman"/>
+          <w:sz w:val="28"/>
+          <w:szCs w:val="28"/>
+          <w:lang w:val="en-US"/>
+        </w:rPr>
+        <w:t>uplift</w:t>
+      </w:r>
+      <w:r>
+        <w:rPr>
+          <w:rFonts w:ascii="Times New Roman" w:hAnsi="Times New Roman" w:cs="Times New Roman"/>
+          <w:sz w:val="28"/>
+          <w:szCs w:val="28"/>
+        </w:rPr>
+        <w:t xml:space="preserve"> позволяет получить инкрементальный эффект</w:t>
+      </w:r>
+      <w:r>
+        <w:rPr>
+          <w:rFonts w:ascii="Times New Roman" w:hAnsi="Times New Roman" w:cs="Times New Roman"/>
+          <w:sz w:val="28"/>
+          <w:szCs w:val="28"/>
+        </w:rPr>
+        <w:t xml:space="preserve"> с переменным успехом</w:t>
+      </w:r>
+      <w:r>
+        <w:rPr>
+          <w:rFonts w:ascii="Times New Roman" w:hAnsi="Times New Roman" w:cs="Times New Roman"/>
+          <w:sz w:val="28"/>
+          <w:szCs w:val="28"/>
+        </w:rPr>
+        <w:t xml:space="preserve">, как на рисунке </w:t>
+      </w:r>
+      <w:r>
+        <w:rPr>
+          <w:rFonts w:ascii="Times New Roman" w:hAnsi="Times New Roman" w:cs="Times New Roman"/>
+          <w:sz w:val="28"/>
+          <w:szCs w:val="28"/>
+        </w:rPr>
+        <w:t>1</w:t>
+      </w:r>
+      <w:r>
+        <w:rPr>
+          <w:rFonts w:ascii="Times New Roman" w:hAnsi="Times New Roman" w:cs="Times New Roman"/>
+          <w:sz w:val="28"/>
+          <w:szCs w:val="28"/>
+        </w:rPr>
+        <w:t>5</w:t>
+      </w:r>
+      <w:r>
+        <w:rPr>
+          <w:rFonts w:ascii="Times New Roman" w:hAnsi="Times New Roman" w:cs="Times New Roman"/>
+          <w:sz w:val="28"/>
+          <w:szCs w:val="28"/>
+        </w:rPr>
+        <w:t>.</w:t>
+      </w:r>
+    </w:p>
+    <w:p>
+      <w:pPr>
+        <w:pStyle w:val="a6"/>
+        <w:spacing w:after="0" w:line="360" w:lineRule="auto"/>
+        <w:ind w:left="0" w:right="566"/>
+        <w:jc w:val="both"/>
+        <w:rPr>
+          <w:rFonts w:ascii="Times New Roman" w:hAnsi="Times New Roman" w:cs="Times New Roman"/>
+          <w:sz w:val="28"/>
+          <w:szCs w:val="28"/>
+        </w:rPr>
+      </w:pPr>
+      <w:r>
+        <w:rPr>
+          <w:rFonts w:ascii="Times New Roman" w:hAnsi="Times New Roman" w:cs="Times New Roman"/>
+          <w:sz w:val="28"/>
+          <w:szCs w:val="28"/>
         </w:rPr>
         <w:drawing>
-          <wp:inline distT="0" distB="0" distL="0" distR="0" wp14:anchorId="70E2F6E4" wp14:editId="46FCEE40">
-            <wp:extent cx="6964450" cy="2340591"/>
-            <wp:effectExtent l="0" t="0" r="0" b="3175"/>
-            <wp:docPr id="30" name="Рисунок 30"/>
+          <wp:inline distT="0" distB="0" distL="0" distR="0" wp14:anchorId="34F57C77" wp14:editId="478C279D">
+            <wp:extent cx="6120130" cy="2056765"/>
+            <wp:effectExtent l="0" t="0" r="0" b="635"/>
+            <wp:docPr id="1443493875" name="Рисунок 1"/>
             <wp:cNvGraphicFramePr>
               <a:graphicFrameLocks xmlns:a="http://schemas.openxmlformats.org/drawingml/2006/main" noChangeAspect="1"/>
             </wp:cNvGraphicFramePr>
@@ -12413,36 +14258,23 @@
               <a:graphicData uri="http://schemas.openxmlformats.org/drawingml/2006/picture">
                 <pic:pic xmlns:pic="http://schemas.openxmlformats.org/drawingml/2006/picture">
                   <pic:nvPicPr>
-                    <pic:cNvPr id="0" name="Picture 23"/>
-                    <pic:cNvPicPr>
-                      <a:picLocks noChangeAspect="1" noChangeArrowheads="1"/>
-                    </pic:cNvPicPr>
+                    <pic:cNvPr id="1443493875" name=""/>
+                    <pic:cNvPicPr/>
                   </pic:nvPicPr>
                   <pic:blipFill>
-                    <a:blip r:embed="rId20" cstate="print">
-                      <a:extLst>
-                        <a:ext uri="{28A0092B-C50C-407E-A947-70E740481C1C}">
-                          <a14:useLocalDpi xmlns:a14="http://schemas.microsoft.com/office/drawing/2010/main" val="0"/>
-                        </a:ext>
-                      </a:extLst>
-                    </a:blip>
-                    <a:srcRect/>
+                    <a:blip r:embed="rId22"/>
                     <a:stretch>
                       <a:fillRect/>
                     </a:stretch>
                   </pic:blipFill>
-                  <pic:spPr bwMode="auto">
+                  <pic:spPr>
                     <a:xfrm>
                       <a:off x="0" y="0"/>
-                      <a:ext cx="7036670" cy="2364862"/>
+                      <a:ext cx="6120130" cy="2056765"/>
                     </a:xfrm>
                     <a:prstGeom prst="rect">
                       <a:avLst/>
                     </a:prstGeom>
-                    <a:noFill/>
-                    <a:ln>
-                      <a:noFill/>
-                    </a:ln>
                   </pic:spPr>
                 </pic:pic>
               </a:graphicData>
@@ -12454,12 +14286,67 @@
     <w:p>
       <w:pPr>
         <w:pStyle w:val="af"/>
-        <w:jc w:val="center"/>
-      </w:pPr>
-      <w:r>
-        <w:t>Рисунок 19</w:t>
-      </w:r>
-    </w:p>
+        <w:spacing w:after="0"/>
+        <w:ind w:left="720"/>
+      </w:pPr>
+      <w:r>
+        <w:t>Рисунок 1</w:t>
+      </w:r>
+      <w:r>
+        <w:t>5</w:t>
+      </w:r>
+      <w:r>
+        <w:t>.</w:t>
+      </w:r>
+      <w:r>
+        <w:t xml:space="preserve"> Графики кривой </w:t>
+      </w:r>
+      <w:r>
+        <w:rPr>
+          <w:lang w:val="en-US"/>
+        </w:rPr>
+        <w:t>QINI</w:t>
+      </w:r>
+      <w:r>
+        <w:t xml:space="preserve"> и </w:t>
+      </w:r>
+      <w:r>
+        <w:rPr>
+          <w:lang w:val="en-US"/>
+        </w:rPr>
+        <w:t>UpLift</w:t>
+      </w:r>
+      <w:r>
+        <w:t xml:space="preserve"> </w:t>
+      </w:r>
+      <w:r>
+        <w:t>для результатов моделирования с двумя моделями в лучшем случае</w:t>
+      </w:r>
+    </w:p>
+    <w:p/>
+    <w:p>
+      <w:pPr>
+        <w:rPr>
+          <w:rFonts w:ascii="Times New Roman" w:hAnsi="Times New Roman" w:cs="Times New Roman"/>
+          <w:sz w:val="28"/>
+          <w:szCs w:val="28"/>
+        </w:rPr>
+      </w:pPr>
+      <w:r>
+        <w:rPr>
+          <w:rFonts w:ascii="Times New Roman" w:hAnsi="Times New Roman" w:cs="Times New Roman"/>
+          <w:sz w:val="28"/>
+          <w:szCs w:val="28"/>
+        </w:rPr>
+        <w:t>Данный метод чуть хуже, чем метод с двумя независимыми моделями.</w:t>
+      </w:r>
+    </w:p>
+    <w:p/>
+    <w:p/>
+    <w:p/>
+    <w:p/>
+    <w:p/>
+    <w:p/>
     <w:p>
       <w:pPr>
         <w:pStyle w:val="3"/>
@@ -12479,9 +14366,35 @@
           <w:sz w:val="28"/>
           <w:szCs w:val="28"/>
         </w:rPr>
+        <w:lastRenderedPageBreak/>
         <w:t>Исследований архитектур моделей машинного обучения</w:t>
       </w:r>
       <w:bookmarkEnd w:id="24"/>
+    </w:p>
+    <w:p>
+      <w:pPr>
+        <w:pStyle w:val="4"/>
+        <w:jc w:val="center"/>
+        <w:rPr>
+          <w:rFonts w:ascii="Times New Roman" w:hAnsi="Times New Roman" w:cs="Times New Roman"/>
+          <w:i w:val="0"/>
+          <w:iCs w:val="0"/>
+          <w:color w:val="auto"/>
+          <w:sz w:val="28"/>
+          <w:szCs w:val="28"/>
+        </w:rPr>
+      </w:pPr>
+      <w:r>
+        <w:rPr>
+          <w:rFonts w:ascii="Times New Roman" w:hAnsi="Times New Roman" w:cs="Times New Roman"/>
+          <w:i w:val="0"/>
+          <w:iCs w:val="0"/>
+          <w:color w:val="auto"/>
+          <w:sz w:val="28"/>
+          <w:szCs w:val="28"/>
+        </w:rPr>
+        <w:t>Поиск лучшей архитектуры для задачи классификации</w:t>
+      </w:r>
     </w:p>
     <w:p>
       <w:pPr>
@@ -12500,16 +14413,7 @@
           <w:sz w:val="28"/>
           <w:szCs w:val="28"/>
         </w:rPr>
-        <w:t xml:space="preserve">Так как по результатам подходов наилучшие имеет метод трансформации классов с переходом к задаче регрессии, то возникает </w:t>
-      </w:r>
-      <w:r>
-        <w:rPr>
-          <w:rFonts w:ascii="Times New Roman" w:hAnsi="Times New Roman" w:cs="Times New Roman"/>
-          <w:sz w:val="28"/>
-          <w:szCs w:val="28"/>
-        </w:rPr>
-        <w:lastRenderedPageBreak/>
-        <w:t>вопрос – какая модель позволяет получить наилучший результат для нашей задачи.</w:t>
+        <w:t>Так как по результатам подходов наилучшие имеет метод трансформации классов с переходом к задаче регрессии, то возникает вопрос – какая модель позволяет получить наилучший результат для нашей задачи.</w:t>
       </w:r>
     </w:p>
     <w:p>
@@ -12529,25 +14433,7 @@
           <w:sz w:val="28"/>
           <w:szCs w:val="28"/>
         </w:rPr>
-        <w:t xml:space="preserve">Если считать, что наши целевые переменные достоверные, то косвенно оценивать качество моделей для сравнения можно и с помощью среднеквадратичной ошибки. Ведь та модель, которая лучше всего обучиться на тренировочных данных и тестовых данных и должна потенциально иметь наилучший </w:t>
-      </w:r>
-      <w:proofErr w:type="spellStart"/>
-      <w:r>
-        <w:rPr>
-          <w:rFonts w:ascii="Times New Roman" w:hAnsi="Times New Roman" w:cs="Times New Roman"/>
-          <w:sz w:val="28"/>
-          <w:szCs w:val="28"/>
-        </w:rPr>
-        <w:t>UpLift</w:t>
-      </w:r>
-      <w:proofErr w:type="spellEnd"/>
-      <w:r>
-        <w:rPr>
-          <w:rFonts w:ascii="Times New Roman" w:hAnsi="Times New Roman" w:cs="Times New Roman"/>
-          <w:sz w:val="28"/>
-          <w:szCs w:val="28"/>
-        </w:rPr>
-        <w:t xml:space="preserve"> на практике.</w:t>
+        <w:t>Если считать, что наши целевые переменные достоверные, то косвенно оценивать качество моделей для сравнения можно и с помощью среднеквадратичной ошибки. Ведь та модель, которая лучше всего обучиться на тренировочных данных и тестовых данных и должна потенциально иметь наилучший UpLift на практике.</w:t>
       </w:r>
     </w:p>
     <w:p>
@@ -12567,25 +14453,7 @@
           <w:sz w:val="28"/>
           <w:szCs w:val="28"/>
         </w:rPr>
-        <w:t xml:space="preserve">Сравнение структур моделей будет происходить с помощью библиотеки </w:t>
-      </w:r>
-      <w:proofErr w:type="spellStart"/>
-      <w:r>
-        <w:rPr>
-          <w:rFonts w:ascii="Times New Roman" w:hAnsi="Times New Roman" w:cs="Times New Roman"/>
-          <w:sz w:val="28"/>
-          <w:szCs w:val="28"/>
-        </w:rPr>
-        <w:t>evalml</w:t>
-      </w:r>
-      <w:proofErr w:type="spellEnd"/>
-      <w:r>
-        <w:rPr>
-          <w:rFonts w:ascii="Times New Roman" w:hAnsi="Times New Roman" w:cs="Times New Roman"/>
-          <w:sz w:val="28"/>
-          <w:szCs w:val="28"/>
-        </w:rPr>
-        <w:t>, которая содержит внутри себя уже весь реализованный функционал.</w:t>
+        <w:t>Сравнение структур моделей будет происходить с помощью библиотеки evalml, которая содержит внутри себя уже весь реализованный функционал.</w:t>
       </w:r>
     </w:p>
     <w:p>
@@ -12605,43 +14473,7 @@
           <w:sz w:val="28"/>
           <w:szCs w:val="28"/>
         </w:rPr>
-        <w:t xml:space="preserve">По итогам поиска по 11-ти моделям, наилучшие показатели имеет уже использованный ранее градиентный </w:t>
-      </w:r>
-      <w:proofErr w:type="spellStart"/>
-      <w:r>
-        <w:rPr>
-          <w:rFonts w:ascii="Times New Roman" w:hAnsi="Times New Roman" w:cs="Times New Roman"/>
-          <w:sz w:val="28"/>
-          <w:szCs w:val="28"/>
-        </w:rPr>
-        <w:t>бустинг</w:t>
-      </w:r>
-      <w:proofErr w:type="spellEnd"/>
-      <w:r>
-        <w:rPr>
-          <w:rFonts w:ascii="Times New Roman" w:hAnsi="Times New Roman" w:cs="Times New Roman"/>
-          <w:sz w:val="28"/>
-          <w:szCs w:val="28"/>
-        </w:rPr>
-        <w:t xml:space="preserve"> из библиотеки Яндекс </w:t>
-      </w:r>
-      <w:proofErr w:type="spellStart"/>
-      <w:r>
-        <w:rPr>
-          <w:rFonts w:ascii="Times New Roman" w:hAnsi="Times New Roman" w:cs="Times New Roman"/>
-          <w:sz w:val="28"/>
-          <w:szCs w:val="28"/>
-        </w:rPr>
-        <w:t>CatBoost</w:t>
-      </w:r>
-      <w:proofErr w:type="spellEnd"/>
-      <w:r>
-        <w:rPr>
-          <w:rFonts w:ascii="Times New Roman" w:hAnsi="Times New Roman" w:cs="Times New Roman"/>
-          <w:sz w:val="28"/>
-          <w:szCs w:val="28"/>
-        </w:rPr>
-        <w:t>. Лучшие результаты в таблице 1.</w:t>
+        <w:t>По итогам поиска по 11-ти моделям, наилучшие показатели имеет уже использованный ранее градиентный бустинг из библиотеки Яндекс CatBoost. Лучшие результаты в таблице 1.</w:t>
       </w:r>
     </w:p>
     <w:tbl>
@@ -12715,7 +14547,6 @@
                 <w:lang w:eastAsia="ru-RU"/>
               </w:rPr>
             </w:pPr>
-            <w:proofErr w:type="spellStart"/>
             <w:r>
               <w:rPr>
                 <w:rFonts w:ascii="Calibri" w:eastAsia="Times New Roman" w:hAnsi="Calibri" w:cs="Calibri"/>
@@ -12725,7 +14556,6 @@
               </w:rPr>
               <w:t>pipeline_name</w:t>
             </w:r>
-            <w:proofErr w:type="spellEnd"/>
           </w:p>
         </w:tc>
         <w:tc>
@@ -12752,7 +14582,6 @@
                 <w:lang w:eastAsia="ru-RU"/>
               </w:rPr>
             </w:pPr>
-            <w:proofErr w:type="spellStart"/>
             <w:r>
               <w:rPr>
                 <w:rFonts w:ascii="Calibri" w:eastAsia="Times New Roman" w:hAnsi="Calibri" w:cs="Calibri"/>
@@ -12762,7 +14591,6 @@
               </w:rPr>
               <w:t>validation_score</w:t>
             </w:r>
-            <w:proofErr w:type="spellEnd"/>
           </w:p>
         </w:tc>
         <w:tc>
@@ -12789,7 +14617,6 @@
                 <w:lang w:eastAsia="ru-RU"/>
               </w:rPr>
             </w:pPr>
-            <w:proofErr w:type="spellStart"/>
             <w:r>
               <w:rPr>
                 <w:rFonts w:ascii="Calibri" w:eastAsia="Times New Roman" w:hAnsi="Calibri" w:cs="Calibri"/>
@@ -12799,7 +14626,6 @@
               </w:rPr>
               <w:t>percent_better_baseline</w:t>
             </w:r>
-            <w:proofErr w:type="spellEnd"/>
           </w:p>
         </w:tc>
       </w:tr>
@@ -12856,23 +14682,13 @@
                 <w:lang w:val="en-US" w:eastAsia="ru-RU"/>
               </w:rPr>
             </w:pPr>
-            <w:proofErr w:type="spellStart"/>
             <w:r>
               <w:rPr>
                 <w:rFonts w:ascii="Calibri" w:hAnsi="Calibri" w:cs="Calibri"/>
                 <w:color w:val="000000"/>
                 <w:lang w:val="en-US"/>
               </w:rPr>
-              <w:t>CatBoost</w:t>
-            </w:r>
-            <w:proofErr w:type="spellEnd"/>
-            <w:r>
-              <w:rPr>
-                <w:rFonts w:ascii="Calibri" w:hAnsi="Calibri" w:cs="Calibri"/>
-                <w:color w:val="000000"/>
-                <w:lang w:val="en-US"/>
-              </w:rPr>
-              <w:t xml:space="preserve"> Regressor w/ Replace Nullable Types Transformer + Imputer + Select Columns Transformer</w:t>
+              <w:t>CatBoost Regressor w/ Replace Nullable Types Transformer + Imputer + Select Columns Transformer</w:t>
             </w:r>
           </w:p>
         </w:tc>
@@ -12996,63 +14812,13 @@
                 <w:lang w:val="en-US" w:eastAsia="ru-RU"/>
               </w:rPr>
             </w:pPr>
-            <w:proofErr w:type="spellStart"/>
             <w:r>
               <w:rPr>
                 <w:rFonts w:ascii="Calibri" w:hAnsi="Calibri" w:cs="Calibri"/>
                 <w:color w:val="000000"/>
               </w:rPr>
-              <w:t>Mean</w:t>
+              <w:t>Mean Baseline Regression Pipeline</w:t>
             </w:r>
-            <w:proofErr w:type="spellEnd"/>
-            <w:r>
-              <w:rPr>
-                <w:rFonts w:ascii="Calibri" w:hAnsi="Calibri" w:cs="Calibri"/>
-                <w:color w:val="000000"/>
-              </w:rPr>
-              <w:t xml:space="preserve"> </w:t>
-            </w:r>
-            <w:proofErr w:type="spellStart"/>
-            <w:r>
-              <w:rPr>
-                <w:rFonts w:ascii="Calibri" w:hAnsi="Calibri" w:cs="Calibri"/>
-                <w:color w:val="000000"/>
-              </w:rPr>
-              <w:t>Baseline</w:t>
-            </w:r>
-            <w:proofErr w:type="spellEnd"/>
-            <w:r>
-              <w:rPr>
-                <w:rFonts w:ascii="Calibri" w:hAnsi="Calibri" w:cs="Calibri"/>
-                <w:color w:val="000000"/>
-              </w:rPr>
-              <w:t xml:space="preserve"> </w:t>
-            </w:r>
-            <w:proofErr w:type="spellStart"/>
-            <w:r>
-              <w:rPr>
-                <w:rFonts w:ascii="Calibri" w:hAnsi="Calibri" w:cs="Calibri"/>
-                <w:color w:val="000000"/>
-              </w:rPr>
-              <w:t>Regression</w:t>
-            </w:r>
-            <w:proofErr w:type="spellEnd"/>
-            <w:r>
-              <w:rPr>
-                <w:rFonts w:ascii="Calibri" w:hAnsi="Calibri" w:cs="Calibri"/>
-                <w:color w:val="000000"/>
-              </w:rPr>
-              <w:t xml:space="preserve"> </w:t>
-            </w:r>
-            <w:proofErr w:type="spellStart"/>
-            <w:r>
-              <w:rPr>
-                <w:rFonts w:ascii="Calibri" w:hAnsi="Calibri" w:cs="Calibri"/>
-                <w:color w:val="000000"/>
-              </w:rPr>
-              <w:t>Pipeline</w:t>
-            </w:r>
-            <w:proofErr w:type="spellEnd"/>
           </w:p>
         </w:tc>
         <w:tc>
@@ -13261,14 +15027,27 @@
       <w:r>
         <w:t xml:space="preserve">Таблица </w:t>
       </w:r>
-      <w:fldSimple w:instr=" SEQ Таблица \* ARABIC ">
-        <w:r>
-          <w:rPr>
-            <w:noProof/>
-          </w:rPr>
-          <w:t>1</w:t>
-        </w:r>
-      </w:fldSimple>
+      <w:r>
+        <w:fldChar w:fldCharType="begin"/>
+      </w:r>
+      <w:r>
+        <w:instrText xml:space="preserve"> SEQ Таблица \* ARABIC </w:instrText>
+      </w:r>
+      <w:r>
+        <w:fldChar w:fldCharType="separate"/>
+      </w:r>
+      <w:r>
+        <w:rPr>
+          <w:noProof/>
+        </w:rPr>
+        <w:t>1</w:t>
+      </w:r>
+      <w:r>
+        <w:rPr>
+          <w:noProof/>
+        </w:rPr>
+        <w:fldChar w:fldCharType="end"/>
+      </w:r>
     </w:p>
     <w:p>
       <w:pPr>
@@ -13281,68 +15060,21 @@
           <w:szCs w:val="28"/>
         </w:rPr>
       </w:pPr>
-      <w:bookmarkStart w:id="25" w:name="_Toc105333002"/>
-      <w:r>
-        <w:rPr>
-          <w:rFonts w:ascii="Times New Roman" w:hAnsi="Times New Roman" w:cs="Times New Roman"/>
-          <w:sz w:val="28"/>
-          <w:szCs w:val="28"/>
-        </w:rPr>
-        <w:t xml:space="preserve">Далее взяли лучший </w:t>
-      </w:r>
-      <w:proofErr w:type="spellStart"/>
-      <w:r>
-        <w:rPr>
-          <w:rFonts w:ascii="Times New Roman" w:hAnsi="Times New Roman" w:cs="Times New Roman"/>
-          <w:sz w:val="28"/>
-          <w:szCs w:val="28"/>
-        </w:rPr>
-        <w:t>PipeLine</w:t>
-      </w:r>
-      <w:proofErr w:type="spellEnd"/>
-      <w:r>
-        <w:rPr>
-          <w:rFonts w:ascii="Times New Roman" w:hAnsi="Times New Roman" w:cs="Times New Roman"/>
-          <w:sz w:val="28"/>
-          <w:szCs w:val="28"/>
-        </w:rPr>
-        <w:t xml:space="preserve">: регрессионная модель градиентного </w:t>
-      </w:r>
-      <w:proofErr w:type="spellStart"/>
-      <w:r>
-        <w:rPr>
-          <w:rFonts w:ascii="Times New Roman" w:hAnsi="Times New Roman" w:cs="Times New Roman"/>
-          <w:sz w:val="28"/>
-          <w:szCs w:val="28"/>
-        </w:rPr>
-        <w:t>бустинга</w:t>
-      </w:r>
-      <w:proofErr w:type="spellEnd"/>
-      <w:r>
-        <w:rPr>
-          <w:rFonts w:ascii="Times New Roman" w:hAnsi="Times New Roman" w:cs="Times New Roman"/>
-          <w:sz w:val="28"/>
-          <w:szCs w:val="28"/>
-        </w:rPr>
-        <w:t xml:space="preserve"> от Яндекс  - </w:t>
-      </w:r>
-      <w:proofErr w:type="spellStart"/>
-      <w:r>
-        <w:rPr>
-          <w:rFonts w:ascii="Times New Roman" w:hAnsi="Times New Roman" w:cs="Times New Roman"/>
-          <w:sz w:val="28"/>
-          <w:szCs w:val="28"/>
-        </w:rPr>
-        <w:t>CatBoost</w:t>
-      </w:r>
-      <w:proofErr w:type="spellEnd"/>
-      <w:r>
-        <w:rPr>
-          <w:rFonts w:ascii="Times New Roman" w:hAnsi="Times New Roman" w:cs="Times New Roman"/>
-          <w:sz w:val="28"/>
-          <w:szCs w:val="28"/>
-        </w:rPr>
-        <w:t>, с выбором наиболее значимых для модели параметров: возраст, средний чек покупки, средняя скидка бонусами, средняя количество получаемых бонусов за покупку, выручка с покупками со списанием бонусов, сумма всех заработанных бонусов, сумма всех покупок, доля покупок СТМ, средняя доля алкогольной продукции, давность даты первой покупки до расчетного дня, количество покупок, средняя доля покупок СТМ, баланс базовых бонусов на расчетный день, количество покупок с продукцией СТМ.</w:t>
+      <w:r>
+        <w:rPr>
+          <w:rFonts w:ascii="Times New Roman" w:hAnsi="Times New Roman" w:cs="Times New Roman"/>
+          <w:sz w:val="28"/>
+          <w:szCs w:val="28"/>
+        </w:rPr>
+        <w:t xml:space="preserve">Далее взяли лучший PipeLine: </w:t>
+      </w:r>
+      <w:r>
+        <w:rPr>
+          <w:rFonts w:ascii="Times New Roman" w:hAnsi="Times New Roman" w:cs="Times New Roman"/>
+          <w:sz w:val="28"/>
+          <w:szCs w:val="28"/>
+        </w:rPr>
+        <w:t>….</w:t>
       </w:r>
     </w:p>
     <w:p>
@@ -13362,7 +15094,6 @@
           <w:sz w:val="28"/>
           <w:szCs w:val="28"/>
         </w:rPr>
-        <w:lastRenderedPageBreak/>
         <w:t>По результатам моделирования были получены следующие усредненные результаты</w:t>
       </w:r>
       <w:r>
@@ -13500,7 +15231,6 @@
           <w:szCs w:val="28"/>
         </w:rPr>
       </w:pPr>
-      <w:proofErr w:type="spellStart"/>
       <w:r>
         <w:rPr>
           <w:rFonts w:ascii="Times New Roman" w:hAnsi="Times New Roman" w:cs="Times New Roman"/>
@@ -13508,17 +15238,8 @@
           <w:szCs w:val="28"/>
           <w:lang w:val="en-US"/>
         </w:rPr>
-        <w:t>Qini</w:t>
-      </w:r>
-      <w:proofErr w:type="spellEnd"/>
-      <w:r>
-        <w:rPr>
-          <w:rFonts w:ascii="Times New Roman" w:hAnsi="Times New Roman" w:cs="Times New Roman"/>
-          <w:sz w:val="28"/>
-          <w:szCs w:val="28"/>
-          <w:lang w:val="en-US"/>
-        </w:rPr>
-        <w:t xml:space="preserve"> curve AUC = 0</w:t>
+        <w:lastRenderedPageBreak/>
+        <w:t>Qini curve AUC = 0</w:t>
       </w:r>
       <w:r>
         <w:rPr>
@@ -13545,7 +15266,6 @@
           <w:szCs w:val="28"/>
         </w:rPr>
       </w:pPr>
-      <w:proofErr w:type="spellStart"/>
       <w:r>
         <w:rPr>
           <w:rFonts w:ascii="Times New Roman" w:hAnsi="Times New Roman" w:cs="Times New Roman"/>
@@ -13553,9 +15273,777 @@
           <w:szCs w:val="28"/>
           <w:lang w:val="en-US"/>
         </w:rPr>
-        <w:t>UpLift</w:t>
-      </w:r>
-      <w:proofErr w:type="spellEnd"/>
+        <w:t>UpLift curve AUC = 0.</w:t>
+      </w:r>
+      <w:r>
+        <w:rPr>
+          <w:rFonts w:ascii="Times New Roman" w:hAnsi="Times New Roman" w:cs="Times New Roman"/>
+          <w:sz w:val="28"/>
+          <w:szCs w:val="28"/>
+        </w:rPr>
+        <w:t>034</w:t>
+      </w:r>
+    </w:p>
+    <w:p/>
+    <w:p/>
+    <w:p/>
+    <w:p/>
+    <w:p/>
+    <w:p>
+      <w:pPr>
+        <w:pStyle w:val="4"/>
+        <w:jc w:val="center"/>
+        <w:rPr>
+          <w:rFonts w:ascii="Times New Roman" w:hAnsi="Times New Roman" w:cs="Times New Roman"/>
+          <w:i w:val="0"/>
+          <w:iCs w:val="0"/>
+          <w:color w:val="auto"/>
+          <w:sz w:val="28"/>
+          <w:szCs w:val="28"/>
+        </w:rPr>
+      </w:pPr>
+      <w:r>
+        <w:rPr>
+          <w:rFonts w:ascii="Times New Roman" w:hAnsi="Times New Roman" w:cs="Times New Roman"/>
+          <w:i w:val="0"/>
+          <w:iCs w:val="0"/>
+          <w:color w:val="auto"/>
+          <w:sz w:val="28"/>
+          <w:szCs w:val="28"/>
+        </w:rPr>
+        <w:t xml:space="preserve">Поиск лучшей архитектуры для задачи </w:t>
+      </w:r>
+      <w:r>
+        <w:rPr>
+          <w:rFonts w:ascii="Times New Roman" w:hAnsi="Times New Roman" w:cs="Times New Roman"/>
+          <w:i w:val="0"/>
+          <w:iCs w:val="0"/>
+          <w:color w:val="auto"/>
+          <w:sz w:val="28"/>
+          <w:szCs w:val="28"/>
+        </w:rPr>
+        <w:t>регрессии</w:t>
+      </w:r>
+    </w:p>
+    <w:p>
+      <w:pPr>
+        <w:spacing w:line="360" w:lineRule="auto"/>
+        <w:ind w:right="566" w:firstLine="709"/>
+        <w:jc w:val="both"/>
+        <w:rPr>
+          <w:rFonts w:ascii="Times New Roman" w:hAnsi="Times New Roman" w:cs="Times New Roman"/>
+          <w:sz w:val="28"/>
+          <w:szCs w:val="28"/>
+        </w:rPr>
+      </w:pPr>
+      <w:r>
+        <w:rPr>
+          <w:rFonts w:ascii="Times New Roman" w:hAnsi="Times New Roman" w:cs="Times New Roman"/>
+          <w:sz w:val="28"/>
+          <w:szCs w:val="28"/>
+        </w:rPr>
+        <w:t>Так как по результатам подходов наилучшие имеет метод трансформации классов с переходом к задаче регрессии, то возникает вопрос – какая модель позволяет получить наилучший результат для нашей задачи.</w:t>
+      </w:r>
+    </w:p>
+    <w:p>
+      <w:pPr>
+        <w:spacing w:line="360" w:lineRule="auto"/>
+        <w:ind w:right="566" w:firstLine="709"/>
+        <w:jc w:val="both"/>
+        <w:rPr>
+          <w:rFonts w:ascii="Times New Roman" w:hAnsi="Times New Roman" w:cs="Times New Roman"/>
+          <w:sz w:val="28"/>
+          <w:szCs w:val="28"/>
+        </w:rPr>
+      </w:pPr>
+      <w:r>
+        <w:rPr>
+          <w:rFonts w:ascii="Times New Roman" w:hAnsi="Times New Roman" w:cs="Times New Roman"/>
+          <w:sz w:val="28"/>
+          <w:szCs w:val="28"/>
+        </w:rPr>
+        <w:t>Если считать, что наши целевые переменные достоверные, то косвенно оценивать качество моделей для сравнения можно и с помощью среднеквадратичной ошибки. Ведь та модель, которая лучше всего обучиться на тренировочных данных и тестовых данных и должна потенциально иметь наилучший UpLift на практике.</w:t>
+      </w:r>
+    </w:p>
+    <w:p>
+      <w:pPr>
+        <w:spacing w:line="360" w:lineRule="auto"/>
+        <w:ind w:right="566" w:firstLine="709"/>
+        <w:jc w:val="both"/>
+        <w:rPr>
+          <w:rFonts w:ascii="Times New Roman" w:hAnsi="Times New Roman" w:cs="Times New Roman"/>
+          <w:sz w:val="28"/>
+          <w:szCs w:val="28"/>
+        </w:rPr>
+      </w:pPr>
+      <w:r>
+        <w:rPr>
+          <w:rFonts w:ascii="Times New Roman" w:hAnsi="Times New Roman" w:cs="Times New Roman"/>
+          <w:sz w:val="28"/>
+          <w:szCs w:val="28"/>
+        </w:rPr>
+        <w:t>Сравнение структур моделей будет происходить с помощью библиотеки evalml, которая содержит внутри себя уже весь реализованный функционал.</w:t>
+      </w:r>
+    </w:p>
+    <w:p>
+      <w:pPr>
+        <w:spacing w:after="0" w:line="360" w:lineRule="auto"/>
+        <w:ind w:right="566" w:firstLine="709"/>
+        <w:jc w:val="both"/>
+        <w:rPr>
+          <w:rFonts w:ascii="Times New Roman" w:hAnsi="Times New Roman" w:cs="Times New Roman"/>
+          <w:sz w:val="28"/>
+          <w:szCs w:val="28"/>
+        </w:rPr>
+      </w:pPr>
+      <w:r>
+        <w:rPr>
+          <w:rFonts w:ascii="Times New Roman" w:hAnsi="Times New Roman" w:cs="Times New Roman"/>
+          <w:sz w:val="28"/>
+          <w:szCs w:val="28"/>
+        </w:rPr>
+        <w:t>По итогам поиска по 11-ти моделям, наилучшие показатели имеет уже использованный ранее градиентный бустинг из библиотеки Яндекс CatBoost. Лучшие результаты в таблице 1.</w:t>
+      </w:r>
+    </w:p>
+    <w:tbl>
+      <w:tblPr>
+        <w:tblW w:w="10193" w:type="dxa"/>
+        <w:tblInd w:w="-569" w:type="dxa"/>
+        <w:tblLook w:val="04A0" w:firstRow="1" w:lastRow="0" w:firstColumn="1" w:lastColumn="0" w:noHBand="0" w:noVBand="1"/>
+      </w:tblPr>
+      <w:tblGrid>
+        <w:gridCol w:w="859"/>
+        <w:gridCol w:w="5135"/>
+        <w:gridCol w:w="1727"/>
+        <w:gridCol w:w="2472"/>
+      </w:tblGrid>
+      <w:tr>
+        <w:trPr>
+          <w:trHeight w:val="288"/>
+        </w:trPr>
+        <w:tc>
+          <w:tcPr>
+            <w:tcW w:w="859" w:type="dxa"/>
+            <w:tcBorders>
+              <w:top w:val="single" w:sz="4" w:space="0" w:color="auto"/>
+              <w:left w:val="single" w:sz="4" w:space="0" w:color="auto"/>
+              <w:bottom w:val="single" w:sz="4" w:space="0" w:color="auto"/>
+              <w:right w:val="single" w:sz="4" w:space="0" w:color="auto"/>
+            </w:tcBorders>
+          </w:tcPr>
+          <w:p>
+            <w:pPr>
+              <w:spacing w:after="0" w:line="240" w:lineRule="auto"/>
+              <w:jc w:val="center"/>
+              <w:rPr>
+                <w:rFonts w:ascii="Calibri" w:eastAsia="Times New Roman" w:hAnsi="Calibri" w:cs="Calibri"/>
+                <w:b/>
+                <w:bCs/>
+                <w:lang w:eastAsia="ru-RU"/>
+              </w:rPr>
+            </w:pPr>
+            <w:r>
+              <w:rPr>
+                <w:rFonts w:ascii="Calibri" w:eastAsia="Times New Roman" w:hAnsi="Calibri" w:cs="Calibri"/>
+                <w:b/>
+                <w:bCs/>
+                <w:lang w:eastAsia="ru-RU"/>
+              </w:rPr>
+              <w:t>Номер</w:t>
+            </w:r>
+          </w:p>
+        </w:tc>
+        <w:tc>
+          <w:tcPr>
+            <w:tcW w:w="5135" w:type="dxa"/>
+            <w:tcBorders>
+              <w:top w:val="single" w:sz="4" w:space="0" w:color="auto"/>
+              <w:left w:val="single" w:sz="4" w:space="0" w:color="auto"/>
+              <w:bottom w:val="single" w:sz="4" w:space="0" w:color="auto"/>
+              <w:right w:val="single" w:sz="4" w:space="0" w:color="auto"/>
+            </w:tcBorders>
+            <w:shd w:val="clear" w:color="auto" w:fill="auto"/>
+            <w:hideMark/>
+          </w:tcPr>
+          <w:p>
+            <w:pPr>
+              <w:spacing w:after="0" w:line="240" w:lineRule="auto"/>
+              <w:jc w:val="center"/>
+              <w:rPr>
+                <w:rFonts w:ascii="Calibri" w:eastAsia="Times New Roman" w:hAnsi="Calibri" w:cs="Calibri"/>
+                <w:b/>
+                <w:bCs/>
+                <w:lang w:eastAsia="ru-RU"/>
+              </w:rPr>
+            </w:pPr>
+            <w:r>
+              <w:rPr>
+                <w:rFonts w:ascii="Calibri" w:eastAsia="Times New Roman" w:hAnsi="Calibri" w:cs="Calibri"/>
+                <w:b/>
+                <w:bCs/>
+                <w:lang w:eastAsia="ru-RU"/>
+              </w:rPr>
+              <w:t>pipeline_name</w:t>
+            </w:r>
+          </w:p>
+        </w:tc>
+        <w:tc>
+          <w:tcPr>
+            <w:tcW w:w="1727" w:type="dxa"/>
+            <w:tcBorders>
+              <w:top w:val="single" w:sz="4" w:space="0" w:color="auto"/>
+              <w:left w:val="nil"/>
+              <w:bottom w:val="single" w:sz="4" w:space="0" w:color="auto"/>
+              <w:right w:val="single" w:sz="4" w:space="0" w:color="auto"/>
+            </w:tcBorders>
+            <w:shd w:val="clear" w:color="auto" w:fill="auto"/>
+            <w:noWrap/>
+            <w:hideMark/>
+          </w:tcPr>
+          <w:p>
+            <w:pPr>
+              <w:spacing w:after="0" w:line="240" w:lineRule="auto"/>
+              <w:jc w:val="center"/>
+              <w:rPr>
+                <w:rFonts w:ascii="Calibri" w:eastAsia="Times New Roman" w:hAnsi="Calibri" w:cs="Calibri"/>
+                <w:b/>
+                <w:bCs/>
+                <w:lang w:eastAsia="ru-RU"/>
+              </w:rPr>
+            </w:pPr>
+            <w:r>
+              <w:rPr>
+                <w:rFonts w:ascii="Calibri" w:eastAsia="Times New Roman" w:hAnsi="Calibri" w:cs="Calibri"/>
+                <w:b/>
+                <w:bCs/>
+                <w:lang w:eastAsia="ru-RU"/>
+              </w:rPr>
+              <w:t>validation_score</w:t>
+            </w:r>
+          </w:p>
+        </w:tc>
+        <w:tc>
+          <w:tcPr>
+            <w:tcW w:w="2472" w:type="dxa"/>
+            <w:tcBorders>
+              <w:top w:val="single" w:sz="4" w:space="0" w:color="auto"/>
+              <w:left w:val="nil"/>
+              <w:bottom w:val="single" w:sz="4" w:space="0" w:color="auto"/>
+              <w:right w:val="single" w:sz="4" w:space="0" w:color="auto"/>
+            </w:tcBorders>
+            <w:shd w:val="clear" w:color="auto" w:fill="auto"/>
+            <w:noWrap/>
+            <w:hideMark/>
+          </w:tcPr>
+          <w:p>
+            <w:pPr>
+              <w:spacing w:after="0" w:line="240" w:lineRule="auto"/>
+              <w:jc w:val="center"/>
+              <w:rPr>
+                <w:rFonts w:ascii="Calibri" w:eastAsia="Times New Roman" w:hAnsi="Calibri" w:cs="Calibri"/>
+                <w:b/>
+                <w:bCs/>
+                <w:lang w:eastAsia="ru-RU"/>
+              </w:rPr>
+            </w:pPr>
+            <w:r>
+              <w:rPr>
+                <w:rFonts w:ascii="Calibri" w:eastAsia="Times New Roman" w:hAnsi="Calibri" w:cs="Calibri"/>
+                <w:b/>
+                <w:bCs/>
+                <w:lang w:eastAsia="ru-RU"/>
+              </w:rPr>
+              <w:t>percent_better_baseline</w:t>
+            </w:r>
+          </w:p>
+        </w:tc>
+      </w:tr>
+      <w:tr>
+        <w:trPr>
+          <w:trHeight w:val="853"/>
+        </w:trPr>
+        <w:tc>
+          <w:tcPr>
+            <w:tcW w:w="859" w:type="dxa"/>
+            <w:tcBorders>
+              <w:top w:val="nil"/>
+              <w:left w:val="single" w:sz="4" w:space="0" w:color="auto"/>
+              <w:bottom w:val="single" w:sz="4" w:space="0" w:color="auto"/>
+              <w:right w:val="single" w:sz="4" w:space="0" w:color="auto"/>
+            </w:tcBorders>
+          </w:tcPr>
+          <w:p>
+            <w:pPr>
+              <w:spacing w:after="0" w:line="240" w:lineRule="auto"/>
+              <w:rPr>
+                <w:rFonts w:ascii="Calibri" w:hAnsi="Calibri" w:cs="Calibri"/>
+                <w:color w:val="000000"/>
+              </w:rPr>
+            </w:pPr>
+            <w:r>
+              <w:rPr>
+                <w:rFonts w:ascii="Calibri" w:hAnsi="Calibri" w:cs="Calibri"/>
+                <w:color w:val="000000"/>
+              </w:rPr>
+              <w:t>1</w:t>
+            </w:r>
+          </w:p>
+        </w:tc>
+        <w:tc>
+          <w:tcPr>
+            <w:tcW w:w="5135" w:type="dxa"/>
+            <w:tcBorders>
+              <w:top w:val="nil"/>
+              <w:left w:val="single" w:sz="4" w:space="0" w:color="auto"/>
+              <w:bottom w:val="single" w:sz="4" w:space="0" w:color="auto"/>
+              <w:right w:val="single" w:sz="4" w:space="0" w:color="auto"/>
+            </w:tcBorders>
+            <w:shd w:val="clear" w:color="auto" w:fill="auto"/>
+            <w:vAlign w:val="bottom"/>
+            <w:hideMark/>
+          </w:tcPr>
+          <w:p>
+            <w:pPr>
+              <w:spacing w:after="0" w:line="240" w:lineRule="auto"/>
+              <w:rPr>
+                <w:rFonts w:ascii="Calibri" w:eastAsia="Times New Roman" w:hAnsi="Calibri" w:cs="Calibri"/>
+                <w:color w:val="000000"/>
+                <w:lang w:val="en-US" w:eastAsia="ru-RU"/>
+              </w:rPr>
+            </w:pPr>
+            <w:r>
+              <w:rPr>
+                <w:rFonts w:ascii="Calibri" w:hAnsi="Calibri" w:cs="Calibri"/>
+                <w:color w:val="000000"/>
+                <w:lang w:val="en-US"/>
+              </w:rPr>
+              <w:t>CatBoost Regressor w/ Replace Nullable Types Transformer + Imputer + Select Columns Transformer</w:t>
+            </w:r>
+          </w:p>
+        </w:tc>
+        <w:tc>
+          <w:tcPr>
+            <w:tcW w:w="1727" w:type="dxa"/>
+            <w:tcBorders>
+              <w:top w:val="nil"/>
+              <w:left w:val="nil"/>
+              <w:bottom w:val="single" w:sz="4" w:space="0" w:color="auto"/>
+              <w:right w:val="single" w:sz="4" w:space="0" w:color="auto"/>
+            </w:tcBorders>
+            <w:shd w:val="clear" w:color="auto" w:fill="auto"/>
+            <w:noWrap/>
+            <w:vAlign w:val="bottom"/>
+            <w:hideMark/>
+          </w:tcPr>
+          <w:p>
+            <w:pPr>
+              <w:spacing w:after="0" w:line="240" w:lineRule="auto"/>
+              <w:jc w:val="right"/>
+              <w:rPr>
+                <w:rFonts w:ascii="Calibri" w:eastAsia="Times New Roman" w:hAnsi="Calibri" w:cs="Calibri"/>
+                <w:color w:val="000000"/>
+                <w:lang w:eastAsia="ru-RU"/>
+              </w:rPr>
+            </w:pPr>
+            <w:r>
+              <w:rPr>
+                <w:rFonts w:ascii="Calibri" w:hAnsi="Calibri" w:cs="Calibri"/>
+                <w:color w:val="000000"/>
+              </w:rPr>
+              <w:t>1,574504</w:t>
+            </w:r>
+          </w:p>
+        </w:tc>
+        <w:tc>
+          <w:tcPr>
+            <w:tcW w:w="2472" w:type="dxa"/>
+            <w:tcBorders>
+              <w:top w:val="nil"/>
+              <w:left w:val="nil"/>
+              <w:bottom w:val="single" w:sz="4" w:space="0" w:color="auto"/>
+              <w:right w:val="single" w:sz="4" w:space="0" w:color="auto"/>
+            </w:tcBorders>
+            <w:shd w:val="clear" w:color="auto" w:fill="auto"/>
+            <w:noWrap/>
+            <w:vAlign w:val="bottom"/>
+            <w:hideMark/>
+          </w:tcPr>
+          <w:p>
+            <w:pPr>
+              <w:spacing w:after="0" w:line="240" w:lineRule="auto"/>
+              <w:jc w:val="right"/>
+              <w:rPr>
+                <w:rFonts w:ascii="Calibri" w:eastAsia="Times New Roman" w:hAnsi="Calibri" w:cs="Calibri"/>
+                <w:color w:val="000000"/>
+                <w:lang w:eastAsia="ru-RU"/>
+              </w:rPr>
+            </w:pPr>
+            <w:r>
+              <w:rPr>
+                <w:rFonts w:ascii="Calibri" w:hAnsi="Calibri" w:cs="Calibri"/>
+                <w:color w:val="000000"/>
+              </w:rPr>
+              <w:t>0,001993</w:t>
+            </w:r>
+          </w:p>
+        </w:tc>
+      </w:tr>
+      <w:tr>
+        <w:trPr>
+          <w:trHeight w:val="591"/>
+        </w:trPr>
+        <w:tc>
+          <w:tcPr>
+            <w:tcW w:w="859" w:type="dxa"/>
+            <w:tcBorders>
+              <w:top w:val="nil"/>
+              <w:left w:val="single" w:sz="4" w:space="0" w:color="auto"/>
+              <w:bottom w:val="single" w:sz="4" w:space="0" w:color="auto"/>
+              <w:right w:val="single" w:sz="4" w:space="0" w:color="auto"/>
+            </w:tcBorders>
+          </w:tcPr>
+          <w:p>
+            <w:pPr>
+              <w:spacing w:after="0" w:line="240" w:lineRule="auto"/>
+              <w:rPr>
+                <w:rFonts w:ascii="Calibri" w:hAnsi="Calibri" w:cs="Calibri"/>
+                <w:color w:val="000000"/>
+              </w:rPr>
+            </w:pPr>
+            <w:r>
+              <w:rPr>
+                <w:rFonts w:ascii="Calibri" w:hAnsi="Calibri" w:cs="Calibri"/>
+                <w:color w:val="000000"/>
+              </w:rPr>
+              <w:t>2</w:t>
+            </w:r>
+          </w:p>
+        </w:tc>
+        <w:tc>
+          <w:tcPr>
+            <w:tcW w:w="5135" w:type="dxa"/>
+            <w:tcBorders>
+              <w:top w:val="nil"/>
+              <w:left w:val="single" w:sz="4" w:space="0" w:color="auto"/>
+              <w:bottom w:val="single" w:sz="4" w:space="0" w:color="auto"/>
+              <w:right w:val="single" w:sz="4" w:space="0" w:color="auto"/>
+            </w:tcBorders>
+            <w:shd w:val="clear" w:color="auto" w:fill="auto"/>
+            <w:vAlign w:val="bottom"/>
+            <w:hideMark/>
+          </w:tcPr>
+          <w:p>
+            <w:pPr>
+              <w:spacing w:after="0" w:line="240" w:lineRule="auto"/>
+              <w:rPr>
+                <w:rFonts w:ascii="Calibri" w:eastAsia="Times New Roman" w:hAnsi="Calibri" w:cs="Calibri"/>
+                <w:color w:val="000000"/>
+                <w:lang w:val="en-US" w:eastAsia="ru-RU"/>
+              </w:rPr>
+            </w:pPr>
+            <w:r>
+              <w:rPr>
+                <w:rFonts w:ascii="Calibri" w:hAnsi="Calibri" w:cs="Calibri"/>
+                <w:color w:val="000000"/>
+              </w:rPr>
+              <w:t>Mean Baseline Regression Pipeline</w:t>
+            </w:r>
+          </w:p>
+        </w:tc>
+        <w:tc>
+          <w:tcPr>
+            <w:tcW w:w="1727" w:type="dxa"/>
+            <w:tcBorders>
+              <w:top w:val="nil"/>
+              <w:left w:val="nil"/>
+              <w:bottom w:val="single" w:sz="4" w:space="0" w:color="auto"/>
+              <w:right w:val="single" w:sz="4" w:space="0" w:color="auto"/>
+            </w:tcBorders>
+            <w:shd w:val="clear" w:color="auto" w:fill="auto"/>
+            <w:noWrap/>
+            <w:vAlign w:val="bottom"/>
+            <w:hideMark/>
+          </w:tcPr>
+          <w:p>
+            <w:pPr>
+              <w:spacing w:after="0" w:line="240" w:lineRule="auto"/>
+              <w:jc w:val="right"/>
+              <w:rPr>
+                <w:rFonts w:ascii="Calibri" w:eastAsia="Times New Roman" w:hAnsi="Calibri" w:cs="Calibri"/>
+                <w:color w:val="000000"/>
+                <w:lang w:eastAsia="ru-RU"/>
+              </w:rPr>
+            </w:pPr>
+            <w:r>
+              <w:rPr>
+                <w:rFonts w:ascii="Calibri" w:hAnsi="Calibri" w:cs="Calibri"/>
+                <w:color w:val="000000"/>
+              </w:rPr>
+              <w:t>1,574535</w:t>
+            </w:r>
+          </w:p>
+        </w:tc>
+        <w:tc>
+          <w:tcPr>
+            <w:tcW w:w="2472" w:type="dxa"/>
+            <w:tcBorders>
+              <w:top w:val="nil"/>
+              <w:left w:val="nil"/>
+              <w:bottom w:val="single" w:sz="4" w:space="0" w:color="auto"/>
+              <w:right w:val="single" w:sz="4" w:space="0" w:color="auto"/>
+            </w:tcBorders>
+            <w:shd w:val="clear" w:color="auto" w:fill="auto"/>
+            <w:noWrap/>
+            <w:vAlign w:val="bottom"/>
+            <w:hideMark/>
+          </w:tcPr>
+          <w:p>
+            <w:pPr>
+              <w:spacing w:after="0" w:line="240" w:lineRule="auto"/>
+              <w:jc w:val="right"/>
+              <w:rPr>
+                <w:rFonts w:ascii="Calibri" w:eastAsia="Times New Roman" w:hAnsi="Calibri" w:cs="Calibri"/>
+                <w:color w:val="000000"/>
+                <w:lang w:eastAsia="ru-RU"/>
+              </w:rPr>
+            </w:pPr>
+            <w:r>
+              <w:rPr>
+                <w:rFonts w:ascii="Calibri" w:hAnsi="Calibri" w:cs="Calibri"/>
+                <w:color w:val="000000"/>
+              </w:rPr>
+              <w:t>0</w:t>
+            </w:r>
+          </w:p>
+        </w:tc>
+      </w:tr>
+      <w:tr>
+        <w:trPr>
+          <w:trHeight w:val="1093"/>
+        </w:trPr>
+        <w:tc>
+          <w:tcPr>
+            <w:tcW w:w="859" w:type="dxa"/>
+            <w:tcBorders>
+              <w:top w:val="nil"/>
+              <w:left w:val="single" w:sz="4" w:space="0" w:color="auto"/>
+              <w:bottom w:val="single" w:sz="4" w:space="0" w:color="auto"/>
+              <w:right w:val="single" w:sz="4" w:space="0" w:color="auto"/>
+            </w:tcBorders>
+          </w:tcPr>
+          <w:p>
+            <w:pPr>
+              <w:spacing w:after="0" w:line="240" w:lineRule="auto"/>
+              <w:rPr>
+                <w:rFonts w:ascii="Calibri" w:hAnsi="Calibri" w:cs="Calibri"/>
+                <w:color w:val="000000"/>
+              </w:rPr>
+            </w:pPr>
+            <w:r>
+              <w:rPr>
+                <w:rFonts w:ascii="Calibri" w:hAnsi="Calibri" w:cs="Calibri"/>
+                <w:color w:val="000000"/>
+              </w:rPr>
+              <w:t>3</w:t>
+            </w:r>
+          </w:p>
+        </w:tc>
+        <w:tc>
+          <w:tcPr>
+            <w:tcW w:w="5135" w:type="dxa"/>
+            <w:tcBorders>
+              <w:top w:val="nil"/>
+              <w:left w:val="single" w:sz="4" w:space="0" w:color="auto"/>
+              <w:bottom w:val="single" w:sz="4" w:space="0" w:color="auto"/>
+              <w:right w:val="single" w:sz="4" w:space="0" w:color="auto"/>
+            </w:tcBorders>
+            <w:shd w:val="clear" w:color="auto" w:fill="auto"/>
+            <w:vAlign w:val="bottom"/>
+            <w:hideMark/>
+          </w:tcPr>
+          <w:p>
+            <w:pPr>
+              <w:spacing w:after="0" w:line="240" w:lineRule="auto"/>
+              <w:rPr>
+                <w:rFonts w:ascii="Calibri" w:eastAsia="Times New Roman" w:hAnsi="Calibri" w:cs="Calibri"/>
+                <w:color w:val="000000"/>
+                <w:lang w:val="en-US" w:eastAsia="ru-RU"/>
+              </w:rPr>
+            </w:pPr>
+            <w:r>
+              <w:rPr>
+                <w:rFonts w:ascii="Calibri" w:hAnsi="Calibri" w:cs="Calibri"/>
+                <w:color w:val="000000"/>
+                <w:lang w:val="en-US"/>
+              </w:rPr>
+              <w:t>Elastic Net Regressor w/ Replace Nullable Types Transformer + Imputer + Standard Scaler + Select Columns Transformer</w:t>
+            </w:r>
+          </w:p>
+        </w:tc>
+        <w:tc>
+          <w:tcPr>
+            <w:tcW w:w="1727" w:type="dxa"/>
+            <w:tcBorders>
+              <w:top w:val="nil"/>
+              <w:left w:val="nil"/>
+              <w:bottom w:val="single" w:sz="4" w:space="0" w:color="auto"/>
+              <w:right w:val="single" w:sz="4" w:space="0" w:color="auto"/>
+            </w:tcBorders>
+            <w:shd w:val="clear" w:color="auto" w:fill="auto"/>
+            <w:noWrap/>
+            <w:vAlign w:val="bottom"/>
+            <w:hideMark/>
+          </w:tcPr>
+          <w:p>
+            <w:pPr>
+              <w:spacing w:after="0" w:line="240" w:lineRule="auto"/>
+              <w:jc w:val="right"/>
+              <w:rPr>
+                <w:rFonts w:ascii="Calibri" w:eastAsia="Times New Roman" w:hAnsi="Calibri" w:cs="Calibri"/>
+                <w:color w:val="000000"/>
+                <w:lang w:eastAsia="ru-RU"/>
+              </w:rPr>
+            </w:pPr>
+            <w:r>
+              <w:rPr>
+                <w:rFonts w:ascii="Calibri" w:hAnsi="Calibri" w:cs="Calibri"/>
+                <w:color w:val="000000"/>
+              </w:rPr>
+              <w:t>1,574535</w:t>
+            </w:r>
+          </w:p>
+        </w:tc>
+        <w:tc>
+          <w:tcPr>
+            <w:tcW w:w="2472" w:type="dxa"/>
+            <w:tcBorders>
+              <w:top w:val="nil"/>
+              <w:left w:val="nil"/>
+              <w:bottom w:val="single" w:sz="4" w:space="0" w:color="auto"/>
+              <w:right w:val="single" w:sz="4" w:space="0" w:color="auto"/>
+            </w:tcBorders>
+            <w:shd w:val="clear" w:color="auto" w:fill="auto"/>
+            <w:noWrap/>
+            <w:vAlign w:val="bottom"/>
+            <w:hideMark/>
+          </w:tcPr>
+          <w:p>
+            <w:pPr>
+              <w:spacing w:after="0" w:line="240" w:lineRule="auto"/>
+              <w:jc w:val="right"/>
+              <w:rPr>
+                <w:rFonts w:ascii="Calibri" w:eastAsia="Times New Roman" w:hAnsi="Calibri" w:cs="Calibri"/>
+                <w:color w:val="000000"/>
+                <w:lang w:eastAsia="ru-RU"/>
+              </w:rPr>
+            </w:pPr>
+            <w:r>
+              <w:rPr>
+                <w:rFonts w:ascii="Calibri" w:hAnsi="Calibri" w:cs="Calibri"/>
+                <w:color w:val="000000"/>
+              </w:rPr>
+              <w:t>0</w:t>
+            </w:r>
+          </w:p>
+        </w:tc>
+      </w:tr>
+    </w:tbl>
+    <w:p>
+      <w:pPr>
+        <w:pStyle w:val="af"/>
+        <w:jc w:val="center"/>
+      </w:pPr>
+      <w:r>
+        <w:lastRenderedPageBreak/>
+        <w:t xml:space="preserve">Таблица </w:t>
+      </w:r>
+      <w:r>
+        <w:fldChar w:fldCharType="begin"/>
+      </w:r>
+      <w:r>
+        <w:instrText xml:space="preserve"> SEQ Таблица \* ARABIC </w:instrText>
+      </w:r>
+      <w:r>
+        <w:fldChar w:fldCharType="separate"/>
+      </w:r>
+      <w:r>
+        <w:rPr>
+          <w:noProof/>
+        </w:rPr>
+        <w:t>1</w:t>
+      </w:r>
+      <w:r>
+        <w:rPr>
+          <w:noProof/>
+        </w:rPr>
+        <w:fldChar w:fldCharType="end"/>
+      </w:r>
+    </w:p>
+    <w:p>
+      <w:pPr>
+        <w:spacing w:line="360" w:lineRule="auto"/>
+        <w:ind w:right="566" w:firstLine="709"/>
+        <w:jc w:val="both"/>
+        <w:rPr>
+          <w:rFonts w:ascii="Times New Roman" w:hAnsi="Times New Roman" w:cs="Times New Roman"/>
+          <w:sz w:val="28"/>
+          <w:szCs w:val="28"/>
+        </w:rPr>
+      </w:pPr>
+      <w:bookmarkStart w:id="25" w:name="_Toc105333002"/>
+      <w:r>
+        <w:rPr>
+          <w:rFonts w:ascii="Times New Roman" w:hAnsi="Times New Roman" w:cs="Times New Roman"/>
+          <w:sz w:val="28"/>
+          <w:szCs w:val="28"/>
+        </w:rPr>
+        <w:t>Далее взяли лучший PipeLine: регрессионная модель градиентного бустинга от Яндекс  - CatBoost, с выбором наиболее значимых для модели параметров: возраст, средний чек покупки, средняя скидка бонусами, средняя количество получаемых бонусов за покупку, выручка с покупками со списанием бонусов, сумма всех заработанных бонусов, сумма всех покупок, доля покупок СТМ, средняя доля алкогольной продукции, давность даты первой покупки до расчетного дня, количество покупок, средняя доля покупок СТМ, баланс базовых бонусов на расчетный день, количество покупок с продукцией СТМ.</w:t>
+      </w:r>
+    </w:p>
+    <w:p>
+      <w:pPr>
+        <w:spacing w:line="360" w:lineRule="auto"/>
+        <w:ind w:right="566" w:firstLine="708"/>
+        <w:jc w:val="both"/>
+        <w:rPr>
+          <w:rFonts w:ascii="Times New Roman" w:hAnsi="Times New Roman" w:cs="Times New Roman"/>
+          <w:sz w:val="28"/>
+          <w:szCs w:val="28"/>
+        </w:rPr>
+      </w:pPr>
+      <w:r>
+        <w:rPr>
+          <w:rFonts w:ascii="Times New Roman" w:hAnsi="Times New Roman" w:cs="Times New Roman"/>
+          <w:sz w:val="28"/>
+          <w:szCs w:val="28"/>
+        </w:rPr>
+        <w:t>По результатам моделирования были получены следующие усредненные результаты</w:t>
+      </w:r>
+      <w:r>
+        <w:rPr>
+          <w:rFonts w:ascii="Times New Roman" w:hAnsi="Times New Roman" w:cs="Times New Roman"/>
+          <w:sz w:val="28"/>
+          <w:szCs w:val="28"/>
+        </w:rPr>
+        <w:t>:</w:t>
+      </w:r>
+    </w:p>
+    <w:p>
+      <w:pPr>
+        <w:pStyle w:val="a6"/>
+        <w:numPr>
+          <w:ilvl w:val="0"/>
+          <w:numId w:val="37"/>
+        </w:numPr>
+        <w:spacing w:line="360" w:lineRule="auto"/>
+        <w:ind w:right="566"/>
+        <w:jc w:val="both"/>
+        <w:rPr>
+          <w:rFonts w:ascii="Times New Roman" w:hAnsi="Times New Roman" w:cs="Times New Roman"/>
+          <w:sz w:val="28"/>
+          <w:szCs w:val="28"/>
+        </w:rPr>
+      </w:pPr>
       <w:r>
         <w:rPr>
           <w:rFonts w:ascii="Times New Roman" w:hAnsi="Times New Roman" w:cs="Times New Roman"/>
@@ -13563,7 +16051,151 @@
           <w:szCs w:val="28"/>
           <w:lang w:val="en-US"/>
         </w:rPr>
-        <w:t xml:space="preserve"> curve AUC = 0.</w:t>
+        <w:t>WAU = 0.03</w:t>
+      </w:r>
+      <w:r>
+        <w:rPr>
+          <w:rFonts w:ascii="Times New Roman" w:hAnsi="Times New Roman" w:cs="Times New Roman"/>
+          <w:sz w:val="28"/>
+          <w:szCs w:val="28"/>
+        </w:rPr>
+        <w:t>47</w:t>
+      </w:r>
+    </w:p>
+    <w:p>
+      <w:pPr>
+        <w:pStyle w:val="a6"/>
+        <w:numPr>
+          <w:ilvl w:val="0"/>
+          <w:numId w:val="37"/>
+        </w:numPr>
+        <w:spacing w:line="360" w:lineRule="auto"/>
+        <w:ind w:right="566"/>
+        <w:jc w:val="both"/>
+        <w:rPr>
+          <w:rFonts w:ascii="Times New Roman" w:hAnsi="Times New Roman" w:cs="Times New Roman"/>
+          <w:sz w:val="28"/>
+          <w:szCs w:val="28"/>
+        </w:rPr>
+      </w:pPr>
+      <m:oMath>
+        <m:r>
+          <w:rPr>
+            <w:rFonts w:ascii="Cambria Math" w:hAnsi="Cambria Math" w:cs="Times New Roman"/>
+            <w:sz w:val="28"/>
+            <w:szCs w:val="28"/>
+          </w:rPr>
+          <m:t>UpLif</m:t>
+        </m:r>
+        <m:sSub>
+          <m:sSubPr>
+            <m:ctrlPr>
+              <w:rPr>
+                <w:rFonts w:ascii="Cambria Math" w:hAnsi="Cambria Math" w:cs="Times New Roman"/>
+                <w:i/>
+                <w:sz w:val="28"/>
+                <w:szCs w:val="28"/>
+              </w:rPr>
+            </m:ctrlPr>
+          </m:sSubPr>
+          <m:e>
+            <m:r>
+              <w:rPr>
+                <w:rFonts w:ascii="Cambria Math" w:hAnsi="Cambria Math" w:cs="Times New Roman"/>
+                <w:sz w:val="28"/>
+                <w:szCs w:val="28"/>
+              </w:rPr>
+              <m:t>t</m:t>
+            </m:r>
+          </m:e>
+          <m:sub>
+            <m:r>
+              <w:rPr>
+                <w:rFonts w:ascii="Cambria Math" w:hAnsi="Cambria Math" w:cs="Times New Roman"/>
+                <w:sz w:val="28"/>
+                <w:szCs w:val="28"/>
+              </w:rPr>
+              <m:t>30%</m:t>
+            </m:r>
+          </m:sub>
+        </m:sSub>
+      </m:oMath>
+      <w:r>
+        <w:rPr>
+          <w:rFonts w:ascii="Times New Roman" w:eastAsiaTheme="minorEastAsia" w:hAnsi="Times New Roman" w:cs="Times New Roman"/>
+          <w:sz w:val="28"/>
+          <w:szCs w:val="28"/>
+          <w:lang w:val="en-US"/>
+        </w:rPr>
+        <w:t>= 0.0</w:t>
+      </w:r>
+      <w:r>
+        <w:rPr>
+          <w:rFonts w:ascii="Times New Roman" w:eastAsiaTheme="minorEastAsia" w:hAnsi="Times New Roman" w:cs="Times New Roman"/>
+          <w:sz w:val="28"/>
+          <w:szCs w:val="28"/>
+        </w:rPr>
+        <w:t>699</w:t>
+      </w:r>
+    </w:p>
+    <w:p>
+      <w:pPr>
+        <w:pStyle w:val="a6"/>
+        <w:numPr>
+          <w:ilvl w:val="0"/>
+          <w:numId w:val="37"/>
+        </w:numPr>
+        <w:spacing w:line="360" w:lineRule="auto"/>
+        <w:ind w:right="566"/>
+        <w:jc w:val="both"/>
+        <w:rPr>
+          <w:rFonts w:ascii="Times New Roman" w:hAnsi="Times New Roman" w:cs="Times New Roman"/>
+          <w:sz w:val="28"/>
+          <w:szCs w:val="28"/>
+        </w:rPr>
+      </w:pPr>
+      <w:r>
+        <w:rPr>
+          <w:rFonts w:ascii="Times New Roman" w:hAnsi="Times New Roman" w:cs="Times New Roman"/>
+          <w:sz w:val="28"/>
+          <w:szCs w:val="28"/>
+          <w:lang w:val="en-US"/>
+        </w:rPr>
+        <w:t>Qini curve AUC = 0</w:t>
+      </w:r>
+      <w:r>
+        <w:rPr>
+          <w:rFonts w:ascii="Times New Roman" w:hAnsi="Times New Roman" w:cs="Times New Roman"/>
+          <w:sz w:val="28"/>
+          <w:szCs w:val="28"/>
+        </w:rPr>
+        <w:t>.024</w:t>
+      </w:r>
+    </w:p>
+    <w:p>
+      <w:pPr>
+        <w:pStyle w:val="a6"/>
+        <w:numPr>
+          <w:ilvl w:val="0"/>
+          <w:numId w:val="37"/>
+        </w:numPr>
+        <w:spacing w:line="360" w:lineRule="auto"/>
+        <w:ind w:right="566"/>
+        <w:jc w:val="both"/>
+        <w:rPr>
+          <w:rFonts w:ascii="Times New Roman" w:hAnsi="Times New Roman" w:cs="Times New Roman"/>
+          <w:sz w:val="28"/>
+          <w:szCs w:val="28"/>
+        </w:rPr>
+      </w:pPr>
+      <w:r>
+        <w:rPr>
+          <w:rFonts w:ascii="Times New Roman" w:hAnsi="Times New Roman" w:cs="Times New Roman"/>
+          <w:sz w:val="28"/>
+          <w:szCs w:val="28"/>
+          <w:lang w:val="en-US"/>
+        </w:rPr>
+        <w:t>UpLift curve AUC = 0.</w:t>
       </w:r>
       <w:r>
         <w:rPr>
@@ -13777,7 +16409,6 @@
           <w:sz w:val="32"/>
           <w:szCs w:val="32"/>
         </w:rPr>
-        <w:lastRenderedPageBreak/>
         <w:t>Заключение</w:t>
       </w:r>
       <w:bookmarkEnd w:id="25"/>
@@ -13799,25 +16430,7 @@
           <w:sz w:val="28"/>
           <w:szCs w:val="28"/>
         </w:rPr>
-        <w:t xml:space="preserve">В данной работе были исследованы методы моделирования </w:t>
-      </w:r>
-      <w:proofErr w:type="spellStart"/>
-      <w:r>
-        <w:rPr>
-          <w:rFonts w:ascii="Times New Roman" w:hAnsi="Times New Roman" w:cs="Times New Roman"/>
-          <w:sz w:val="28"/>
-          <w:szCs w:val="28"/>
-        </w:rPr>
-        <w:t>UpLift</w:t>
-      </w:r>
-      <w:proofErr w:type="spellEnd"/>
-      <w:r>
-        <w:rPr>
-          <w:rFonts w:ascii="Times New Roman" w:hAnsi="Times New Roman" w:cs="Times New Roman"/>
-          <w:sz w:val="28"/>
-          <w:szCs w:val="28"/>
-        </w:rPr>
-        <w:t xml:space="preserve"> с помощью машинного обучения на исходных данных от X5 Retail Group, выложенных в открытый доступ.</w:t>
+        <w:t>В данной работе были исследованы методы моделирования UpLift с помощью машинного обучения на исходных данных от X5 Retail Group, выложенных в открытый доступ.</w:t>
       </w:r>
     </w:p>
     <w:p>
@@ -13837,43 +16450,7 @@
           <w:sz w:val="28"/>
           <w:szCs w:val="28"/>
         </w:rPr>
-        <w:t xml:space="preserve">В работе были рассмотрены метрики оценивания качества прогноза </w:t>
-      </w:r>
-      <w:proofErr w:type="spellStart"/>
-      <w:r>
-        <w:rPr>
-          <w:rFonts w:ascii="Times New Roman" w:hAnsi="Times New Roman" w:cs="Times New Roman"/>
-          <w:sz w:val="28"/>
-          <w:szCs w:val="28"/>
-        </w:rPr>
-        <w:t>UpLift</w:t>
-      </w:r>
-      <w:proofErr w:type="spellEnd"/>
-      <w:r>
-        <w:rPr>
-          <w:rFonts w:ascii="Times New Roman" w:hAnsi="Times New Roman" w:cs="Times New Roman"/>
-          <w:sz w:val="28"/>
-          <w:szCs w:val="28"/>
-        </w:rPr>
-        <w:t xml:space="preserve"> при алгоритме с одной моделью, при алгоритме с двумя независимыми моделями и при работе с одной моделью после трансформации классов и перехода к задаче </w:t>
-      </w:r>
-      <w:proofErr w:type="spellStart"/>
-      <w:r>
-        <w:rPr>
-          <w:rFonts w:ascii="Times New Roman" w:hAnsi="Times New Roman" w:cs="Times New Roman"/>
-          <w:sz w:val="28"/>
-          <w:szCs w:val="28"/>
-        </w:rPr>
-        <w:t>регресии</w:t>
-      </w:r>
-      <w:proofErr w:type="spellEnd"/>
-      <w:r>
-        <w:rPr>
-          <w:rFonts w:ascii="Times New Roman" w:hAnsi="Times New Roman" w:cs="Times New Roman"/>
-          <w:sz w:val="28"/>
-          <w:szCs w:val="28"/>
-        </w:rPr>
-        <w:t>.</w:t>
+        <w:t>В работе были рассмотрены метрики оценивания качества прогноза UpLift при алгоритме с одной моделью, при алгоритме с двумя независимыми моделями и при работе с одной моделью после трансформации классов и перехода к задаче регресии.</w:t>
       </w:r>
     </w:p>
     <w:p>
@@ -13913,79 +16490,7 @@
           <w:sz w:val="28"/>
           <w:szCs w:val="28"/>
         </w:rPr>
-        <w:t xml:space="preserve">После определения метода было решено найти наилучшую структуру модели с помощью </w:t>
-      </w:r>
-      <w:proofErr w:type="spellStart"/>
-      <w:r>
-        <w:rPr>
-          <w:rFonts w:ascii="Times New Roman" w:hAnsi="Times New Roman" w:cs="Times New Roman"/>
-          <w:sz w:val="28"/>
-          <w:szCs w:val="28"/>
-        </w:rPr>
-        <w:t>AutoML</w:t>
-      </w:r>
-      <w:proofErr w:type="spellEnd"/>
-      <w:r>
-        <w:rPr>
-          <w:rFonts w:ascii="Times New Roman" w:hAnsi="Times New Roman" w:cs="Times New Roman"/>
-          <w:sz w:val="28"/>
-          <w:szCs w:val="28"/>
-        </w:rPr>
-        <w:t xml:space="preserve"> </w:t>
-      </w:r>
-      <w:proofErr w:type="spellStart"/>
-      <w:r>
-        <w:rPr>
-          <w:rFonts w:ascii="Times New Roman" w:hAnsi="Times New Roman" w:cs="Times New Roman"/>
-          <w:sz w:val="28"/>
-          <w:szCs w:val="28"/>
-        </w:rPr>
-        <w:t>конвейров</w:t>
-      </w:r>
-      <w:proofErr w:type="spellEnd"/>
-      <w:r>
-        <w:rPr>
-          <w:rFonts w:ascii="Times New Roman" w:hAnsi="Times New Roman" w:cs="Times New Roman"/>
-          <w:sz w:val="28"/>
-          <w:szCs w:val="28"/>
-        </w:rPr>
-        <w:t xml:space="preserve">. В результате чего выяснилось, что с данными признаками лучшей моделью является градиентный </w:t>
-      </w:r>
-      <w:proofErr w:type="spellStart"/>
-      <w:r>
-        <w:rPr>
-          <w:rFonts w:ascii="Times New Roman" w:hAnsi="Times New Roman" w:cs="Times New Roman"/>
-          <w:sz w:val="28"/>
-          <w:szCs w:val="28"/>
-        </w:rPr>
-        <w:t>бустинг</w:t>
-      </w:r>
-      <w:proofErr w:type="spellEnd"/>
-      <w:r>
-        <w:rPr>
-          <w:rFonts w:ascii="Times New Roman" w:hAnsi="Times New Roman" w:cs="Times New Roman"/>
-          <w:sz w:val="28"/>
-          <w:szCs w:val="28"/>
-        </w:rPr>
-        <w:t xml:space="preserve"> в библиотеке </w:t>
-      </w:r>
-      <w:proofErr w:type="spellStart"/>
-      <w:r>
-        <w:rPr>
-          <w:rFonts w:ascii="Times New Roman" w:hAnsi="Times New Roman" w:cs="Times New Roman"/>
-          <w:sz w:val="28"/>
-          <w:szCs w:val="28"/>
-        </w:rPr>
-        <w:t>CatBoost</w:t>
-      </w:r>
-      <w:proofErr w:type="spellEnd"/>
-      <w:r>
-        <w:rPr>
-          <w:rFonts w:ascii="Times New Roman" w:hAnsi="Times New Roman" w:cs="Times New Roman"/>
-          <w:sz w:val="28"/>
-          <w:szCs w:val="28"/>
-        </w:rPr>
-        <w:t xml:space="preserve"> от компании Яндекс.</w:t>
+        <w:t>После определения метода было решено найти наилучшую структуру модели с помощью AutoML конвейров. В результате чего выяснилось, что с данными признаками лучшей моделью является градиентный бустинг в библиотеке CatBoost от компании Яндекс.</w:t>
       </w:r>
     </w:p>
     <w:p>
@@ -14228,7 +16733,6 @@
           <w:bCs/>
           <w:color w:val="auto"/>
         </w:rPr>
-        <w:lastRenderedPageBreak/>
         <w:t>СПИСОК ИСПОЛЬЗОВАННЫХ ИСТОЧНИКОВ</w:t>
       </w:r>
       <w:bookmarkEnd w:id="0"/>
@@ -14280,7 +16784,7 @@
             </w:rPr>
             <w:t>//</w:t>
           </w:r>
-          <w:hyperlink r:id="rId21" w:history="1">
+          <w:hyperlink r:id="rId23" w:history="1">
             <w:r>
               <w:rPr>
                 <w:rStyle w:val="a7"/>
@@ -14342,7 +16846,7 @@
             </w:rPr>
             <w:t xml:space="preserve"> – сегментация // </w:t>
           </w:r>
-          <w:hyperlink r:id="rId22" w:history="1">
+          <w:hyperlink r:id="rId24" w:history="1">
             <w:r>
               <w:rPr>
                 <w:rStyle w:val="a7"/>
@@ -14381,7 +16885,6 @@
               </w:rPr>
               <w:t>.</w:t>
             </w:r>
-            <w:proofErr w:type="spellStart"/>
             <w:r>
               <w:rPr>
                 <w:rStyle w:val="a7"/>
@@ -14392,7 +16895,6 @@
               </w:rPr>
               <w:t>moengage</w:t>
             </w:r>
-            <w:proofErr w:type="spellEnd"/>
             <w:r>
               <w:rPr>
                 <w:rStyle w:val="a7"/>
@@ -14440,7 +16942,6 @@
               </w:rPr>
               <w:t>/</w:t>
             </w:r>
-            <w:proofErr w:type="spellStart"/>
             <w:r>
               <w:rPr>
                 <w:rStyle w:val="a7"/>
@@ -14451,7 +16952,6 @@
               </w:rPr>
               <w:t>rfm</w:t>
             </w:r>
-            <w:proofErr w:type="spellEnd"/>
             <w:r>
               <w:rPr>
                 <w:rStyle w:val="a7"/>
@@ -14499,7 +16999,6 @@
               </w:rPr>
               <w:t>-</w:t>
             </w:r>
-            <w:proofErr w:type="spellStart"/>
             <w:r>
               <w:rPr>
                 <w:rStyle w:val="a7"/>
@@ -14510,7 +17009,6 @@
               </w:rPr>
               <w:t>rfm</w:t>
             </w:r>
-            <w:proofErr w:type="spellEnd"/>
             <w:r>
               <w:rPr>
                 <w:rStyle w:val="a7"/>
@@ -14977,8 +17475,8 @@
       </w:pPr>
     </w:p>
     <w:sectPr>
-      <w:footerReference w:type="default" r:id="rId23"/>
-      <w:footerReference w:type="first" r:id="rId24"/>
+      <w:footerReference w:type="default" r:id="rId25"/>
+      <w:footerReference w:type="first" r:id="rId26"/>
       <w:pgSz w:w="11906" w:h="16838"/>
       <w:pgMar w:top="1134" w:right="850" w:bottom="1134" w:left="1418" w:header="708" w:footer="708" w:gutter="0"/>
       <w:cols w:space="708"/>
@@ -19006,7 +21504,7 @@
   <w:style w:type="paragraph" w:default="1" w:styleId="a">
     <w:name w:val="Normal"/>
     <w:qFormat/>
-    <w:rsid w:val="00B8640B"/>
+    <w:rsid w:val="000D7C4B"/>
   </w:style>
   <w:style w:type="paragraph" w:styleId="1">
     <w:name w:val="heading 1"/>
@@ -19073,6 +21571,28 @@
       <w:szCs w:val="24"/>
     </w:rPr>
   </w:style>
+  <w:style w:type="paragraph" w:styleId="4">
+    <w:name w:val="heading 4"/>
+    <w:basedOn w:val="a"/>
+    <w:next w:val="a"/>
+    <w:link w:val="40"/>
+    <w:uiPriority w:val="9"/>
+    <w:unhideWhenUsed/>
+    <w:qFormat/>
+    <w:rsid w:val="00C91BF2"/>
+    <w:pPr>
+      <w:keepNext/>
+      <w:keepLines/>
+      <w:spacing w:before="40" w:after="0"/>
+      <w:outlineLvl w:val="3"/>
+    </w:pPr>
+    <w:rPr>
+      <w:rFonts w:asciiTheme="majorHAnsi" w:eastAsiaTheme="majorEastAsia" w:hAnsiTheme="majorHAnsi" w:cstheme="majorBidi"/>
+      <w:i/>
+      <w:iCs/>
+      <w:color w:val="2F5496" w:themeColor="accent1" w:themeShade="BF"/>
+    </w:rPr>
+  </w:style>
   <w:style w:type="paragraph" w:styleId="5">
     <w:name w:val="heading 5"/>
     <w:basedOn w:val="a"/>
@@ -19114,7 +21634,6 @@
   <w:style w:type="character" w:default="1" w:styleId="a0">
     <w:name w:val="Default Paragraph Font"/>
     <w:uiPriority w:val="1"/>
-    <w:semiHidden/>
     <w:unhideWhenUsed/>
   </w:style>
   <w:style w:type="table" w:default="1" w:styleId="a1">
@@ -19138,10 +21657,10 @@
     <w:semiHidden/>
     <w:unhideWhenUsed/>
   </w:style>
-  <w:style w:type="character" w:customStyle="1" w:styleId="4">
+  <w:style w:type="character" w:customStyle="1" w:styleId="41">
     <w:name w:val="Основной текст (4)_"/>
     <w:basedOn w:val="a0"/>
-    <w:link w:val="40"/>
+    <w:link w:val="42"/>
     <w:rsid w:val="003E5C6B"/>
     <w:rPr>
       <w:rFonts w:ascii="Times New Roman" w:eastAsia="Times New Roman" w:hAnsi="Times New Roman" w:cs="Times New Roman"/>
@@ -19177,10 +21696,10 @@
       <w:shd w:val="clear" w:color="auto" w:fill="FFFFFF"/>
     </w:rPr>
   </w:style>
-  <w:style w:type="paragraph" w:customStyle="1" w:styleId="40">
+  <w:style w:type="paragraph" w:customStyle="1" w:styleId="42">
     <w:name w:val="Основной текст (4)"/>
     <w:basedOn w:val="a"/>
-    <w:link w:val="4"/>
+    <w:link w:val="41"/>
     <w:rsid w:val="003E5C6B"/>
     <w:pPr>
       <w:widowControl w:val="0"/>
@@ -19770,6 +22289,37 @@
       <w:shd w:val="clear" w:color="auto" w:fill="E1DFDD"/>
     </w:rPr>
   </w:style>
+  <w:style w:type="character" w:styleId="HTML">
+    <w:name w:val="HTML Code"/>
+    <w:basedOn w:val="a0"/>
+    <w:uiPriority w:val="99"/>
+    <w:semiHidden/>
+    <w:unhideWhenUsed/>
+    <w:rsid w:val="00BB3F37"/>
+    <w:rPr>
+      <w:rFonts w:ascii="Courier New" w:eastAsia="Times New Roman" w:hAnsi="Courier New" w:cs="Courier New"/>
+      <w:sz w:val="20"/>
+      <w:szCs w:val="20"/>
+    </w:rPr>
+  </w:style>
+  <w:style w:type="character" w:customStyle="1" w:styleId="pre">
+    <w:name w:val="pre"/>
+    <w:basedOn w:val="a0"/>
+    <w:rsid w:val="00BB3F37"/>
+  </w:style>
+  <w:style w:type="character" w:customStyle="1" w:styleId="40">
+    <w:name w:val="Заголовок 4 Знак"/>
+    <w:basedOn w:val="a0"/>
+    <w:link w:val="4"/>
+    <w:uiPriority w:val="9"/>
+    <w:rsid w:val="00C91BF2"/>
+    <w:rPr>
+      <w:rFonts w:asciiTheme="majorHAnsi" w:eastAsiaTheme="majorEastAsia" w:hAnsiTheme="majorHAnsi" w:cstheme="majorBidi"/>
+      <w:i/>
+      <w:iCs/>
+      <w:color w:val="2F5496" w:themeColor="accent1" w:themeShade="BF"/>
+    </w:rPr>
+  </w:style>
 </w:styles>
 </file>
 

--- a/Отчет_4_сем/Журнал ДЛЯ СТУДЕНТОВ 2022-23 магистры 4 семестр осень 2022.docx
+++ b/Отчет_4_сем/Журнал ДЛЯ СТУДЕНТОВ 2022-23 магистры 4 семестр осень 2022.docx
@@ -798,8 +798,19 @@
                 <w:szCs w:val="24"/>
                 <w:u w:val="single"/>
               </w:rPr>
-              <w:t>_Производственная (Профессиональная практика)_</w:t>
+              <w:t xml:space="preserve">_Производственная (Профессиональная </w:t>
             </w:r>
+            <w:proofErr w:type="gramStart"/>
+            <w:r>
+              <w:rPr>
+                <w:rFonts w:ascii="Times New Roman" w:hAnsi="Times New Roman"/>
+                <w:sz w:val="24"/>
+                <w:szCs w:val="24"/>
+                <w:u w:val="single"/>
+              </w:rPr>
+              <w:t>практика)_</w:t>
+            </w:r>
+            <w:proofErr w:type="gramEnd"/>
             <w:r>
               <w:rPr>
                 <w:rFonts w:ascii="Times New Roman" w:hAnsi="Times New Roman"/>
@@ -1108,7 +1119,29 @@
                 <w:szCs w:val="24"/>
                 <w:u w:val="single"/>
               </w:rPr>
-              <w:t>МОСКОВСКИЙ АВИАЦИОННЫЙ ИНСТИТУТ (НАЦИОНАЛЬНЫЙ ИССЛЕДОВАТЕЛЬСКИЙ УНИВЕРСИТЕТ)  кафедра 804</w:t>
+              <w:t xml:space="preserve">МОСКОВСКИЙ АВИАЦИОННЫЙ ИНСТИТУТ (НАЦИОНАЛЬНЫЙ ИССЛЕДОВАТЕЛЬСКИЙ </w:t>
+            </w:r>
+            <w:proofErr w:type="gramStart"/>
+            <w:r>
+              <w:rPr>
+                <w:rFonts w:ascii="Times New Roman" w:hAnsi="Times New Roman"/>
+                <w:color w:val="000000"/>
+                <w:sz w:val="24"/>
+                <w:szCs w:val="24"/>
+                <w:u w:val="single"/>
+              </w:rPr>
+              <w:t>УНИВЕРСИТЕТ)  кафедра</w:t>
+            </w:r>
+            <w:proofErr w:type="gramEnd"/>
+            <w:r>
+              <w:rPr>
+                <w:rFonts w:ascii="Times New Roman" w:hAnsi="Times New Roman"/>
+                <w:color w:val="000000"/>
+                <w:sz w:val="24"/>
+                <w:szCs w:val="24"/>
+                <w:u w:val="single"/>
+              </w:rPr>
+              <w:t xml:space="preserve"> 804</w:t>
             </w:r>
           </w:p>
         </w:tc>
@@ -1208,7 +1241,27 @@
                 <w:szCs w:val="24"/>
                 <w:u w:val="single"/>
               </w:rPr>
-              <w:t>01 сентября  2022 г.___________________________</w:t>
+              <w:t xml:space="preserve">01 </w:t>
+            </w:r>
+            <w:proofErr w:type="gramStart"/>
+            <w:r>
+              <w:rPr>
+                <w:rFonts w:ascii="Times New Roman" w:hAnsi="Times New Roman"/>
+                <w:sz w:val="24"/>
+                <w:szCs w:val="24"/>
+                <w:u w:val="single"/>
+              </w:rPr>
+              <w:t>сентября  2022</w:t>
+            </w:r>
+            <w:proofErr w:type="gramEnd"/>
+            <w:r>
+              <w:rPr>
+                <w:rFonts w:ascii="Times New Roman" w:hAnsi="Times New Roman"/>
+                <w:sz w:val="24"/>
+                <w:szCs w:val="24"/>
+                <w:u w:val="single"/>
+              </w:rPr>
+              <w:t xml:space="preserve"> г.___________________________</w:t>
             </w:r>
           </w:p>
         </w:tc>
@@ -1267,7 +1320,27 @@
                 <w:szCs w:val="24"/>
                 <w:u w:val="single"/>
               </w:rPr>
-              <w:t>04 января  2023 г.___________________________</w:t>
+              <w:t xml:space="preserve">04 </w:t>
+            </w:r>
+            <w:proofErr w:type="gramStart"/>
+            <w:r>
+              <w:rPr>
+                <w:rFonts w:ascii="Times New Roman" w:hAnsi="Times New Roman"/>
+                <w:sz w:val="24"/>
+                <w:szCs w:val="24"/>
+                <w:u w:val="single"/>
+              </w:rPr>
+              <w:t>января  2023</w:t>
+            </w:r>
+            <w:proofErr w:type="gramEnd"/>
+            <w:r>
+              <w:rPr>
+                <w:rFonts w:ascii="Times New Roman" w:hAnsi="Times New Roman"/>
+                <w:sz w:val="24"/>
+                <w:szCs w:val="24"/>
+                <w:u w:val="single"/>
+              </w:rPr>
+              <w:t xml:space="preserve"> г.___________________________</w:t>
             </w:r>
           </w:p>
         </w:tc>
@@ -1397,7 +1470,25 @@
                 <w:sz w:val="24"/>
                 <w:szCs w:val="24"/>
               </w:rPr>
-              <w:t>01 сентября  2022 г.</w:t>
+              <w:t xml:space="preserve">01 </w:t>
+            </w:r>
+            <w:proofErr w:type="gramStart"/>
+            <w:r>
+              <w:rPr>
+                <w:rFonts w:ascii="Times New Roman" w:hAnsi="Times New Roman"/>
+                <w:sz w:val="24"/>
+                <w:szCs w:val="24"/>
+              </w:rPr>
+              <w:t>сентября  2022</w:t>
+            </w:r>
+            <w:proofErr w:type="gramEnd"/>
+            <w:r>
+              <w:rPr>
+                <w:rFonts w:ascii="Times New Roman" w:hAnsi="Times New Roman"/>
+                <w:sz w:val="24"/>
+                <w:szCs w:val="24"/>
+              </w:rPr>
+              <w:t xml:space="preserve"> г.</w:t>
             </w:r>
           </w:p>
         </w:tc>
@@ -1594,7 +1685,29 @@
                 <w:szCs w:val="24"/>
                 <w:u w:val="single"/>
               </w:rPr>
-              <w:t>Смоделировать обучающую выборку на основе данных для UpLift моделирования от X5 Retail с добавлением характеристик заработка и списания бонусов.</w:t>
+              <w:t xml:space="preserve">Смоделировать обучающую выборку на основе данных для </w:t>
+            </w:r>
+            <w:proofErr w:type="spellStart"/>
+            <w:r>
+              <w:rPr>
+                <w:rFonts w:ascii="Times New Roman" w:hAnsi="Times New Roman"/>
+                <w:color w:val="2C2D2E"/>
+                <w:sz w:val="24"/>
+                <w:szCs w:val="24"/>
+                <w:u w:val="single"/>
+              </w:rPr>
+              <w:t>UpLift</w:t>
+            </w:r>
+            <w:proofErr w:type="spellEnd"/>
+            <w:r>
+              <w:rPr>
+                <w:rFonts w:ascii="Times New Roman" w:hAnsi="Times New Roman"/>
+                <w:color w:val="2C2D2E"/>
+                <w:sz w:val="24"/>
+                <w:szCs w:val="24"/>
+                <w:u w:val="single"/>
+              </w:rPr>
+              <w:t xml:space="preserve"> моделирования от X5 Retail с добавлением характеристик заработка и списания бонусов.</w:t>
             </w:r>
           </w:p>
         </w:tc>
@@ -2738,7 +2851,25 @@
                 <w:sz w:val="24"/>
                 <w:szCs w:val="24"/>
               </w:rPr>
-              <w:t>01 сентября  2022 г.</w:t>
+              <w:t xml:space="preserve">01 </w:t>
+            </w:r>
+            <w:proofErr w:type="gramStart"/>
+            <w:r>
+              <w:rPr>
+                <w:rFonts w:ascii="Times New Roman" w:hAnsi="Times New Roman"/>
+                <w:sz w:val="24"/>
+                <w:szCs w:val="24"/>
+              </w:rPr>
+              <w:t>сентября  2022</w:t>
+            </w:r>
+            <w:proofErr w:type="gramEnd"/>
+            <w:r>
+              <w:rPr>
+                <w:rFonts w:ascii="Times New Roman" w:hAnsi="Times New Roman"/>
+                <w:sz w:val="24"/>
+                <w:szCs w:val="24"/>
+              </w:rPr>
+              <w:t xml:space="preserve"> г.</w:t>
             </w:r>
           </w:p>
         </w:tc>
@@ -2961,7 +3092,25 @@
                 <w:sz w:val="24"/>
                 <w:szCs w:val="24"/>
               </w:rPr>
-              <w:t>01 сентября  2022 г.</w:t>
+              <w:t xml:space="preserve">01 </w:t>
+            </w:r>
+            <w:proofErr w:type="gramStart"/>
+            <w:r>
+              <w:rPr>
+                <w:rFonts w:ascii="Times New Roman" w:hAnsi="Times New Roman"/>
+                <w:sz w:val="24"/>
+                <w:szCs w:val="24"/>
+              </w:rPr>
+              <w:t>сентября  2022</w:t>
+            </w:r>
+            <w:proofErr w:type="gramEnd"/>
+            <w:r>
+              <w:rPr>
+                <w:rFonts w:ascii="Times New Roman" w:hAnsi="Times New Roman"/>
+                <w:sz w:val="24"/>
+                <w:szCs w:val="24"/>
+              </w:rPr>
+              <w:t xml:space="preserve"> г.</w:t>
             </w:r>
           </w:p>
         </w:tc>
@@ -3157,13 +3306,23 @@
                 <w:szCs w:val="24"/>
               </w:rPr>
             </w:pPr>
+            <w:proofErr w:type="spellStart"/>
             <w:r>
               <w:rPr>
                 <w:rFonts w:ascii="Times New Roman" w:hAnsi="Times New Roman"/>
                 <w:sz w:val="24"/>
                 <w:szCs w:val="24"/>
               </w:rPr>
-              <w:t>Фейзуллину К.М. была</w:t>
+              <w:t>Фейзуллину</w:t>
+            </w:r>
+            <w:proofErr w:type="spellEnd"/>
+            <w:r>
+              <w:rPr>
+                <w:rFonts w:ascii="Times New Roman" w:hAnsi="Times New Roman"/>
+                <w:sz w:val="24"/>
+                <w:szCs w:val="24"/>
+              </w:rPr>
+              <w:t xml:space="preserve"> К.М. была</w:t>
             </w:r>
             <w:r>
               <w:rPr>
@@ -3181,6 +3340,7 @@
               </w:rPr>
               <w:t xml:space="preserve">и разработки методов </w:t>
             </w:r>
+            <w:proofErr w:type="spellStart"/>
             <w:r>
               <w:rPr>
                 <w:rFonts w:ascii="Times New Roman" w:hAnsi="Times New Roman"/>
@@ -3190,6 +3350,7 @@
               </w:rPr>
               <w:t>UpLift</w:t>
             </w:r>
+            <w:proofErr w:type="spellEnd"/>
             <w:r>
               <w:rPr>
                 <w:rFonts w:ascii="Times New Roman" w:hAnsi="Times New Roman"/>
@@ -3319,8 +3480,27 @@
                 <w:sz w:val="24"/>
                 <w:szCs w:val="24"/>
               </w:rPr>
-              <w:t xml:space="preserve"> лучший метод в виде регрессионной модели и выявлена лучшая регрессионная модель – градиентный бустинг </w:t>
+              <w:t xml:space="preserve"> лучший метод в виде регрессионной модели и выявлена лучшая регрессионная модель – градиентный </w:t>
             </w:r>
+            <w:proofErr w:type="spellStart"/>
+            <w:r>
+              <w:rPr>
+                <w:rFonts w:ascii="Times New Roman" w:hAnsi="Times New Roman"/>
+                <w:sz w:val="24"/>
+                <w:szCs w:val="24"/>
+              </w:rPr>
+              <w:t>бустинг</w:t>
+            </w:r>
+            <w:proofErr w:type="spellEnd"/>
+            <w:r>
+              <w:rPr>
+                <w:rFonts w:ascii="Times New Roman" w:hAnsi="Times New Roman"/>
+                <w:sz w:val="24"/>
+                <w:szCs w:val="24"/>
+              </w:rPr>
+              <w:t xml:space="preserve"> </w:t>
+            </w:r>
+            <w:proofErr w:type="spellStart"/>
             <w:r>
               <w:rPr>
                 <w:rFonts w:ascii="Times New Roman" w:hAnsi="Times New Roman"/>
@@ -3330,6 +3510,7 @@
               </w:rPr>
               <w:t>CatBoost</w:t>
             </w:r>
+            <w:proofErr w:type="spellEnd"/>
             <w:r>
               <w:rPr>
                 <w:rFonts w:ascii="Times New Roman" w:hAnsi="Times New Roman"/>
@@ -3706,6 +3887,7 @@
         </w:rPr>
         <w:t xml:space="preserve">результатов работы </w:t>
       </w:r>
+      <w:proofErr w:type="spellStart"/>
       <w:r>
         <w:rPr>
           <w:rFonts w:ascii="Times New Roman" w:hAnsi="Times New Roman" w:cs="Times New Roman"/>
@@ -3715,6 +3897,7 @@
         </w:rPr>
         <w:t>UpLift</w:t>
       </w:r>
+      <w:proofErr w:type="spellEnd"/>
       <w:r>
         <w:rPr>
           <w:rFonts w:ascii="Times New Roman" w:hAnsi="Times New Roman" w:cs="Times New Roman"/>
@@ -3780,6 +3963,7 @@
         </w:rPr>
         <w:t xml:space="preserve">Определение метрик для оценки качества </w:t>
       </w:r>
+      <w:proofErr w:type="spellStart"/>
       <w:r>
         <w:rPr>
           <w:rFonts w:ascii="Times New Roman" w:hAnsi="Times New Roman" w:cs="Times New Roman"/>
@@ -3792,6 +3976,7 @@
         </w:rPr>
         <w:t>UpLift</w:t>
       </w:r>
+      <w:proofErr w:type="spellEnd"/>
       <w:r>
         <w:rPr>
           <w:rFonts w:ascii="Times New Roman" w:hAnsi="Times New Roman" w:cs="Times New Roman"/>
@@ -3827,7 +4012,25 @@
           <w:sz w:val="28"/>
           <w:szCs w:val="28"/>
         </w:rPr>
-        <w:t xml:space="preserve">Так как задача UpLift представляет собой задачу оценки (скор балл) эффекта от коммуникации на реципиента, то </w:t>
+        <w:t xml:space="preserve">Так как задача </w:t>
+      </w:r>
+      <w:proofErr w:type="spellStart"/>
+      <w:r>
+        <w:rPr>
+          <w:rFonts w:ascii="Times New Roman" w:hAnsi="Times New Roman" w:cs="Times New Roman"/>
+          <w:sz w:val="28"/>
+          <w:szCs w:val="28"/>
+        </w:rPr>
+        <w:t>UpLift</w:t>
+      </w:r>
+      <w:proofErr w:type="spellEnd"/>
+      <w:r>
+        <w:rPr>
+          <w:rFonts w:ascii="Times New Roman" w:hAnsi="Times New Roman" w:cs="Times New Roman"/>
+          <w:sz w:val="28"/>
+          <w:szCs w:val="28"/>
+        </w:rPr>
+        <w:t xml:space="preserve"> представляет собой задачу оценки (скор балл) эффекта от коммуникации на реципиента, то </w:t>
       </w:r>
       <w:r>
         <w:rPr>
@@ -3859,7 +4062,25 @@
           <w:sz w:val="28"/>
           <w:szCs w:val="28"/>
         </w:rPr>
-        <w:t xml:space="preserve">использовать классические метрики, такие как Accuracy и PR AUC, основанные на матрице ошибок, для классификации или </w:t>
+        <w:t xml:space="preserve">использовать классические метрики, такие как </w:t>
+      </w:r>
+      <w:proofErr w:type="spellStart"/>
+      <w:r>
+        <w:rPr>
+          <w:rFonts w:ascii="Times New Roman" w:hAnsi="Times New Roman" w:cs="Times New Roman"/>
+          <w:sz w:val="28"/>
+          <w:szCs w:val="28"/>
+        </w:rPr>
+        <w:t>Accuracy</w:t>
+      </w:r>
+      <w:proofErr w:type="spellEnd"/>
+      <w:r>
+        <w:rPr>
+          <w:rFonts w:ascii="Times New Roman" w:hAnsi="Times New Roman" w:cs="Times New Roman"/>
+          <w:sz w:val="28"/>
+          <w:szCs w:val="28"/>
+        </w:rPr>
+        <w:t xml:space="preserve"> и PR AUC, основанные на матрице ошибок, для классификации или </w:t>
       </w:r>
       <w:r>
         <w:rPr>
@@ -3896,6 +4117,7 @@
         <w:tab/>
       </w:r>
       <w:bookmarkStart w:id="11" w:name="_Toc105332988"/>
+      <w:proofErr w:type="spellStart"/>
       <w:r>
         <w:rPr>
           <w:rFonts w:ascii="Times New Roman" w:hAnsi="Times New Roman" w:cs="Times New Roman"/>
@@ -3906,6 +4128,7 @@
         </w:rPr>
         <w:t>UpLift</w:t>
       </w:r>
+      <w:proofErr w:type="spellEnd"/>
       <w:r>
         <w:rPr>
           <w:rFonts w:ascii="Times New Roman" w:hAnsi="Times New Roman" w:cs="Times New Roman"/>
@@ -3973,7 +4196,25 @@
           <w:sz w:val="28"/>
           <w:szCs w:val="28"/>
         </w:rPr>
-        <w:t xml:space="preserve">Допустим, что на коммуникации в компании имеется скромный бюджет, который может обеспечить связь всего с 30% клиентской базы для побуждения к целевому действию. Тогда целью UpLift моделирования будет найти такой алгоритм, который лучше всех максимизирует эффект </w:t>
+        <w:t xml:space="preserve">Допустим, что на коммуникации в компании имеется скромный бюджет, который может обеспечить связь всего с 30% клиентской базы для побуждения к целевому действию. Тогда целью </w:t>
+      </w:r>
+      <w:proofErr w:type="spellStart"/>
+      <w:r>
+        <w:rPr>
+          <w:rFonts w:ascii="Times New Roman" w:hAnsi="Times New Roman" w:cs="Times New Roman"/>
+          <w:sz w:val="28"/>
+          <w:szCs w:val="28"/>
+        </w:rPr>
+        <w:t>UpLift</w:t>
+      </w:r>
+      <w:proofErr w:type="spellEnd"/>
+      <w:r>
+        <w:rPr>
+          <w:rFonts w:ascii="Times New Roman" w:hAnsi="Times New Roman" w:cs="Times New Roman"/>
+          <w:sz w:val="28"/>
+          <w:szCs w:val="28"/>
+        </w:rPr>
+        <w:t xml:space="preserve"> моделирования будет найти такой алгоритм, который лучше всех максимизирует эффект </w:t>
       </w:r>
       <w:bookmarkEnd w:id="10"/>
       <w:r>
@@ -4561,7 +4802,25 @@
           <w:sz w:val="28"/>
           <w:szCs w:val="28"/>
         </w:rPr>
-        <w:t xml:space="preserve">Как и сам UpLift, </w:t>
+        <w:t xml:space="preserve">Как и сам </w:t>
+      </w:r>
+      <w:proofErr w:type="spellStart"/>
+      <w:r>
+        <w:rPr>
+          <w:rFonts w:ascii="Times New Roman" w:hAnsi="Times New Roman" w:cs="Times New Roman"/>
+          <w:sz w:val="28"/>
+          <w:szCs w:val="28"/>
+        </w:rPr>
+        <w:t>UpLift</w:t>
+      </w:r>
+      <w:proofErr w:type="spellEnd"/>
+      <w:r>
+        <w:rPr>
+          <w:rFonts w:ascii="Times New Roman" w:hAnsi="Times New Roman" w:cs="Times New Roman"/>
+          <w:sz w:val="28"/>
+          <w:szCs w:val="28"/>
+        </w:rPr>
+        <w:t xml:space="preserve">, </w:t>
       </w:r>
       <m:oMath>
         <m:r>
@@ -4641,7 +4900,25 @@
           <w:sz w:val="28"/>
           <w:szCs w:val="28"/>
         </w:rPr>
-        <w:t>Причем, данную метрику можно рассчитать двумя способами, в зависимости от ранжирования по прогнозу UpLift:</w:t>
+        <w:t xml:space="preserve">Причем, данную метрику можно рассчитать двумя способами, в зависимости от ранжирования по прогнозу </w:t>
+      </w:r>
+      <w:proofErr w:type="spellStart"/>
+      <w:r>
+        <w:rPr>
+          <w:rFonts w:ascii="Times New Roman" w:hAnsi="Times New Roman" w:cs="Times New Roman"/>
+          <w:sz w:val="28"/>
+          <w:szCs w:val="28"/>
+        </w:rPr>
+        <w:t>UpLift</w:t>
+      </w:r>
+      <w:proofErr w:type="spellEnd"/>
+      <w:r>
+        <w:rPr>
+          <w:rFonts w:ascii="Times New Roman" w:hAnsi="Times New Roman" w:cs="Times New Roman"/>
+          <w:sz w:val="28"/>
+          <w:szCs w:val="28"/>
+        </w:rPr>
+        <w:t>:</w:t>
       </w:r>
     </w:p>
     <w:p>
@@ -4763,6 +5040,7 @@
         </w:rPr>
       </w:pPr>
       <w:bookmarkStart w:id="12" w:name="_Toc105332991"/>
+      <w:proofErr w:type="spellStart"/>
       <w:r>
         <w:rPr>
           <w:rFonts w:ascii="Times New Roman" w:eastAsiaTheme="minorEastAsia" w:hAnsi="Times New Roman" w:cs="Times New Roman"/>
@@ -4773,6 +5051,7 @@
         </w:rPr>
         <w:t>UpLift</w:t>
       </w:r>
+      <w:proofErr w:type="spellEnd"/>
       <w:r>
         <w:rPr>
           <w:rFonts w:ascii="Times New Roman" w:eastAsiaTheme="minorEastAsia" w:hAnsi="Times New Roman" w:cs="Times New Roman"/>
@@ -4782,6 +5061,7 @@
         </w:rPr>
         <w:t xml:space="preserve"> кривая (</w:t>
       </w:r>
+      <w:proofErr w:type="spellStart"/>
       <w:r>
         <w:rPr>
           <w:rFonts w:ascii="Times New Roman" w:eastAsiaTheme="minorEastAsia" w:hAnsi="Times New Roman" w:cs="Times New Roman"/>
@@ -4792,6 +5072,7 @@
         </w:rPr>
         <w:t>UpLift</w:t>
       </w:r>
+      <w:proofErr w:type="spellEnd"/>
       <w:r>
         <w:rPr>
           <w:rFonts w:ascii="Times New Roman" w:eastAsiaTheme="minorEastAsia" w:hAnsi="Times New Roman" w:cs="Times New Roman"/>
@@ -4837,7 +5118,25 @@
           <w:sz w:val="28"/>
           <w:szCs w:val="28"/>
         </w:rPr>
-        <w:t>Данная кривая строится как функция с нарастающим итогом, где для каждой точки задается соответствующий UpLift.</w:t>
+        <w:t xml:space="preserve">Данная кривая строится как функция с нарастающим итогом, где для каждой точки задается соответствующий </w:t>
+      </w:r>
+      <w:proofErr w:type="spellStart"/>
+      <w:r>
+        <w:rPr>
+          <w:rFonts w:ascii="Times New Roman" w:hAnsi="Times New Roman" w:cs="Times New Roman"/>
+          <w:sz w:val="28"/>
+          <w:szCs w:val="28"/>
+        </w:rPr>
+        <w:t>UpLift</w:t>
+      </w:r>
+      <w:proofErr w:type="spellEnd"/>
+      <w:r>
+        <w:rPr>
+          <w:rFonts w:ascii="Times New Roman" w:hAnsi="Times New Roman" w:cs="Times New Roman"/>
+          <w:sz w:val="28"/>
+          <w:szCs w:val="28"/>
+        </w:rPr>
+        <w:t>.</w:t>
       </w:r>
     </w:p>
     <w:p>
@@ -5817,27 +6116,14 @@
       <w:r>
         <w:t xml:space="preserve">Рисунок </w:t>
       </w:r>
-      <w:r>
-        <w:fldChar w:fldCharType="begin"/>
-      </w:r>
-      <w:r>
-        <w:instrText xml:space="preserve"> SEQ Рисунок \* ARABIC </w:instrText>
-      </w:r>
-      <w:r>
-        <w:fldChar w:fldCharType="separate"/>
-      </w:r>
-      <w:r>
-        <w:rPr>
-          <w:noProof/>
-        </w:rPr>
-        <w:t>1</w:t>
-      </w:r>
-      <w:r>
-        <w:rPr>
-          <w:noProof/>
-        </w:rPr>
-        <w:fldChar w:fldCharType="end"/>
-      </w:r>
+      <w:fldSimple w:instr=" SEQ Рисунок \* ARABIC ">
+        <w:r>
+          <w:rPr>
+            <w:noProof/>
+          </w:rPr>
+          <w:t>1</w:t>
+        </w:r>
+      </w:fldSimple>
     </w:p>
     <w:p/>
     <w:p>
@@ -5852,6 +6138,7 @@
         </w:rPr>
       </w:pPr>
       <w:bookmarkStart w:id="14" w:name="_Toc105332992"/>
+      <w:proofErr w:type="spellStart"/>
       <w:r>
         <w:rPr>
           <w:rFonts w:ascii="Times New Roman" w:hAnsi="Times New Roman" w:cs="Times New Roman"/>
@@ -5862,6 +6149,7 @@
         </w:rPr>
         <w:t>Qini</w:t>
       </w:r>
+      <w:proofErr w:type="spellEnd"/>
       <w:r>
         <w:rPr>
           <w:rFonts w:ascii="Times New Roman" w:hAnsi="Times New Roman" w:cs="Times New Roman"/>
@@ -5897,7 +6185,25 @@
           <w:sz w:val="28"/>
           <w:szCs w:val="28"/>
         </w:rPr>
-        <w:t>Данную функцию можно выразить через UpLift кривую следующим образом:</w:t>
+        <w:t xml:space="preserve">Данную функцию можно выразить через </w:t>
+      </w:r>
+      <w:proofErr w:type="spellStart"/>
+      <w:r>
+        <w:rPr>
+          <w:rFonts w:ascii="Times New Roman" w:hAnsi="Times New Roman" w:cs="Times New Roman"/>
+          <w:sz w:val="28"/>
+          <w:szCs w:val="28"/>
+        </w:rPr>
+        <w:t>UpLift</w:t>
+      </w:r>
+      <w:proofErr w:type="spellEnd"/>
+      <w:r>
+        <w:rPr>
+          <w:rFonts w:ascii="Times New Roman" w:hAnsi="Times New Roman" w:cs="Times New Roman"/>
+          <w:sz w:val="28"/>
+          <w:szCs w:val="28"/>
+        </w:rPr>
+        <w:t xml:space="preserve"> кривую следующим образом:</w:t>
       </w:r>
     </w:p>
     <w:p>
@@ -7212,7 +7518,25 @@
           <w:sz w:val="28"/>
           <w:szCs w:val="28"/>
         </w:rPr>
-        <w:t>Данная кривая будет полезна в тех случаях, когда рабочая группа кратно превышает размер контрольной группы, с чем можно столкнуться во время исследования модели при внедрении в бизнес, когда у компании есть бюджет на произведение коммуникаций со всей клиентской базой и чтобы не упускать потенциальный доход, контрольная группа выделяется как можно меньше.</w:t>
+        <w:t xml:space="preserve">Данная кривая будет полезна в тех случаях, когда рабочая группа кратно превышает размер контрольной группы, с чем можно столкнуться во время исследования модели при внедрении в бизнес, когда у компании есть бюджет на произведение коммуникаций со всей клиентской </w:t>
+      </w:r>
+      <w:proofErr w:type="gramStart"/>
+      <w:r>
+        <w:rPr>
+          <w:rFonts w:ascii="Times New Roman" w:hAnsi="Times New Roman" w:cs="Times New Roman"/>
+          <w:sz w:val="28"/>
+          <w:szCs w:val="28"/>
+        </w:rPr>
+        <w:t>базой</w:t>
+      </w:r>
+      <w:proofErr w:type="gramEnd"/>
+      <w:r>
+        <w:rPr>
+          <w:rFonts w:ascii="Times New Roman" w:hAnsi="Times New Roman" w:cs="Times New Roman"/>
+          <w:sz w:val="28"/>
+          <w:szCs w:val="28"/>
+        </w:rPr>
+        <w:t xml:space="preserve"> и чтобы не упускать потенциальный доход, контрольная группа выделяется как можно меньше.</w:t>
       </w:r>
     </w:p>
     <w:p>
@@ -7887,17 +8211,11 @@
       <w:pPr>
         <w:pStyle w:val="af"/>
         <w:ind w:left="3552" w:firstLine="696"/>
-        <w:rPr>
-          <w:lang w:val="en-US"/>
-        </w:rPr>
       </w:pPr>
       <w:r>
         <w:t xml:space="preserve">Рисунок </w:t>
       </w:r>
       <w:r>
-        <w:rPr>
-          <w:lang w:val="en-US"/>
-        </w:rPr>
         <w:t>3</w:t>
       </w:r>
     </w:p>
@@ -7949,6 +8267,7 @@
         </w:rPr>
         <w:t xml:space="preserve">Так как данные для </w:t>
       </w:r>
+      <w:proofErr w:type="spellStart"/>
       <w:r>
         <w:rPr>
           <w:rFonts w:ascii="Times New Roman" w:hAnsi="Times New Roman" w:cs="Times New Roman"/>
@@ -7957,6 +8276,7 @@
         </w:rPr>
         <w:t>UpLift</w:t>
       </w:r>
+      <w:proofErr w:type="spellEnd"/>
       <w:r>
         <w:rPr>
           <w:rFonts w:ascii="Times New Roman" w:hAnsi="Times New Roman" w:cs="Times New Roman"/>
@@ -8211,17 +8531,11 @@
       <w:pPr>
         <w:pStyle w:val="af"/>
         <w:jc w:val="center"/>
-        <w:rPr>
-          <w:lang w:val="en-US"/>
-        </w:rPr>
       </w:pPr>
       <w:r>
         <w:t xml:space="preserve">Рисунок </w:t>
       </w:r>
       <w:r>
-        <w:rPr>
-          <w:lang w:val="en-US"/>
-        </w:rPr>
         <w:t>4</w:t>
       </w:r>
     </w:p>
@@ -8611,16 +8925,12 @@
           <w:rFonts w:ascii="Times New Roman" w:hAnsi="Times New Roman" w:cs="Times New Roman"/>
           <w:sz w:val="28"/>
           <w:szCs w:val="28"/>
-          <w:lang w:val="en-US"/>
         </w:rPr>
       </w:pPr>
       <w:r>
         <w:t xml:space="preserve">Рисунок </w:t>
       </w:r>
       <w:r>
-        <w:rPr>
-          <w:lang w:val="en-US"/>
-        </w:rPr>
         <w:t>5</w:t>
       </w:r>
     </w:p>
@@ -8794,6 +9104,7 @@
         <w:lastRenderedPageBreak/>
         <w:t xml:space="preserve">Реализация </w:t>
       </w:r>
+      <w:proofErr w:type="spellStart"/>
       <w:r>
         <w:rPr>
           <w:rFonts w:ascii="Times New Roman" w:hAnsi="Times New Roman" w:cs="Times New Roman"/>
@@ -8806,6 +9117,7 @@
         </w:rPr>
         <w:t>UpLift</w:t>
       </w:r>
+      <w:proofErr w:type="spellEnd"/>
       <w:r>
         <w:rPr>
           <w:rFonts w:ascii="Times New Roman" w:hAnsi="Times New Roman" w:cs="Times New Roman"/>
@@ -9007,6 +9319,7 @@
           <w:szCs w:val="28"/>
         </w:rPr>
       </w:pPr>
+      <w:proofErr w:type="spellStart"/>
       <w:r>
         <w:rPr>
           <w:rFonts w:ascii="Times New Roman" w:hAnsi="Times New Roman" w:cs="Times New Roman"/>
@@ -9014,7 +9327,17 @@
           <w:szCs w:val="28"/>
           <w:lang w:val="en-US"/>
         </w:rPr>
-        <w:t xml:space="preserve">Qini curve AUC = </w:t>
+        <w:t>Qini</w:t>
+      </w:r>
+      <w:proofErr w:type="spellEnd"/>
+      <w:r>
+        <w:rPr>
+          <w:rFonts w:ascii="Times New Roman" w:hAnsi="Times New Roman" w:cs="Times New Roman"/>
+          <w:sz w:val="28"/>
+          <w:szCs w:val="28"/>
+          <w:lang w:val="en-US"/>
+        </w:rPr>
+        <w:t xml:space="preserve"> curve AUC = </w:t>
       </w:r>
       <w:r>
         <w:rPr>
@@ -9042,6 +9365,7 @@
           <w:szCs w:val="28"/>
         </w:rPr>
       </w:pPr>
+      <w:proofErr w:type="spellStart"/>
       <w:r>
         <w:rPr>
           <w:rFonts w:ascii="Times New Roman" w:hAnsi="Times New Roman" w:cs="Times New Roman"/>
@@ -9049,7 +9373,17 @@
           <w:szCs w:val="28"/>
           <w:lang w:val="en-US"/>
         </w:rPr>
-        <w:t xml:space="preserve">UpLift curve AUC = </w:t>
+        <w:t>UpLift</w:t>
+      </w:r>
+      <w:proofErr w:type="spellEnd"/>
+      <w:r>
+        <w:rPr>
+          <w:rFonts w:ascii="Times New Roman" w:hAnsi="Times New Roman" w:cs="Times New Roman"/>
+          <w:sz w:val="28"/>
+          <w:szCs w:val="28"/>
+          <w:lang w:val="en-US"/>
+        </w:rPr>
+        <w:t xml:space="preserve"> curve AUC = </w:t>
       </w:r>
       <w:r>
         <w:rPr>
@@ -9085,6 +9419,7 @@
       <w:r>
         <w:rPr>
           <w:rFonts w:ascii="Times New Roman" w:hAnsi="Times New Roman" w:cs="Times New Roman"/>
+          <w:noProof/>
           <w:sz w:val="28"/>
           <w:szCs w:val="28"/>
         </w:rPr>
@@ -9130,70 +9465,39 @@
         <w:pStyle w:val="af"/>
         <w:spacing w:after="0"/>
         <w:jc w:val="center"/>
+      </w:pPr>
+      <w:r>
+        <w:t xml:space="preserve">Рисунок </w:t>
+      </w:r>
+      <w:r>
+        <w:t xml:space="preserve">6. </w:t>
+      </w:r>
+      <w:r>
+        <w:t xml:space="preserve">Графики кривой </w:t>
+      </w:r>
+      <w:r>
         <w:rPr>
           <w:lang w:val="en-US"/>
         </w:rPr>
-      </w:pPr>
-      <w:r>
-        <w:t xml:space="preserve">Рисунок </w:t>
-      </w:r>
-      <w:r>
-        <w:t xml:space="preserve">6. </w:t>
-      </w:r>
-      <w:r>
-        <w:t xml:space="preserve">Графики кривой </w:t>
-      </w:r>
+        <w:t>QINI</w:t>
+      </w:r>
+      <w:r>
+        <w:t xml:space="preserve"> и </w:t>
+      </w:r>
+      <w:proofErr w:type="spellStart"/>
       <w:r>
         <w:rPr>
           <w:lang w:val="en-US"/>
         </w:rPr>
-        <w:t>QINI</w:t>
-      </w:r>
-      <w:r>
-        <w:t xml:space="preserve"> и </w:t>
-      </w:r>
-      <w:r>
-        <w:rPr>
-          <w:lang w:val="en-US"/>
-        </w:rPr>
         <w:t>UpLift</w:t>
       </w:r>
-    </w:p>
-    <w:p>
-      <w:pPr>
-        <w:rPr>
-          <w:lang w:val="en-US"/>
-        </w:rPr>
-      </w:pPr>
-    </w:p>
-    <w:p>
-      <w:pPr>
-        <w:rPr>
-          <w:lang w:val="en-US"/>
-        </w:rPr>
-      </w:pPr>
-    </w:p>
-    <w:p>
-      <w:pPr>
-        <w:rPr>
-          <w:lang w:val="en-US"/>
-        </w:rPr>
-      </w:pPr>
-    </w:p>
-    <w:p>
-      <w:pPr>
-        <w:rPr>
-          <w:lang w:val="en-US"/>
-        </w:rPr>
-      </w:pPr>
-    </w:p>
-    <w:p>
-      <w:pPr>
-        <w:rPr>
-          <w:lang w:val="en-US"/>
-        </w:rPr>
-      </w:pPr>
-    </w:p>
+      <w:proofErr w:type="spellEnd"/>
+    </w:p>
+    <w:p/>
+    <w:p/>
+    <w:p/>
+    <w:p/>
+    <w:p/>
     <w:p>
       <w:pPr>
         <w:pStyle w:val="3"/>
@@ -9237,7 +9541,79 @@
           <w:sz w:val="28"/>
           <w:szCs w:val="28"/>
         </w:rPr>
-        <w:t>Исследование методов UpLift моделирования с помощью машинного обучения реализовано на высокоуровневом языке программирования Python, с использованием библиотек scikit-learn, scikit-uplift, CatBoost.</w:t>
+        <w:t xml:space="preserve">Исследование методов </w:t>
+      </w:r>
+      <w:proofErr w:type="spellStart"/>
+      <w:r>
+        <w:rPr>
+          <w:rFonts w:ascii="Times New Roman" w:hAnsi="Times New Roman" w:cs="Times New Roman"/>
+          <w:sz w:val="28"/>
+          <w:szCs w:val="28"/>
+        </w:rPr>
+        <w:t>UpLift</w:t>
+      </w:r>
+      <w:proofErr w:type="spellEnd"/>
+      <w:r>
+        <w:rPr>
+          <w:rFonts w:ascii="Times New Roman" w:hAnsi="Times New Roman" w:cs="Times New Roman"/>
+          <w:sz w:val="28"/>
+          <w:szCs w:val="28"/>
+        </w:rPr>
+        <w:t xml:space="preserve"> моделирования с помощью машинного обучения реализовано на высокоуровневом языке программирования Python, с использованием библиотек </w:t>
+      </w:r>
+      <w:proofErr w:type="spellStart"/>
+      <w:r>
+        <w:rPr>
+          <w:rFonts w:ascii="Times New Roman" w:hAnsi="Times New Roman" w:cs="Times New Roman"/>
+          <w:sz w:val="28"/>
+          <w:szCs w:val="28"/>
+        </w:rPr>
+        <w:t>scikit-learn</w:t>
+      </w:r>
+      <w:proofErr w:type="spellEnd"/>
+      <w:r>
+        <w:rPr>
+          <w:rFonts w:ascii="Times New Roman" w:hAnsi="Times New Roman" w:cs="Times New Roman"/>
+          <w:sz w:val="28"/>
+          <w:szCs w:val="28"/>
+        </w:rPr>
+        <w:t xml:space="preserve">, </w:t>
+      </w:r>
+      <w:proofErr w:type="spellStart"/>
+      <w:r>
+        <w:rPr>
+          <w:rFonts w:ascii="Times New Roman" w:hAnsi="Times New Roman" w:cs="Times New Roman"/>
+          <w:sz w:val="28"/>
+          <w:szCs w:val="28"/>
+        </w:rPr>
+        <w:t>scikit-uplift</w:t>
+      </w:r>
+      <w:proofErr w:type="spellEnd"/>
+      <w:r>
+        <w:rPr>
+          <w:rFonts w:ascii="Times New Roman" w:hAnsi="Times New Roman" w:cs="Times New Roman"/>
+          <w:sz w:val="28"/>
+          <w:szCs w:val="28"/>
+        </w:rPr>
+        <w:t xml:space="preserve">, </w:t>
+      </w:r>
+      <w:proofErr w:type="spellStart"/>
+      <w:r>
+        <w:rPr>
+          <w:rFonts w:ascii="Times New Roman" w:hAnsi="Times New Roman" w:cs="Times New Roman"/>
+          <w:sz w:val="28"/>
+          <w:szCs w:val="28"/>
+        </w:rPr>
+        <w:t>CatBoost</w:t>
+      </w:r>
+      <w:proofErr w:type="spellEnd"/>
+      <w:r>
+        <w:rPr>
+          <w:rFonts w:ascii="Times New Roman" w:hAnsi="Times New Roman" w:cs="Times New Roman"/>
+          <w:sz w:val="28"/>
+          <w:szCs w:val="28"/>
+        </w:rPr>
+        <w:t>.</w:t>
       </w:r>
     </w:p>
     <w:p>
@@ -9257,8 +9633,18 @@
           <w:sz w:val="28"/>
           <w:szCs w:val="28"/>
         </w:rPr>
-        <w:t>Для сравнения методов моделирования используется модель градиентного бустинга</w:t>
-      </w:r>
+        <w:t xml:space="preserve">Для сравнения методов моделирования используется модель градиентного </w:t>
+      </w:r>
+      <w:proofErr w:type="spellStart"/>
+      <w:r>
+        <w:rPr>
+          <w:rFonts w:ascii="Times New Roman" w:hAnsi="Times New Roman" w:cs="Times New Roman"/>
+          <w:sz w:val="28"/>
+          <w:szCs w:val="28"/>
+        </w:rPr>
+        <w:t>бустинга</w:t>
+      </w:r>
+      <w:proofErr w:type="spellEnd"/>
       <w:r>
         <w:rPr>
           <w:rFonts w:ascii="Times New Roman" w:hAnsi="Times New Roman" w:cs="Times New Roman"/>
@@ -9273,7 +9659,25 @@
           <w:sz w:val="28"/>
           <w:szCs w:val="28"/>
         </w:rPr>
-        <w:t>, реализованный в библиотеке CatBoost.</w:t>
+        <w:t xml:space="preserve">, реализованный в библиотеке </w:t>
+      </w:r>
+      <w:proofErr w:type="spellStart"/>
+      <w:r>
+        <w:rPr>
+          <w:rFonts w:ascii="Times New Roman" w:hAnsi="Times New Roman" w:cs="Times New Roman"/>
+          <w:sz w:val="28"/>
+          <w:szCs w:val="28"/>
+        </w:rPr>
+        <w:t>CatBoost</w:t>
+      </w:r>
+      <w:proofErr w:type="spellEnd"/>
+      <w:r>
+        <w:rPr>
+          <w:rFonts w:ascii="Times New Roman" w:hAnsi="Times New Roman" w:cs="Times New Roman"/>
+          <w:sz w:val="28"/>
+          <w:szCs w:val="28"/>
+        </w:rPr>
+        <w:t>.</w:t>
       </w:r>
     </w:p>
     <w:p>
@@ -9492,6 +9896,7 @@
         </w:rPr>
         <w:t xml:space="preserve">После этого берется разность вероятностей при наличии коммуникации и при отсутствии, что и будет значением </w:t>
       </w:r>
+      <w:proofErr w:type="spellStart"/>
       <w:r>
         <w:rPr>
           <w:rFonts w:ascii="Times New Roman" w:hAnsi="Times New Roman" w:cs="Times New Roman"/>
@@ -9501,6 +9906,7 @@
         </w:rPr>
         <w:t>UpLift</w:t>
       </w:r>
+      <w:proofErr w:type="spellEnd"/>
       <w:r>
         <w:rPr>
           <w:rFonts w:ascii="Times New Roman" w:hAnsi="Times New Roman" w:cs="Times New Roman"/>
@@ -9631,6 +10037,7 @@
           <w:szCs w:val="28"/>
         </w:rPr>
       </w:pPr>
+      <w:proofErr w:type="spellStart"/>
       <w:r>
         <w:rPr>
           <w:rFonts w:ascii="Times New Roman" w:hAnsi="Times New Roman" w:cs="Times New Roman"/>
@@ -9638,7 +10045,17 @@
           <w:szCs w:val="28"/>
           <w:lang w:val="en-US"/>
         </w:rPr>
-        <w:t xml:space="preserve">Qini curve AUC = </w:t>
+        <w:t>Qini</w:t>
+      </w:r>
+      <w:proofErr w:type="spellEnd"/>
+      <w:r>
+        <w:rPr>
+          <w:rFonts w:ascii="Times New Roman" w:hAnsi="Times New Roman" w:cs="Times New Roman"/>
+          <w:sz w:val="28"/>
+          <w:szCs w:val="28"/>
+          <w:lang w:val="en-US"/>
+        </w:rPr>
+        <w:t xml:space="preserve"> curve AUC = </w:t>
       </w:r>
       <w:r>
         <w:rPr>
@@ -9666,6 +10083,7 @@
           <w:szCs w:val="28"/>
         </w:rPr>
       </w:pPr>
+      <w:proofErr w:type="spellStart"/>
       <w:r>
         <w:rPr>
           <w:rFonts w:ascii="Times New Roman" w:hAnsi="Times New Roman" w:cs="Times New Roman"/>
@@ -9673,7 +10091,17 @@
           <w:szCs w:val="28"/>
           <w:lang w:val="en-US"/>
         </w:rPr>
-        <w:t xml:space="preserve">UpLift curve AUC = </w:t>
+        <w:t>UpLift</w:t>
+      </w:r>
+      <w:proofErr w:type="spellEnd"/>
+      <w:r>
+        <w:rPr>
+          <w:rFonts w:ascii="Times New Roman" w:hAnsi="Times New Roman" w:cs="Times New Roman"/>
+          <w:sz w:val="28"/>
+          <w:szCs w:val="28"/>
+          <w:lang w:val="en-US"/>
+        </w:rPr>
+        <w:t xml:space="preserve"> curve AUC = </w:t>
       </w:r>
       <w:r>
         <w:rPr>
@@ -9802,6 +10230,9 @@
         </w:rPr>
       </w:pPr>
       <w:r>
+        <w:rPr>
+          <w:noProof/>
+        </w:rPr>
         <w:drawing>
           <wp:inline distT="0" distB="0" distL="0" distR="0" wp14:anchorId="3B10D0F4" wp14:editId="5BDFD1F3">
             <wp:extent cx="6519555" cy="2190997"/>
@@ -9848,11 +10279,16 @@
       <w:r>
         <w:t xml:space="preserve">Рисунок </w:t>
       </w:r>
+      <w:proofErr w:type="gramStart"/>
       <w:r>
         <w:t>8.</w:t>
       </w:r>
       <w:r>
-        <w:t xml:space="preserve">Графики кривой </w:t>
+        <w:t>Графики</w:t>
+      </w:r>
+      <w:proofErr w:type="gramEnd"/>
+      <w:r>
+        <w:t xml:space="preserve"> кривой </w:t>
       </w:r>
       <w:r>
         <w:rPr>
@@ -9863,12 +10299,14 @@
       <w:r>
         <w:t xml:space="preserve"> и </w:t>
       </w:r>
+      <w:proofErr w:type="spellStart"/>
       <w:r>
         <w:rPr>
           <w:lang w:val="en-US"/>
         </w:rPr>
         <w:t>UpLift</w:t>
       </w:r>
+      <w:proofErr w:type="spellEnd"/>
       <w:r>
         <w:t xml:space="preserve"> </w:t>
       </w:r>
@@ -9953,15 +10391,7 @@
           <w:sz w:val="28"/>
           <w:szCs w:val="28"/>
         </w:rPr>
-        <w:t>9</w:t>
-      </w:r>
-      <w:r>
-        <w:rPr>
-          <w:rFonts w:ascii="Times New Roman" w:hAnsi="Times New Roman" w:cs="Times New Roman"/>
-          <w:sz w:val="28"/>
-          <w:szCs w:val="28"/>
-        </w:rPr>
-        <w:t>.</w:t>
+        <w:t>9.</w:t>
       </w:r>
       <w:r>
         <w:rPr>
@@ -9975,6 +10405,9 @@
         <w:keepNext/>
       </w:pPr>
       <w:r>
+        <w:rPr>
+          <w:noProof/>
+        </w:rPr>
         <w:drawing>
           <wp:inline distT="0" distB="0" distL="0" distR="0" wp14:anchorId="6840EF19" wp14:editId="4C67E237">
             <wp:extent cx="6120130" cy="2056765"/>
@@ -10027,10 +10460,21 @@
         <w:t xml:space="preserve"> </w:t>
       </w:r>
       <w:r>
-        <w:t xml:space="preserve">Графики кривой QINI и UpLift для результатов моделирования одной моделью в </w:t>
+        <w:t xml:space="preserve">Графики кривой QINI и </w:t>
+      </w:r>
+      <w:proofErr w:type="spellStart"/>
+      <w:r>
+        <w:t>UpLift</w:t>
+      </w:r>
+      <w:proofErr w:type="spellEnd"/>
+      <w:r>
+        <w:t xml:space="preserve"> для результатов моделирования одной моделью в </w:t>
       </w:r>
       <w:r>
         <w:t>худшем</w:t>
+      </w:r>
+      <w:r>
+        <w:t xml:space="preserve"> случае</w:t>
       </w:r>
     </w:p>
     <w:p/>
@@ -10282,6 +10726,7 @@
           <w:szCs w:val="28"/>
         </w:rPr>
       </w:pPr>
+      <w:proofErr w:type="spellStart"/>
       <w:r>
         <w:rPr>
           <w:rFonts w:ascii="Times New Roman" w:hAnsi="Times New Roman" w:cs="Times New Roman"/>
@@ -10289,7 +10734,17 @@
           <w:szCs w:val="28"/>
           <w:lang w:val="en-US"/>
         </w:rPr>
-        <w:t xml:space="preserve">Qini curve AUC = </w:t>
+        <w:t>Qini</w:t>
+      </w:r>
+      <w:proofErr w:type="spellEnd"/>
+      <w:r>
+        <w:rPr>
+          <w:rFonts w:ascii="Times New Roman" w:hAnsi="Times New Roman" w:cs="Times New Roman"/>
+          <w:sz w:val="28"/>
+          <w:szCs w:val="28"/>
+          <w:lang w:val="en-US"/>
+        </w:rPr>
+        <w:t xml:space="preserve"> curve AUC = </w:t>
       </w:r>
       <w:r>
         <w:rPr>
@@ -10317,6 +10772,7 @@
           <w:szCs w:val="28"/>
         </w:rPr>
       </w:pPr>
+      <w:proofErr w:type="spellStart"/>
       <w:r>
         <w:rPr>
           <w:rFonts w:ascii="Times New Roman" w:hAnsi="Times New Roman" w:cs="Times New Roman"/>
@@ -10324,7 +10780,17 @@
           <w:szCs w:val="28"/>
           <w:lang w:val="en-US"/>
         </w:rPr>
-        <w:t xml:space="preserve">UpLift curve AUC = </w:t>
+        <w:t>UpLift</w:t>
+      </w:r>
+      <w:proofErr w:type="spellEnd"/>
+      <w:r>
+        <w:rPr>
+          <w:rFonts w:ascii="Times New Roman" w:hAnsi="Times New Roman" w:cs="Times New Roman"/>
+          <w:sz w:val="28"/>
+          <w:szCs w:val="28"/>
+          <w:lang w:val="en-US"/>
+        </w:rPr>
+        <w:t xml:space="preserve"> curve AUC = </w:t>
       </w:r>
       <w:r>
         <w:rPr>
@@ -10455,6 +10921,7 @@
       <w:r>
         <w:rPr>
           <w:rFonts w:ascii="Times New Roman" w:hAnsi="Times New Roman" w:cs="Times New Roman"/>
+          <w:noProof/>
           <w:sz w:val="28"/>
           <w:szCs w:val="28"/>
         </w:rPr>
@@ -10502,52 +10969,36 @@
         <w:jc w:val="center"/>
       </w:pPr>
       <w:r>
-        <w:t xml:space="preserve">Рисунок </w:t>
-      </w:r>
-      <w:r>
-        <w:t>10</w:t>
+        <w:t>Рисунок 10</w:t>
       </w:r>
       <w:r>
         <w:t>.</w:t>
       </w:r>
       <w:r>
+        <w:t xml:space="preserve"> Графики кривой </w:t>
+      </w:r>
+      <w:r>
+        <w:rPr>
+          <w:lang w:val="en-US"/>
+        </w:rPr>
+        <w:t>QINI</w:t>
+      </w:r>
+      <w:r>
+        <w:t xml:space="preserve"> и </w:t>
+      </w:r>
+      <w:proofErr w:type="spellStart"/>
+      <w:r>
+        <w:rPr>
+          <w:lang w:val="en-US"/>
+        </w:rPr>
+        <w:t>UpLift</w:t>
+      </w:r>
+      <w:proofErr w:type="spellEnd"/>
+      <w:r>
         <w:t xml:space="preserve"> </w:t>
       </w:r>
       <w:r>
-        <w:t xml:space="preserve">Графики кривой </w:t>
-      </w:r>
-      <w:r>
-        <w:rPr>
-          <w:lang w:val="en-US"/>
-        </w:rPr>
-        <w:t>QINI</w:t>
-      </w:r>
-      <w:r>
-        <w:t xml:space="preserve"> и </w:t>
-      </w:r>
-      <w:r>
-        <w:rPr>
-          <w:lang w:val="en-US"/>
-        </w:rPr>
-        <w:t>UpLift</w:t>
-      </w:r>
-      <w:r>
-        <w:t xml:space="preserve"> </w:t>
-      </w:r>
-      <w:r>
-        <w:t xml:space="preserve">для результатов моделирования </w:t>
-      </w:r>
-      <w:r>
-        <w:t>с двумя</w:t>
-      </w:r>
-      <w:r>
-        <w:t xml:space="preserve"> модел</w:t>
-      </w:r>
-      <w:r>
-        <w:t>ями</w:t>
-      </w:r>
-      <w:r>
-        <w:t xml:space="preserve"> в лучшем случае</w:t>
+        <w:t>для результатов моделирования с двумя моделями в лучшем случае</w:t>
       </w:r>
     </w:p>
     <w:p>
@@ -10624,15 +11075,7 @@
           <w:sz w:val="28"/>
           <w:szCs w:val="28"/>
         </w:rPr>
-        <w:t>11</w:t>
-      </w:r>
-      <w:r>
-        <w:rPr>
-          <w:rFonts w:ascii="Times New Roman" w:hAnsi="Times New Roman" w:cs="Times New Roman"/>
-          <w:sz w:val="28"/>
-          <w:szCs w:val="28"/>
-        </w:rPr>
-        <w:t>.</w:t>
+        <w:t>11.</w:t>
       </w:r>
     </w:p>
     <w:p>
@@ -10693,7 +11136,15 @@
         <w:t xml:space="preserve">Рисунок 11. </w:t>
       </w:r>
       <w:r>
-        <w:t xml:space="preserve">Графики кривой QINI и UpLift для результатов моделирования с двумя моделями в </w:t>
+        <w:t xml:space="preserve">Графики кривой QINI и </w:t>
+      </w:r>
+      <w:proofErr w:type="spellStart"/>
+      <w:r>
+        <w:t>UpLift</w:t>
+      </w:r>
+      <w:proofErr w:type="spellEnd"/>
+      <w:r>
+        <w:t xml:space="preserve"> для результатов моделирования с двумя моделями в </w:t>
       </w:r>
       <w:r>
         <w:t>худшем</w:t>
@@ -10728,23 +11179,7 @@
           <w:sz w:val="28"/>
           <w:szCs w:val="28"/>
         </w:rPr>
-        <w:t xml:space="preserve">поведение показателей качества </w:t>
-      </w:r>
-      <w:r>
-        <w:rPr>
-          <w:rFonts w:ascii="Times New Roman" w:hAnsi="Times New Roman" w:cs="Times New Roman"/>
-          <w:sz w:val="28"/>
-          <w:szCs w:val="28"/>
-        </w:rPr>
-        <w:t>обучени</w:t>
-      </w:r>
-      <w:r>
-        <w:rPr>
-          <w:rFonts w:ascii="Times New Roman" w:hAnsi="Times New Roman" w:cs="Times New Roman"/>
-          <w:sz w:val="28"/>
-          <w:szCs w:val="28"/>
-        </w:rPr>
-        <w:t xml:space="preserve">я на тестовой выборке в 4 из 5 итераций кросс валидации выглядит как на рисунке 11, что говорит об ухудшении качества обучения – о чем и сигнализируют усредненные показатели </w:t>
+        <w:t xml:space="preserve">поведение показателей качества обучения на тестовой выборке в 4 из 5 итераций кросс валидации выглядит как на рисунке 11, что говорит об ухудшении качества обучения – о чем и сигнализируют усредненные показатели </w:t>
       </w:r>
       <m:oMath>
         <m:r>
@@ -10796,39 +11231,7 @@
           <w:sz w:val="28"/>
           <w:szCs w:val="28"/>
         </w:rPr>
-        <w:t xml:space="preserve">, </w:t>
-      </w:r>
-      <w:r>
-        <w:rPr>
-          <w:rFonts w:ascii="Times New Roman" w:hAnsi="Times New Roman" w:cs="Times New Roman"/>
-          <w:sz w:val="28"/>
-          <w:szCs w:val="28"/>
-        </w:rPr>
-        <w:t>Qini curve AUC</w:t>
-      </w:r>
-      <w:r>
-        <w:rPr>
-          <w:rFonts w:ascii="Times New Roman" w:hAnsi="Times New Roman" w:cs="Times New Roman"/>
-          <w:sz w:val="28"/>
-          <w:szCs w:val="28"/>
-        </w:rPr>
-        <w:t xml:space="preserve">, </w:t>
-      </w:r>
-      <w:r>
-        <w:rPr>
-          <w:rFonts w:ascii="Times New Roman" w:hAnsi="Times New Roman" w:cs="Times New Roman"/>
-          <w:sz w:val="28"/>
-          <w:szCs w:val="28"/>
-        </w:rPr>
-        <w:t>UpLift curve AUC</w:t>
-      </w:r>
-      <w:r>
-        <w:rPr>
-          <w:rFonts w:ascii="Times New Roman" w:hAnsi="Times New Roman" w:cs="Times New Roman"/>
-          <w:sz w:val="28"/>
-          <w:szCs w:val="28"/>
-        </w:rPr>
-        <w:t>.</w:t>
+        <w:t>, Qini curve AUC, UpLift curve AUC.</w:t>
       </w:r>
     </w:p>
     <w:p/>
@@ -11007,7 +11410,6 @@
           <w:color w:val="auto"/>
           <w:sz w:val="28"/>
           <w:szCs w:val="28"/>
-          <w:lang w:val="en-US"/>
         </w:rPr>
       </w:pPr>
       <w:bookmarkStart w:id="23" w:name="_Toc105333000"/>
@@ -11564,15 +11966,7 @@
             <w:sz w:val="28"/>
             <w:szCs w:val="28"/>
           </w:rPr>
-          <m:t>-коммуникационная переменная</m:t>
-        </m:r>
-        <m:r>
-          <w:rPr>
-            <w:rFonts w:ascii="Cambria Math" w:hAnsi="Cambria Math"/>
-            <w:sz w:val="28"/>
-            <w:szCs w:val="28"/>
-          </w:rPr>
-          <m:t>.</m:t>
+          <m:t>-коммуникационная переменная.</m:t>
         </m:r>
       </m:oMath>
     </w:p>
@@ -11927,25 +12321,7 @@
                       <w:szCs w:val="28"/>
                       <w:lang w:val="en-US"/>
                     </w:rPr>
-                    <m:t>=</m:t>
-                  </m:r>
-                  <m:r>
-                    <w:rPr>
-                      <w:rFonts w:ascii="Cambria Math" w:eastAsiaTheme="minorEastAsia" w:hAnsi="Cambria Math"/>
-                      <w:sz w:val="28"/>
-                      <w:szCs w:val="28"/>
-                      <w:lang w:val="en-US"/>
-                    </w:rPr>
-                    <m:t>1</m:t>
-                  </m:r>
-                  <m:r>
-                    <w:rPr>
-                      <w:rFonts w:ascii="Cambria Math" w:eastAsiaTheme="minorEastAsia" w:hAnsi="Cambria Math"/>
-                      <w:sz w:val="28"/>
-                      <w:szCs w:val="28"/>
-                      <w:lang w:val="en-US"/>
-                    </w:rPr>
-                    <m:t xml:space="preserve">; </m:t>
+                    <m:t xml:space="preserve">=1; </m:t>
                   </m:r>
                   <m:sSub>
                     <m:sSubPr>
@@ -11989,16 +12365,7 @@
                       <w:szCs w:val="28"/>
                       <w:lang w:val="en-US"/>
                     </w:rPr>
-                    <m:t>=</m:t>
-                  </m:r>
-                  <m:r>
-                    <w:rPr>
-                      <w:rFonts w:ascii="Cambria Math" w:eastAsiaTheme="minorEastAsia" w:hAnsi="Cambria Math"/>
-                      <w:sz w:val="28"/>
-                      <w:szCs w:val="28"/>
-                      <w:lang w:val="en-US"/>
-                    </w:rPr>
-                    <m:t>0</m:t>
+                    <m:t>=0</m:t>
                   </m:r>
                   <m:ctrlPr>
                     <w:rPr>
@@ -12016,15 +12383,7 @@
                       <w:sz w:val="28"/>
                       <w:szCs w:val="28"/>
                     </w:rPr>
-                    <m:t>1</m:t>
-                  </m:r>
-                  <m:r>
-                    <w:rPr>
-                      <w:rFonts w:ascii="Cambria Math" w:eastAsiaTheme="minorEastAsia" w:hAnsi="Cambria Math"/>
-                      <w:sz w:val="28"/>
-                      <w:szCs w:val="28"/>
-                    </w:rPr>
-                    <m:t xml:space="preserve">  при </m:t>
+                    <m:t xml:space="preserve">1  при </m:t>
                   </m:r>
                   <m:sSub>
                     <m:sSubPr>
@@ -12076,25 +12435,7 @@
                       <w:szCs w:val="28"/>
                       <w:lang w:val="en-US"/>
                     </w:rPr>
-                    <m:t>=</m:t>
-                  </m:r>
-                  <m:r>
-                    <w:rPr>
-                      <w:rFonts w:ascii="Cambria Math" w:eastAsiaTheme="minorEastAsia" w:hAnsi="Cambria Math"/>
-                      <w:sz w:val="28"/>
-                      <w:szCs w:val="28"/>
-                      <w:lang w:val="en-US"/>
-                    </w:rPr>
-                    <m:t>0</m:t>
-                  </m:r>
-                  <m:r>
-                    <w:rPr>
-                      <w:rFonts w:ascii="Cambria Math" w:eastAsiaTheme="minorEastAsia" w:hAnsi="Cambria Math"/>
-                      <w:sz w:val="28"/>
-                      <w:szCs w:val="28"/>
-                      <w:lang w:val="en-US"/>
-                    </w:rPr>
-                    <m:t xml:space="preserve">; </m:t>
+                    <m:t xml:space="preserve">=0; </m:t>
                   </m:r>
                   <m:sSub>
                     <m:sSubPr>
@@ -12304,6 +12645,7 @@
           <w:szCs w:val="28"/>
         </w:rPr>
       </w:pPr>
+      <w:proofErr w:type="spellStart"/>
       <w:r>
         <w:rPr>
           <w:rFonts w:ascii="Times New Roman" w:hAnsi="Times New Roman" w:cs="Times New Roman"/>
@@ -12311,7 +12653,17 @@
           <w:szCs w:val="28"/>
           <w:lang w:val="en-US"/>
         </w:rPr>
-        <w:t xml:space="preserve">Qini curve AUC = </w:t>
+        <w:t>Qini</w:t>
+      </w:r>
+      <w:proofErr w:type="spellEnd"/>
+      <w:r>
+        <w:rPr>
+          <w:rFonts w:ascii="Times New Roman" w:hAnsi="Times New Roman" w:cs="Times New Roman"/>
+          <w:sz w:val="28"/>
+          <w:szCs w:val="28"/>
+          <w:lang w:val="en-US"/>
+        </w:rPr>
+        <w:t xml:space="preserve"> curve AUC = </w:t>
       </w:r>
       <w:r>
         <w:rPr>
@@ -12339,6 +12691,7 @@
           <w:szCs w:val="28"/>
         </w:rPr>
       </w:pPr>
+      <w:proofErr w:type="spellStart"/>
       <w:r>
         <w:rPr>
           <w:rFonts w:ascii="Times New Roman" w:hAnsi="Times New Roman" w:cs="Times New Roman"/>
@@ -12346,7 +12699,17 @@
           <w:szCs w:val="28"/>
           <w:lang w:val="en-US"/>
         </w:rPr>
-        <w:t xml:space="preserve">UpLift curve AUC = </w:t>
+        <w:t>UpLift</w:t>
+      </w:r>
+      <w:proofErr w:type="spellEnd"/>
+      <w:r>
+        <w:rPr>
+          <w:rFonts w:ascii="Times New Roman" w:hAnsi="Times New Roman" w:cs="Times New Roman"/>
+          <w:sz w:val="28"/>
+          <w:szCs w:val="28"/>
+          <w:lang w:val="en-US"/>
+        </w:rPr>
+        <w:t xml:space="preserve"> curve AUC = </w:t>
       </w:r>
       <w:r>
         <w:rPr>
@@ -12454,15 +12817,7 @@
           <w:sz w:val="28"/>
           <w:szCs w:val="28"/>
         </w:rPr>
-        <w:t>1</w:t>
-      </w:r>
-      <w:r>
-        <w:rPr>
-          <w:rFonts w:ascii="Times New Roman" w:hAnsi="Times New Roman" w:cs="Times New Roman"/>
-          <w:sz w:val="28"/>
-          <w:szCs w:val="28"/>
-        </w:rPr>
-        <w:t>2</w:t>
+        <w:t>12</w:t>
       </w:r>
       <w:r>
         <w:rPr>
@@ -12485,6 +12840,7 @@
       <w:r>
         <w:rPr>
           <w:rFonts w:ascii="Times New Roman" w:hAnsi="Times New Roman" w:cs="Times New Roman"/>
+          <w:noProof/>
           <w:sz w:val="28"/>
           <w:szCs w:val="28"/>
         </w:rPr>
@@ -12532,10 +12888,7 @@
         <w:jc w:val="center"/>
       </w:pPr>
       <w:r>
-        <w:t>Рисунок 1</w:t>
-      </w:r>
-      <w:r>
-        <w:t>2</w:t>
+        <w:t>Рисунок 12</w:t>
       </w:r>
       <w:r>
         <w:t>.</w:t>
@@ -12552,12 +12905,14 @@
       <w:r>
         <w:t xml:space="preserve"> и </w:t>
       </w:r>
+      <w:proofErr w:type="spellStart"/>
       <w:r>
         <w:rPr>
           <w:lang w:val="en-US"/>
         </w:rPr>
         <w:t>UpLift</w:t>
       </w:r>
+      <w:proofErr w:type="spellEnd"/>
       <w:r>
         <w:t xml:space="preserve"> </w:t>
       </w:r>
@@ -12638,23 +12993,7 @@
           <w:sz w:val="28"/>
           <w:szCs w:val="28"/>
         </w:rPr>
-        <w:t>1</w:t>
-      </w:r>
-      <w:r>
-        <w:rPr>
-          <w:rFonts w:ascii="Times New Roman" w:hAnsi="Times New Roman" w:cs="Times New Roman"/>
-          <w:sz w:val="28"/>
-          <w:szCs w:val="28"/>
-        </w:rPr>
-        <w:t>3</w:t>
-      </w:r>
-      <w:r>
-        <w:rPr>
-          <w:rFonts w:ascii="Times New Roman" w:hAnsi="Times New Roman" w:cs="Times New Roman"/>
-          <w:sz w:val="28"/>
-          <w:szCs w:val="28"/>
-        </w:rPr>
-        <w:t>.</w:t>
+        <w:t>13.</w:t>
       </w:r>
     </w:p>
     <w:p>
@@ -12672,6 +13011,7 @@
       <w:r>
         <w:rPr>
           <w:rFonts w:ascii="Times New Roman" w:hAnsi="Times New Roman" w:cs="Times New Roman"/>
+          <w:noProof/>
           <w:sz w:val="28"/>
           <w:szCs w:val="28"/>
         </w:rPr>
@@ -12719,10 +13059,7 @@
         <w:ind w:left="720"/>
       </w:pPr>
       <w:r>
-        <w:t>Рисунок 1</w:t>
-      </w:r>
-      <w:r>
-        <w:t>3</w:t>
+        <w:t>Рисунок 13</w:t>
       </w:r>
       <w:r>
         <w:t>.</w:t>
@@ -12739,17 +13076,25 @@
       <w:r>
         <w:t xml:space="preserve"> и </w:t>
       </w:r>
+      <w:proofErr w:type="spellStart"/>
       <w:r>
         <w:rPr>
           <w:lang w:val="en-US"/>
         </w:rPr>
         <w:t>UpLift</w:t>
       </w:r>
+      <w:proofErr w:type="spellEnd"/>
       <w:r>
         <w:t xml:space="preserve"> </w:t>
       </w:r>
       <w:r>
-        <w:t>для результатов моделирования с двумя моделями в лучшем случае</w:t>
+        <w:t xml:space="preserve">для результатов моделирования с двумя моделями в </w:t>
+      </w:r>
+      <w:r>
+        <w:t>худ</w:t>
+      </w:r>
+      <w:r>
+        <w:t>шем случае</w:t>
       </w:r>
     </w:p>
     <w:p>
@@ -13874,6 +14219,7 @@
           <w:szCs w:val="28"/>
         </w:rPr>
       </w:pPr>
+      <w:proofErr w:type="spellStart"/>
       <w:r>
         <w:rPr>
           <w:rFonts w:ascii="Times New Roman" w:hAnsi="Times New Roman" w:cs="Times New Roman"/>
@@ -13881,7 +14227,17 @@
           <w:szCs w:val="28"/>
           <w:lang w:val="en-US"/>
         </w:rPr>
-        <w:t xml:space="preserve">Qini curve AUC = </w:t>
+        <w:t>Qini</w:t>
+      </w:r>
+      <w:proofErr w:type="spellEnd"/>
+      <w:r>
+        <w:rPr>
+          <w:rFonts w:ascii="Times New Roman" w:hAnsi="Times New Roman" w:cs="Times New Roman"/>
+          <w:sz w:val="28"/>
+          <w:szCs w:val="28"/>
+          <w:lang w:val="en-US"/>
+        </w:rPr>
+        <w:t xml:space="preserve"> curve AUC = </w:t>
       </w:r>
       <w:r>
         <w:rPr>
@@ -13909,6 +14265,7 @@
           <w:szCs w:val="28"/>
         </w:rPr>
       </w:pPr>
+      <w:proofErr w:type="spellStart"/>
       <w:r>
         <w:rPr>
           <w:rFonts w:ascii="Times New Roman" w:hAnsi="Times New Roman" w:cs="Times New Roman"/>
@@ -13916,7 +14273,17 @@
           <w:szCs w:val="28"/>
           <w:lang w:val="en-US"/>
         </w:rPr>
-        <w:t xml:space="preserve">UpLift curve AUC = </w:t>
+        <w:t>UpLift</w:t>
+      </w:r>
+      <w:proofErr w:type="spellEnd"/>
+      <w:r>
+        <w:rPr>
+          <w:rFonts w:ascii="Times New Roman" w:hAnsi="Times New Roman" w:cs="Times New Roman"/>
+          <w:sz w:val="28"/>
+          <w:szCs w:val="28"/>
+          <w:lang w:val="en-US"/>
+        </w:rPr>
+        <w:t xml:space="preserve"> curve AUC = </w:t>
       </w:r>
       <w:r>
         <w:rPr>
@@ -14025,15 +14392,7 @@
           <w:sz w:val="28"/>
           <w:szCs w:val="28"/>
         </w:rPr>
-        <w:t>1</w:t>
-      </w:r>
-      <w:r>
-        <w:rPr>
-          <w:rFonts w:ascii="Times New Roman" w:hAnsi="Times New Roman" w:cs="Times New Roman"/>
-          <w:sz w:val="28"/>
-          <w:szCs w:val="28"/>
-        </w:rPr>
-        <w:t>4</w:t>
+        <w:t>14</w:t>
       </w:r>
       <w:r>
         <w:rPr>
@@ -14056,6 +14415,7 @@
       <w:r>
         <w:rPr>
           <w:rFonts w:ascii="Times New Roman" w:hAnsi="Times New Roman" w:cs="Times New Roman"/>
+          <w:noProof/>
           <w:sz w:val="28"/>
           <w:szCs w:val="28"/>
         </w:rPr>
@@ -14103,10 +14463,7 @@
         <w:jc w:val="center"/>
       </w:pPr>
       <w:r>
-        <w:t>Рисунок 1</w:t>
-      </w:r>
-      <w:r>
-        <w:t>4</w:t>
+        <w:t>Рисунок 14</w:t>
       </w:r>
       <w:r>
         <w:t>.</w:t>
@@ -14123,12 +14480,14 @@
       <w:r>
         <w:t xml:space="preserve"> и </w:t>
       </w:r>
+      <w:proofErr w:type="spellStart"/>
       <w:r>
         <w:rPr>
           <w:lang w:val="en-US"/>
         </w:rPr>
         <w:t>UpLift</w:t>
       </w:r>
+      <w:proofErr w:type="spellEnd"/>
       <w:r>
         <w:t xml:space="preserve"> </w:t>
       </w:r>
@@ -14209,23 +14568,7 @@
           <w:sz w:val="28"/>
           <w:szCs w:val="28"/>
         </w:rPr>
-        <w:t>1</w:t>
-      </w:r>
-      <w:r>
-        <w:rPr>
-          <w:rFonts w:ascii="Times New Roman" w:hAnsi="Times New Roman" w:cs="Times New Roman"/>
-          <w:sz w:val="28"/>
-          <w:szCs w:val="28"/>
-        </w:rPr>
-        <w:t>5</w:t>
-      </w:r>
-      <w:r>
-        <w:rPr>
-          <w:rFonts w:ascii="Times New Roman" w:hAnsi="Times New Roman" w:cs="Times New Roman"/>
-          <w:sz w:val="28"/>
-          <w:szCs w:val="28"/>
-        </w:rPr>
-        <w:t>.</w:t>
+        <w:t>15.</w:t>
       </w:r>
     </w:p>
     <w:p>
@@ -14243,6 +14586,7 @@
       <w:r>
         <w:rPr>
           <w:rFonts w:ascii="Times New Roman" w:hAnsi="Times New Roman" w:cs="Times New Roman"/>
+          <w:noProof/>
           <w:sz w:val="28"/>
           <w:szCs w:val="28"/>
         </w:rPr>
@@ -14290,10 +14634,7 @@
         <w:ind w:left="720"/>
       </w:pPr>
       <w:r>
-        <w:t>Рисунок 1</w:t>
-      </w:r>
-      <w:r>
-        <w:t>5</w:t>
+        <w:t>Рисунок 15</w:t>
       </w:r>
       <w:r>
         <w:t>.</w:t>
@@ -14310,17 +14651,25 @@
       <w:r>
         <w:t xml:space="preserve"> и </w:t>
       </w:r>
+      <w:proofErr w:type="spellStart"/>
       <w:r>
         <w:rPr>
           <w:lang w:val="en-US"/>
         </w:rPr>
         <w:t>UpLift</w:t>
       </w:r>
+      <w:proofErr w:type="spellEnd"/>
       <w:r>
         <w:t xml:space="preserve"> </w:t>
       </w:r>
       <w:r>
-        <w:t>для результатов моделирования с двумя моделями в лучшем случае</w:t>
+        <w:t xml:space="preserve">для результатов моделирования с двумя моделями в </w:t>
+      </w:r>
+      <w:r>
+        <w:t>худ</w:t>
+      </w:r>
+      <w:r>
+        <w:t>шем случае</w:t>
       </w:r>
     </w:p>
     <w:p/>
@@ -14413,7 +14762,34 @@
           <w:sz w:val="28"/>
           <w:szCs w:val="28"/>
         </w:rPr>
-        <w:t>Так как по результатам подходов наилучшие имеет метод трансформации классов с переходом к задаче регрессии, то возникает вопрос – какая модель позволяет получить наилучший результат для нашей задачи.</w:t>
+        <w:t xml:space="preserve">Так как </w:t>
+      </w:r>
+      <w:proofErr w:type="spellStart"/>
+      <w:r>
+        <w:rPr>
+          <w:rFonts w:ascii="Times New Roman" w:hAnsi="Times New Roman" w:cs="Times New Roman"/>
+          <w:sz w:val="28"/>
+          <w:szCs w:val="28"/>
+          <w:lang w:val="en-US"/>
+        </w:rPr>
+        <w:t>UpLift</w:t>
+      </w:r>
+      <w:proofErr w:type="spellEnd"/>
+      <w:r>
+        <w:rPr>
+          <w:rFonts w:ascii="Times New Roman" w:hAnsi="Times New Roman" w:cs="Times New Roman"/>
+          <w:sz w:val="28"/>
+          <w:szCs w:val="28"/>
+        </w:rPr>
+        <w:t xml:space="preserve"> </w:t>
+      </w:r>
+      <w:r>
+        <w:rPr>
+          <w:rFonts w:ascii="Times New Roman" w:hAnsi="Times New Roman" w:cs="Times New Roman"/>
+          <w:sz w:val="28"/>
+          <w:szCs w:val="28"/>
+        </w:rPr>
+        <w:t>моделирование напрямую зависит от качества обучения на наших данных, чтобы максимизировать наши результаты, найдем наилучшую структуру модели классификации и найдем для нее целевые показатели.</w:t>
       </w:r>
     </w:p>
     <w:p>
@@ -14433,27 +14809,25 @@
           <w:sz w:val="28"/>
           <w:szCs w:val="28"/>
         </w:rPr>
-        <w:t>Если считать, что наши целевые переменные достоверные, то косвенно оценивать качество моделей для сравнения можно и с помощью среднеквадратичной ошибки. Ведь та модель, которая лучше всего обучиться на тренировочных данных и тестовых данных и должна потенциально иметь наилучший UpLift на практике.</w:t>
-      </w:r>
-    </w:p>
-    <w:p>
-      <w:pPr>
-        <w:spacing w:line="360" w:lineRule="auto"/>
-        <w:ind w:right="566" w:firstLine="709"/>
-        <w:jc w:val="both"/>
-        <w:rPr>
-          <w:rFonts w:ascii="Times New Roman" w:hAnsi="Times New Roman" w:cs="Times New Roman"/>
-          <w:sz w:val="28"/>
-          <w:szCs w:val="28"/>
-        </w:rPr>
-      </w:pPr>
-      <w:r>
-        <w:rPr>
-          <w:rFonts w:ascii="Times New Roman" w:hAnsi="Times New Roman" w:cs="Times New Roman"/>
-          <w:sz w:val="28"/>
-          <w:szCs w:val="28"/>
-        </w:rPr>
-        <w:t>Сравнение структур моделей будет происходить с помощью библиотеки evalml, которая содержит внутри себя уже весь реализованный функционал.</w:t>
+        <w:t xml:space="preserve">Сравнение структур моделей будет происходить с помощью библиотеки </w:t>
+      </w:r>
+      <w:proofErr w:type="spellStart"/>
+      <w:r>
+        <w:rPr>
+          <w:rFonts w:ascii="Times New Roman" w:hAnsi="Times New Roman" w:cs="Times New Roman"/>
+          <w:sz w:val="28"/>
+          <w:szCs w:val="28"/>
+        </w:rPr>
+        <w:t>evalml</w:t>
+      </w:r>
+      <w:proofErr w:type="spellEnd"/>
+      <w:r>
+        <w:rPr>
+          <w:rFonts w:ascii="Times New Roman" w:hAnsi="Times New Roman" w:cs="Times New Roman"/>
+          <w:sz w:val="28"/>
+          <w:szCs w:val="28"/>
+        </w:rPr>
+        <w:t>, которая содержит внутри себя уже весь реализованный функционал.</w:t>
       </w:r>
     </w:p>
     <w:p>
@@ -14473,7 +14847,75 @@
           <w:sz w:val="28"/>
           <w:szCs w:val="28"/>
         </w:rPr>
-        <w:t>По итогам поиска по 11-ти моделям, наилучшие показатели имеет уже использованный ранее градиентный бустинг из библиотеки Яндекс CatBoost. Лучшие результаты в таблице 1.</w:t>
+        <w:t>По итогам поиска по 1</w:t>
+      </w:r>
+      <w:r>
+        <w:rPr>
+          <w:rFonts w:ascii="Times New Roman" w:hAnsi="Times New Roman" w:cs="Times New Roman"/>
+          <w:sz w:val="28"/>
+          <w:szCs w:val="28"/>
+        </w:rPr>
+        <w:t>3</w:t>
+      </w:r>
+      <w:r>
+        <w:rPr>
+          <w:rFonts w:ascii="Times New Roman" w:hAnsi="Times New Roman" w:cs="Times New Roman"/>
+          <w:sz w:val="28"/>
+          <w:szCs w:val="28"/>
+        </w:rPr>
+        <w:t>-ти модел</w:t>
+      </w:r>
+      <w:r>
+        <w:rPr>
+          <w:rFonts w:ascii="Times New Roman" w:hAnsi="Times New Roman" w:cs="Times New Roman"/>
+          <w:sz w:val="28"/>
+          <w:szCs w:val="28"/>
+        </w:rPr>
+        <w:t>ей</w:t>
+      </w:r>
+      <w:r>
+        <w:rPr>
+          <w:rFonts w:ascii="Times New Roman" w:hAnsi="Times New Roman" w:cs="Times New Roman"/>
+          <w:sz w:val="28"/>
+          <w:szCs w:val="28"/>
+        </w:rPr>
+        <w:t xml:space="preserve">, наилучшие показатели имеет уже использованный ранее градиентный </w:t>
+      </w:r>
+      <w:proofErr w:type="spellStart"/>
+      <w:r>
+        <w:rPr>
+          <w:rFonts w:ascii="Times New Roman" w:hAnsi="Times New Roman" w:cs="Times New Roman"/>
+          <w:sz w:val="28"/>
+          <w:szCs w:val="28"/>
+        </w:rPr>
+        <w:t>бустинг</w:t>
+      </w:r>
+      <w:proofErr w:type="spellEnd"/>
+      <w:r>
+        <w:rPr>
+          <w:rFonts w:ascii="Times New Roman" w:hAnsi="Times New Roman" w:cs="Times New Roman"/>
+          <w:sz w:val="28"/>
+          <w:szCs w:val="28"/>
+        </w:rPr>
+        <w:t xml:space="preserve"> из библиотеки Яндекс </w:t>
+      </w:r>
+      <w:proofErr w:type="spellStart"/>
+      <w:r>
+        <w:rPr>
+          <w:rFonts w:ascii="Times New Roman" w:hAnsi="Times New Roman" w:cs="Times New Roman"/>
+          <w:sz w:val="28"/>
+          <w:szCs w:val="28"/>
+        </w:rPr>
+        <w:t>CatBoost</w:t>
+      </w:r>
+      <w:proofErr w:type="spellEnd"/>
+      <w:r>
+        <w:rPr>
+          <w:rFonts w:ascii="Times New Roman" w:hAnsi="Times New Roman" w:cs="Times New Roman"/>
+          <w:sz w:val="28"/>
+          <w:szCs w:val="28"/>
+        </w:rPr>
+        <w:t>. Лучшие результаты в таблице 1.</w:t>
       </w:r>
     </w:p>
     <w:tbl>
@@ -14547,6 +14989,7 @@
                 <w:lang w:eastAsia="ru-RU"/>
               </w:rPr>
             </w:pPr>
+            <w:proofErr w:type="spellStart"/>
             <w:r>
               <w:rPr>
                 <w:rFonts w:ascii="Calibri" w:eastAsia="Times New Roman" w:hAnsi="Calibri" w:cs="Calibri"/>
@@ -14556,6 +14999,7 @@
               </w:rPr>
               <w:t>pipeline_name</w:t>
             </w:r>
+            <w:proofErr w:type="spellEnd"/>
           </w:p>
         </w:tc>
         <w:tc>
@@ -14582,6 +15026,7 @@
                 <w:lang w:eastAsia="ru-RU"/>
               </w:rPr>
             </w:pPr>
+            <w:proofErr w:type="spellStart"/>
             <w:r>
               <w:rPr>
                 <w:rFonts w:ascii="Calibri" w:eastAsia="Times New Roman" w:hAnsi="Calibri" w:cs="Calibri"/>
@@ -14591,6 +15036,7 @@
               </w:rPr>
               <w:t>validation_score</w:t>
             </w:r>
+            <w:proofErr w:type="spellEnd"/>
           </w:p>
         </w:tc>
         <w:tc>
@@ -14617,6 +15063,7 @@
                 <w:lang w:eastAsia="ru-RU"/>
               </w:rPr>
             </w:pPr>
+            <w:proofErr w:type="spellStart"/>
             <w:r>
               <w:rPr>
                 <w:rFonts w:ascii="Calibri" w:eastAsia="Times New Roman" w:hAnsi="Calibri" w:cs="Calibri"/>
@@ -14626,6 +15073,7 @@
               </w:rPr>
               <w:t>percent_better_baseline</w:t>
             </w:r>
+            <w:proofErr w:type="spellEnd"/>
           </w:p>
         </w:tc>
       </w:tr>
@@ -14670,7 +15118,6 @@
               <w:right w:val="single" w:sz="4" w:space="0" w:color="auto"/>
             </w:tcBorders>
             <w:shd w:val="clear" w:color="auto" w:fill="auto"/>
-            <w:vAlign w:val="bottom"/>
             <w:hideMark/>
           </w:tcPr>
           <w:p>
@@ -14682,14 +15129,27 @@
                 <w:lang w:val="en-US" w:eastAsia="ru-RU"/>
               </w:rPr>
             </w:pPr>
+            <w:proofErr w:type="spellStart"/>
             <w:r>
-              <w:rPr>
-                <w:rFonts w:ascii="Calibri" w:hAnsi="Calibri" w:cs="Calibri"/>
-                <w:color w:val="000000"/>
-                <w:lang w:val="en-US"/>
-              </w:rPr>
-              <w:t>CatBoost Regressor w/ Replace Nullable Types Transformer + Imputer + Select Columns Transformer</w:t>
+              <w:t>Stacked</w:t>
             </w:r>
+            <w:proofErr w:type="spellEnd"/>
+            <w:r>
+              <w:t xml:space="preserve"> Ensemble </w:t>
+            </w:r>
+            <w:proofErr w:type="spellStart"/>
+            <w:r>
+              <w:t>Classification</w:t>
+            </w:r>
+            <w:proofErr w:type="spellEnd"/>
+            <w:r>
+              <w:t xml:space="preserve"> </w:t>
+            </w:r>
+            <w:proofErr w:type="spellStart"/>
+            <w:r>
+              <w:t>Pipeline</w:t>
+            </w:r>
+            <w:proofErr w:type="spellEnd"/>
           </w:p>
         </w:tc>
         <w:tc>
@@ -14703,7 +15163,6 @@
             </w:tcBorders>
             <w:shd w:val="clear" w:color="auto" w:fill="auto"/>
             <w:noWrap/>
-            <w:vAlign w:val="bottom"/>
             <w:hideMark/>
           </w:tcPr>
           <w:p>
@@ -14717,11 +15176,7 @@
               </w:rPr>
             </w:pPr>
             <w:r>
-              <w:rPr>
-                <w:rFonts w:ascii="Calibri" w:hAnsi="Calibri" w:cs="Calibri"/>
-                <w:color w:val="000000"/>
-              </w:rPr>
-              <w:t>1,574504</w:t>
+              <w:t>0,415</w:t>
             </w:r>
           </w:p>
         </w:tc>
@@ -14736,7 +15191,6 @@
             </w:tcBorders>
             <w:shd w:val="clear" w:color="auto" w:fill="auto"/>
             <w:noWrap/>
-            <w:vAlign w:val="bottom"/>
             <w:hideMark/>
           </w:tcPr>
           <w:p>
@@ -14750,11 +15204,7 @@
               </w:rPr>
             </w:pPr>
             <w:r>
-              <w:rPr>
-                <w:rFonts w:ascii="Calibri" w:hAnsi="Calibri" w:cs="Calibri"/>
-                <w:color w:val="000000"/>
-              </w:rPr>
-              <w:t>0,001993</w:t>
+              <w:t>4047%</w:t>
             </w:r>
           </w:p>
         </w:tc>
@@ -14800,7 +15250,6 @@
               <w:right w:val="single" w:sz="4" w:space="0" w:color="auto"/>
             </w:tcBorders>
             <w:shd w:val="clear" w:color="auto" w:fill="auto"/>
-            <w:vAlign w:val="bottom"/>
             <w:hideMark/>
           </w:tcPr>
           <w:p>
@@ -14814,11 +15263,18 @@
             </w:pPr>
             <w:r>
               <w:rPr>
-                <w:rFonts w:ascii="Calibri" w:hAnsi="Calibri" w:cs="Calibri"/>
-                <w:color w:val="000000"/>
-              </w:rPr>
-              <w:t>Mean Baseline Regression Pipeline</w:t>
+                <w:lang w:val="en-US"/>
+              </w:rPr>
+              <w:t xml:space="preserve">Random Forest Classifier w/ Label Encoder + Replace Nullable Types Transformer + Imputer + </w:t>
             </w:r>
+            <w:proofErr w:type="spellStart"/>
+            <w:r>
+              <w:rPr>
+                <w:lang w:val="en-US"/>
+              </w:rPr>
+              <w:t>Undersampler</w:t>
+            </w:r>
+            <w:proofErr w:type="spellEnd"/>
           </w:p>
         </w:tc>
         <w:tc>
@@ -14832,7 +15288,6 @@
             </w:tcBorders>
             <w:shd w:val="clear" w:color="auto" w:fill="auto"/>
             <w:noWrap/>
-            <w:vAlign w:val="bottom"/>
             <w:hideMark/>
           </w:tcPr>
           <w:p>
@@ -14846,11 +15301,7 @@
               </w:rPr>
             </w:pPr>
             <w:r>
-              <w:rPr>
-                <w:rFonts w:ascii="Calibri" w:hAnsi="Calibri" w:cs="Calibri"/>
-                <w:color w:val="000000"/>
-              </w:rPr>
-              <w:t>1,574535</w:t>
+              <w:t>0,415</w:t>
             </w:r>
           </w:p>
         </w:tc>
@@ -14865,7 +15316,6 @@
             </w:tcBorders>
             <w:shd w:val="clear" w:color="auto" w:fill="auto"/>
             <w:noWrap/>
-            <w:vAlign w:val="bottom"/>
             <w:hideMark/>
           </w:tcPr>
           <w:p>
@@ -14879,11 +15329,7 @@
               </w:rPr>
             </w:pPr>
             <w:r>
-              <w:rPr>
-                <w:rFonts w:ascii="Calibri" w:hAnsi="Calibri" w:cs="Calibri"/>
-                <w:color w:val="000000"/>
-              </w:rPr>
-              <w:t>0</w:t>
+              <w:t>4046%</w:t>
             </w:r>
           </w:p>
         </w:tc>
@@ -14929,7 +15375,6 @@
               <w:right w:val="single" w:sz="4" w:space="0" w:color="auto"/>
             </w:tcBorders>
             <w:shd w:val="clear" w:color="auto" w:fill="auto"/>
-            <w:vAlign w:val="bottom"/>
             <w:hideMark/>
           </w:tcPr>
           <w:p>
@@ -14941,13 +15386,33 @@
                 <w:lang w:val="en-US" w:eastAsia="ru-RU"/>
               </w:rPr>
             </w:pPr>
+            <w:proofErr w:type="spellStart"/>
             <w:r>
               <w:rPr>
-                <w:rFonts w:ascii="Calibri" w:hAnsi="Calibri" w:cs="Calibri"/>
-                <w:color w:val="000000"/>
                 <w:lang w:val="en-US"/>
               </w:rPr>
-              <w:t>Elastic Net Regressor w/ Replace Nullable Types Transformer + Imputer + Standard Scaler + Select Columns Transformer</w:t>
+              <w:t>LightGBM</w:t>
+            </w:r>
+            <w:proofErr w:type="spellEnd"/>
+            <w:r>
+              <w:rPr>
+                <w:lang w:val="en-US"/>
+              </w:rPr>
+              <w:t xml:space="preserve"> Classifier w/ Label Encoder + Replace Nullable Types Transformer + Imputer + </w:t>
+            </w:r>
+            <w:proofErr w:type="spellStart"/>
+            <w:r>
+              <w:rPr>
+                <w:lang w:val="en-US"/>
+              </w:rPr>
+              <w:t>Undersampler</w:t>
+            </w:r>
+            <w:proofErr w:type="spellEnd"/>
+            <w:r>
+              <w:rPr>
+                <w:lang w:val="en-US"/>
+              </w:rPr>
+              <w:t xml:space="preserve"> + Select Columns Transformer</w:t>
             </w:r>
           </w:p>
         </w:tc>
@@ -14962,7 +15427,6 @@
             </w:tcBorders>
             <w:shd w:val="clear" w:color="auto" w:fill="auto"/>
             <w:noWrap/>
-            <w:vAlign w:val="bottom"/>
             <w:hideMark/>
           </w:tcPr>
           <w:p>
@@ -14976,11 +15440,7 @@
               </w:rPr>
             </w:pPr>
             <w:r>
-              <w:rPr>
-                <w:rFonts w:ascii="Calibri" w:hAnsi="Calibri" w:cs="Calibri"/>
-                <w:color w:val="000000"/>
-              </w:rPr>
-              <w:t>1,574535</w:t>
+              <w:t>0,406</w:t>
             </w:r>
           </w:p>
         </w:tc>
@@ -14995,7 +15455,6 @@
             </w:tcBorders>
             <w:shd w:val="clear" w:color="auto" w:fill="auto"/>
             <w:noWrap/>
-            <w:vAlign w:val="bottom"/>
             <w:hideMark/>
           </w:tcPr>
           <w:p>
@@ -15009,11 +15468,7 @@
               </w:rPr>
             </w:pPr>
             <w:r>
-              <w:rPr>
-                <w:rFonts w:ascii="Calibri" w:hAnsi="Calibri" w:cs="Calibri"/>
-                <w:color w:val="000000"/>
-              </w:rPr>
-              <w:t>0</w:t>
+              <w:t>3965%</w:t>
             </w:r>
           </w:p>
         </w:tc>
@@ -15027,27 +15482,14 @@
       <w:r>
         <w:t xml:space="preserve">Таблица </w:t>
       </w:r>
-      <w:r>
-        <w:fldChar w:fldCharType="begin"/>
-      </w:r>
-      <w:r>
-        <w:instrText xml:space="preserve"> SEQ Таблица \* ARABIC </w:instrText>
-      </w:r>
-      <w:r>
-        <w:fldChar w:fldCharType="separate"/>
-      </w:r>
-      <w:r>
-        <w:rPr>
-          <w:noProof/>
-        </w:rPr>
-        <w:t>1</w:t>
-      </w:r>
-      <w:r>
-        <w:rPr>
-          <w:noProof/>
-        </w:rPr>
-        <w:fldChar w:fldCharType="end"/>
-      </w:r>
+      <w:fldSimple w:instr=" SEQ Таблица \* ARABIC ">
+        <w:r>
+          <w:rPr>
+            <w:noProof/>
+          </w:rPr>
+          <w:t>1</w:t>
+        </w:r>
+      </w:fldSimple>
     </w:p>
     <w:p>
       <w:pPr>
@@ -15066,15 +15508,238 @@
           <w:sz w:val="28"/>
           <w:szCs w:val="28"/>
         </w:rPr>
-        <w:t xml:space="preserve">Далее взяли лучший PipeLine: </w:t>
-      </w:r>
-      <w:r>
-        <w:rPr>
-          <w:rFonts w:ascii="Times New Roman" w:hAnsi="Times New Roman" w:cs="Times New Roman"/>
-          <w:sz w:val="28"/>
-          <w:szCs w:val="28"/>
-        </w:rPr>
-        <w:t>….</w:t>
+        <w:t xml:space="preserve">Далее взяли лучший </w:t>
+      </w:r>
+      <w:proofErr w:type="spellStart"/>
+      <w:r>
+        <w:rPr>
+          <w:rFonts w:ascii="Times New Roman" w:hAnsi="Times New Roman" w:cs="Times New Roman"/>
+          <w:sz w:val="28"/>
+          <w:szCs w:val="28"/>
+        </w:rPr>
+        <w:t>PipeLine</w:t>
+      </w:r>
+      <w:proofErr w:type="spellEnd"/>
+      <w:r>
+        <w:rPr>
+          <w:rFonts w:ascii="Times New Roman" w:hAnsi="Times New Roman" w:cs="Times New Roman"/>
+          <w:sz w:val="28"/>
+          <w:szCs w:val="28"/>
+        </w:rPr>
+        <w:t xml:space="preserve"> – ансамбль из моделей</w:t>
+      </w:r>
+      <w:r>
+        <w:rPr>
+          <w:rFonts w:ascii="Times New Roman" w:hAnsi="Times New Roman" w:cs="Times New Roman"/>
+          <w:sz w:val="28"/>
+          <w:szCs w:val="28"/>
+        </w:rPr>
+        <w:t xml:space="preserve">: </w:t>
+      </w:r>
+      <w:r>
+        <w:rPr>
+          <w:rFonts w:ascii="Times New Roman" w:hAnsi="Times New Roman" w:cs="Times New Roman"/>
+          <w:sz w:val="28"/>
+          <w:szCs w:val="28"/>
+        </w:rPr>
+        <w:t xml:space="preserve">Логистическая Регрессия, Случайный Лес, Дерево Решений, Градиентный </w:t>
+      </w:r>
+      <w:proofErr w:type="spellStart"/>
+      <w:r>
+        <w:rPr>
+          <w:rFonts w:ascii="Times New Roman" w:hAnsi="Times New Roman" w:cs="Times New Roman"/>
+          <w:sz w:val="28"/>
+          <w:szCs w:val="28"/>
+        </w:rPr>
+        <w:t>бустинг</w:t>
+      </w:r>
+      <w:proofErr w:type="spellEnd"/>
+      <w:r>
+        <w:rPr>
+          <w:rFonts w:ascii="Times New Roman" w:hAnsi="Times New Roman" w:cs="Times New Roman"/>
+          <w:sz w:val="28"/>
+          <w:szCs w:val="28"/>
+        </w:rPr>
+        <w:t xml:space="preserve"> </w:t>
+      </w:r>
+      <w:proofErr w:type="spellStart"/>
+      <w:r>
+        <w:rPr>
+          <w:rFonts w:ascii="Times New Roman" w:hAnsi="Times New Roman" w:cs="Times New Roman"/>
+          <w:sz w:val="28"/>
+          <w:szCs w:val="28"/>
+          <w:lang w:val="en-US"/>
+        </w:rPr>
+        <w:t>LigthGBM</w:t>
+      </w:r>
+      <w:proofErr w:type="spellEnd"/>
+      <w:r>
+        <w:rPr>
+          <w:rFonts w:ascii="Times New Roman" w:hAnsi="Times New Roman" w:cs="Times New Roman"/>
+          <w:sz w:val="28"/>
+          <w:szCs w:val="28"/>
+        </w:rPr>
+        <w:t>, Расширенные Деревья (</w:t>
+      </w:r>
+      <w:r>
+        <w:rPr>
+          <w:rFonts w:ascii="Times New Roman" w:hAnsi="Times New Roman" w:cs="Times New Roman"/>
+          <w:sz w:val="28"/>
+          <w:szCs w:val="28"/>
+          <w:lang w:val="en-US"/>
+        </w:rPr>
+        <w:t>Extra</w:t>
+      </w:r>
+      <w:r>
+        <w:rPr>
+          <w:rFonts w:ascii="Times New Roman" w:hAnsi="Times New Roman" w:cs="Times New Roman"/>
+          <w:sz w:val="28"/>
+          <w:szCs w:val="28"/>
+        </w:rPr>
+        <w:t xml:space="preserve"> </w:t>
+      </w:r>
+      <w:r>
+        <w:rPr>
+          <w:rFonts w:ascii="Times New Roman" w:hAnsi="Times New Roman" w:cs="Times New Roman"/>
+          <w:sz w:val="28"/>
+          <w:szCs w:val="28"/>
+          <w:lang w:val="en-US"/>
+        </w:rPr>
+        <w:t>Trees</w:t>
+      </w:r>
+      <w:r>
+        <w:rPr>
+          <w:rFonts w:ascii="Times New Roman" w:hAnsi="Times New Roman" w:cs="Times New Roman"/>
+          <w:sz w:val="28"/>
+          <w:szCs w:val="28"/>
+        </w:rPr>
+        <w:t>)</w:t>
+      </w:r>
+      <w:r>
+        <w:rPr>
+          <w:rFonts w:ascii="Times New Roman" w:hAnsi="Times New Roman" w:cs="Times New Roman"/>
+          <w:sz w:val="28"/>
+          <w:szCs w:val="28"/>
+        </w:rPr>
+        <w:t xml:space="preserve">, Градиентный </w:t>
+      </w:r>
+      <w:proofErr w:type="spellStart"/>
+      <w:r>
+        <w:rPr>
+          <w:rFonts w:ascii="Times New Roman" w:hAnsi="Times New Roman" w:cs="Times New Roman"/>
+          <w:sz w:val="28"/>
+          <w:szCs w:val="28"/>
+        </w:rPr>
+        <w:t>бустинг</w:t>
+      </w:r>
+      <w:proofErr w:type="spellEnd"/>
+      <w:r>
+        <w:rPr>
+          <w:rFonts w:ascii="Times New Roman" w:hAnsi="Times New Roman" w:cs="Times New Roman"/>
+          <w:sz w:val="28"/>
+          <w:szCs w:val="28"/>
+        </w:rPr>
+        <w:t xml:space="preserve"> </w:t>
+      </w:r>
+      <w:proofErr w:type="spellStart"/>
+      <w:r>
+        <w:rPr>
+          <w:rFonts w:ascii="Times New Roman" w:hAnsi="Times New Roman" w:cs="Times New Roman"/>
+          <w:sz w:val="28"/>
+          <w:szCs w:val="28"/>
+          <w:lang w:val="en-US"/>
+        </w:rPr>
+        <w:t>CatBoost</w:t>
+      </w:r>
+      <w:proofErr w:type="spellEnd"/>
+      <w:r>
+        <w:rPr>
+          <w:rFonts w:ascii="Times New Roman" w:hAnsi="Times New Roman" w:cs="Times New Roman"/>
+          <w:sz w:val="28"/>
+          <w:szCs w:val="28"/>
+        </w:rPr>
+        <w:t xml:space="preserve">, </w:t>
+      </w:r>
+      <w:r>
+        <w:rPr>
+          <w:rFonts w:ascii="Times New Roman" w:hAnsi="Times New Roman" w:cs="Times New Roman"/>
+          <w:sz w:val="28"/>
+          <w:szCs w:val="28"/>
+        </w:rPr>
+        <w:t xml:space="preserve">Градиентный </w:t>
+      </w:r>
+      <w:proofErr w:type="spellStart"/>
+      <w:r>
+        <w:rPr>
+          <w:rFonts w:ascii="Times New Roman" w:hAnsi="Times New Roman" w:cs="Times New Roman"/>
+          <w:sz w:val="28"/>
+          <w:szCs w:val="28"/>
+        </w:rPr>
+        <w:t>бустинг</w:t>
+      </w:r>
+      <w:proofErr w:type="spellEnd"/>
+      <w:r>
+        <w:rPr>
+          <w:rFonts w:ascii="Times New Roman" w:hAnsi="Times New Roman" w:cs="Times New Roman"/>
+          <w:sz w:val="28"/>
+          <w:szCs w:val="28"/>
+        </w:rPr>
+        <w:t xml:space="preserve"> </w:t>
+      </w:r>
+      <w:proofErr w:type="spellStart"/>
+      <w:r>
+        <w:rPr>
+          <w:rFonts w:ascii="Times New Roman" w:hAnsi="Times New Roman" w:cs="Times New Roman"/>
+          <w:sz w:val="28"/>
+          <w:szCs w:val="28"/>
+          <w:lang w:val="en-US"/>
+        </w:rPr>
+        <w:t>XGBoost</w:t>
+      </w:r>
+      <w:proofErr w:type="spellEnd"/>
+      <w:r>
+        <w:rPr>
+          <w:rFonts w:ascii="Times New Roman" w:hAnsi="Times New Roman" w:cs="Times New Roman"/>
+          <w:sz w:val="28"/>
+          <w:szCs w:val="28"/>
+        </w:rPr>
+        <w:t xml:space="preserve">. И модель классификации, обрабатывающая результаты </w:t>
+      </w:r>
+      <w:proofErr w:type="spellStart"/>
+      <w:r>
+        <w:rPr>
+          <w:rFonts w:ascii="Times New Roman" w:hAnsi="Times New Roman" w:cs="Times New Roman"/>
+          <w:sz w:val="28"/>
+          <w:szCs w:val="28"/>
+        </w:rPr>
+        <w:t>ансамбла</w:t>
+      </w:r>
+      <w:proofErr w:type="spellEnd"/>
+      <w:r>
+        <w:rPr>
+          <w:rFonts w:ascii="Times New Roman" w:hAnsi="Times New Roman" w:cs="Times New Roman"/>
+          <w:sz w:val="28"/>
+          <w:szCs w:val="28"/>
+        </w:rPr>
+        <w:t xml:space="preserve"> – </w:t>
+      </w:r>
+      <w:proofErr w:type="spellStart"/>
+      <w:r>
+        <w:rPr>
+          <w:rFonts w:ascii="Times New Roman" w:hAnsi="Times New Roman" w:cs="Times New Roman"/>
+          <w:sz w:val="28"/>
+          <w:szCs w:val="28"/>
+        </w:rPr>
+        <w:t>ElasticNet</w:t>
+      </w:r>
+      <w:proofErr w:type="spellEnd"/>
+      <w:r>
+        <w:rPr>
+          <w:rFonts w:ascii="Times New Roman" w:hAnsi="Times New Roman" w:cs="Times New Roman"/>
+          <w:sz w:val="28"/>
+          <w:szCs w:val="28"/>
+        </w:rPr>
+        <w:t>.</w:t>
       </w:r>
     </w:p>
     <w:p>
@@ -15103,40 +15768,6 @@
           <w:szCs w:val="28"/>
         </w:rPr>
         <w:t>:</w:t>
-      </w:r>
-    </w:p>
-    <w:p>
-      <w:pPr>
-        <w:pStyle w:val="a6"/>
-        <w:numPr>
-          <w:ilvl w:val="0"/>
-          <w:numId w:val="37"/>
-        </w:numPr>
-        <w:spacing w:line="360" w:lineRule="auto"/>
-        <w:ind w:right="566"/>
-        <w:jc w:val="both"/>
-        <w:rPr>
-          <w:rFonts w:ascii="Times New Roman" w:hAnsi="Times New Roman" w:cs="Times New Roman"/>
-          <w:sz w:val="28"/>
-          <w:szCs w:val="28"/>
-        </w:rPr>
-      </w:pPr>
-      <w:r>
-        <w:rPr>
-          <w:rFonts w:ascii="Times New Roman" w:hAnsi="Times New Roman" w:cs="Times New Roman"/>
-          <w:sz w:val="28"/>
-          <w:szCs w:val="28"/>
-          <w:lang w:val="en-US"/>
-        </w:rPr>
-        <w:t>WAU = 0.03</w:t>
-      </w:r>
-      <w:r>
-        <w:rPr>
-          <w:rFonts w:ascii="Times New Roman" w:hAnsi="Times New Roman" w:cs="Times New Roman"/>
-          <w:sz w:val="28"/>
-          <w:szCs w:val="28"/>
-        </w:rPr>
-        <w:t>47</w:t>
       </w:r>
     </w:p>
     <w:p>
@@ -15204,15 +15835,16 @@
           <w:szCs w:val="28"/>
           <w:lang w:val="en-US"/>
         </w:rPr>
-        <w:t>= 0.0</w:t>
+        <w:t xml:space="preserve">= </w:t>
       </w:r>
       <w:r>
         <w:rPr>
           <w:rFonts w:ascii="Times New Roman" w:eastAsiaTheme="minorEastAsia" w:hAnsi="Times New Roman" w:cs="Times New Roman"/>
           <w:sz w:val="28"/>
           <w:szCs w:val="28"/>
-        </w:rPr>
-        <w:t>699</w:t>
+          <w:lang w:val="en-US"/>
+        </w:rPr>
+        <w:t>0.0233</w:t>
       </w:r>
     </w:p>
     <w:p>
@@ -15231,6 +15863,7 @@
           <w:szCs w:val="28"/>
         </w:rPr>
       </w:pPr>
+      <w:proofErr w:type="spellStart"/>
       <w:r>
         <w:rPr>
           <w:rFonts w:ascii="Times New Roman" w:hAnsi="Times New Roman" w:cs="Times New Roman"/>
@@ -15238,16 +15871,26 @@
           <w:szCs w:val="28"/>
           <w:lang w:val="en-US"/>
         </w:rPr>
-        <w:lastRenderedPageBreak/>
-        <w:t>Qini curve AUC = 0</w:t>
-      </w:r>
-      <w:r>
-        <w:rPr>
-          <w:rFonts w:ascii="Times New Roman" w:hAnsi="Times New Roman" w:cs="Times New Roman"/>
-          <w:sz w:val="28"/>
-          <w:szCs w:val="28"/>
-        </w:rPr>
-        <w:t>.024</w:t>
+        <w:t>Qini</w:t>
+      </w:r>
+      <w:proofErr w:type="spellEnd"/>
+      <w:r>
+        <w:rPr>
+          <w:rFonts w:ascii="Times New Roman" w:hAnsi="Times New Roman" w:cs="Times New Roman"/>
+          <w:sz w:val="28"/>
+          <w:szCs w:val="28"/>
+          <w:lang w:val="en-US"/>
+        </w:rPr>
+        <w:t xml:space="preserve"> curve AUC = </w:t>
+      </w:r>
+      <w:r>
+        <w:rPr>
+          <w:rFonts w:ascii="Times New Roman" w:hAnsi="Times New Roman" w:cs="Times New Roman"/>
+          <w:sz w:val="28"/>
+          <w:szCs w:val="28"/>
+          <w:lang w:val="en-US"/>
+        </w:rPr>
+        <w:t>0.0543</w:t>
       </w:r>
     </w:p>
     <w:p>
@@ -15266,6 +15909,7 @@
           <w:szCs w:val="28"/>
         </w:rPr>
       </w:pPr>
+      <w:proofErr w:type="spellStart"/>
       <w:r>
         <w:rPr>
           <w:rFonts w:ascii="Times New Roman" w:hAnsi="Times New Roman" w:cs="Times New Roman"/>
@@ -15273,22 +15917,505 @@
           <w:szCs w:val="28"/>
           <w:lang w:val="en-US"/>
         </w:rPr>
-        <w:t>UpLift curve AUC = 0.</w:t>
-      </w:r>
-      <w:r>
-        <w:rPr>
-          <w:rFonts w:ascii="Times New Roman" w:hAnsi="Times New Roman" w:cs="Times New Roman"/>
-          <w:sz w:val="28"/>
-          <w:szCs w:val="28"/>
-        </w:rPr>
-        <w:t>034</w:t>
-      </w:r>
-    </w:p>
-    <w:p/>
-    <w:p/>
-    <w:p/>
-    <w:p/>
-    <w:p/>
+        <w:t>UpLift</w:t>
+      </w:r>
+      <w:proofErr w:type="spellEnd"/>
+      <w:r>
+        <w:rPr>
+          <w:rFonts w:ascii="Times New Roman" w:hAnsi="Times New Roman" w:cs="Times New Roman"/>
+          <w:sz w:val="28"/>
+          <w:szCs w:val="28"/>
+          <w:lang w:val="en-US"/>
+        </w:rPr>
+        <w:t xml:space="preserve"> curve AUC = </w:t>
+      </w:r>
+      <w:r>
+        <w:rPr>
+          <w:rFonts w:ascii="Times New Roman" w:hAnsi="Times New Roman" w:cs="Times New Roman"/>
+          <w:sz w:val="28"/>
+          <w:szCs w:val="28"/>
+          <w:lang w:val="en-US"/>
+        </w:rPr>
+        <w:t>0.0136</w:t>
+      </w:r>
+    </w:p>
+    <w:p>
+      <w:pPr>
+        <w:keepNext/>
+        <w:spacing w:after="0" w:line="360" w:lineRule="auto"/>
+        <w:ind w:right="566"/>
+        <w:jc w:val="both"/>
+        <w:rPr>
+          <w:rFonts w:ascii="Times New Roman" w:hAnsi="Times New Roman" w:cs="Times New Roman"/>
+          <w:sz w:val="28"/>
+          <w:szCs w:val="28"/>
+        </w:rPr>
+      </w:pPr>
+      <w:r>
+        <w:rPr>
+          <w:rFonts w:ascii="Times New Roman" w:hAnsi="Times New Roman" w:cs="Times New Roman"/>
+          <w:sz w:val="28"/>
+          <w:szCs w:val="28"/>
+        </w:rPr>
+        <w:lastRenderedPageBreak/>
+        <w:t>По итогу кросс валидации имеются два типа событий</w:t>
+      </w:r>
+      <w:r>
+        <w:rPr>
+          <w:rFonts w:ascii="Times New Roman" w:hAnsi="Times New Roman" w:cs="Times New Roman"/>
+          <w:sz w:val="28"/>
+          <w:szCs w:val="28"/>
+        </w:rPr>
+        <w:t xml:space="preserve">: </w:t>
+      </w:r>
+    </w:p>
+    <w:p>
+      <w:pPr>
+        <w:pStyle w:val="a6"/>
+        <w:keepNext/>
+        <w:numPr>
+          <w:ilvl w:val="0"/>
+          <w:numId w:val="38"/>
+        </w:numPr>
+        <w:spacing w:after="0" w:line="360" w:lineRule="auto"/>
+        <w:ind w:right="566"/>
+        <w:jc w:val="both"/>
+      </w:pPr>
+      <w:r>
+        <w:rPr>
+          <w:rFonts w:ascii="Times New Roman" w:hAnsi="Times New Roman" w:cs="Times New Roman"/>
+          <w:sz w:val="28"/>
+          <w:szCs w:val="28"/>
+        </w:rPr>
+        <w:t>К</w:t>
+      </w:r>
+      <w:r>
+        <w:rPr>
+          <w:rFonts w:ascii="Times New Roman" w:hAnsi="Times New Roman" w:cs="Times New Roman"/>
+          <w:sz w:val="28"/>
+          <w:szCs w:val="28"/>
+        </w:rPr>
+        <w:t xml:space="preserve">огда </w:t>
+      </w:r>
+      <w:r>
+        <w:rPr>
+          <w:rFonts w:ascii="Times New Roman" w:hAnsi="Times New Roman" w:cs="Times New Roman"/>
+          <w:sz w:val="28"/>
+          <w:szCs w:val="28"/>
+          <w:lang w:val="en-US"/>
+        </w:rPr>
+        <w:t>uplift</w:t>
+      </w:r>
+      <w:r>
+        <w:rPr>
+          <w:rFonts w:ascii="Times New Roman" w:hAnsi="Times New Roman" w:cs="Times New Roman"/>
+          <w:sz w:val="28"/>
+          <w:szCs w:val="28"/>
+        </w:rPr>
+        <w:t xml:space="preserve"> позволяет получить</w:t>
+      </w:r>
+      <w:r>
+        <w:rPr>
+          <w:rFonts w:ascii="Times New Roman" w:hAnsi="Times New Roman" w:cs="Times New Roman"/>
+          <w:sz w:val="28"/>
+          <w:szCs w:val="28"/>
+        </w:rPr>
+        <w:t xml:space="preserve"> наибольший</w:t>
+      </w:r>
+      <w:r>
+        <w:rPr>
+          <w:rFonts w:ascii="Times New Roman" w:hAnsi="Times New Roman" w:cs="Times New Roman"/>
+          <w:sz w:val="28"/>
+          <w:szCs w:val="28"/>
+        </w:rPr>
+        <w:t xml:space="preserve"> инкрементальный эффект, как на рисунке </w:t>
+      </w:r>
+      <w:r>
+        <w:rPr>
+          <w:rFonts w:ascii="Times New Roman" w:hAnsi="Times New Roman" w:cs="Times New Roman"/>
+          <w:sz w:val="28"/>
+          <w:szCs w:val="28"/>
+        </w:rPr>
+        <w:t>1</w:t>
+      </w:r>
+      <w:r>
+        <w:rPr>
+          <w:rFonts w:ascii="Times New Roman" w:hAnsi="Times New Roman" w:cs="Times New Roman"/>
+          <w:sz w:val="28"/>
+          <w:szCs w:val="28"/>
+        </w:rPr>
+        <w:t>6</w:t>
+      </w:r>
+      <w:r>
+        <w:rPr>
+          <w:noProof/>
+        </w:rPr>
+        <w:t>.</w:t>
+      </w:r>
+    </w:p>
+    <w:p>
+      <w:pPr>
+        <w:spacing w:after="0" w:line="360" w:lineRule="auto"/>
+        <w:ind w:left="-284" w:right="566"/>
+        <w:jc w:val="both"/>
+        <w:rPr>
+          <w:rFonts w:ascii="Times New Roman" w:hAnsi="Times New Roman" w:cs="Times New Roman"/>
+          <w:sz w:val="28"/>
+          <w:szCs w:val="28"/>
+        </w:rPr>
+      </w:pPr>
+      <w:r>
+        <w:rPr>
+          <w:rFonts w:ascii="Times New Roman" w:hAnsi="Times New Roman" w:cs="Times New Roman"/>
+          <w:sz w:val="28"/>
+          <w:szCs w:val="28"/>
+        </w:rPr>
+        <w:drawing>
+          <wp:inline distT="0" distB="0" distL="0" distR="0" wp14:anchorId="5EAE56AD" wp14:editId="2C981E7D">
+            <wp:extent cx="6120130" cy="2056765"/>
+            <wp:effectExtent l="0" t="0" r="0" b="635"/>
+            <wp:docPr id="1671962252" name="Рисунок 1"/>
+            <wp:cNvGraphicFramePr>
+              <a:graphicFrameLocks xmlns:a="http://schemas.openxmlformats.org/drawingml/2006/main" noChangeAspect="1"/>
+            </wp:cNvGraphicFramePr>
+            <a:graphic xmlns:a="http://schemas.openxmlformats.org/drawingml/2006/main">
+              <a:graphicData uri="http://schemas.openxmlformats.org/drawingml/2006/picture">
+                <pic:pic xmlns:pic="http://schemas.openxmlformats.org/drawingml/2006/picture">
+                  <pic:nvPicPr>
+                    <pic:cNvPr id="1671962252" name=""/>
+                    <pic:cNvPicPr/>
+                  </pic:nvPicPr>
+                  <pic:blipFill>
+                    <a:blip r:embed="rId23"/>
+                    <a:stretch>
+                      <a:fillRect/>
+                    </a:stretch>
+                  </pic:blipFill>
+                  <pic:spPr>
+                    <a:xfrm>
+                      <a:off x="0" y="0"/>
+                      <a:ext cx="6120130" cy="2056765"/>
+                    </a:xfrm>
+                    <a:prstGeom prst="rect">
+                      <a:avLst/>
+                    </a:prstGeom>
+                  </pic:spPr>
+                </pic:pic>
+              </a:graphicData>
+            </a:graphic>
+          </wp:inline>
+        </w:drawing>
+      </w:r>
+    </w:p>
+    <w:p>
+      <w:pPr>
+        <w:pStyle w:val="af"/>
+        <w:spacing w:after="0"/>
+        <w:jc w:val="center"/>
+      </w:pPr>
+      <w:r>
+        <w:t>Рисунок 1</w:t>
+      </w:r>
+      <w:r>
+        <w:t>6</w:t>
+      </w:r>
+      <w:r>
+        <w:t>.</w:t>
+      </w:r>
+      <w:r>
+        <w:t xml:space="preserve"> Графики кривой </w:t>
+      </w:r>
+      <w:r>
+        <w:rPr>
+          <w:lang w:val="en-US"/>
+        </w:rPr>
+        <w:t>QINI</w:t>
+      </w:r>
+      <w:r>
+        <w:t xml:space="preserve"> и </w:t>
+      </w:r>
+      <w:proofErr w:type="spellStart"/>
+      <w:r>
+        <w:rPr>
+          <w:lang w:val="en-US"/>
+        </w:rPr>
+        <w:t>UpLift</w:t>
+      </w:r>
+      <w:proofErr w:type="spellEnd"/>
+      <w:r>
+        <w:t xml:space="preserve"> </w:t>
+      </w:r>
+      <w:r>
+        <w:t>для результатов моделирования с двумя моделями в лучшем случае</w:t>
+      </w:r>
+    </w:p>
+    <w:p>
+      <w:pPr>
+        <w:pStyle w:val="af"/>
+        <w:jc w:val="center"/>
+      </w:pPr>
+    </w:p>
+    <w:p>
+      <w:pPr>
+        <w:pStyle w:val="a6"/>
+        <w:keepNext/>
+        <w:numPr>
+          <w:ilvl w:val="0"/>
+          <w:numId w:val="38"/>
+        </w:numPr>
+        <w:spacing w:line="360" w:lineRule="auto"/>
+        <w:ind w:right="566"/>
+        <w:jc w:val="both"/>
+      </w:pPr>
+      <w:r>
+        <w:rPr>
+          <w:rFonts w:ascii="Times New Roman" w:hAnsi="Times New Roman" w:cs="Times New Roman"/>
+          <w:sz w:val="28"/>
+          <w:szCs w:val="28"/>
+        </w:rPr>
+        <w:t>К</w:t>
+      </w:r>
+      <w:r>
+        <w:rPr>
+          <w:rFonts w:ascii="Times New Roman" w:hAnsi="Times New Roman" w:cs="Times New Roman"/>
+          <w:sz w:val="28"/>
+          <w:szCs w:val="28"/>
+        </w:rPr>
+        <w:t xml:space="preserve">огда </w:t>
+      </w:r>
+      <w:r>
+        <w:rPr>
+          <w:rFonts w:ascii="Times New Roman" w:hAnsi="Times New Roman" w:cs="Times New Roman"/>
+          <w:sz w:val="28"/>
+          <w:szCs w:val="28"/>
+          <w:lang w:val="en-US"/>
+        </w:rPr>
+        <w:t>uplift</w:t>
+      </w:r>
+      <w:r>
+        <w:rPr>
+          <w:rFonts w:ascii="Times New Roman" w:hAnsi="Times New Roman" w:cs="Times New Roman"/>
+          <w:sz w:val="28"/>
+          <w:szCs w:val="28"/>
+        </w:rPr>
+        <w:t xml:space="preserve"> позволяет получить инкрементальный эффект</w:t>
+      </w:r>
+      <w:r>
+        <w:rPr>
+          <w:rFonts w:ascii="Times New Roman" w:hAnsi="Times New Roman" w:cs="Times New Roman"/>
+          <w:sz w:val="28"/>
+          <w:szCs w:val="28"/>
+        </w:rPr>
+        <w:t xml:space="preserve"> с переменным успехом</w:t>
+      </w:r>
+      <w:r>
+        <w:rPr>
+          <w:rFonts w:ascii="Times New Roman" w:hAnsi="Times New Roman" w:cs="Times New Roman"/>
+          <w:sz w:val="28"/>
+          <w:szCs w:val="28"/>
+        </w:rPr>
+        <w:t xml:space="preserve">, как на рисунке </w:t>
+      </w:r>
+      <w:r>
+        <w:rPr>
+          <w:rFonts w:ascii="Times New Roman" w:hAnsi="Times New Roman" w:cs="Times New Roman"/>
+          <w:sz w:val="28"/>
+          <w:szCs w:val="28"/>
+        </w:rPr>
+        <w:t>1</w:t>
+      </w:r>
+      <w:r>
+        <w:rPr>
+          <w:rFonts w:ascii="Times New Roman" w:hAnsi="Times New Roman" w:cs="Times New Roman"/>
+          <w:sz w:val="28"/>
+          <w:szCs w:val="28"/>
+        </w:rPr>
+        <w:t>7</w:t>
+      </w:r>
+      <w:r>
+        <w:rPr>
+          <w:rFonts w:ascii="Times New Roman" w:hAnsi="Times New Roman" w:cs="Times New Roman"/>
+          <w:sz w:val="28"/>
+          <w:szCs w:val="28"/>
+        </w:rPr>
+        <w:t>.</w:t>
+      </w:r>
+    </w:p>
+    <w:p>
+      <w:pPr>
+        <w:pStyle w:val="a6"/>
+        <w:spacing w:after="0" w:line="360" w:lineRule="auto"/>
+        <w:ind w:left="0" w:right="566"/>
+        <w:jc w:val="both"/>
+        <w:rPr>
+          <w:rFonts w:ascii="Times New Roman" w:hAnsi="Times New Roman" w:cs="Times New Roman"/>
+          <w:sz w:val="28"/>
+          <w:szCs w:val="28"/>
+        </w:rPr>
+      </w:pPr>
+      <w:r>
+        <w:rPr>
+          <w:rFonts w:ascii="Times New Roman" w:hAnsi="Times New Roman" w:cs="Times New Roman"/>
+          <w:sz w:val="28"/>
+          <w:szCs w:val="28"/>
+        </w:rPr>
+        <w:drawing>
+          <wp:inline distT="0" distB="0" distL="0" distR="0" wp14:anchorId="65E568F9" wp14:editId="4F59B444">
+            <wp:extent cx="6120130" cy="2049780"/>
+            <wp:effectExtent l="0" t="0" r="0" b="7620"/>
+            <wp:docPr id="586748742" name="Рисунок 1"/>
+            <wp:cNvGraphicFramePr>
+              <a:graphicFrameLocks xmlns:a="http://schemas.openxmlformats.org/drawingml/2006/main" noChangeAspect="1"/>
+            </wp:cNvGraphicFramePr>
+            <a:graphic xmlns:a="http://schemas.openxmlformats.org/drawingml/2006/main">
+              <a:graphicData uri="http://schemas.openxmlformats.org/drawingml/2006/picture">
+                <pic:pic xmlns:pic="http://schemas.openxmlformats.org/drawingml/2006/picture">
+                  <pic:nvPicPr>
+                    <pic:cNvPr id="586748742" name=""/>
+                    <pic:cNvPicPr/>
+                  </pic:nvPicPr>
+                  <pic:blipFill>
+                    <a:blip r:embed="rId24"/>
+                    <a:stretch>
+                      <a:fillRect/>
+                    </a:stretch>
+                  </pic:blipFill>
+                  <pic:spPr>
+                    <a:xfrm>
+                      <a:off x="0" y="0"/>
+                      <a:ext cx="6120130" cy="2049780"/>
+                    </a:xfrm>
+                    <a:prstGeom prst="rect">
+                      <a:avLst/>
+                    </a:prstGeom>
+                  </pic:spPr>
+                </pic:pic>
+              </a:graphicData>
+            </a:graphic>
+          </wp:inline>
+        </w:drawing>
+      </w:r>
+    </w:p>
+    <w:p>
+      <w:pPr>
+        <w:pStyle w:val="af"/>
+        <w:spacing w:after="0"/>
+        <w:ind w:left="720"/>
+      </w:pPr>
+      <w:r>
+        <w:t>Рисунок 1</w:t>
+      </w:r>
+      <w:r>
+        <w:t>7</w:t>
+      </w:r>
+      <w:r>
+        <w:t>.</w:t>
+      </w:r>
+      <w:r>
+        <w:t xml:space="preserve"> Графики кривой </w:t>
+      </w:r>
+      <w:r>
+        <w:rPr>
+          <w:lang w:val="en-US"/>
+        </w:rPr>
+        <w:t>QINI</w:t>
+      </w:r>
+      <w:r>
+        <w:t xml:space="preserve"> и </w:t>
+      </w:r>
+      <w:proofErr w:type="spellStart"/>
+      <w:r>
+        <w:rPr>
+          <w:lang w:val="en-US"/>
+        </w:rPr>
+        <w:t>UpLift</w:t>
+      </w:r>
+      <w:proofErr w:type="spellEnd"/>
+      <w:r>
+        <w:t xml:space="preserve"> </w:t>
+      </w:r>
+      <w:r>
+        <w:t xml:space="preserve">для результатов моделирования с двумя моделями в </w:t>
+      </w:r>
+      <w:r>
+        <w:t>худ</w:t>
+      </w:r>
+      <w:r>
+        <w:t>шем случае</w:t>
+      </w:r>
+    </w:p>
+    <w:p>
+      <w:pPr>
+        <w:spacing w:line="360" w:lineRule="auto"/>
+        <w:ind w:right="566"/>
+        <w:jc w:val="both"/>
+        <w:rPr>
+          <w:rFonts w:ascii="Times New Roman" w:hAnsi="Times New Roman" w:cs="Times New Roman"/>
+          <w:sz w:val="28"/>
+          <w:szCs w:val="28"/>
+        </w:rPr>
+      </w:pPr>
+    </w:p>
+    <w:p>
+      <w:pPr>
+        <w:spacing w:line="360" w:lineRule="auto"/>
+        <w:ind w:right="566"/>
+        <w:jc w:val="both"/>
+        <w:rPr>
+          <w:rFonts w:ascii="Times New Roman" w:hAnsi="Times New Roman" w:cs="Times New Roman"/>
+          <w:sz w:val="28"/>
+          <w:szCs w:val="28"/>
+        </w:rPr>
+      </w:pPr>
+    </w:p>
+    <w:p>
+      <w:pPr>
+        <w:spacing w:line="360" w:lineRule="auto"/>
+        <w:ind w:right="566"/>
+        <w:jc w:val="both"/>
+        <w:rPr>
+          <w:rFonts w:ascii="Times New Roman" w:hAnsi="Times New Roman" w:cs="Times New Roman"/>
+          <w:sz w:val="28"/>
+          <w:szCs w:val="28"/>
+        </w:rPr>
+      </w:pPr>
+    </w:p>
+    <w:p>
+      <w:pPr>
+        <w:spacing w:line="360" w:lineRule="auto"/>
+        <w:ind w:right="566"/>
+        <w:jc w:val="both"/>
+        <w:rPr>
+          <w:rFonts w:ascii="Times New Roman" w:hAnsi="Times New Roman" w:cs="Times New Roman"/>
+          <w:sz w:val="28"/>
+          <w:szCs w:val="28"/>
+        </w:rPr>
+      </w:pPr>
+    </w:p>
+    <w:p>
+      <w:pPr>
+        <w:spacing w:line="360" w:lineRule="auto"/>
+        <w:ind w:right="566"/>
+        <w:jc w:val="both"/>
+        <w:rPr>
+          <w:rFonts w:ascii="Times New Roman" w:hAnsi="Times New Roman" w:cs="Times New Roman"/>
+          <w:sz w:val="28"/>
+          <w:szCs w:val="28"/>
+        </w:rPr>
+      </w:pPr>
+    </w:p>
+    <w:p>
+      <w:pPr>
+        <w:spacing w:line="360" w:lineRule="auto"/>
+        <w:ind w:right="566"/>
+        <w:jc w:val="both"/>
+        <w:rPr>
+          <w:rFonts w:ascii="Times New Roman" w:hAnsi="Times New Roman" w:cs="Times New Roman"/>
+          <w:sz w:val="28"/>
+          <w:szCs w:val="28"/>
+        </w:rPr>
+      </w:pPr>
+    </w:p>
     <w:p>
       <w:pPr>
         <w:pStyle w:val="4"/>
@@ -15311,6 +16438,7 @@
           <w:sz w:val="28"/>
           <w:szCs w:val="28"/>
         </w:rPr>
+        <w:lastRenderedPageBreak/>
         <w:t xml:space="preserve">Поиск лучшей архитектуры для задачи </w:t>
       </w:r>
       <w:r>
@@ -15362,7 +16490,25 @@
           <w:sz w:val="28"/>
           <w:szCs w:val="28"/>
         </w:rPr>
-        <w:t>Если считать, что наши целевые переменные достоверные, то косвенно оценивать качество моделей для сравнения можно и с помощью среднеквадратичной ошибки. Ведь та модель, которая лучше всего обучиться на тренировочных данных и тестовых данных и должна потенциально иметь наилучший UpLift на практике.</w:t>
+        <w:t xml:space="preserve">Если считать, что наши целевые переменные достоверные, то косвенно оценивать качество моделей для сравнения можно и с помощью среднеквадратичной ошибки. Ведь та модель, которая лучше всего обучиться на тренировочных данных и тестовых данных и должна потенциально иметь наилучший </w:t>
+      </w:r>
+      <w:proofErr w:type="spellStart"/>
+      <w:r>
+        <w:rPr>
+          <w:rFonts w:ascii="Times New Roman" w:hAnsi="Times New Roman" w:cs="Times New Roman"/>
+          <w:sz w:val="28"/>
+          <w:szCs w:val="28"/>
+        </w:rPr>
+        <w:t>UpLift</w:t>
+      </w:r>
+      <w:proofErr w:type="spellEnd"/>
+      <w:r>
+        <w:rPr>
+          <w:rFonts w:ascii="Times New Roman" w:hAnsi="Times New Roman" w:cs="Times New Roman"/>
+          <w:sz w:val="28"/>
+          <w:szCs w:val="28"/>
+        </w:rPr>
+        <w:t xml:space="preserve"> на практике.</w:t>
       </w:r>
     </w:p>
     <w:p>
@@ -15382,7 +16528,25 @@
           <w:sz w:val="28"/>
           <w:szCs w:val="28"/>
         </w:rPr>
-        <w:t>Сравнение структур моделей будет происходить с помощью библиотеки evalml, которая содержит внутри себя уже весь реализованный функционал.</w:t>
+        <w:t xml:space="preserve">Сравнение структур моделей будет происходить с помощью библиотеки </w:t>
+      </w:r>
+      <w:proofErr w:type="spellStart"/>
+      <w:r>
+        <w:rPr>
+          <w:rFonts w:ascii="Times New Roman" w:hAnsi="Times New Roman" w:cs="Times New Roman"/>
+          <w:sz w:val="28"/>
+          <w:szCs w:val="28"/>
+        </w:rPr>
+        <w:t>evalml</w:t>
+      </w:r>
+      <w:proofErr w:type="spellEnd"/>
+      <w:r>
+        <w:rPr>
+          <w:rFonts w:ascii="Times New Roman" w:hAnsi="Times New Roman" w:cs="Times New Roman"/>
+          <w:sz w:val="28"/>
+          <w:szCs w:val="28"/>
+        </w:rPr>
+        <w:t>, которая содержит внутри себя уже весь реализованный функционал.</w:t>
       </w:r>
     </w:p>
     <w:p>
@@ -15402,7 +16566,43 @@
           <w:sz w:val="28"/>
           <w:szCs w:val="28"/>
         </w:rPr>
-        <w:t>По итогам поиска по 11-ти моделям, наилучшие показатели имеет уже использованный ранее градиентный бустинг из библиотеки Яндекс CatBoost. Лучшие результаты в таблице 1.</w:t>
+        <w:t xml:space="preserve">По итогам поиска по 11-ти моделям, наилучшие показатели имеет уже использованный ранее градиентный </w:t>
+      </w:r>
+      <w:proofErr w:type="spellStart"/>
+      <w:r>
+        <w:rPr>
+          <w:rFonts w:ascii="Times New Roman" w:hAnsi="Times New Roman" w:cs="Times New Roman"/>
+          <w:sz w:val="28"/>
+          <w:szCs w:val="28"/>
+        </w:rPr>
+        <w:t>бустинг</w:t>
+      </w:r>
+      <w:proofErr w:type="spellEnd"/>
+      <w:r>
+        <w:rPr>
+          <w:rFonts w:ascii="Times New Roman" w:hAnsi="Times New Roman" w:cs="Times New Roman"/>
+          <w:sz w:val="28"/>
+          <w:szCs w:val="28"/>
+        </w:rPr>
+        <w:t xml:space="preserve"> из библиотеки Яндекс </w:t>
+      </w:r>
+      <w:proofErr w:type="spellStart"/>
+      <w:r>
+        <w:rPr>
+          <w:rFonts w:ascii="Times New Roman" w:hAnsi="Times New Roman" w:cs="Times New Roman"/>
+          <w:sz w:val="28"/>
+          <w:szCs w:val="28"/>
+        </w:rPr>
+        <w:t>CatBoost</w:t>
+      </w:r>
+      <w:proofErr w:type="spellEnd"/>
+      <w:r>
+        <w:rPr>
+          <w:rFonts w:ascii="Times New Roman" w:hAnsi="Times New Roman" w:cs="Times New Roman"/>
+          <w:sz w:val="28"/>
+          <w:szCs w:val="28"/>
+        </w:rPr>
+        <w:t>. Лучшие результаты в таблице 1.</w:t>
       </w:r>
     </w:p>
     <w:tbl>
@@ -15476,6 +16676,7 @@
                 <w:lang w:eastAsia="ru-RU"/>
               </w:rPr>
             </w:pPr>
+            <w:proofErr w:type="spellStart"/>
             <w:r>
               <w:rPr>
                 <w:rFonts w:ascii="Calibri" w:eastAsia="Times New Roman" w:hAnsi="Calibri" w:cs="Calibri"/>
@@ -15485,6 +16686,7 @@
               </w:rPr>
               <w:t>pipeline_name</w:t>
             </w:r>
+            <w:proofErr w:type="spellEnd"/>
           </w:p>
         </w:tc>
         <w:tc>
@@ -15511,6 +16713,7 @@
                 <w:lang w:eastAsia="ru-RU"/>
               </w:rPr>
             </w:pPr>
+            <w:proofErr w:type="spellStart"/>
             <w:r>
               <w:rPr>
                 <w:rFonts w:ascii="Calibri" w:eastAsia="Times New Roman" w:hAnsi="Calibri" w:cs="Calibri"/>
@@ -15520,6 +16723,7 @@
               </w:rPr>
               <w:t>validation_score</w:t>
             </w:r>
+            <w:proofErr w:type="spellEnd"/>
           </w:p>
         </w:tc>
         <w:tc>
@@ -15546,6 +16750,7 @@
                 <w:lang w:eastAsia="ru-RU"/>
               </w:rPr>
             </w:pPr>
+            <w:proofErr w:type="spellStart"/>
             <w:r>
               <w:rPr>
                 <w:rFonts w:ascii="Calibri" w:eastAsia="Times New Roman" w:hAnsi="Calibri" w:cs="Calibri"/>
@@ -15555,6 +16760,7 @@
               </w:rPr>
               <w:t>percent_better_baseline</w:t>
             </w:r>
+            <w:proofErr w:type="spellEnd"/>
           </w:p>
         </w:tc>
       </w:tr>
@@ -15599,7 +16805,6 @@
               <w:right w:val="single" w:sz="4" w:space="0" w:color="auto"/>
             </w:tcBorders>
             <w:shd w:val="clear" w:color="auto" w:fill="auto"/>
-            <w:vAlign w:val="bottom"/>
             <w:hideMark/>
           </w:tcPr>
           <w:p>
@@ -15611,13 +16816,19 @@
                 <w:lang w:val="en-US" w:eastAsia="ru-RU"/>
               </w:rPr>
             </w:pPr>
+            <w:proofErr w:type="spellStart"/>
             <w:r>
               <w:rPr>
-                <w:rFonts w:ascii="Calibri" w:hAnsi="Calibri" w:cs="Calibri"/>
-                <w:color w:val="000000"/>
                 <w:lang w:val="en-US"/>
               </w:rPr>
-              <w:t>CatBoost Regressor w/ Replace Nullable Types Transformer + Imputer + Select Columns Transformer</w:t>
+              <w:t>CatBoost</w:t>
+            </w:r>
+            <w:proofErr w:type="spellEnd"/>
+            <w:r>
+              <w:rPr>
+                <w:lang w:val="en-US"/>
+              </w:rPr>
+              <w:t xml:space="preserve"> Regressor w/ Replace Nullable Types Transformer + Imputer + Select Columns Transformer</w:t>
             </w:r>
           </w:p>
         </w:tc>
@@ -15632,7 +16843,6 @@
             </w:tcBorders>
             <w:shd w:val="clear" w:color="auto" w:fill="auto"/>
             <w:noWrap/>
-            <w:vAlign w:val="bottom"/>
             <w:hideMark/>
           </w:tcPr>
           <w:p>
@@ -15646,11 +16856,7 @@
               </w:rPr>
             </w:pPr>
             <w:r>
-              <w:rPr>
-                <w:rFonts w:ascii="Calibri" w:hAnsi="Calibri" w:cs="Calibri"/>
-                <w:color w:val="000000"/>
-              </w:rPr>
-              <w:t>1,574504</w:t>
+              <w:t>0,27092</w:t>
             </w:r>
           </w:p>
         </w:tc>
@@ -15665,7 +16871,6 @@
             </w:tcBorders>
             <w:shd w:val="clear" w:color="auto" w:fill="auto"/>
             <w:noWrap/>
-            <w:vAlign w:val="bottom"/>
             <w:hideMark/>
           </w:tcPr>
           <w:p>
@@ -15679,11 +16884,7 @@
               </w:rPr>
             </w:pPr>
             <w:r>
-              <w:rPr>
-                <w:rFonts w:ascii="Calibri" w:hAnsi="Calibri" w:cs="Calibri"/>
-                <w:color w:val="000000"/>
-              </w:rPr>
-              <w:t>0,001993</w:t>
+              <w:t>0,3873%</w:t>
             </w:r>
           </w:p>
         </w:tc>
@@ -15729,7 +16930,6 @@
               <w:right w:val="single" w:sz="4" w:space="0" w:color="auto"/>
             </w:tcBorders>
             <w:shd w:val="clear" w:color="auto" w:fill="auto"/>
-            <w:vAlign w:val="bottom"/>
             <w:hideMark/>
           </w:tcPr>
           <w:p>
@@ -15743,10 +16943,23 @@
             </w:pPr>
             <w:r>
               <w:rPr>
-                <w:rFonts w:ascii="Calibri" w:hAnsi="Calibri" w:cs="Calibri"/>
-                <w:color w:val="000000"/>
-              </w:rPr>
-              <w:t>Mean Baseline Regression Pipeline</w:t>
+                <w:lang w:val="en-US"/>
+              </w:rPr>
+              <w:t xml:space="preserve">Elastic Net Regressor w/ Replace Nullable Types Transformer + Imputer + Standard Scaler + RF Regressor Select </w:t>
+            </w:r>
+            <w:proofErr w:type="gramStart"/>
+            <w:r>
+              <w:rPr>
+                <w:lang w:val="en-US"/>
+              </w:rPr>
+              <w:t>From</w:t>
+            </w:r>
+            <w:proofErr w:type="gramEnd"/>
+            <w:r>
+              <w:rPr>
+                <w:lang w:val="en-US"/>
+              </w:rPr>
+              <w:t xml:space="preserve"> Model</w:t>
             </w:r>
           </w:p>
         </w:tc>
@@ -15761,7 +16974,6 @@
             </w:tcBorders>
             <w:shd w:val="clear" w:color="auto" w:fill="auto"/>
             <w:noWrap/>
-            <w:vAlign w:val="bottom"/>
             <w:hideMark/>
           </w:tcPr>
           <w:p>
@@ -15775,11 +16987,7 @@
               </w:rPr>
             </w:pPr>
             <w:r>
-              <w:rPr>
-                <w:rFonts w:ascii="Calibri" w:hAnsi="Calibri" w:cs="Calibri"/>
-                <w:color w:val="000000"/>
-              </w:rPr>
-              <w:t>1,574535</w:t>
+              <w:t>0,27093</w:t>
             </w:r>
           </w:p>
         </w:tc>
@@ -15794,7 +17002,6 @@
             </w:tcBorders>
             <w:shd w:val="clear" w:color="auto" w:fill="auto"/>
             <w:noWrap/>
-            <w:vAlign w:val="bottom"/>
             <w:hideMark/>
           </w:tcPr>
           <w:p>
@@ -15808,18 +17015,14 @@
               </w:rPr>
             </w:pPr>
             <w:r>
-              <w:rPr>
-                <w:rFonts w:ascii="Calibri" w:hAnsi="Calibri" w:cs="Calibri"/>
-                <w:color w:val="000000"/>
-              </w:rPr>
-              <w:t>0</w:t>
+              <w:t>0,2225%</w:t>
             </w:r>
           </w:p>
         </w:tc>
       </w:tr>
       <w:tr>
         <w:trPr>
-          <w:trHeight w:val="1093"/>
+          <w:trHeight w:val="571"/>
         </w:trPr>
         <w:tc>
           <w:tcPr>
@@ -15858,7 +17061,6 @@
               <w:right w:val="single" w:sz="4" w:space="0" w:color="auto"/>
             </w:tcBorders>
             <w:shd w:val="clear" w:color="auto" w:fill="auto"/>
-            <w:vAlign w:val="bottom"/>
             <w:hideMark/>
           </w:tcPr>
           <w:p>
@@ -15870,14 +17072,35 @@
                 <w:lang w:val="en-US" w:eastAsia="ru-RU"/>
               </w:rPr>
             </w:pPr>
+            <w:proofErr w:type="spellStart"/>
             <w:r>
-              <w:rPr>
-                <w:rFonts w:ascii="Calibri" w:hAnsi="Calibri" w:cs="Calibri"/>
-                <w:color w:val="000000"/>
-                <w:lang w:val="en-US"/>
-              </w:rPr>
-              <w:t>Elastic Net Regressor w/ Replace Nullable Types Transformer + Imputer + Standard Scaler + Select Columns Transformer</w:t>
+              <w:t>Mean</w:t>
             </w:r>
+            <w:proofErr w:type="spellEnd"/>
+            <w:r>
+              <w:t xml:space="preserve"> </w:t>
+            </w:r>
+            <w:proofErr w:type="spellStart"/>
+            <w:r>
+              <w:t>Baseline</w:t>
+            </w:r>
+            <w:proofErr w:type="spellEnd"/>
+            <w:r>
+              <w:t xml:space="preserve"> </w:t>
+            </w:r>
+            <w:proofErr w:type="spellStart"/>
+            <w:r>
+              <w:t>Regression</w:t>
+            </w:r>
+            <w:proofErr w:type="spellEnd"/>
+            <w:r>
+              <w:t xml:space="preserve"> </w:t>
+            </w:r>
+            <w:proofErr w:type="spellStart"/>
+            <w:r>
+              <w:t>Pipeline</w:t>
+            </w:r>
+            <w:proofErr w:type="spellEnd"/>
           </w:p>
         </w:tc>
         <w:tc>
@@ -15891,7 +17114,6 @@
             </w:tcBorders>
             <w:shd w:val="clear" w:color="auto" w:fill="auto"/>
             <w:noWrap/>
-            <w:vAlign w:val="bottom"/>
             <w:hideMark/>
           </w:tcPr>
           <w:p>
@@ -15905,11 +17127,7 @@
               </w:rPr>
             </w:pPr>
             <w:r>
-              <w:rPr>
-                <w:rFonts w:ascii="Calibri" w:hAnsi="Calibri" w:cs="Calibri"/>
-                <w:color w:val="000000"/>
-              </w:rPr>
-              <w:t>1,574535</w:t>
+              <w:t>0,27093</w:t>
             </w:r>
           </w:p>
         </w:tc>
@@ -15924,7 +17142,6 @@
             </w:tcBorders>
             <w:shd w:val="clear" w:color="auto" w:fill="auto"/>
             <w:noWrap/>
-            <w:vAlign w:val="bottom"/>
             <w:hideMark/>
           </w:tcPr>
           <w:p>
@@ -15938,11 +17155,7 @@
               </w:rPr>
             </w:pPr>
             <w:r>
-              <w:rPr>
-                <w:rFonts w:ascii="Calibri" w:hAnsi="Calibri" w:cs="Calibri"/>
-                <w:color w:val="000000"/>
-              </w:rPr>
-              <w:t>0</w:t>
+              <w:t>0,0000%</w:t>
             </w:r>
           </w:p>
         </w:tc>
@@ -15954,30 +17167,16 @@
         <w:jc w:val="center"/>
       </w:pPr>
       <w:r>
-        <w:lastRenderedPageBreak/>
         <w:t xml:space="preserve">Таблица </w:t>
       </w:r>
-      <w:r>
-        <w:fldChar w:fldCharType="begin"/>
-      </w:r>
-      <w:r>
-        <w:instrText xml:space="preserve"> SEQ Таблица \* ARABIC </w:instrText>
-      </w:r>
-      <w:r>
-        <w:fldChar w:fldCharType="separate"/>
-      </w:r>
-      <w:r>
-        <w:rPr>
-          <w:noProof/>
-        </w:rPr>
-        <w:t>1</w:t>
-      </w:r>
-      <w:r>
-        <w:rPr>
-          <w:noProof/>
-        </w:rPr>
-        <w:fldChar w:fldCharType="end"/>
-      </w:r>
+      <w:fldSimple w:instr=" SEQ Таблица \* ARABIC ">
+        <w:r>
+          <w:rPr>
+            <w:noProof/>
+          </w:rPr>
+          <w:t>1</w:t>
+        </w:r>
+      </w:fldSimple>
     </w:p>
     <w:p>
       <w:pPr>
@@ -15997,8 +17196,110 @@
           <w:sz w:val="28"/>
           <w:szCs w:val="28"/>
         </w:rPr>
-        <w:t>Далее взяли лучший PipeLine: регрессионная модель градиентного бустинга от Яндекс  - CatBoost, с выбором наиболее значимых для модели параметров: возраст, средний чек покупки, средняя скидка бонусами, средняя количество получаемых бонусов за покупку, выручка с покупками со списанием бонусов, сумма всех заработанных бонусов, сумма всех покупок, доля покупок СТМ, средняя доля алкогольной продукции, давность даты первой покупки до расчетного дня, количество покупок, средняя доля покупок СТМ, баланс базовых бонусов на расчетный день, количество покупок с продукцией СТМ.</w:t>
-      </w:r>
+        <w:t xml:space="preserve">Далее взяли лучший </w:t>
+      </w:r>
+      <w:proofErr w:type="spellStart"/>
+      <w:r>
+        <w:rPr>
+          <w:rFonts w:ascii="Times New Roman" w:hAnsi="Times New Roman" w:cs="Times New Roman"/>
+          <w:sz w:val="28"/>
+          <w:szCs w:val="28"/>
+        </w:rPr>
+        <w:t>PipeLine</w:t>
+      </w:r>
+      <w:proofErr w:type="spellEnd"/>
+      <w:r>
+        <w:rPr>
+          <w:rFonts w:ascii="Times New Roman" w:hAnsi="Times New Roman" w:cs="Times New Roman"/>
+          <w:sz w:val="28"/>
+          <w:szCs w:val="28"/>
+        </w:rPr>
+        <w:t xml:space="preserve">: регрессионная модель градиентного </w:t>
+      </w:r>
+      <w:proofErr w:type="spellStart"/>
+      <w:r>
+        <w:rPr>
+          <w:rFonts w:ascii="Times New Roman" w:hAnsi="Times New Roman" w:cs="Times New Roman"/>
+          <w:sz w:val="28"/>
+          <w:szCs w:val="28"/>
+        </w:rPr>
+        <w:t>бустинга</w:t>
+      </w:r>
+      <w:proofErr w:type="spellEnd"/>
+      <w:r>
+        <w:rPr>
+          <w:rFonts w:ascii="Times New Roman" w:hAnsi="Times New Roman" w:cs="Times New Roman"/>
+          <w:sz w:val="28"/>
+          <w:szCs w:val="28"/>
+        </w:rPr>
+        <w:t xml:space="preserve"> от </w:t>
+      </w:r>
+      <w:r>
+        <w:rPr>
+          <w:rFonts w:ascii="Times New Roman" w:hAnsi="Times New Roman" w:cs="Times New Roman"/>
+          <w:sz w:val="28"/>
+          <w:szCs w:val="28"/>
+        </w:rPr>
+        <w:t>Яндекс -</w:t>
+      </w:r>
+      <w:r>
+        <w:rPr>
+          <w:rFonts w:ascii="Times New Roman" w:hAnsi="Times New Roman" w:cs="Times New Roman"/>
+          <w:sz w:val="28"/>
+          <w:szCs w:val="28"/>
+        </w:rPr>
+        <w:t xml:space="preserve"> </w:t>
+      </w:r>
+      <w:proofErr w:type="spellStart"/>
+      <w:r>
+        <w:rPr>
+          <w:rFonts w:ascii="Times New Roman" w:hAnsi="Times New Roman" w:cs="Times New Roman"/>
+          <w:sz w:val="28"/>
+          <w:szCs w:val="28"/>
+        </w:rPr>
+        <w:t>CatBoost</w:t>
+      </w:r>
+      <w:proofErr w:type="spellEnd"/>
+      <w:r>
+        <w:rPr>
+          <w:rFonts w:ascii="Times New Roman" w:hAnsi="Times New Roman" w:cs="Times New Roman"/>
+          <w:sz w:val="28"/>
+          <w:szCs w:val="28"/>
+        </w:rPr>
+        <w:t>, с выбором наиболее значимых для модели параметров</w:t>
+      </w:r>
+      <w:r>
+        <w:rPr>
+          <w:rFonts w:ascii="Times New Roman" w:hAnsi="Times New Roman" w:cs="Times New Roman"/>
+          <w:sz w:val="28"/>
+          <w:szCs w:val="28"/>
+        </w:rPr>
+        <w:t>.</w:t>
+      </w:r>
+    </w:p>
+    <w:p>
+      <w:pPr>
+        <w:spacing w:line="360" w:lineRule="auto"/>
+        <w:ind w:right="566" w:firstLine="709"/>
+        <w:jc w:val="both"/>
+        <w:rPr>
+          <w:rFonts w:ascii="Times New Roman" w:hAnsi="Times New Roman" w:cs="Times New Roman"/>
+          <w:sz w:val="28"/>
+          <w:szCs w:val="28"/>
+        </w:rPr>
+      </w:pPr>
+    </w:p>
+    <w:p>
+      <w:pPr>
+        <w:spacing w:line="360" w:lineRule="auto"/>
+        <w:ind w:right="566" w:firstLine="709"/>
+        <w:jc w:val="both"/>
+        <w:rPr>
+          <w:rFonts w:ascii="Times New Roman" w:hAnsi="Times New Roman" w:cs="Times New Roman"/>
+          <w:sz w:val="28"/>
+          <w:szCs w:val="28"/>
+        </w:rPr>
+      </w:pPr>
     </w:p>
     <w:p>
       <w:pPr>
@@ -16017,6 +17318,7 @@
           <w:sz w:val="28"/>
           <w:szCs w:val="28"/>
         </w:rPr>
+        <w:lastRenderedPageBreak/>
         <w:t>По результатам моделирования были получены следующие усредненные результаты</w:t>
       </w:r>
       <w:r>
@@ -16026,40 +17328,6 @@
           <w:szCs w:val="28"/>
         </w:rPr>
         <w:t>:</w:t>
-      </w:r>
-    </w:p>
-    <w:p>
-      <w:pPr>
-        <w:pStyle w:val="a6"/>
-        <w:numPr>
-          <w:ilvl w:val="0"/>
-          <w:numId w:val="37"/>
-        </w:numPr>
-        <w:spacing w:line="360" w:lineRule="auto"/>
-        <w:ind w:right="566"/>
-        <w:jc w:val="both"/>
-        <w:rPr>
-          <w:rFonts w:ascii="Times New Roman" w:hAnsi="Times New Roman" w:cs="Times New Roman"/>
-          <w:sz w:val="28"/>
-          <w:szCs w:val="28"/>
-        </w:rPr>
-      </w:pPr>
-      <w:r>
-        <w:rPr>
-          <w:rFonts w:ascii="Times New Roman" w:hAnsi="Times New Roman" w:cs="Times New Roman"/>
-          <w:sz w:val="28"/>
-          <w:szCs w:val="28"/>
-          <w:lang w:val="en-US"/>
-        </w:rPr>
-        <w:t>WAU = 0.03</w:t>
-      </w:r>
-      <w:r>
-        <w:rPr>
-          <w:rFonts w:ascii="Times New Roman" w:hAnsi="Times New Roman" w:cs="Times New Roman"/>
-          <w:sz w:val="28"/>
-          <w:szCs w:val="28"/>
-        </w:rPr>
-        <w:t>47</w:t>
       </w:r>
     </w:p>
     <w:p>
@@ -16127,15 +17395,16 @@
           <w:szCs w:val="28"/>
           <w:lang w:val="en-US"/>
         </w:rPr>
-        <w:t>= 0.0</w:t>
+        <w:t xml:space="preserve">= </w:t>
       </w:r>
       <w:r>
         <w:rPr>
           <w:rFonts w:ascii="Times New Roman" w:eastAsiaTheme="minorEastAsia" w:hAnsi="Times New Roman" w:cs="Times New Roman"/>
           <w:sz w:val="28"/>
           <w:szCs w:val="28"/>
-        </w:rPr>
-        <w:t>699</w:t>
+          <w:lang w:val="en-US"/>
+        </w:rPr>
+        <w:t>0.0179</w:t>
       </w:r>
     </w:p>
     <w:p>
@@ -16154,6 +17423,8 @@
           <w:szCs w:val="28"/>
         </w:rPr>
       </w:pPr>
+      <w:bookmarkStart w:id="26" w:name="OLE_LINK1"/>
+      <w:proofErr w:type="spellStart"/>
       <w:r>
         <w:rPr>
           <w:rFonts w:ascii="Times New Roman" w:hAnsi="Times New Roman" w:cs="Times New Roman"/>
@@ -16161,15 +17432,36 @@
           <w:szCs w:val="28"/>
           <w:lang w:val="en-US"/>
         </w:rPr>
-        <w:t>Qini curve AUC = 0</w:t>
-      </w:r>
-      <w:r>
-        <w:rPr>
-          <w:rFonts w:ascii="Times New Roman" w:hAnsi="Times New Roman" w:cs="Times New Roman"/>
-          <w:sz w:val="28"/>
-          <w:szCs w:val="28"/>
-        </w:rPr>
-        <w:t>.024</w:t>
+        <w:t>Qini</w:t>
+      </w:r>
+      <w:proofErr w:type="spellEnd"/>
+      <w:r>
+        <w:rPr>
+          <w:rFonts w:ascii="Times New Roman" w:hAnsi="Times New Roman" w:cs="Times New Roman"/>
+          <w:sz w:val="28"/>
+          <w:szCs w:val="28"/>
+          <w:lang w:val="en-US"/>
+        </w:rPr>
+        <w:t xml:space="preserve"> curve AUC </w:t>
+      </w:r>
+      <w:bookmarkEnd w:id="26"/>
+      <w:r>
+        <w:rPr>
+          <w:rFonts w:ascii="Times New Roman" w:hAnsi="Times New Roman" w:cs="Times New Roman"/>
+          <w:sz w:val="28"/>
+          <w:szCs w:val="28"/>
+          <w:lang w:val="en-US"/>
+        </w:rPr>
+        <w:t xml:space="preserve">= </w:t>
+      </w:r>
+      <w:r>
+        <w:rPr>
+          <w:rFonts w:ascii="Times New Roman" w:hAnsi="Times New Roman" w:cs="Times New Roman"/>
+          <w:sz w:val="28"/>
+          <w:szCs w:val="28"/>
+          <w:lang w:val="en-US"/>
+        </w:rPr>
+        <w:t>0.0314</w:t>
       </w:r>
     </w:p>
     <w:p>
@@ -16188,6 +17480,8 @@
           <w:szCs w:val="28"/>
         </w:rPr>
       </w:pPr>
+      <w:bookmarkStart w:id="27" w:name="OLE_LINK2"/>
+      <w:proofErr w:type="spellStart"/>
       <w:r>
         <w:rPr>
           <w:rFonts w:ascii="Times New Roman" w:hAnsi="Times New Roman" w:cs="Times New Roman"/>
@@ -16195,15 +17489,434 @@
           <w:szCs w:val="28"/>
           <w:lang w:val="en-US"/>
         </w:rPr>
-        <w:t>UpLift curve AUC = 0.</w:t>
-      </w:r>
-      <w:r>
-        <w:rPr>
-          <w:rFonts w:ascii="Times New Roman" w:hAnsi="Times New Roman" w:cs="Times New Roman"/>
-          <w:sz w:val="28"/>
-          <w:szCs w:val="28"/>
-        </w:rPr>
-        <w:t>034</w:t>
+        <w:t>UpLift</w:t>
+      </w:r>
+      <w:proofErr w:type="spellEnd"/>
+      <w:r>
+        <w:rPr>
+          <w:rFonts w:ascii="Times New Roman" w:hAnsi="Times New Roman" w:cs="Times New Roman"/>
+          <w:sz w:val="28"/>
+          <w:szCs w:val="28"/>
+          <w:lang w:val="en-US"/>
+        </w:rPr>
+        <w:t xml:space="preserve"> curve AUC </w:t>
+      </w:r>
+      <w:bookmarkEnd w:id="27"/>
+      <w:r>
+        <w:rPr>
+          <w:rFonts w:ascii="Times New Roman" w:hAnsi="Times New Roman" w:cs="Times New Roman"/>
+          <w:sz w:val="28"/>
+          <w:szCs w:val="28"/>
+          <w:lang w:val="en-US"/>
+        </w:rPr>
+        <w:t xml:space="preserve">= </w:t>
+      </w:r>
+      <w:r>
+        <w:rPr>
+          <w:rFonts w:ascii="Times New Roman" w:hAnsi="Times New Roman" w:cs="Times New Roman"/>
+          <w:sz w:val="28"/>
+          <w:szCs w:val="28"/>
+          <w:lang w:val="en-US"/>
+        </w:rPr>
+        <w:t>0.0077</w:t>
+      </w:r>
+    </w:p>
+    <w:p>
+      <w:pPr>
+        <w:keepNext/>
+        <w:spacing w:after="0" w:line="360" w:lineRule="auto"/>
+        <w:ind w:right="566"/>
+        <w:jc w:val="both"/>
+        <w:rPr>
+          <w:rFonts w:ascii="Times New Roman" w:hAnsi="Times New Roman" w:cs="Times New Roman"/>
+          <w:sz w:val="28"/>
+          <w:szCs w:val="28"/>
+        </w:rPr>
+      </w:pPr>
+      <w:r>
+        <w:rPr>
+          <w:rFonts w:ascii="Times New Roman" w:hAnsi="Times New Roman" w:cs="Times New Roman"/>
+          <w:sz w:val="28"/>
+          <w:szCs w:val="28"/>
+        </w:rPr>
+        <w:t>По итогу кросс валидации имеются два типа событий</w:t>
+      </w:r>
+      <w:r>
+        <w:rPr>
+          <w:rFonts w:ascii="Times New Roman" w:hAnsi="Times New Roman" w:cs="Times New Roman"/>
+          <w:sz w:val="28"/>
+          <w:szCs w:val="28"/>
+        </w:rPr>
+        <w:t xml:space="preserve">: </w:t>
+      </w:r>
+    </w:p>
+    <w:p>
+      <w:pPr>
+        <w:pStyle w:val="a6"/>
+        <w:keepNext/>
+        <w:numPr>
+          <w:ilvl w:val="0"/>
+          <w:numId w:val="38"/>
+        </w:numPr>
+        <w:spacing w:after="0" w:line="360" w:lineRule="auto"/>
+        <w:ind w:right="566"/>
+        <w:jc w:val="both"/>
+      </w:pPr>
+      <w:r>
+        <w:rPr>
+          <w:rFonts w:ascii="Times New Roman" w:hAnsi="Times New Roman" w:cs="Times New Roman"/>
+          <w:sz w:val="28"/>
+          <w:szCs w:val="28"/>
+        </w:rPr>
+        <w:t>К</w:t>
+      </w:r>
+      <w:r>
+        <w:rPr>
+          <w:rFonts w:ascii="Times New Roman" w:hAnsi="Times New Roman" w:cs="Times New Roman"/>
+          <w:sz w:val="28"/>
+          <w:szCs w:val="28"/>
+        </w:rPr>
+        <w:t xml:space="preserve">огда </w:t>
+      </w:r>
+      <w:r>
+        <w:rPr>
+          <w:rFonts w:ascii="Times New Roman" w:hAnsi="Times New Roman" w:cs="Times New Roman"/>
+          <w:sz w:val="28"/>
+          <w:szCs w:val="28"/>
+          <w:lang w:val="en-US"/>
+        </w:rPr>
+        <w:t>uplift</w:t>
+      </w:r>
+      <w:r>
+        <w:rPr>
+          <w:rFonts w:ascii="Times New Roman" w:hAnsi="Times New Roman" w:cs="Times New Roman"/>
+          <w:sz w:val="28"/>
+          <w:szCs w:val="28"/>
+        </w:rPr>
+        <w:t xml:space="preserve"> позволяет получить</w:t>
+      </w:r>
+      <w:r>
+        <w:rPr>
+          <w:rFonts w:ascii="Times New Roman" w:hAnsi="Times New Roman" w:cs="Times New Roman"/>
+          <w:sz w:val="28"/>
+          <w:szCs w:val="28"/>
+        </w:rPr>
+        <w:t xml:space="preserve"> наибольший</w:t>
+      </w:r>
+      <w:r>
+        <w:rPr>
+          <w:rFonts w:ascii="Times New Roman" w:hAnsi="Times New Roman" w:cs="Times New Roman"/>
+          <w:sz w:val="28"/>
+          <w:szCs w:val="28"/>
+        </w:rPr>
+        <w:t xml:space="preserve"> инкрементальный эффект, как на рисунке </w:t>
+      </w:r>
+      <w:r>
+        <w:rPr>
+          <w:rFonts w:ascii="Times New Roman" w:hAnsi="Times New Roman" w:cs="Times New Roman"/>
+          <w:sz w:val="28"/>
+          <w:szCs w:val="28"/>
+        </w:rPr>
+        <w:t>1</w:t>
+      </w:r>
+      <w:r>
+        <w:rPr>
+          <w:rFonts w:ascii="Times New Roman" w:hAnsi="Times New Roman" w:cs="Times New Roman"/>
+          <w:sz w:val="28"/>
+          <w:szCs w:val="28"/>
+        </w:rPr>
+        <w:t>8</w:t>
+      </w:r>
+      <w:r>
+        <w:rPr>
+          <w:noProof/>
+        </w:rPr>
+        <w:t>.</w:t>
+      </w:r>
+    </w:p>
+    <w:p>
+      <w:pPr>
+        <w:spacing w:after="0" w:line="360" w:lineRule="auto"/>
+        <w:ind w:left="-284" w:right="566"/>
+        <w:jc w:val="both"/>
+        <w:rPr>
+          <w:rFonts w:ascii="Times New Roman" w:hAnsi="Times New Roman" w:cs="Times New Roman"/>
+          <w:sz w:val="28"/>
+          <w:szCs w:val="28"/>
+        </w:rPr>
+      </w:pPr>
+      <w:r>
+        <w:rPr>
+          <w:rFonts w:ascii="Times New Roman" w:hAnsi="Times New Roman" w:cs="Times New Roman"/>
+          <w:sz w:val="28"/>
+          <w:szCs w:val="28"/>
+        </w:rPr>
+        <w:drawing>
+          <wp:inline distT="0" distB="0" distL="0" distR="0" wp14:anchorId="239105E7" wp14:editId="275545F4">
+            <wp:extent cx="6120130" cy="2056765"/>
+            <wp:effectExtent l="0" t="0" r="0" b="635"/>
+            <wp:docPr id="1220932625" name="Рисунок 1"/>
+            <wp:cNvGraphicFramePr>
+              <a:graphicFrameLocks xmlns:a="http://schemas.openxmlformats.org/drawingml/2006/main" noChangeAspect="1"/>
+            </wp:cNvGraphicFramePr>
+            <a:graphic xmlns:a="http://schemas.openxmlformats.org/drawingml/2006/main">
+              <a:graphicData uri="http://schemas.openxmlformats.org/drawingml/2006/picture">
+                <pic:pic xmlns:pic="http://schemas.openxmlformats.org/drawingml/2006/picture">
+                  <pic:nvPicPr>
+                    <pic:cNvPr id="1220932625" name=""/>
+                    <pic:cNvPicPr/>
+                  </pic:nvPicPr>
+                  <pic:blipFill>
+                    <a:blip r:embed="rId25"/>
+                    <a:stretch>
+                      <a:fillRect/>
+                    </a:stretch>
+                  </pic:blipFill>
+                  <pic:spPr>
+                    <a:xfrm>
+                      <a:off x="0" y="0"/>
+                      <a:ext cx="6120130" cy="2056765"/>
+                    </a:xfrm>
+                    <a:prstGeom prst="rect">
+                      <a:avLst/>
+                    </a:prstGeom>
+                  </pic:spPr>
+                </pic:pic>
+              </a:graphicData>
+            </a:graphic>
+          </wp:inline>
+        </w:drawing>
+      </w:r>
+    </w:p>
+    <w:p>
+      <w:pPr>
+        <w:pStyle w:val="af"/>
+        <w:spacing w:after="0"/>
+        <w:jc w:val="center"/>
+      </w:pPr>
+      <w:r>
+        <w:t>Рисунок 1</w:t>
+      </w:r>
+      <w:r>
+        <w:t>8</w:t>
+      </w:r>
+      <w:r>
+        <w:t>.</w:t>
+      </w:r>
+      <w:r>
+        <w:t xml:space="preserve"> Графики кривой </w:t>
+      </w:r>
+      <w:r>
+        <w:rPr>
+          <w:lang w:val="en-US"/>
+        </w:rPr>
+        <w:t>QINI</w:t>
+      </w:r>
+      <w:r>
+        <w:t xml:space="preserve"> и </w:t>
+      </w:r>
+      <w:proofErr w:type="spellStart"/>
+      <w:r>
+        <w:rPr>
+          <w:lang w:val="en-US"/>
+        </w:rPr>
+        <w:t>UpLift</w:t>
+      </w:r>
+      <w:proofErr w:type="spellEnd"/>
+      <w:r>
+        <w:t xml:space="preserve"> </w:t>
+      </w:r>
+      <w:r>
+        <w:t>для результатов моделирования с двумя моделями в лучшем случае</w:t>
+      </w:r>
+    </w:p>
+    <w:p>
+      <w:pPr>
+        <w:pStyle w:val="af"/>
+        <w:jc w:val="center"/>
+      </w:pPr>
+    </w:p>
+    <w:p>
+      <w:pPr>
+        <w:pStyle w:val="a6"/>
+        <w:keepNext/>
+        <w:numPr>
+          <w:ilvl w:val="0"/>
+          <w:numId w:val="38"/>
+        </w:numPr>
+        <w:spacing w:line="360" w:lineRule="auto"/>
+        <w:ind w:right="566"/>
+        <w:jc w:val="both"/>
+      </w:pPr>
+      <w:r>
+        <w:rPr>
+          <w:rFonts w:ascii="Times New Roman" w:hAnsi="Times New Roman" w:cs="Times New Roman"/>
+          <w:sz w:val="28"/>
+          <w:szCs w:val="28"/>
+        </w:rPr>
+        <w:t>К</w:t>
+      </w:r>
+      <w:r>
+        <w:rPr>
+          <w:rFonts w:ascii="Times New Roman" w:hAnsi="Times New Roman" w:cs="Times New Roman"/>
+          <w:sz w:val="28"/>
+          <w:szCs w:val="28"/>
+        </w:rPr>
+        <w:t xml:space="preserve">огда </w:t>
+      </w:r>
+      <w:r>
+        <w:rPr>
+          <w:rFonts w:ascii="Times New Roman" w:hAnsi="Times New Roman" w:cs="Times New Roman"/>
+          <w:sz w:val="28"/>
+          <w:szCs w:val="28"/>
+          <w:lang w:val="en-US"/>
+        </w:rPr>
+        <w:t>uplift</w:t>
+      </w:r>
+      <w:r>
+        <w:rPr>
+          <w:rFonts w:ascii="Times New Roman" w:hAnsi="Times New Roman" w:cs="Times New Roman"/>
+          <w:sz w:val="28"/>
+          <w:szCs w:val="28"/>
+        </w:rPr>
+        <w:t xml:space="preserve"> позволяет получить инкрементальный эффект</w:t>
+      </w:r>
+      <w:r>
+        <w:rPr>
+          <w:rFonts w:ascii="Times New Roman" w:hAnsi="Times New Roman" w:cs="Times New Roman"/>
+          <w:sz w:val="28"/>
+          <w:szCs w:val="28"/>
+        </w:rPr>
+        <w:t xml:space="preserve"> с переменным успехом</w:t>
+      </w:r>
+      <w:r>
+        <w:rPr>
+          <w:rFonts w:ascii="Times New Roman" w:hAnsi="Times New Roman" w:cs="Times New Roman"/>
+          <w:sz w:val="28"/>
+          <w:szCs w:val="28"/>
+        </w:rPr>
+        <w:t xml:space="preserve">, как на рисунке </w:t>
+      </w:r>
+      <w:r>
+        <w:rPr>
+          <w:rFonts w:ascii="Times New Roman" w:hAnsi="Times New Roman" w:cs="Times New Roman"/>
+          <w:sz w:val="28"/>
+          <w:szCs w:val="28"/>
+        </w:rPr>
+        <w:t>1</w:t>
+      </w:r>
+      <w:r>
+        <w:rPr>
+          <w:rFonts w:ascii="Times New Roman" w:hAnsi="Times New Roman" w:cs="Times New Roman"/>
+          <w:sz w:val="28"/>
+          <w:szCs w:val="28"/>
+        </w:rPr>
+        <w:t>9</w:t>
+      </w:r>
+      <w:r>
+        <w:rPr>
+          <w:rFonts w:ascii="Times New Roman" w:hAnsi="Times New Roman" w:cs="Times New Roman"/>
+          <w:sz w:val="28"/>
+          <w:szCs w:val="28"/>
+        </w:rPr>
+        <w:t>.</w:t>
+      </w:r>
+    </w:p>
+    <w:p>
+      <w:pPr>
+        <w:pStyle w:val="a6"/>
+        <w:spacing w:after="0" w:line="360" w:lineRule="auto"/>
+        <w:ind w:left="0" w:right="566"/>
+        <w:jc w:val="both"/>
+        <w:rPr>
+          <w:rFonts w:ascii="Times New Roman" w:hAnsi="Times New Roman" w:cs="Times New Roman"/>
+          <w:sz w:val="28"/>
+          <w:szCs w:val="28"/>
+        </w:rPr>
+      </w:pPr>
+      <w:r>
+        <w:rPr>
+          <w:rFonts w:ascii="Times New Roman" w:hAnsi="Times New Roman" w:cs="Times New Roman"/>
+          <w:sz w:val="28"/>
+          <w:szCs w:val="28"/>
+        </w:rPr>
+        <w:drawing>
+          <wp:inline distT="0" distB="0" distL="0" distR="0" wp14:anchorId="1AB49E7B" wp14:editId="3C69DF80">
+            <wp:extent cx="6120130" cy="2056765"/>
+            <wp:effectExtent l="0" t="0" r="0" b="635"/>
+            <wp:docPr id="1597353400" name="Рисунок 1"/>
+            <wp:cNvGraphicFramePr>
+              <a:graphicFrameLocks xmlns:a="http://schemas.openxmlformats.org/drawingml/2006/main" noChangeAspect="1"/>
+            </wp:cNvGraphicFramePr>
+            <a:graphic xmlns:a="http://schemas.openxmlformats.org/drawingml/2006/main">
+              <a:graphicData uri="http://schemas.openxmlformats.org/drawingml/2006/picture">
+                <pic:pic xmlns:pic="http://schemas.openxmlformats.org/drawingml/2006/picture">
+                  <pic:nvPicPr>
+                    <pic:cNvPr id="1597353400" name=""/>
+                    <pic:cNvPicPr/>
+                  </pic:nvPicPr>
+                  <pic:blipFill>
+                    <a:blip r:embed="rId26"/>
+                    <a:stretch>
+                      <a:fillRect/>
+                    </a:stretch>
+                  </pic:blipFill>
+                  <pic:spPr>
+                    <a:xfrm>
+                      <a:off x="0" y="0"/>
+                      <a:ext cx="6120130" cy="2056765"/>
+                    </a:xfrm>
+                    <a:prstGeom prst="rect">
+                      <a:avLst/>
+                    </a:prstGeom>
+                  </pic:spPr>
+                </pic:pic>
+              </a:graphicData>
+            </a:graphic>
+          </wp:inline>
+        </w:drawing>
+      </w:r>
+    </w:p>
+    <w:p>
+      <w:pPr>
+        <w:pStyle w:val="af"/>
+        <w:spacing w:after="0"/>
+        <w:ind w:left="720"/>
+      </w:pPr>
+      <w:r>
+        <w:t>Рисунок 1</w:t>
+      </w:r>
+      <w:r>
+        <w:t>9</w:t>
+      </w:r>
+      <w:r>
+        <w:t>.</w:t>
+      </w:r>
+      <w:r>
+        <w:t xml:space="preserve"> Графики кривой </w:t>
+      </w:r>
+      <w:r>
+        <w:rPr>
+          <w:lang w:val="en-US"/>
+        </w:rPr>
+        <w:t>QINI</w:t>
+      </w:r>
+      <w:r>
+        <w:t xml:space="preserve"> и </w:t>
+      </w:r>
+      <w:proofErr w:type="spellStart"/>
+      <w:r>
+        <w:rPr>
+          <w:lang w:val="en-US"/>
+        </w:rPr>
+        <w:t>UpLift</w:t>
+      </w:r>
+      <w:proofErr w:type="spellEnd"/>
+      <w:r>
+        <w:t xml:space="preserve"> </w:t>
+      </w:r>
+      <w:r>
+        <w:t>для результатов моделирования с двумя моделями в худшем случае</w:t>
       </w:r>
     </w:p>
     <w:p>
@@ -16232,16 +17945,27 @@
     </w:p>
     <w:p>
       <w:pPr>
-        <w:spacing w:line="360" w:lineRule="auto"/>
-        <w:ind w:right="566" w:firstLine="709"/>
-        <w:jc w:val="both"/>
-        <w:rPr>
-          <w:rFonts w:ascii="Times New Roman" w:hAnsi="Times New Roman" w:cs="Times New Roman"/>
-          <w:sz w:val="28"/>
-          <w:szCs w:val="28"/>
-        </w:rPr>
-      </w:pPr>
-    </w:p>
+        <w:pStyle w:val="3"/>
+        <w:jc w:val="center"/>
+        <w:rPr>
+          <w:rFonts w:ascii="Times New Roman" w:hAnsi="Times New Roman" w:cs="Times New Roman"/>
+          <w:color w:val="auto"/>
+          <w:sz w:val="28"/>
+          <w:szCs w:val="28"/>
+        </w:rPr>
+      </w:pPr>
+      <w:r>
+        <w:rPr>
+          <w:rFonts w:ascii="Times New Roman" w:hAnsi="Times New Roman" w:cs="Times New Roman"/>
+          <w:color w:val="auto"/>
+          <w:sz w:val="28"/>
+          <w:szCs w:val="28"/>
+        </w:rPr>
+        <w:lastRenderedPageBreak/>
+        <w:t>Сравнительные результаты</w:t>
+      </w:r>
+    </w:p>
+    <w:p/>
     <w:p>
       <w:pPr>
         <w:spacing w:line="360" w:lineRule="auto"/>
@@ -16430,7 +18154,25 @@
           <w:sz w:val="28"/>
           <w:szCs w:val="28"/>
         </w:rPr>
-        <w:t>В данной работе были исследованы методы моделирования UpLift с помощью машинного обучения на исходных данных от X5 Retail Group, выложенных в открытый доступ.</w:t>
+        <w:t xml:space="preserve">В данной работе были исследованы методы моделирования </w:t>
+      </w:r>
+      <w:proofErr w:type="spellStart"/>
+      <w:r>
+        <w:rPr>
+          <w:rFonts w:ascii="Times New Roman" w:hAnsi="Times New Roman" w:cs="Times New Roman"/>
+          <w:sz w:val="28"/>
+          <w:szCs w:val="28"/>
+        </w:rPr>
+        <w:t>UpLift</w:t>
+      </w:r>
+      <w:proofErr w:type="spellEnd"/>
+      <w:r>
+        <w:rPr>
+          <w:rFonts w:ascii="Times New Roman" w:hAnsi="Times New Roman" w:cs="Times New Roman"/>
+          <w:sz w:val="28"/>
+          <w:szCs w:val="28"/>
+        </w:rPr>
+        <w:t xml:space="preserve"> с помощью машинного обучения на исходных данных от X5 Retail Group, выложенных в открытый доступ.</w:t>
       </w:r>
     </w:p>
     <w:p>
@@ -16450,7 +18192,43 @@
           <w:sz w:val="28"/>
           <w:szCs w:val="28"/>
         </w:rPr>
-        <w:t>В работе были рассмотрены метрики оценивания качества прогноза UpLift при алгоритме с одной моделью, при алгоритме с двумя независимыми моделями и при работе с одной моделью после трансформации классов и перехода к задаче регресии.</w:t>
+        <w:t xml:space="preserve">В работе были рассмотрены метрики оценивания качества прогноза </w:t>
+      </w:r>
+      <w:proofErr w:type="spellStart"/>
+      <w:r>
+        <w:rPr>
+          <w:rFonts w:ascii="Times New Roman" w:hAnsi="Times New Roman" w:cs="Times New Roman"/>
+          <w:sz w:val="28"/>
+          <w:szCs w:val="28"/>
+        </w:rPr>
+        <w:t>UpLift</w:t>
+      </w:r>
+      <w:proofErr w:type="spellEnd"/>
+      <w:r>
+        <w:rPr>
+          <w:rFonts w:ascii="Times New Roman" w:hAnsi="Times New Roman" w:cs="Times New Roman"/>
+          <w:sz w:val="28"/>
+          <w:szCs w:val="28"/>
+        </w:rPr>
+        <w:t xml:space="preserve"> при алгоритме с одной моделью, при алгоритме с двумя независимыми моделями и при работе с одной моделью после трансформации классов и перехода к задаче </w:t>
+      </w:r>
+      <w:proofErr w:type="spellStart"/>
+      <w:r>
+        <w:rPr>
+          <w:rFonts w:ascii="Times New Roman" w:hAnsi="Times New Roman" w:cs="Times New Roman"/>
+          <w:sz w:val="28"/>
+          <w:szCs w:val="28"/>
+        </w:rPr>
+        <w:t>регресии</w:t>
+      </w:r>
+      <w:proofErr w:type="spellEnd"/>
+      <w:r>
+        <w:rPr>
+          <w:rFonts w:ascii="Times New Roman" w:hAnsi="Times New Roman" w:cs="Times New Roman"/>
+          <w:sz w:val="28"/>
+          <w:szCs w:val="28"/>
+        </w:rPr>
+        <w:t>.</w:t>
       </w:r>
     </w:p>
     <w:p>
@@ -16490,7 +18268,80 @@
           <w:sz w:val="28"/>
           <w:szCs w:val="28"/>
         </w:rPr>
-        <w:t>После определения метода было решено найти наилучшую структуру модели с помощью AutoML конвейров. В результате чего выяснилось, что с данными признаками лучшей моделью является градиентный бустинг в библиотеке CatBoost от компании Яндекс.</w:t>
+        <w:lastRenderedPageBreak/>
+        <w:t xml:space="preserve">После определения метода было решено найти наилучшую структуру модели с помощью </w:t>
+      </w:r>
+      <w:proofErr w:type="spellStart"/>
+      <w:r>
+        <w:rPr>
+          <w:rFonts w:ascii="Times New Roman" w:hAnsi="Times New Roman" w:cs="Times New Roman"/>
+          <w:sz w:val="28"/>
+          <w:szCs w:val="28"/>
+        </w:rPr>
+        <w:t>AutoML</w:t>
+      </w:r>
+      <w:proofErr w:type="spellEnd"/>
+      <w:r>
+        <w:rPr>
+          <w:rFonts w:ascii="Times New Roman" w:hAnsi="Times New Roman" w:cs="Times New Roman"/>
+          <w:sz w:val="28"/>
+          <w:szCs w:val="28"/>
+        </w:rPr>
+        <w:t xml:space="preserve"> </w:t>
+      </w:r>
+      <w:proofErr w:type="spellStart"/>
+      <w:r>
+        <w:rPr>
+          <w:rFonts w:ascii="Times New Roman" w:hAnsi="Times New Roman" w:cs="Times New Roman"/>
+          <w:sz w:val="28"/>
+          <w:szCs w:val="28"/>
+        </w:rPr>
+        <w:t>конвейров</w:t>
+      </w:r>
+      <w:proofErr w:type="spellEnd"/>
+      <w:r>
+        <w:rPr>
+          <w:rFonts w:ascii="Times New Roman" w:hAnsi="Times New Roman" w:cs="Times New Roman"/>
+          <w:sz w:val="28"/>
+          <w:szCs w:val="28"/>
+        </w:rPr>
+        <w:t xml:space="preserve">. В результате чего выяснилось, что с данными признаками лучшей моделью является градиентный </w:t>
+      </w:r>
+      <w:proofErr w:type="spellStart"/>
+      <w:r>
+        <w:rPr>
+          <w:rFonts w:ascii="Times New Roman" w:hAnsi="Times New Roman" w:cs="Times New Roman"/>
+          <w:sz w:val="28"/>
+          <w:szCs w:val="28"/>
+        </w:rPr>
+        <w:t>бустинг</w:t>
+      </w:r>
+      <w:proofErr w:type="spellEnd"/>
+      <w:r>
+        <w:rPr>
+          <w:rFonts w:ascii="Times New Roman" w:hAnsi="Times New Roman" w:cs="Times New Roman"/>
+          <w:sz w:val="28"/>
+          <w:szCs w:val="28"/>
+        </w:rPr>
+        <w:t xml:space="preserve"> в библиотеке </w:t>
+      </w:r>
+      <w:proofErr w:type="spellStart"/>
+      <w:r>
+        <w:rPr>
+          <w:rFonts w:ascii="Times New Roman" w:hAnsi="Times New Roman" w:cs="Times New Roman"/>
+          <w:sz w:val="28"/>
+          <w:szCs w:val="28"/>
+        </w:rPr>
+        <w:t>CatBoost</w:t>
+      </w:r>
+      <w:proofErr w:type="spellEnd"/>
+      <w:r>
+        <w:rPr>
+          <w:rFonts w:ascii="Times New Roman" w:hAnsi="Times New Roman" w:cs="Times New Roman"/>
+          <w:sz w:val="28"/>
+          <w:szCs w:val="28"/>
+        </w:rPr>
+        <w:t xml:space="preserve"> от компании Яндекс.</w:t>
       </w:r>
     </w:p>
     <w:p>
@@ -16784,7 +18635,7 @@
             </w:rPr>
             <w:t>//</w:t>
           </w:r>
-          <w:hyperlink r:id="rId23" w:history="1">
+          <w:hyperlink r:id="rId27" w:history="1">
             <w:r>
               <w:rPr>
                 <w:rStyle w:val="a7"/>
@@ -16846,7 +18697,7 @@
             </w:rPr>
             <w:t xml:space="preserve"> – сегментация // </w:t>
           </w:r>
-          <w:hyperlink r:id="rId24" w:history="1">
+          <w:hyperlink r:id="rId28" w:history="1">
             <w:r>
               <w:rPr>
                 <w:rStyle w:val="a7"/>
@@ -16885,6 +18736,7 @@
               </w:rPr>
               <w:t>.</w:t>
             </w:r>
+            <w:proofErr w:type="spellStart"/>
             <w:r>
               <w:rPr>
                 <w:rStyle w:val="a7"/>
@@ -16895,6 +18747,7 @@
               </w:rPr>
               <w:t>moengage</w:t>
             </w:r>
+            <w:proofErr w:type="spellEnd"/>
             <w:r>
               <w:rPr>
                 <w:rStyle w:val="a7"/>
@@ -16942,6 +18795,7 @@
               </w:rPr>
               <w:t>/</w:t>
             </w:r>
+            <w:proofErr w:type="spellStart"/>
             <w:r>
               <w:rPr>
                 <w:rStyle w:val="a7"/>
@@ -16952,6 +18806,7 @@
               </w:rPr>
               <w:t>rfm</w:t>
             </w:r>
+            <w:proofErr w:type="spellEnd"/>
             <w:r>
               <w:rPr>
                 <w:rStyle w:val="a7"/>
@@ -16999,6 +18854,7 @@
               </w:rPr>
               <w:t>-</w:t>
             </w:r>
+            <w:proofErr w:type="spellStart"/>
             <w:r>
               <w:rPr>
                 <w:rStyle w:val="a7"/>
@@ -17009,6 +18865,7 @@
               </w:rPr>
               <w:t>rfm</w:t>
             </w:r>
+            <w:proofErr w:type="spellEnd"/>
             <w:r>
               <w:rPr>
                 <w:rStyle w:val="a7"/>
@@ -17475,8 +19332,8 @@
       </w:pPr>
     </w:p>
     <w:sectPr>
-      <w:footerReference w:type="default" r:id="rId25"/>
-      <w:footerReference w:type="first" r:id="rId26"/>
+      <w:footerReference w:type="default" r:id="rId29"/>
+      <w:footerReference w:type="first" r:id="rId30"/>
       <w:pgSz w:w="11906" w:h="16838"/>
       <w:pgMar w:top="1134" w:right="850" w:bottom="1134" w:left="1418" w:header="708" w:footer="708" w:gutter="0"/>
       <w:cols w:space="708"/>
@@ -21504,7 +23361,7 @@
   <w:style w:type="paragraph" w:default="1" w:styleId="a">
     <w:name w:val="Normal"/>
     <w:qFormat/>
-    <w:rsid w:val="000D7C4B"/>
+    <w:rsid w:val="00A44C6F"/>
   </w:style>
   <w:style w:type="paragraph" w:styleId="1">
     <w:name w:val="heading 1"/>
@@ -21634,6 +23491,7 @@
   <w:style w:type="character" w:default="1" w:styleId="a0">
     <w:name w:val="Default Paragraph Font"/>
     <w:uiPriority w:val="1"/>
+    <w:semiHidden/>
     <w:unhideWhenUsed/>
   </w:style>
   <w:style w:type="table" w:default="1" w:styleId="a1">

--- a/Отчет_4_сем/Журнал ДЛЯ СТУДЕНТОВ 2022-23 магистры 4 семестр осень 2022.docx
+++ b/Отчет_4_сем/Журнал ДЛЯ СТУДЕНТОВ 2022-23 магистры 4 семестр осень 2022.docx
@@ -796,28 +796,25 @@
                 <w:rFonts w:ascii="Times New Roman" w:hAnsi="Times New Roman"/>
                 <w:sz w:val="24"/>
                 <w:szCs w:val="24"/>
+              </w:rPr>
+              <w:t>_______</w:t>
+            </w:r>
+            <w:r>
+              <w:rPr>
+                <w:rFonts w:ascii="Times New Roman" w:hAnsi="Times New Roman"/>
+                <w:sz w:val="24"/>
+                <w:szCs w:val="24"/>
                 <w:u w:val="single"/>
               </w:rPr>
-              <w:t xml:space="preserve">_Производственная (Профессиональная </w:t>
+              <w:t>Преддипломная</w:t>
             </w:r>
-            <w:proofErr w:type="gramStart"/>
             <w:r>
               <w:rPr>
                 <w:rFonts w:ascii="Times New Roman" w:hAnsi="Times New Roman"/>
                 <w:sz w:val="24"/>
                 <w:szCs w:val="24"/>
-                <w:u w:val="single"/>
-              </w:rPr>
-              <w:t>практика)_</w:t>
-            </w:r>
-            <w:proofErr w:type="gramEnd"/>
-            <w:r>
-              <w:rPr>
-                <w:rFonts w:ascii="Times New Roman" w:hAnsi="Times New Roman"/>
-                <w:sz w:val="24"/>
-                <w:szCs w:val="24"/>
-              </w:rPr>
-              <w:t>_______</w:t>
+              </w:rPr>
+              <w:t>_____________________________</w:t>
             </w:r>
           </w:p>
         </w:tc>
@@ -867,19 +864,6 @@
               <w:t>учебная, производственная, преддипломная или другой вид практики</w:t>
             </w:r>
           </w:p>
-          <w:p>
-            <w:pPr>
-              <w:ind w:firstLine="36"/>
-              <w:jc w:val="center"/>
-              <w:rPr>
-                <w:rFonts w:ascii="Times New Roman" w:hAnsi="Times New Roman"/>
-                <w:i/>
-                <w:sz w:val="24"/>
-                <w:szCs w:val="24"/>
-                <w:vertAlign w:val="superscript"/>
-              </w:rPr>
-            </w:pPr>
-          </w:p>
         </w:tc>
       </w:tr>
       <w:tr>
@@ -996,7 +980,10 @@
         <w:jc w:val="center"/>
       </w:pPr>
       <w:r>
-        <w:t>2022</w:t>
+        <w:t>202</w:t>
+      </w:r>
+      <w:r>
+        <w:t>3</w:t>
       </w:r>
     </w:p>
     <w:p>
@@ -1119,29 +1106,7 @@
                 <w:szCs w:val="24"/>
                 <w:u w:val="single"/>
               </w:rPr>
-              <w:t xml:space="preserve">МОСКОВСКИЙ АВИАЦИОННЫЙ ИНСТИТУТ (НАЦИОНАЛЬНЫЙ ИССЛЕДОВАТЕЛЬСКИЙ </w:t>
-            </w:r>
-            <w:proofErr w:type="gramStart"/>
-            <w:r>
-              <w:rPr>
-                <w:rFonts w:ascii="Times New Roman" w:hAnsi="Times New Roman"/>
-                <w:color w:val="000000"/>
-                <w:sz w:val="24"/>
-                <w:szCs w:val="24"/>
-                <w:u w:val="single"/>
-              </w:rPr>
-              <w:t>УНИВЕРСИТЕТ)  кафедра</w:t>
-            </w:r>
-            <w:proofErr w:type="gramEnd"/>
-            <w:r>
-              <w:rPr>
-                <w:rFonts w:ascii="Times New Roman" w:hAnsi="Times New Roman"/>
-                <w:color w:val="000000"/>
-                <w:sz w:val="24"/>
-                <w:szCs w:val="24"/>
-                <w:u w:val="single"/>
-              </w:rPr>
-              <w:t xml:space="preserve"> 804</w:t>
+              <w:t>МОСКОВСКИЙ АВИАЦИОННЫЙ ИНСТИТУТ (НАЦИОНАЛЬНЫЙ ИССЛЕДОВАТЕЛЬСКИЙ УНИВЕРСИТЕТ)  кафедра 804</w:t>
             </w:r>
           </w:p>
         </w:tc>
@@ -1241,27 +1206,7 @@
                 <w:szCs w:val="24"/>
                 <w:u w:val="single"/>
               </w:rPr>
-              <w:t xml:space="preserve">01 </w:t>
-            </w:r>
-            <w:proofErr w:type="gramStart"/>
-            <w:r>
-              <w:rPr>
-                <w:rFonts w:ascii="Times New Roman" w:hAnsi="Times New Roman"/>
-                <w:sz w:val="24"/>
-                <w:szCs w:val="24"/>
-                <w:u w:val="single"/>
-              </w:rPr>
-              <w:t>сентября  2022</w:t>
-            </w:r>
-            <w:proofErr w:type="gramEnd"/>
-            <w:r>
-              <w:rPr>
-                <w:rFonts w:ascii="Times New Roman" w:hAnsi="Times New Roman"/>
-                <w:sz w:val="24"/>
-                <w:szCs w:val="24"/>
-                <w:u w:val="single"/>
-              </w:rPr>
-              <w:t xml:space="preserve"> г.___________________________</w:t>
+              <w:t>01 сентября  2022 г.___________________________</w:t>
             </w:r>
           </w:p>
         </w:tc>
@@ -1320,27 +1265,7 @@
                 <w:szCs w:val="24"/>
                 <w:u w:val="single"/>
               </w:rPr>
-              <w:t xml:space="preserve">04 </w:t>
-            </w:r>
-            <w:proofErr w:type="gramStart"/>
-            <w:r>
-              <w:rPr>
-                <w:rFonts w:ascii="Times New Roman" w:hAnsi="Times New Roman"/>
-                <w:sz w:val="24"/>
-                <w:szCs w:val="24"/>
-                <w:u w:val="single"/>
-              </w:rPr>
-              <w:t>января  2023</w:t>
-            </w:r>
-            <w:proofErr w:type="gramEnd"/>
-            <w:r>
-              <w:rPr>
-                <w:rFonts w:ascii="Times New Roman" w:hAnsi="Times New Roman"/>
-                <w:sz w:val="24"/>
-                <w:szCs w:val="24"/>
-                <w:u w:val="single"/>
-              </w:rPr>
-              <w:t xml:space="preserve"> г.___________________________</w:t>
+              <w:t>04 января  2023 г.___________________________</w:t>
             </w:r>
           </w:p>
         </w:tc>
@@ -1470,25 +1395,7 @@
                 <w:sz w:val="24"/>
                 <w:szCs w:val="24"/>
               </w:rPr>
-              <w:t xml:space="preserve">01 </w:t>
-            </w:r>
-            <w:proofErr w:type="gramStart"/>
-            <w:r>
-              <w:rPr>
-                <w:rFonts w:ascii="Times New Roman" w:hAnsi="Times New Roman"/>
-                <w:sz w:val="24"/>
-                <w:szCs w:val="24"/>
-              </w:rPr>
-              <w:t>сентября  2022</w:t>
-            </w:r>
-            <w:proofErr w:type="gramEnd"/>
-            <w:r>
-              <w:rPr>
-                <w:rFonts w:ascii="Times New Roman" w:hAnsi="Times New Roman"/>
-                <w:sz w:val="24"/>
-                <w:szCs w:val="24"/>
-              </w:rPr>
-              <w:t xml:space="preserve"> г.</w:t>
+              <w:t>01 сентября  2022 г.</w:t>
             </w:r>
           </w:p>
         </w:tc>
@@ -1685,9 +1592,8 @@
                 <w:szCs w:val="24"/>
                 <w:u w:val="single"/>
               </w:rPr>
-              <w:t xml:space="preserve">Смоделировать обучающую выборку на основе данных для </w:t>
+              <w:t xml:space="preserve">Смоделировать обучающую выборку на основе данных для UpLift моделирования от </w:t>
             </w:r>
-            <w:proofErr w:type="spellStart"/>
             <w:r>
               <w:rPr>
                 <w:rFonts w:ascii="Times New Roman" w:hAnsi="Times New Roman"/>
@@ -1696,9 +1602,8 @@
                 <w:szCs w:val="24"/>
                 <w:u w:val="single"/>
               </w:rPr>
-              <w:t>UpLift</w:t>
+              <w:t>ретейл компании в сфере косметики и парфюмерии</w:t>
             </w:r>
-            <w:proofErr w:type="spellEnd"/>
             <w:r>
               <w:rPr>
                 <w:rFonts w:ascii="Times New Roman" w:hAnsi="Times New Roman"/>
@@ -1707,7 +1612,7 @@
                 <w:szCs w:val="24"/>
                 <w:u w:val="single"/>
               </w:rPr>
-              <w:t xml:space="preserve"> моделирования от X5 Retail с добавлением характеристик заработка и списания бонусов.</w:t>
+              <w:t>.</w:t>
             </w:r>
           </w:p>
         </w:tc>
@@ -2851,25 +2756,7 @@
                 <w:sz w:val="24"/>
                 <w:szCs w:val="24"/>
               </w:rPr>
-              <w:t xml:space="preserve">01 </w:t>
-            </w:r>
-            <w:proofErr w:type="gramStart"/>
-            <w:r>
-              <w:rPr>
-                <w:rFonts w:ascii="Times New Roman" w:hAnsi="Times New Roman"/>
-                <w:sz w:val="24"/>
-                <w:szCs w:val="24"/>
-              </w:rPr>
-              <w:t>сентября  2022</w:t>
-            </w:r>
-            <w:proofErr w:type="gramEnd"/>
-            <w:r>
-              <w:rPr>
-                <w:rFonts w:ascii="Times New Roman" w:hAnsi="Times New Roman"/>
-                <w:sz w:val="24"/>
-                <w:szCs w:val="24"/>
-              </w:rPr>
-              <w:t xml:space="preserve"> г.</w:t>
+              <w:t>01 сентября  2022 г.</w:t>
             </w:r>
           </w:p>
         </w:tc>
@@ -3092,25 +2979,7 @@
                 <w:sz w:val="24"/>
                 <w:szCs w:val="24"/>
               </w:rPr>
-              <w:t xml:space="preserve">01 </w:t>
-            </w:r>
-            <w:proofErr w:type="gramStart"/>
-            <w:r>
-              <w:rPr>
-                <w:rFonts w:ascii="Times New Roman" w:hAnsi="Times New Roman"/>
-                <w:sz w:val="24"/>
-                <w:szCs w:val="24"/>
-              </w:rPr>
-              <w:t>сентября  2022</w:t>
-            </w:r>
-            <w:proofErr w:type="gramEnd"/>
-            <w:r>
-              <w:rPr>
-                <w:rFonts w:ascii="Times New Roman" w:hAnsi="Times New Roman"/>
-                <w:sz w:val="24"/>
-                <w:szCs w:val="24"/>
-              </w:rPr>
-              <w:t xml:space="preserve"> г.</w:t>
+              <w:t>01 сентября  2022 г.</w:t>
             </w:r>
           </w:p>
         </w:tc>
@@ -3306,23 +3175,13 @@
                 <w:szCs w:val="24"/>
               </w:rPr>
             </w:pPr>
-            <w:proofErr w:type="spellStart"/>
             <w:r>
               <w:rPr>
                 <w:rFonts w:ascii="Times New Roman" w:hAnsi="Times New Roman"/>
                 <w:sz w:val="24"/>
                 <w:szCs w:val="24"/>
               </w:rPr>
-              <w:t>Фейзуллину</w:t>
-            </w:r>
-            <w:proofErr w:type="spellEnd"/>
-            <w:r>
-              <w:rPr>
-                <w:rFonts w:ascii="Times New Roman" w:hAnsi="Times New Roman"/>
-                <w:sz w:val="24"/>
-                <w:szCs w:val="24"/>
-              </w:rPr>
-              <w:t xml:space="preserve"> К.М. была</w:t>
+              <w:t>Фейзуллину К.М. была</w:t>
             </w:r>
             <w:r>
               <w:rPr>
@@ -3340,7 +3199,6 @@
               </w:rPr>
               <w:t xml:space="preserve">и разработки методов </w:t>
             </w:r>
-            <w:proofErr w:type="spellStart"/>
             <w:r>
               <w:rPr>
                 <w:rFonts w:ascii="Times New Roman" w:hAnsi="Times New Roman"/>
@@ -3350,7 +3208,6 @@
               </w:rPr>
               <w:t>UpLift</w:t>
             </w:r>
-            <w:proofErr w:type="spellEnd"/>
             <w:r>
               <w:rPr>
                 <w:rFonts w:ascii="Times New Roman" w:hAnsi="Times New Roman"/>
@@ -3480,27 +3337,8 @@
                 <w:sz w:val="24"/>
                 <w:szCs w:val="24"/>
               </w:rPr>
-              <w:t xml:space="preserve"> лучший метод в виде регрессионной модели и выявлена лучшая регрессионная модель – градиентный </w:t>
+              <w:t xml:space="preserve"> лучший метод в виде регрессионной модели и выявлена лучшая регрессионная модель – градиентный бустинг </w:t>
             </w:r>
-            <w:proofErr w:type="spellStart"/>
-            <w:r>
-              <w:rPr>
-                <w:rFonts w:ascii="Times New Roman" w:hAnsi="Times New Roman"/>
-                <w:sz w:val="24"/>
-                <w:szCs w:val="24"/>
-              </w:rPr>
-              <w:t>бустинг</w:t>
-            </w:r>
-            <w:proofErr w:type="spellEnd"/>
-            <w:r>
-              <w:rPr>
-                <w:rFonts w:ascii="Times New Roman" w:hAnsi="Times New Roman"/>
-                <w:sz w:val="24"/>
-                <w:szCs w:val="24"/>
-              </w:rPr>
-              <w:t xml:space="preserve"> </w:t>
-            </w:r>
-            <w:proofErr w:type="spellStart"/>
             <w:r>
               <w:rPr>
                 <w:rFonts w:ascii="Times New Roman" w:hAnsi="Times New Roman"/>
@@ -3510,7 +3348,6 @@
               </w:rPr>
               <w:t>CatBoost</w:t>
             </w:r>
-            <w:proofErr w:type="spellEnd"/>
             <w:r>
               <w:rPr>
                 <w:rFonts w:ascii="Times New Roman" w:hAnsi="Times New Roman"/>
@@ -3887,7 +3724,6 @@
         </w:rPr>
         <w:t xml:space="preserve">результатов работы </w:t>
       </w:r>
-      <w:proofErr w:type="spellStart"/>
       <w:r>
         <w:rPr>
           <w:rFonts w:ascii="Times New Roman" w:hAnsi="Times New Roman" w:cs="Times New Roman"/>
@@ -3897,7 +3733,6 @@
         </w:rPr>
         <w:t>UpLift</w:t>
       </w:r>
-      <w:proofErr w:type="spellEnd"/>
       <w:r>
         <w:rPr>
           <w:rFonts w:ascii="Times New Roman" w:hAnsi="Times New Roman" w:cs="Times New Roman"/>
@@ -3963,7 +3798,6 @@
         </w:rPr>
         <w:t xml:space="preserve">Определение метрик для оценки качества </w:t>
       </w:r>
-      <w:proofErr w:type="spellStart"/>
       <w:r>
         <w:rPr>
           <w:rFonts w:ascii="Times New Roman" w:hAnsi="Times New Roman" w:cs="Times New Roman"/>
@@ -3976,7 +3810,6 @@
         </w:rPr>
         <w:t>UpLift</w:t>
       </w:r>
-      <w:proofErr w:type="spellEnd"/>
       <w:r>
         <w:rPr>
           <w:rFonts w:ascii="Times New Roman" w:hAnsi="Times New Roman" w:cs="Times New Roman"/>
@@ -4012,123 +3845,85 @@
           <w:sz w:val="28"/>
           <w:szCs w:val="28"/>
         </w:rPr>
-        <w:t xml:space="preserve">Так как задача </w:t>
-      </w:r>
-      <w:proofErr w:type="spellStart"/>
-      <w:r>
-        <w:rPr>
-          <w:rFonts w:ascii="Times New Roman" w:hAnsi="Times New Roman" w:cs="Times New Roman"/>
-          <w:sz w:val="28"/>
-          <w:szCs w:val="28"/>
+        <w:t xml:space="preserve">Так как задача UpLift представляет собой задачу оценки (скор балл) эффекта от коммуникации на реципиента, то </w:t>
+      </w:r>
+      <w:r>
+        <w:rPr>
+          <w:rFonts w:ascii="Times New Roman" w:hAnsi="Times New Roman" w:cs="Times New Roman"/>
+          <w:sz w:val="28"/>
+          <w:szCs w:val="28"/>
+        </w:rPr>
+        <w:t>нет и</w:t>
+      </w:r>
+      <w:r>
+        <w:rPr>
+          <w:rFonts w:ascii="Times New Roman" w:hAnsi="Times New Roman" w:cs="Times New Roman"/>
+          <w:sz w:val="28"/>
+          <w:szCs w:val="28"/>
+        </w:rPr>
+        <w:t xml:space="preserve"> истинных ответов. Получается, что </w:t>
+      </w:r>
+      <w:r>
+        <w:rPr>
+          <w:rFonts w:ascii="Times New Roman" w:hAnsi="Times New Roman" w:cs="Times New Roman"/>
+          <w:sz w:val="28"/>
+          <w:szCs w:val="28"/>
+        </w:rPr>
+        <w:t xml:space="preserve">не удастся </w:t>
+      </w:r>
+      <w:r>
+        <w:rPr>
+          <w:rFonts w:ascii="Times New Roman" w:hAnsi="Times New Roman" w:cs="Times New Roman"/>
+          <w:sz w:val="28"/>
+          <w:szCs w:val="28"/>
+        </w:rPr>
+        <w:t xml:space="preserve">использовать классические метрики, такие как Accuracy и PR AUC, основанные на матрице ошибок, для классификации или </w:t>
+      </w:r>
+      <w:r>
+        <w:rPr>
+          <w:rFonts w:ascii="Times New Roman" w:hAnsi="Times New Roman" w:cs="Times New Roman"/>
+          <w:sz w:val="28"/>
+          <w:szCs w:val="28"/>
+        </w:rPr>
+        <w:t>среднеквадратичная ошибка для задачи регрессии при трансформации классов.</w:t>
+      </w:r>
+    </w:p>
+    <w:p>
+      <w:pPr>
+        <w:pStyle w:val="3"/>
+        <w:rPr>
+          <w:rFonts w:ascii="Times New Roman" w:hAnsi="Times New Roman" w:cs="Times New Roman"/>
+          <w:color w:val="auto"/>
+          <w:sz w:val="28"/>
+          <w:szCs w:val="28"/>
+        </w:rPr>
+      </w:pPr>
+      <w:r>
+        <w:tab/>
+      </w:r>
+      <w:r>
+        <w:tab/>
+      </w:r>
+      <w:r>
+        <w:rPr>
+          <w:rFonts w:ascii="Times New Roman" w:hAnsi="Times New Roman" w:cs="Times New Roman"/>
+          <w:color w:val="auto"/>
+          <w:sz w:val="28"/>
+          <w:szCs w:val="28"/>
+        </w:rPr>
+        <w:tab/>
+      </w:r>
+      <w:bookmarkStart w:id="11" w:name="_Toc105332988"/>
+      <w:r>
+        <w:rPr>
+          <w:rFonts w:ascii="Times New Roman" w:hAnsi="Times New Roman" w:cs="Times New Roman"/>
+          <w:color w:val="auto"/>
+          <w:sz w:val="28"/>
+          <w:szCs w:val="28"/>
+          <w:lang w:val="en-US"/>
         </w:rPr>
         <w:t>UpLift</w:t>
       </w:r>
-      <w:proofErr w:type="spellEnd"/>
-      <w:r>
-        <w:rPr>
-          <w:rFonts w:ascii="Times New Roman" w:hAnsi="Times New Roman" w:cs="Times New Roman"/>
-          <w:sz w:val="28"/>
-          <w:szCs w:val="28"/>
-        </w:rPr>
-        <w:t xml:space="preserve"> представляет собой задачу оценки (скор балл) эффекта от коммуникации на реципиента, то </w:t>
-      </w:r>
-      <w:r>
-        <w:rPr>
-          <w:rFonts w:ascii="Times New Roman" w:hAnsi="Times New Roman" w:cs="Times New Roman"/>
-          <w:sz w:val="28"/>
-          <w:szCs w:val="28"/>
-        </w:rPr>
-        <w:t>нет и</w:t>
-      </w:r>
-      <w:r>
-        <w:rPr>
-          <w:rFonts w:ascii="Times New Roman" w:hAnsi="Times New Roman" w:cs="Times New Roman"/>
-          <w:sz w:val="28"/>
-          <w:szCs w:val="28"/>
-        </w:rPr>
-        <w:t xml:space="preserve"> истинных ответов. Получается, что </w:t>
-      </w:r>
-      <w:r>
-        <w:rPr>
-          <w:rFonts w:ascii="Times New Roman" w:hAnsi="Times New Roman" w:cs="Times New Roman"/>
-          <w:sz w:val="28"/>
-          <w:szCs w:val="28"/>
-        </w:rPr>
-        <w:t xml:space="preserve">не удастся </w:t>
-      </w:r>
-      <w:r>
-        <w:rPr>
-          <w:rFonts w:ascii="Times New Roman" w:hAnsi="Times New Roman" w:cs="Times New Roman"/>
-          <w:sz w:val="28"/>
-          <w:szCs w:val="28"/>
-        </w:rPr>
-        <w:t xml:space="preserve">использовать классические метрики, такие как </w:t>
-      </w:r>
-      <w:proofErr w:type="spellStart"/>
-      <w:r>
-        <w:rPr>
-          <w:rFonts w:ascii="Times New Roman" w:hAnsi="Times New Roman" w:cs="Times New Roman"/>
-          <w:sz w:val="28"/>
-          <w:szCs w:val="28"/>
-        </w:rPr>
-        <w:t>Accuracy</w:t>
-      </w:r>
-      <w:proofErr w:type="spellEnd"/>
-      <w:r>
-        <w:rPr>
-          <w:rFonts w:ascii="Times New Roman" w:hAnsi="Times New Roman" w:cs="Times New Roman"/>
-          <w:sz w:val="28"/>
-          <w:szCs w:val="28"/>
-        </w:rPr>
-        <w:t xml:space="preserve"> и PR AUC, основанные на матрице ошибок, для классификации или </w:t>
-      </w:r>
-      <w:r>
-        <w:rPr>
-          <w:rFonts w:ascii="Times New Roman" w:hAnsi="Times New Roman" w:cs="Times New Roman"/>
-          <w:sz w:val="28"/>
-          <w:szCs w:val="28"/>
-        </w:rPr>
-        <w:t>среднеквадратичная ошибка для задачи регрессии при трансформации классов.</w:t>
-      </w:r>
-    </w:p>
-    <w:p>
-      <w:pPr>
-        <w:pStyle w:val="3"/>
-        <w:rPr>
-          <w:rFonts w:ascii="Times New Roman" w:hAnsi="Times New Roman" w:cs="Times New Roman"/>
-          <w:color w:val="auto"/>
-          <w:sz w:val="28"/>
-          <w:szCs w:val="28"/>
-        </w:rPr>
-      </w:pPr>
-      <w:r>
-        <w:tab/>
-      </w:r>
-      <w:r>
-        <w:tab/>
-      </w:r>
-      <w:r>
-        <w:rPr>
-          <w:rFonts w:ascii="Times New Roman" w:hAnsi="Times New Roman" w:cs="Times New Roman"/>
-          <w:color w:val="auto"/>
-          <w:sz w:val="28"/>
-          <w:szCs w:val="28"/>
-        </w:rPr>
-        <w:tab/>
-      </w:r>
-      <w:bookmarkStart w:id="11" w:name="_Toc105332988"/>
-      <w:proofErr w:type="spellStart"/>
-      <w:r>
-        <w:rPr>
-          <w:rFonts w:ascii="Times New Roman" w:hAnsi="Times New Roman" w:cs="Times New Roman"/>
-          <w:color w:val="auto"/>
-          <w:sz w:val="28"/>
-          <w:szCs w:val="28"/>
-          <w:lang w:val="en-US"/>
-        </w:rPr>
-        <w:t>UpLift</w:t>
-      </w:r>
-      <w:proofErr w:type="spellEnd"/>
       <w:r>
         <w:rPr>
           <w:rFonts w:ascii="Times New Roman" w:hAnsi="Times New Roman" w:cs="Times New Roman"/>
@@ -4196,25 +3991,7 @@
           <w:sz w:val="28"/>
           <w:szCs w:val="28"/>
         </w:rPr>
-        <w:t xml:space="preserve">Допустим, что на коммуникации в компании имеется скромный бюджет, который может обеспечить связь всего с 30% клиентской базы для побуждения к целевому действию. Тогда целью </w:t>
-      </w:r>
-      <w:proofErr w:type="spellStart"/>
-      <w:r>
-        <w:rPr>
-          <w:rFonts w:ascii="Times New Roman" w:hAnsi="Times New Roman" w:cs="Times New Roman"/>
-          <w:sz w:val="28"/>
-          <w:szCs w:val="28"/>
-        </w:rPr>
-        <w:t>UpLift</w:t>
-      </w:r>
-      <w:proofErr w:type="spellEnd"/>
-      <w:r>
-        <w:rPr>
-          <w:rFonts w:ascii="Times New Roman" w:hAnsi="Times New Roman" w:cs="Times New Roman"/>
-          <w:sz w:val="28"/>
-          <w:szCs w:val="28"/>
-        </w:rPr>
-        <w:t xml:space="preserve"> моделирования будет найти такой алгоритм, который лучше всех максимизирует эффект </w:t>
+        <w:t xml:space="preserve">Допустим, что на коммуникации в компании имеется скромный бюджет, который может обеспечить связь всего с 30% клиентской базы для побуждения к целевому действию. Тогда целью UpLift моделирования будет найти такой алгоритм, который лучше всех максимизирует эффект </w:t>
       </w:r>
       <w:bookmarkEnd w:id="10"/>
       <w:r>
@@ -4802,25 +4579,7 @@
           <w:sz w:val="28"/>
           <w:szCs w:val="28"/>
         </w:rPr>
-        <w:t xml:space="preserve">Как и сам </w:t>
-      </w:r>
-      <w:proofErr w:type="spellStart"/>
-      <w:r>
-        <w:rPr>
-          <w:rFonts w:ascii="Times New Roman" w:hAnsi="Times New Roman" w:cs="Times New Roman"/>
-          <w:sz w:val="28"/>
-          <w:szCs w:val="28"/>
-        </w:rPr>
-        <w:t>UpLift</w:t>
-      </w:r>
-      <w:proofErr w:type="spellEnd"/>
-      <w:r>
-        <w:rPr>
-          <w:rFonts w:ascii="Times New Roman" w:hAnsi="Times New Roman" w:cs="Times New Roman"/>
-          <w:sz w:val="28"/>
-          <w:szCs w:val="28"/>
-        </w:rPr>
-        <w:t xml:space="preserve">, </w:t>
+        <w:t xml:space="preserve">Как и сам UpLift, </w:t>
       </w:r>
       <m:oMath>
         <m:r>
@@ -4900,25 +4659,7 @@
           <w:sz w:val="28"/>
           <w:szCs w:val="28"/>
         </w:rPr>
-        <w:t xml:space="preserve">Причем, данную метрику можно рассчитать двумя способами, в зависимости от ранжирования по прогнозу </w:t>
-      </w:r>
-      <w:proofErr w:type="spellStart"/>
-      <w:r>
-        <w:rPr>
-          <w:rFonts w:ascii="Times New Roman" w:hAnsi="Times New Roman" w:cs="Times New Roman"/>
-          <w:sz w:val="28"/>
-          <w:szCs w:val="28"/>
-        </w:rPr>
-        <w:t>UpLift</w:t>
-      </w:r>
-      <w:proofErr w:type="spellEnd"/>
-      <w:r>
-        <w:rPr>
-          <w:rFonts w:ascii="Times New Roman" w:hAnsi="Times New Roman" w:cs="Times New Roman"/>
-          <w:sz w:val="28"/>
-          <w:szCs w:val="28"/>
-        </w:rPr>
-        <w:t>:</w:t>
+        <w:t>Причем, данную метрику можно рассчитать двумя способами, в зависимости от ранжирования по прогнозу UpLift:</w:t>
       </w:r>
     </w:p>
     <w:p>
@@ -5040,7 +4781,6 @@
         </w:rPr>
       </w:pPr>
       <w:bookmarkStart w:id="12" w:name="_Toc105332991"/>
-      <w:proofErr w:type="spellStart"/>
       <w:r>
         <w:rPr>
           <w:rFonts w:ascii="Times New Roman" w:eastAsiaTheme="minorEastAsia" w:hAnsi="Times New Roman" w:cs="Times New Roman"/>
@@ -5051,7 +4791,6 @@
         </w:rPr>
         <w:t>UpLift</w:t>
       </w:r>
-      <w:proofErr w:type="spellEnd"/>
       <w:r>
         <w:rPr>
           <w:rFonts w:ascii="Times New Roman" w:eastAsiaTheme="minorEastAsia" w:hAnsi="Times New Roman" w:cs="Times New Roman"/>
@@ -5061,7 +4800,6 @@
         </w:rPr>
         <w:t xml:space="preserve"> кривая (</w:t>
       </w:r>
-      <w:proofErr w:type="spellStart"/>
       <w:r>
         <w:rPr>
           <w:rFonts w:ascii="Times New Roman" w:eastAsiaTheme="minorEastAsia" w:hAnsi="Times New Roman" w:cs="Times New Roman"/>
@@ -5072,7 +4810,6 @@
         </w:rPr>
         <w:t>UpLift</w:t>
       </w:r>
-      <w:proofErr w:type="spellEnd"/>
       <w:r>
         <w:rPr>
           <w:rFonts w:ascii="Times New Roman" w:eastAsiaTheme="minorEastAsia" w:hAnsi="Times New Roman" w:cs="Times New Roman"/>
@@ -5118,25 +4855,7 @@
           <w:sz w:val="28"/>
           <w:szCs w:val="28"/>
         </w:rPr>
-        <w:t xml:space="preserve">Данная кривая строится как функция с нарастающим итогом, где для каждой точки задается соответствующий </w:t>
-      </w:r>
-      <w:proofErr w:type="spellStart"/>
-      <w:r>
-        <w:rPr>
-          <w:rFonts w:ascii="Times New Roman" w:hAnsi="Times New Roman" w:cs="Times New Roman"/>
-          <w:sz w:val="28"/>
-          <w:szCs w:val="28"/>
-        </w:rPr>
-        <w:t>UpLift</w:t>
-      </w:r>
-      <w:proofErr w:type="spellEnd"/>
-      <w:r>
-        <w:rPr>
-          <w:rFonts w:ascii="Times New Roman" w:hAnsi="Times New Roman" w:cs="Times New Roman"/>
-          <w:sz w:val="28"/>
-          <w:szCs w:val="28"/>
-        </w:rPr>
-        <w:t>.</w:t>
+        <w:t>Данная кривая строится как функция с нарастающим итогом, где для каждой точки задается соответствующий UpLift.</w:t>
       </w:r>
     </w:p>
     <w:p>
@@ -6072,9 +5791,9 @@
         </w:rPr>
         <w:lastRenderedPageBreak/>
         <w:drawing>
-          <wp:inline distT="0" distB="0" distL="0" distR="0" wp14:anchorId="101AB96E" wp14:editId="6C486CC0">
-            <wp:extent cx="5371571" cy="3627120"/>
-            <wp:effectExtent l="0" t="0" r="635" b="0"/>
+          <wp:inline distT="0" distB="0" distL="0" distR="0" wp14:anchorId="101AB96E" wp14:editId="032B16B7">
+            <wp:extent cx="4465122" cy="3015046"/>
+            <wp:effectExtent l="0" t="0" r="0" b="0"/>
             <wp:docPr id="4" name="Рисунок 4"/>
             <wp:cNvGraphicFramePr>
               <a:graphicFrameLocks xmlns:a="http://schemas.openxmlformats.org/drawingml/2006/main" noChangeAspect="1"/>
@@ -6095,7 +5814,7 @@
                   <pic:spPr>
                     <a:xfrm>
                       <a:off x="0" y="0"/>
-                      <a:ext cx="5384824" cy="3636069"/>
+                      <a:ext cx="4482394" cy="3026709"/>
                     </a:xfrm>
                     <a:prstGeom prst="rect">
                       <a:avLst/>
@@ -6125,7 +5844,6 @@
         </w:r>
       </w:fldSimple>
     </w:p>
-    <w:p/>
     <w:p>
       <w:pPr>
         <w:pStyle w:val="3"/>
@@ -6138,7 +5856,6 @@
         </w:rPr>
       </w:pPr>
       <w:bookmarkStart w:id="14" w:name="_Toc105332992"/>
-      <w:proofErr w:type="spellStart"/>
       <w:r>
         <w:rPr>
           <w:rFonts w:ascii="Times New Roman" w:hAnsi="Times New Roman" w:cs="Times New Roman"/>
@@ -6149,7 +5866,6 @@
         </w:rPr>
         <w:t>Qini</w:t>
       </w:r>
-      <w:proofErr w:type="spellEnd"/>
       <w:r>
         <w:rPr>
           <w:rFonts w:ascii="Times New Roman" w:hAnsi="Times New Roman" w:cs="Times New Roman"/>
@@ -6185,25 +5901,7 @@
           <w:sz w:val="28"/>
           <w:szCs w:val="28"/>
         </w:rPr>
-        <w:t xml:space="preserve">Данную функцию можно выразить через </w:t>
-      </w:r>
-      <w:proofErr w:type="spellStart"/>
-      <w:r>
-        <w:rPr>
-          <w:rFonts w:ascii="Times New Roman" w:hAnsi="Times New Roman" w:cs="Times New Roman"/>
-          <w:sz w:val="28"/>
-          <w:szCs w:val="28"/>
-        </w:rPr>
-        <w:t>UpLift</w:t>
-      </w:r>
-      <w:proofErr w:type="spellEnd"/>
-      <w:r>
-        <w:rPr>
-          <w:rFonts w:ascii="Times New Roman" w:hAnsi="Times New Roman" w:cs="Times New Roman"/>
-          <w:sz w:val="28"/>
-          <w:szCs w:val="28"/>
-        </w:rPr>
-        <w:t xml:space="preserve"> кривую следующим образом:</w:t>
+        <w:t>Данную функцию можно выразить через UpLift кривую следующим образом:</w:t>
       </w:r>
     </w:p>
     <w:p>
@@ -7518,25 +7216,7 @@
           <w:sz w:val="28"/>
           <w:szCs w:val="28"/>
         </w:rPr>
-        <w:t xml:space="preserve">Данная кривая будет полезна в тех случаях, когда рабочая группа кратно превышает размер контрольной группы, с чем можно столкнуться во время исследования модели при внедрении в бизнес, когда у компании есть бюджет на произведение коммуникаций со всей клиентской </w:t>
-      </w:r>
-      <w:proofErr w:type="gramStart"/>
-      <w:r>
-        <w:rPr>
-          <w:rFonts w:ascii="Times New Roman" w:hAnsi="Times New Roman" w:cs="Times New Roman"/>
-          <w:sz w:val="28"/>
-          <w:szCs w:val="28"/>
-        </w:rPr>
-        <w:t>базой</w:t>
-      </w:r>
-      <w:proofErr w:type="gramEnd"/>
-      <w:r>
-        <w:rPr>
-          <w:rFonts w:ascii="Times New Roman" w:hAnsi="Times New Roman" w:cs="Times New Roman"/>
-          <w:sz w:val="28"/>
-          <w:szCs w:val="28"/>
-        </w:rPr>
-        <w:t xml:space="preserve"> и чтобы не упускать потенциальный доход, контрольная группа выделяется как можно меньше.</w:t>
+        <w:t>Данная кривая будет полезна в тех случаях, когда рабочая группа кратно превышает размер контрольной группы, с чем можно столкнуться во время исследования модели при внедрении в бизнес, когда у компании есть бюджет на произведение коммуникаций со всей клиентской базой и чтобы не упускать потенциальный доход, контрольная группа выделяется как можно меньше.</w:t>
       </w:r>
     </w:p>
     <w:p>
@@ -7556,213 +7236,8 @@
           <w:sz w:val="28"/>
           <w:szCs w:val="28"/>
         </w:rPr>
-        <w:lastRenderedPageBreak/>
         <w:t>Таким образом будет получено инкрементальный эффект от коммуникаций в единицах измерения одного клиента.</w:t>
       </w:r>
-    </w:p>
-    <w:p>
-      <w:pPr>
-        <w:spacing w:before="240" w:after="0" w:line="360" w:lineRule="auto"/>
-        <w:ind w:right="566" w:firstLine="709"/>
-        <w:jc w:val="both"/>
-        <w:rPr>
-          <w:rFonts w:ascii="Times New Roman" w:hAnsi="Times New Roman" w:cs="Times New Roman"/>
-          <w:sz w:val="28"/>
-          <w:szCs w:val="28"/>
-        </w:rPr>
-      </w:pPr>
-    </w:p>
-    <w:p>
-      <w:pPr>
-        <w:spacing w:before="240" w:after="0" w:line="360" w:lineRule="auto"/>
-        <w:ind w:right="566" w:firstLine="709"/>
-        <w:jc w:val="both"/>
-        <w:rPr>
-          <w:rFonts w:ascii="Times New Roman" w:hAnsi="Times New Roman" w:cs="Times New Roman"/>
-          <w:sz w:val="28"/>
-          <w:szCs w:val="28"/>
-        </w:rPr>
-      </w:pPr>
-    </w:p>
-    <w:p>
-      <w:pPr>
-        <w:spacing w:before="240" w:after="0" w:line="360" w:lineRule="auto"/>
-        <w:ind w:right="566" w:firstLine="709"/>
-        <w:jc w:val="both"/>
-        <w:rPr>
-          <w:rFonts w:ascii="Times New Roman" w:hAnsi="Times New Roman" w:cs="Times New Roman"/>
-          <w:sz w:val="28"/>
-          <w:szCs w:val="28"/>
-        </w:rPr>
-      </w:pPr>
-    </w:p>
-    <w:p>
-      <w:pPr>
-        <w:spacing w:before="240" w:after="0" w:line="360" w:lineRule="auto"/>
-        <w:ind w:right="566" w:firstLine="709"/>
-        <w:jc w:val="both"/>
-        <w:rPr>
-          <w:rFonts w:ascii="Times New Roman" w:hAnsi="Times New Roman" w:cs="Times New Roman"/>
-          <w:sz w:val="28"/>
-          <w:szCs w:val="28"/>
-        </w:rPr>
-      </w:pPr>
-    </w:p>
-    <w:p>
-      <w:pPr>
-        <w:spacing w:before="240" w:after="0" w:line="360" w:lineRule="auto"/>
-        <w:ind w:right="566" w:firstLine="709"/>
-        <w:jc w:val="both"/>
-        <w:rPr>
-          <w:rFonts w:ascii="Times New Roman" w:hAnsi="Times New Roman" w:cs="Times New Roman"/>
-          <w:sz w:val="28"/>
-          <w:szCs w:val="28"/>
-        </w:rPr>
-      </w:pPr>
-    </w:p>
-    <w:p>
-      <w:pPr>
-        <w:spacing w:before="240" w:after="0" w:line="360" w:lineRule="auto"/>
-        <w:ind w:right="566" w:firstLine="709"/>
-        <w:jc w:val="both"/>
-        <w:rPr>
-          <w:rFonts w:ascii="Times New Roman" w:hAnsi="Times New Roman" w:cs="Times New Roman"/>
-          <w:sz w:val="28"/>
-          <w:szCs w:val="28"/>
-        </w:rPr>
-      </w:pPr>
-    </w:p>
-    <w:p>
-      <w:pPr>
-        <w:spacing w:before="240" w:after="0" w:line="360" w:lineRule="auto"/>
-        <w:ind w:right="566" w:firstLine="709"/>
-        <w:jc w:val="both"/>
-        <w:rPr>
-          <w:rFonts w:ascii="Times New Roman" w:hAnsi="Times New Roman" w:cs="Times New Roman"/>
-          <w:sz w:val="28"/>
-          <w:szCs w:val="28"/>
-        </w:rPr>
-      </w:pPr>
-    </w:p>
-    <w:p>
-      <w:pPr>
-        <w:spacing w:before="240" w:after="0" w:line="360" w:lineRule="auto"/>
-        <w:ind w:right="566" w:firstLine="709"/>
-        <w:jc w:val="both"/>
-        <w:rPr>
-          <w:rFonts w:ascii="Times New Roman" w:hAnsi="Times New Roman" w:cs="Times New Roman"/>
-          <w:sz w:val="28"/>
-          <w:szCs w:val="28"/>
-        </w:rPr>
-      </w:pPr>
-    </w:p>
-    <w:p>
-      <w:pPr>
-        <w:spacing w:before="240" w:after="0" w:line="360" w:lineRule="auto"/>
-        <w:ind w:right="566" w:firstLine="709"/>
-        <w:jc w:val="both"/>
-        <w:rPr>
-          <w:rFonts w:ascii="Times New Roman" w:hAnsi="Times New Roman" w:cs="Times New Roman"/>
-          <w:sz w:val="28"/>
-          <w:szCs w:val="28"/>
-        </w:rPr>
-      </w:pPr>
-    </w:p>
-    <w:p>
-      <w:pPr>
-        <w:spacing w:before="240" w:after="0" w:line="360" w:lineRule="auto"/>
-        <w:ind w:right="566" w:firstLine="709"/>
-        <w:jc w:val="both"/>
-        <w:rPr>
-          <w:rFonts w:ascii="Times New Roman" w:hAnsi="Times New Roman" w:cs="Times New Roman"/>
-          <w:sz w:val="28"/>
-          <w:szCs w:val="28"/>
-        </w:rPr>
-      </w:pPr>
-    </w:p>
-    <w:p>
-      <w:pPr>
-        <w:spacing w:before="240" w:after="0" w:line="360" w:lineRule="auto"/>
-        <w:ind w:right="566" w:firstLine="709"/>
-        <w:jc w:val="both"/>
-        <w:rPr>
-          <w:rFonts w:ascii="Times New Roman" w:hAnsi="Times New Roman" w:cs="Times New Roman"/>
-          <w:sz w:val="28"/>
-          <w:szCs w:val="28"/>
-        </w:rPr>
-      </w:pPr>
-    </w:p>
-    <w:p>
-      <w:pPr>
-        <w:spacing w:before="240" w:after="0" w:line="360" w:lineRule="auto"/>
-        <w:ind w:right="566" w:firstLine="709"/>
-        <w:jc w:val="both"/>
-        <w:rPr>
-          <w:rFonts w:ascii="Times New Roman" w:hAnsi="Times New Roman" w:cs="Times New Roman"/>
-          <w:sz w:val="28"/>
-          <w:szCs w:val="28"/>
-        </w:rPr>
-      </w:pPr>
-    </w:p>
-    <w:p>
-      <w:pPr>
-        <w:spacing w:before="240" w:after="0" w:line="360" w:lineRule="auto"/>
-        <w:ind w:right="566" w:firstLine="709"/>
-        <w:jc w:val="both"/>
-        <w:rPr>
-          <w:rFonts w:ascii="Times New Roman" w:hAnsi="Times New Roman" w:cs="Times New Roman"/>
-          <w:sz w:val="28"/>
-          <w:szCs w:val="28"/>
-        </w:rPr>
-      </w:pPr>
-    </w:p>
-    <w:p>
-      <w:pPr>
-        <w:spacing w:before="240" w:after="0" w:line="360" w:lineRule="auto"/>
-        <w:ind w:right="566" w:firstLine="709"/>
-        <w:jc w:val="both"/>
-        <w:rPr>
-          <w:rFonts w:ascii="Times New Roman" w:hAnsi="Times New Roman" w:cs="Times New Roman"/>
-          <w:sz w:val="28"/>
-          <w:szCs w:val="28"/>
-        </w:rPr>
-      </w:pPr>
-    </w:p>
-    <w:p>
-      <w:pPr>
-        <w:spacing w:before="240" w:after="0" w:line="360" w:lineRule="auto"/>
-        <w:ind w:right="566" w:firstLine="709"/>
-        <w:jc w:val="both"/>
-        <w:rPr>
-          <w:rFonts w:ascii="Times New Roman" w:hAnsi="Times New Roman" w:cs="Times New Roman"/>
-          <w:sz w:val="28"/>
-          <w:szCs w:val="28"/>
-        </w:rPr>
-      </w:pPr>
-    </w:p>
-    <w:p>
-      <w:pPr>
-        <w:spacing w:before="240" w:after="0" w:line="360" w:lineRule="auto"/>
-        <w:ind w:right="566" w:firstLine="709"/>
-        <w:jc w:val="both"/>
-        <w:rPr>
-          <w:rFonts w:ascii="Times New Roman" w:hAnsi="Times New Roman" w:cs="Times New Roman"/>
-          <w:sz w:val="28"/>
-          <w:szCs w:val="28"/>
-        </w:rPr>
-      </w:pPr>
-    </w:p>
-    <w:p>
-      <w:pPr>
-        <w:spacing w:before="240" w:after="0" w:line="360" w:lineRule="auto"/>
-        <w:ind w:right="566" w:firstLine="709"/>
-        <w:jc w:val="both"/>
-        <w:rPr>
-          <w:rFonts w:ascii="Times New Roman" w:hAnsi="Times New Roman" w:cs="Times New Roman"/>
-          <w:sz w:val="28"/>
-          <w:szCs w:val="28"/>
-        </w:rPr>
-      </w:pPr>
     </w:p>
     <w:p>
       <w:pPr>
@@ -8267,7 +7742,6 @@
         </w:rPr>
         <w:t xml:space="preserve">Так как данные для </w:t>
       </w:r>
-      <w:proofErr w:type="spellStart"/>
       <w:r>
         <w:rPr>
           <w:rFonts w:ascii="Times New Roman" w:hAnsi="Times New Roman" w:cs="Times New Roman"/>
@@ -8276,7 +7750,6 @@
         </w:rPr>
         <w:t>UpLift</w:t>
       </w:r>
-      <w:proofErr w:type="spellEnd"/>
       <w:r>
         <w:rPr>
           <w:rFonts w:ascii="Times New Roman" w:hAnsi="Times New Roman" w:cs="Times New Roman"/>
@@ -9104,7 +8577,6 @@
         <w:lastRenderedPageBreak/>
         <w:t xml:space="preserve">Реализация </w:t>
       </w:r>
-      <w:proofErr w:type="spellStart"/>
       <w:r>
         <w:rPr>
           <w:rFonts w:ascii="Times New Roman" w:hAnsi="Times New Roman" w:cs="Times New Roman"/>
@@ -9117,7 +8589,6 @@
         </w:rPr>
         <w:t>UpLift</w:t>
       </w:r>
-      <w:proofErr w:type="spellEnd"/>
       <w:r>
         <w:rPr>
           <w:rFonts w:ascii="Times New Roman" w:hAnsi="Times New Roman" w:cs="Times New Roman"/>
@@ -9319,7 +8790,6 @@
           <w:szCs w:val="28"/>
         </w:rPr>
       </w:pPr>
-      <w:proofErr w:type="spellStart"/>
       <w:r>
         <w:rPr>
           <w:rFonts w:ascii="Times New Roman" w:hAnsi="Times New Roman" w:cs="Times New Roman"/>
@@ -9327,17 +8797,7 @@
           <w:szCs w:val="28"/>
           <w:lang w:val="en-US"/>
         </w:rPr>
-        <w:t>Qini</w:t>
-      </w:r>
-      <w:proofErr w:type="spellEnd"/>
-      <w:r>
-        <w:rPr>
-          <w:rFonts w:ascii="Times New Roman" w:hAnsi="Times New Roman" w:cs="Times New Roman"/>
-          <w:sz w:val="28"/>
-          <w:szCs w:val="28"/>
-          <w:lang w:val="en-US"/>
-        </w:rPr>
-        <w:t xml:space="preserve"> curve AUC = </w:t>
+        <w:t xml:space="preserve">Qini curve AUC = </w:t>
       </w:r>
       <w:r>
         <w:rPr>
@@ -9365,7 +8825,6 @@
           <w:szCs w:val="28"/>
         </w:rPr>
       </w:pPr>
-      <w:proofErr w:type="spellStart"/>
       <w:r>
         <w:rPr>
           <w:rFonts w:ascii="Times New Roman" w:hAnsi="Times New Roman" w:cs="Times New Roman"/>
@@ -9373,17 +8832,7 @@
           <w:szCs w:val="28"/>
           <w:lang w:val="en-US"/>
         </w:rPr>
-        <w:t>UpLift</w:t>
-      </w:r>
-      <w:proofErr w:type="spellEnd"/>
-      <w:r>
-        <w:rPr>
-          <w:rFonts w:ascii="Times New Roman" w:hAnsi="Times New Roman" w:cs="Times New Roman"/>
-          <w:sz w:val="28"/>
-          <w:szCs w:val="28"/>
-          <w:lang w:val="en-US"/>
-        </w:rPr>
-        <w:t xml:space="preserve"> curve AUC = </w:t>
+        <w:t xml:space="preserve">UpLift curve AUC = </w:t>
       </w:r>
       <w:r>
         <w:rPr>
@@ -9484,14 +8933,12 @@
       <w:r>
         <w:t xml:space="preserve"> и </w:t>
       </w:r>
-      <w:proofErr w:type="spellStart"/>
       <w:r>
         <w:rPr>
           <w:lang w:val="en-US"/>
         </w:rPr>
         <w:t>UpLift</w:t>
       </w:r>
-      <w:proofErr w:type="spellEnd"/>
     </w:p>
     <w:p/>
     <w:p/>
@@ -9541,79 +8988,7 @@
           <w:sz w:val="28"/>
           <w:szCs w:val="28"/>
         </w:rPr>
-        <w:t xml:space="preserve">Исследование методов </w:t>
-      </w:r>
-      <w:proofErr w:type="spellStart"/>
-      <w:r>
-        <w:rPr>
-          <w:rFonts w:ascii="Times New Roman" w:hAnsi="Times New Roman" w:cs="Times New Roman"/>
-          <w:sz w:val="28"/>
-          <w:szCs w:val="28"/>
-        </w:rPr>
-        <w:t>UpLift</w:t>
-      </w:r>
-      <w:proofErr w:type="spellEnd"/>
-      <w:r>
-        <w:rPr>
-          <w:rFonts w:ascii="Times New Roman" w:hAnsi="Times New Roman" w:cs="Times New Roman"/>
-          <w:sz w:val="28"/>
-          <w:szCs w:val="28"/>
-        </w:rPr>
-        <w:t xml:space="preserve"> моделирования с помощью машинного обучения реализовано на высокоуровневом языке программирования Python, с использованием библиотек </w:t>
-      </w:r>
-      <w:proofErr w:type="spellStart"/>
-      <w:r>
-        <w:rPr>
-          <w:rFonts w:ascii="Times New Roman" w:hAnsi="Times New Roman" w:cs="Times New Roman"/>
-          <w:sz w:val="28"/>
-          <w:szCs w:val="28"/>
-        </w:rPr>
-        <w:t>scikit-learn</w:t>
-      </w:r>
-      <w:proofErr w:type="spellEnd"/>
-      <w:r>
-        <w:rPr>
-          <w:rFonts w:ascii="Times New Roman" w:hAnsi="Times New Roman" w:cs="Times New Roman"/>
-          <w:sz w:val="28"/>
-          <w:szCs w:val="28"/>
-        </w:rPr>
-        <w:t xml:space="preserve">, </w:t>
-      </w:r>
-      <w:proofErr w:type="spellStart"/>
-      <w:r>
-        <w:rPr>
-          <w:rFonts w:ascii="Times New Roman" w:hAnsi="Times New Roman" w:cs="Times New Roman"/>
-          <w:sz w:val="28"/>
-          <w:szCs w:val="28"/>
-        </w:rPr>
-        <w:t>scikit-uplift</w:t>
-      </w:r>
-      <w:proofErr w:type="spellEnd"/>
-      <w:r>
-        <w:rPr>
-          <w:rFonts w:ascii="Times New Roman" w:hAnsi="Times New Roman" w:cs="Times New Roman"/>
-          <w:sz w:val="28"/>
-          <w:szCs w:val="28"/>
-        </w:rPr>
-        <w:t xml:space="preserve">, </w:t>
-      </w:r>
-      <w:proofErr w:type="spellStart"/>
-      <w:r>
-        <w:rPr>
-          <w:rFonts w:ascii="Times New Roman" w:hAnsi="Times New Roman" w:cs="Times New Roman"/>
-          <w:sz w:val="28"/>
-          <w:szCs w:val="28"/>
-        </w:rPr>
-        <w:t>CatBoost</w:t>
-      </w:r>
-      <w:proofErr w:type="spellEnd"/>
-      <w:r>
-        <w:rPr>
-          <w:rFonts w:ascii="Times New Roman" w:hAnsi="Times New Roman" w:cs="Times New Roman"/>
-          <w:sz w:val="28"/>
-          <w:szCs w:val="28"/>
-        </w:rPr>
-        <w:t>.</w:t>
+        <w:t>Исследование методов UpLift моделирования с помощью машинного обучения реализовано на высокоуровневом языке программирования Python, с использованием библиотек scikit-learn, scikit-uplift, CatBoost.</w:t>
       </w:r>
     </w:p>
     <w:p>
@@ -9633,18 +9008,8 @@
           <w:sz w:val="28"/>
           <w:szCs w:val="28"/>
         </w:rPr>
-        <w:t xml:space="preserve">Для сравнения методов моделирования используется модель градиентного </w:t>
-      </w:r>
-      <w:proofErr w:type="spellStart"/>
-      <w:r>
-        <w:rPr>
-          <w:rFonts w:ascii="Times New Roman" w:hAnsi="Times New Roman" w:cs="Times New Roman"/>
-          <w:sz w:val="28"/>
-          <w:szCs w:val="28"/>
-        </w:rPr>
-        <w:t>бустинга</w:t>
-      </w:r>
-      <w:proofErr w:type="spellEnd"/>
+        <w:t>Для сравнения методов моделирования используется модель градиентного бустинга</w:t>
+      </w:r>
       <w:r>
         <w:rPr>
           <w:rFonts w:ascii="Times New Roman" w:hAnsi="Times New Roman" w:cs="Times New Roman"/>
@@ -9659,25 +9024,7 @@
           <w:sz w:val="28"/>
           <w:szCs w:val="28"/>
         </w:rPr>
-        <w:t xml:space="preserve">, реализованный в библиотеке </w:t>
-      </w:r>
-      <w:proofErr w:type="spellStart"/>
-      <w:r>
-        <w:rPr>
-          <w:rFonts w:ascii="Times New Roman" w:hAnsi="Times New Roman" w:cs="Times New Roman"/>
-          <w:sz w:val="28"/>
-          <w:szCs w:val="28"/>
-        </w:rPr>
-        <w:t>CatBoost</w:t>
-      </w:r>
-      <w:proofErr w:type="spellEnd"/>
-      <w:r>
-        <w:rPr>
-          <w:rFonts w:ascii="Times New Roman" w:hAnsi="Times New Roman" w:cs="Times New Roman"/>
-          <w:sz w:val="28"/>
-          <w:szCs w:val="28"/>
-        </w:rPr>
-        <w:t>.</w:t>
+        <w:t>, реализованный в библиотеке CatBoost.</w:t>
       </w:r>
     </w:p>
     <w:p>
@@ -9779,9 +9126,6 @@
         <w:t xml:space="preserve">Рисунок </w:t>
       </w:r>
       <w:r>
-        <w:rPr>
-          <w:lang w:val="en-US"/>
-        </w:rPr>
         <w:t>7</w:t>
       </w:r>
       <w:r>
@@ -9896,7 +9240,6 @@
         </w:rPr>
         <w:t xml:space="preserve">После этого берется разность вероятностей при наличии коммуникации и при отсутствии, что и будет значением </w:t>
       </w:r>
-      <w:proofErr w:type="spellStart"/>
       <w:r>
         <w:rPr>
           <w:rFonts w:ascii="Times New Roman" w:hAnsi="Times New Roman" w:cs="Times New Roman"/>
@@ -9906,7 +9249,6 @@
         </w:rPr>
         <w:t>UpLift</w:t>
       </w:r>
-      <w:proofErr w:type="spellEnd"/>
       <w:r>
         <w:rPr>
           <w:rFonts w:ascii="Times New Roman" w:hAnsi="Times New Roman" w:cs="Times New Roman"/>
@@ -10037,7 +9379,6 @@
           <w:szCs w:val="28"/>
         </w:rPr>
       </w:pPr>
-      <w:proofErr w:type="spellStart"/>
       <w:r>
         <w:rPr>
           <w:rFonts w:ascii="Times New Roman" w:hAnsi="Times New Roman" w:cs="Times New Roman"/>
@@ -10045,17 +9386,7 @@
           <w:szCs w:val="28"/>
           <w:lang w:val="en-US"/>
         </w:rPr>
-        <w:t>Qini</w:t>
-      </w:r>
-      <w:proofErr w:type="spellEnd"/>
-      <w:r>
-        <w:rPr>
-          <w:rFonts w:ascii="Times New Roman" w:hAnsi="Times New Roman" w:cs="Times New Roman"/>
-          <w:sz w:val="28"/>
-          <w:szCs w:val="28"/>
-          <w:lang w:val="en-US"/>
-        </w:rPr>
-        <w:t xml:space="preserve"> curve AUC = </w:t>
+        <w:t xml:space="preserve">Qini curve AUC = </w:t>
       </w:r>
       <w:r>
         <w:rPr>
@@ -10083,7 +9414,6 @@
           <w:szCs w:val="28"/>
         </w:rPr>
       </w:pPr>
-      <w:proofErr w:type="spellStart"/>
       <w:r>
         <w:rPr>
           <w:rFonts w:ascii="Times New Roman" w:hAnsi="Times New Roman" w:cs="Times New Roman"/>
@@ -10091,17 +9421,7 @@
           <w:szCs w:val="28"/>
           <w:lang w:val="en-US"/>
         </w:rPr>
-        <w:t>UpLift</w:t>
-      </w:r>
-      <w:proofErr w:type="spellEnd"/>
-      <w:r>
-        <w:rPr>
-          <w:rFonts w:ascii="Times New Roman" w:hAnsi="Times New Roman" w:cs="Times New Roman"/>
-          <w:sz w:val="28"/>
-          <w:szCs w:val="28"/>
-          <w:lang w:val="en-US"/>
-        </w:rPr>
-        <w:t xml:space="preserve"> curve AUC = </w:t>
+        <w:t xml:space="preserve">UpLift curve AUC = </w:t>
       </w:r>
       <w:r>
         <w:rPr>
@@ -10279,16 +9599,11 @@
       <w:r>
         <w:t xml:space="preserve">Рисунок </w:t>
       </w:r>
-      <w:proofErr w:type="gramStart"/>
       <w:r>
         <w:t>8.</w:t>
       </w:r>
       <w:r>
-        <w:t>Графики</w:t>
-      </w:r>
-      <w:proofErr w:type="gramEnd"/>
-      <w:r>
-        <w:t xml:space="preserve"> кривой </w:t>
+        <w:t xml:space="preserve">Графики кривой </w:t>
       </w:r>
       <w:r>
         <w:rPr>
@@ -10299,14 +9614,12 @@
       <w:r>
         <w:t xml:space="preserve"> и </w:t>
       </w:r>
-      <w:proofErr w:type="spellStart"/>
       <w:r>
         <w:rPr>
           <w:lang w:val="en-US"/>
         </w:rPr>
         <w:t>UpLift</w:t>
       </w:r>
-      <w:proofErr w:type="spellEnd"/>
       <w:r>
         <w:t xml:space="preserve"> </w:t>
       </w:r>
@@ -10460,15 +9773,7 @@
         <w:t xml:space="preserve"> </w:t>
       </w:r>
       <w:r>
-        <w:t xml:space="preserve">Графики кривой QINI и </w:t>
-      </w:r>
-      <w:proofErr w:type="spellStart"/>
-      <w:r>
-        <w:t>UpLift</w:t>
-      </w:r>
-      <w:proofErr w:type="spellEnd"/>
-      <w:r>
-        <w:t xml:space="preserve"> для результатов моделирования одной моделью в </w:t>
+        <w:t xml:space="preserve">Графики кривой QINI и UpLift для результатов моделирования одной моделью в </w:t>
       </w:r>
       <w:r>
         <w:t>худшем</w:t>
@@ -10726,7 +10031,6 @@
           <w:szCs w:val="28"/>
         </w:rPr>
       </w:pPr>
-      <w:proofErr w:type="spellStart"/>
       <w:r>
         <w:rPr>
           <w:rFonts w:ascii="Times New Roman" w:hAnsi="Times New Roman" w:cs="Times New Roman"/>
@@ -10734,17 +10038,7 @@
           <w:szCs w:val="28"/>
           <w:lang w:val="en-US"/>
         </w:rPr>
-        <w:t>Qini</w:t>
-      </w:r>
-      <w:proofErr w:type="spellEnd"/>
-      <w:r>
-        <w:rPr>
-          <w:rFonts w:ascii="Times New Roman" w:hAnsi="Times New Roman" w:cs="Times New Roman"/>
-          <w:sz w:val="28"/>
-          <w:szCs w:val="28"/>
-          <w:lang w:val="en-US"/>
-        </w:rPr>
-        <w:t xml:space="preserve"> curve AUC = </w:t>
+        <w:t xml:space="preserve">Qini curve AUC = </w:t>
       </w:r>
       <w:r>
         <w:rPr>
@@ -10772,7 +10066,6 @@
           <w:szCs w:val="28"/>
         </w:rPr>
       </w:pPr>
-      <w:proofErr w:type="spellStart"/>
       <w:r>
         <w:rPr>
           <w:rFonts w:ascii="Times New Roman" w:hAnsi="Times New Roman" w:cs="Times New Roman"/>
@@ -10780,17 +10073,7 @@
           <w:szCs w:val="28"/>
           <w:lang w:val="en-US"/>
         </w:rPr>
-        <w:t>UpLift</w:t>
-      </w:r>
-      <w:proofErr w:type="spellEnd"/>
-      <w:r>
-        <w:rPr>
-          <w:rFonts w:ascii="Times New Roman" w:hAnsi="Times New Roman" w:cs="Times New Roman"/>
-          <w:sz w:val="28"/>
-          <w:szCs w:val="28"/>
-          <w:lang w:val="en-US"/>
-        </w:rPr>
-        <w:t xml:space="preserve"> curve AUC = </w:t>
+        <w:t xml:space="preserve">UpLift curve AUC = </w:t>
       </w:r>
       <w:r>
         <w:rPr>
@@ -10986,14 +10269,12 @@
       <w:r>
         <w:t xml:space="preserve"> и </w:t>
       </w:r>
-      <w:proofErr w:type="spellStart"/>
       <w:r>
         <w:rPr>
           <w:lang w:val="en-US"/>
         </w:rPr>
         <w:t>UpLift</w:t>
       </w:r>
-      <w:proofErr w:type="spellEnd"/>
       <w:r>
         <w:t xml:space="preserve"> </w:t>
       </w:r>
@@ -11136,15 +10417,7 @@
         <w:t xml:space="preserve">Рисунок 11. </w:t>
       </w:r>
       <w:r>
-        <w:t xml:space="preserve">Графики кривой QINI и </w:t>
-      </w:r>
-      <w:proofErr w:type="spellStart"/>
-      <w:r>
-        <w:t>UpLift</w:t>
-      </w:r>
-      <w:proofErr w:type="spellEnd"/>
-      <w:r>
-        <w:t xml:space="preserve"> для результатов моделирования с двумя моделями в </w:t>
+        <w:t xml:space="preserve">Графики кривой QINI и UpLift для результатов моделирования с двумя моделями в </w:t>
       </w:r>
       <w:r>
         <w:t>худшем</w:t>
@@ -12645,7 +11918,6 @@
           <w:szCs w:val="28"/>
         </w:rPr>
       </w:pPr>
-      <w:proofErr w:type="spellStart"/>
       <w:r>
         <w:rPr>
           <w:rFonts w:ascii="Times New Roman" w:hAnsi="Times New Roman" w:cs="Times New Roman"/>
@@ -12653,17 +11925,7 @@
           <w:szCs w:val="28"/>
           <w:lang w:val="en-US"/>
         </w:rPr>
-        <w:t>Qini</w:t>
-      </w:r>
-      <w:proofErr w:type="spellEnd"/>
-      <w:r>
-        <w:rPr>
-          <w:rFonts w:ascii="Times New Roman" w:hAnsi="Times New Roman" w:cs="Times New Roman"/>
-          <w:sz w:val="28"/>
-          <w:szCs w:val="28"/>
-          <w:lang w:val="en-US"/>
-        </w:rPr>
-        <w:t xml:space="preserve"> curve AUC = </w:t>
+        <w:t xml:space="preserve">Qini curve AUC = </w:t>
       </w:r>
       <w:r>
         <w:rPr>
@@ -12691,7 +11953,6 @@
           <w:szCs w:val="28"/>
         </w:rPr>
       </w:pPr>
-      <w:proofErr w:type="spellStart"/>
       <w:r>
         <w:rPr>
           <w:rFonts w:ascii="Times New Roman" w:hAnsi="Times New Roman" w:cs="Times New Roman"/>
@@ -12699,17 +11960,7 @@
           <w:szCs w:val="28"/>
           <w:lang w:val="en-US"/>
         </w:rPr>
-        <w:t>UpLift</w:t>
-      </w:r>
-      <w:proofErr w:type="spellEnd"/>
-      <w:r>
-        <w:rPr>
-          <w:rFonts w:ascii="Times New Roman" w:hAnsi="Times New Roman" w:cs="Times New Roman"/>
-          <w:sz w:val="28"/>
-          <w:szCs w:val="28"/>
-          <w:lang w:val="en-US"/>
-        </w:rPr>
-        <w:t xml:space="preserve"> curve AUC = </w:t>
+        <w:t xml:space="preserve">UpLift curve AUC = </w:t>
       </w:r>
       <w:r>
         <w:rPr>
@@ -12905,14 +12156,12 @@
       <w:r>
         <w:t xml:space="preserve"> и </w:t>
       </w:r>
-      <w:proofErr w:type="spellStart"/>
       <w:r>
         <w:rPr>
           <w:lang w:val="en-US"/>
         </w:rPr>
         <w:t>UpLift</w:t>
       </w:r>
-      <w:proofErr w:type="spellEnd"/>
       <w:r>
         <w:t xml:space="preserve"> </w:t>
       </w:r>
@@ -13076,14 +12325,12 @@
       <w:r>
         <w:t xml:space="preserve"> и </w:t>
       </w:r>
-      <w:proofErr w:type="spellStart"/>
       <w:r>
         <w:rPr>
           <w:lang w:val="en-US"/>
         </w:rPr>
         <w:t>UpLift</w:t>
       </w:r>
-      <w:proofErr w:type="spellEnd"/>
       <w:r>
         <w:t xml:space="preserve"> </w:t>
       </w:r>
@@ -14219,7 +13466,6 @@
           <w:szCs w:val="28"/>
         </w:rPr>
       </w:pPr>
-      <w:proofErr w:type="spellStart"/>
       <w:r>
         <w:rPr>
           <w:rFonts w:ascii="Times New Roman" w:hAnsi="Times New Roman" w:cs="Times New Roman"/>
@@ -14227,17 +13473,7 @@
           <w:szCs w:val="28"/>
           <w:lang w:val="en-US"/>
         </w:rPr>
-        <w:t>Qini</w:t>
-      </w:r>
-      <w:proofErr w:type="spellEnd"/>
-      <w:r>
-        <w:rPr>
-          <w:rFonts w:ascii="Times New Roman" w:hAnsi="Times New Roman" w:cs="Times New Roman"/>
-          <w:sz w:val="28"/>
-          <w:szCs w:val="28"/>
-          <w:lang w:val="en-US"/>
-        </w:rPr>
-        <w:t xml:space="preserve"> curve AUC = </w:t>
+        <w:t xml:space="preserve">Qini curve AUC = </w:t>
       </w:r>
       <w:r>
         <w:rPr>
@@ -14265,7 +13501,6 @@
           <w:szCs w:val="28"/>
         </w:rPr>
       </w:pPr>
-      <w:proofErr w:type="spellStart"/>
       <w:r>
         <w:rPr>
           <w:rFonts w:ascii="Times New Roman" w:hAnsi="Times New Roman" w:cs="Times New Roman"/>
@@ -14273,17 +13508,7 @@
           <w:szCs w:val="28"/>
           <w:lang w:val="en-US"/>
         </w:rPr>
-        <w:t>UpLift</w:t>
-      </w:r>
-      <w:proofErr w:type="spellEnd"/>
-      <w:r>
-        <w:rPr>
-          <w:rFonts w:ascii="Times New Roman" w:hAnsi="Times New Roman" w:cs="Times New Roman"/>
-          <w:sz w:val="28"/>
-          <w:szCs w:val="28"/>
-          <w:lang w:val="en-US"/>
-        </w:rPr>
-        <w:t xml:space="preserve"> curve AUC = </w:t>
+        <w:t xml:space="preserve">UpLift curve AUC = </w:t>
       </w:r>
       <w:r>
         <w:rPr>
@@ -14480,14 +13705,12 @@
       <w:r>
         <w:t xml:space="preserve"> и </w:t>
       </w:r>
-      <w:proofErr w:type="spellStart"/>
       <w:r>
         <w:rPr>
           <w:lang w:val="en-US"/>
         </w:rPr>
         <w:t>UpLift</w:t>
       </w:r>
-      <w:proofErr w:type="spellEnd"/>
       <w:r>
         <w:t xml:space="preserve"> </w:t>
       </w:r>
@@ -14651,14 +13874,12 @@
       <w:r>
         <w:t xml:space="preserve"> и </w:t>
       </w:r>
-      <w:proofErr w:type="spellStart"/>
       <w:r>
         <w:rPr>
           <w:lang w:val="en-US"/>
         </w:rPr>
         <w:t>UpLift</w:t>
       </w:r>
-      <w:proofErr w:type="spellEnd"/>
       <w:r>
         <w:t xml:space="preserve"> </w:t>
       </w:r>
@@ -14764,7 +13985,6 @@
         </w:rPr>
         <w:t xml:space="preserve">Так как </w:t>
       </w:r>
-      <w:proofErr w:type="spellStart"/>
       <w:r>
         <w:rPr>
           <w:rFonts w:ascii="Times New Roman" w:hAnsi="Times New Roman" w:cs="Times New Roman"/>
@@ -14774,7 +13994,6 @@
         </w:rPr>
         <w:t>UpLift</w:t>
       </w:r>
-      <w:proofErr w:type="spellEnd"/>
       <w:r>
         <w:rPr>
           <w:rFonts w:ascii="Times New Roman" w:hAnsi="Times New Roman" w:cs="Times New Roman"/>
@@ -14809,25 +14028,7 @@
           <w:sz w:val="28"/>
           <w:szCs w:val="28"/>
         </w:rPr>
-        <w:t xml:space="preserve">Сравнение структур моделей будет происходить с помощью библиотеки </w:t>
-      </w:r>
-      <w:proofErr w:type="spellStart"/>
-      <w:r>
-        <w:rPr>
-          <w:rFonts w:ascii="Times New Roman" w:hAnsi="Times New Roman" w:cs="Times New Roman"/>
-          <w:sz w:val="28"/>
-          <w:szCs w:val="28"/>
-        </w:rPr>
-        <w:t>evalml</w:t>
-      </w:r>
-      <w:proofErr w:type="spellEnd"/>
-      <w:r>
-        <w:rPr>
-          <w:rFonts w:ascii="Times New Roman" w:hAnsi="Times New Roman" w:cs="Times New Roman"/>
-          <w:sz w:val="28"/>
-          <w:szCs w:val="28"/>
-        </w:rPr>
-        <w:t>, которая содержит внутри себя уже весь реализованный функционал.</w:t>
+        <w:t>Сравнение структур моделей будет происходить с помощью библиотеки evalml, которая содержит внутри себя уже весь реализованный функционал.</w:t>
       </w:r>
     </w:p>
     <w:p>
@@ -14879,43 +14080,7 @@
           <w:sz w:val="28"/>
           <w:szCs w:val="28"/>
         </w:rPr>
-        <w:t xml:space="preserve">, наилучшие показатели имеет уже использованный ранее градиентный </w:t>
-      </w:r>
-      <w:proofErr w:type="spellStart"/>
-      <w:r>
-        <w:rPr>
-          <w:rFonts w:ascii="Times New Roman" w:hAnsi="Times New Roman" w:cs="Times New Roman"/>
-          <w:sz w:val="28"/>
-          <w:szCs w:val="28"/>
-        </w:rPr>
-        <w:t>бустинг</w:t>
-      </w:r>
-      <w:proofErr w:type="spellEnd"/>
-      <w:r>
-        <w:rPr>
-          <w:rFonts w:ascii="Times New Roman" w:hAnsi="Times New Roman" w:cs="Times New Roman"/>
-          <w:sz w:val="28"/>
-          <w:szCs w:val="28"/>
-        </w:rPr>
-        <w:t xml:space="preserve"> из библиотеки Яндекс </w:t>
-      </w:r>
-      <w:proofErr w:type="spellStart"/>
-      <w:r>
-        <w:rPr>
-          <w:rFonts w:ascii="Times New Roman" w:hAnsi="Times New Roman" w:cs="Times New Roman"/>
-          <w:sz w:val="28"/>
-          <w:szCs w:val="28"/>
-        </w:rPr>
-        <w:t>CatBoost</w:t>
-      </w:r>
-      <w:proofErr w:type="spellEnd"/>
-      <w:r>
-        <w:rPr>
-          <w:rFonts w:ascii="Times New Roman" w:hAnsi="Times New Roman" w:cs="Times New Roman"/>
-          <w:sz w:val="28"/>
-          <w:szCs w:val="28"/>
-        </w:rPr>
-        <w:t>. Лучшие результаты в таблице 1.</w:t>
+        <w:t>, наилучшие показатели имеет уже использованный ранее градиентный бустинг из библиотеки Яндекс CatBoost. Лучшие результаты в таблице 1.</w:t>
       </w:r>
     </w:p>
     <w:tbl>
@@ -14989,7 +14154,6 @@
                 <w:lang w:eastAsia="ru-RU"/>
               </w:rPr>
             </w:pPr>
-            <w:proofErr w:type="spellStart"/>
             <w:r>
               <w:rPr>
                 <w:rFonts w:ascii="Calibri" w:eastAsia="Times New Roman" w:hAnsi="Calibri" w:cs="Calibri"/>
@@ -14999,7 +14163,6 @@
               </w:rPr>
               <w:t>pipeline_name</w:t>
             </w:r>
-            <w:proofErr w:type="spellEnd"/>
           </w:p>
         </w:tc>
         <w:tc>
@@ -15026,7 +14189,6 @@
                 <w:lang w:eastAsia="ru-RU"/>
               </w:rPr>
             </w:pPr>
-            <w:proofErr w:type="spellStart"/>
             <w:r>
               <w:rPr>
                 <w:rFonts w:ascii="Calibri" w:eastAsia="Times New Roman" w:hAnsi="Calibri" w:cs="Calibri"/>
@@ -15036,7 +14198,6 @@
               </w:rPr>
               <w:t>validation_score</w:t>
             </w:r>
-            <w:proofErr w:type="spellEnd"/>
           </w:p>
         </w:tc>
         <w:tc>
@@ -15063,7 +14224,6 @@
                 <w:lang w:eastAsia="ru-RU"/>
               </w:rPr>
             </w:pPr>
-            <w:proofErr w:type="spellStart"/>
             <w:r>
               <w:rPr>
                 <w:rFonts w:ascii="Calibri" w:eastAsia="Times New Roman" w:hAnsi="Calibri" w:cs="Calibri"/>
@@ -15073,7 +14233,6 @@
               </w:rPr>
               <w:t>percent_better_baseline</w:t>
             </w:r>
-            <w:proofErr w:type="spellEnd"/>
           </w:p>
         </w:tc>
       </w:tr>
@@ -15129,27 +14288,9 @@
                 <w:lang w:val="en-US" w:eastAsia="ru-RU"/>
               </w:rPr>
             </w:pPr>
-            <w:proofErr w:type="spellStart"/>
             <w:r>
-              <w:t>Stacked</w:t>
+              <w:t>Stacked Ensemble Classification Pipeline</w:t>
             </w:r>
-            <w:proofErr w:type="spellEnd"/>
-            <w:r>
-              <w:t xml:space="preserve"> Ensemble </w:t>
-            </w:r>
-            <w:proofErr w:type="spellStart"/>
-            <w:r>
-              <w:t>Classification</w:t>
-            </w:r>
-            <w:proofErr w:type="spellEnd"/>
-            <w:r>
-              <w:t xml:space="preserve"> </w:t>
-            </w:r>
-            <w:proofErr w:type="spellStart"/>
-            <w:r>
-              <w:t>Pipeline</w:t>
-            </w:r>
-            <w:proofErr w:type="spellEnd"/>
           </w:p>
         </w:tc>
         <w:tc>
@@ -15265,16 +14406,8 @@
               <w:rPr>
                 <w:lang w:val="en-US"/>
               </w:rPr>
-              <w:t xml:space="preserve">Random Forest Classifier w/ Label Encoder + Replace Nullable Types Transformer + Imputer + </w:t>
+              <w:t>Random Forest Classifier w/ Label Encoder + Replace Nullable Types Transformer + Imputer + Undersampler</w:t>
             </w:r>
-            <w:proofErr w:type="spellStart"/>
-            <w:r>
-              <w:rPr>
-                <w:lang w:val="en-US"/>
-              </w:rPr>
-              <w:t>Undersampler</w:t>
-            </w:r>
-            <w:proofErr w:type="spellEnd"/>
           </w:p>
         </w:tc>
         <w:tc>
@@ -15386,33 +14519,11 @@
                 <w:lang w:val="en-US" w:eastAsia="ru-RU"/>
               </w:rPr>
             </w:pPr>
-            <w:proofErr w:type="spellStart"/>
             <w:r>
               <w:rPr>
                 <w:lang w:val="en-US"/>
               </w:rPr>
-              <w:t>LightGBM</w:t>
-            </w:r>
-            <w:proofErr w:type="spellEnd"/>
-            <w:r>
-              <w:rPr>
-                <w:lang w:val="en-US"/>
-              </w:rPr>
-              <w:t xml:space="preserve"> Classifier w/ Label Encoder + Replace Nullable Types Transformer + Imputer + </w:t>
-            </w:r>
-            <w:proofErr w:type="spellStart"/>
-            <w:r>
-              <w:rPr>
-                <w:lang w:val="en-US"/>
-              </w:rPr>
-              <w:t>Undersampler</w:t>
-            </w:r>
-            <w:proofErr w:type="spellEnd"/>
-            <w:r>
-              <w:rPr>
-                <w:lang w:val="en-US"/>
-              </w:rPr>
-              <w:t xml:space="preserve"> + Select Columns Transformer</w:t>
+              <w:t>LightGBM Classifier w/ Label Encoder + Replace Nullable Types Transformer + Imputer + Undersampler + Select Columns Transformer</w:t>
             </w:r>
           </w:p>
         </w:tc>
@@ -15508,18 +14619,8 @@
           <w:sz w:val="28"/>
           <w:szCs w:val="28"/>
         </w:rPr>
-        <w:t xml:space="preserve">Далее взяли лучший </w:t>
-      </w:r>
-      <w:proofErr w:type="spellStart"/>
-      <w:r>
-        <w:rPr>
-          <w:rFonts w:ascii="Times New Roman" w:hAnsi="Times New Roman" w:cs="Times New Roman"/>
-          <w:sz w:val="28"/>
-          <w:szCs w:val="28"/>
-        </w:rPr>
-        <w:t>PipeLine</w:t>
-      </w:r>
-      <w:proofErr w:type="spellEnd"/>
+        <w:t>Далее взяли лучший PipeLine</w:t>
+      </w:r>
       <w:r>
         <w:rPr>
           <w:rFonts w:ascii="Times New Roman" w:hAnsi="Times New Roman" w:cs="Times New Roman"/>
@@ -15542,18 +14643,34 @@
           <w:sz w:val="28"/>
           <w:szCs w:val="28"/>
         </w:rPr>
-        <w:t xml:space="preserve">Логистическая Регрессия, Случайный Лес, Дерево Решений, Градиентный </w:t>
-      </w:r>
-      <w:proofErr w:type="spellStart"/>
-      <w:r>
-        <w:rPr>
-          <w:rFonts w:ascii="Times New Roman" w:hAnsi="Times New Roman" w:cs="Times New Roman"/>
-          <w:sz w:val="28"/>
-          <w:szCs w:val="28"/>
-        </w:rPr>
-        <w:t>бустинг</w:t>
-      </w:r>
-      <w:proofErr w:type="spellEnd"/>
+        <w:t xml:space="preserve">Логистическая Регрессия, Случайный Лес, Дерево Решений, Градиентный бустинг </w:t>
+      </w:r>
+      <w:r>
+        <w:rPr>
+          <w:rFonts w:ascii="Times New Roman" w:hAnsi="Times New Roman" w:cs="Times New Roman"/>
+          <w:sz w:val="28"/>
+          <w:szCs w:val="28"/>
+          <w:lang w:val="en-US"/>
+        </w:rPr>
+        <w:t>LigthGBM</w:t>
+      </w:r>
+      <w:r>
+        <w:rPr>
+          <w:rFonts w:ascii="Times New Roman" w:hAnsi="Times New Roman" w:cs="Times New Roman"/>
+          <w:sz w:val="28"/>
+          <w:szCs w:val="28"/>
+        </w:rPr>
+        <w:t>, Расширенные Деревья (</w:t>
+      </w:r>
+      <w:r>
+        <w:rPr>
+          <w:rFonts w:ascii="Times New Roman" w:hAnsi="Times New Roman" w:cs="Times New Roman"/>
+          <w:sz w:val="28"/>
+          <w:szCs w:val="28"/>
+          <w:lang w:val="en-US"/>
+        </w:rPr>
+        <w:t>Extra</w:t>
+      </w:r>
       <w:r>
         <w:rPr>
           <w:rFonts w:ascii="Times New Roman" w:hAnsi="Times New Roman" w:cs="Times New Roman"/>
@@ -15562,7 +14679,6 @@
         </w:rPr>
         <w:t xml:space="preserve"> </w:t>
       </w:r>
-      <w:proofErr w:type="spellStart"/>
       <w:r>
         <w:rPr>
           <w:rFonts w:ascii="Times New Roman" w:hAnsi="Times New Roman" w:cs="Times New Roman"/>
@@ -15570,16 +14686,23 @@
           <w:szCs w:val="28"/>
           <w:lang w:val="en-US"/>
         </w:rPr>
-        <w:t>LigthGBM</w:t>
-      </w:r>
-      <w:proofErr w:type="spellEnd"/>
-      <w:r>
-        <w:rPr>
-          <w:rFonts w:ascii="Times New Roman" w:hAnsi="Times New Roman" w:cs="Times New Roman"/>
-          <w:sz w:val="28"/>
-          <w:szCs w:val="28"/>
-        </w:rPr>
-        <w:t>, Расширенные Деревья (</w:t>
+        <w:t>Trees</w:t>
+      </w:r>
+      <w:r>
+        <w:rPr>
+          <w:rFonts w:ascii="Times New Roman" w:hAnsi="Times New Roman" w:cs="Times New Roman"/>
+          <w:sz w:val="28"/>
+          <w:szCs w:val="28"/>
+        </w:rPr>
+        <w:t>)</w:t>
+      </w:r>
+      <w:r>
+        <w:rPr>
+          <w:rFonts w:ascii="Times New Roman" w:hAnsi="Times New Roman" w:cs="Times New Roman"/>
+          <w:sz w:val="28"/>
+          <w:szCs w:val="28"/>
+        </w:rPr>
+        <w:t xml:space="preserve">, Градиентный бустинг </w:t>
       </w:r>
       <w:r>
         <w:rPr>
@@ -15588,15 +14711,23 @@
           <w:szCs w:val="28"/>
           <w:lang w:val="en-US"/>
         </w:rPr>
-        <w:t>Extra</w:t>
-      </w:r>
-      <w:r>
-        <w:rPr>
-          <w:rFonts w:ascii="Times New Roman" w:hAnsi="Times New Roman" w:cs="Times New Roman"/>
-          <w:sz w:val="28"/>
-          <w:szCs w:val="28"/>
-        </w:rPr>
-        <w:t xml:space="preserve"> </w:t>
+        <w:t>CatBoost</w:t>
+      </w:r>
+      <w:r>
+        <w:rPr>
+          <w:rFonts w:ascii="Times New Roman" w:hAnsi="Times New Roman" w:cs="Times New Roman"/>
+          <w:sz w:val="28"/>
+          <w:szCs w:val="28"/>
+        </w:rPr>
+        <w:t xml:space="preserve">, </w:t>
+      </w:r>
+      <w:r>
+        <w:rPr>
+          <w:rFonts w:ascii="Times New Roman" w:hAnsi="Times New Roman" w:cs="Times New Roman"/>
+          <w:sz w:val="28"/>
+          <w:szCs w:val="28"/>
+        </w:rPr>
+        <w:t xml:space="preserve">Градиентный бустинг </w:t>
       </w:r>
       <w:r>
         <w:rPr>
@@ -15605,125 +14736,16 @@
           <w:szCs w:val="28"/>
           <w:lang w:val="en-US"/>
         </w:rPr>
-        <w:t>Trees</w:t>
-      </w:r>
-      <w:r>
-        <w:rPr>
-          <w:rFonts w:ascii="Times New Roman" w:hAnsi="Times New Roman" w:cs="Times New Roman"/>
-          <w:sz w:val="28"/>
-          <w:szCs w:val="28"/>
-        </w:rPr>
-        <w:t>)</w:t>
-      </w:r>
-      <w:r>
-        <w:rPr>
-          <w:rFonts w:ascii="Times New Roman" w:hAnsi="Times New Roman" w:cs="Times New Roman"/>
-          <w:sz w:val="28"/>
-          <w:szCs w:val="28"/>
-        </w:rPr>
-        <w:t xml:space="preserve">, Градиентный </w:t>
-      </w:r>
-      <w:proofErr w:type="spellStart"/>
-      <w:r>
-        <w:rPr>
-          <w:rFonts w:ascii="Times New Roman" w:hAnsi="Times New Roman" w:cs="Times New Roman"/>
-          <w:sz w:val="28"/>
-          <w:szCs w:val="28"/>
-        </w:rPr>
-        <w:t>бустинг</w:t>
-      </w:r>
-      <w:proofErr w:type="spellEnd"/>
-      <w:r>
-        <w:rPr>
-          <w:rFonts w:ascii="Times New Roman" w:hAnsi="Times New Roman" w:cs="Times New Roman"/>
-          <w:sz w:val="28"/>
-          <w:szCs w:val="28"/>
-        </w:rPr>
-        <w:t xml:space="preserve"> </w:t>
-      </w:r>
-      <w:proofErr w:type="spellStart"/>
-      <w:r>
-        <w:rPr>
-          <w:rFonts w:ascii="Times New Roman" w:hAnsi="Times New Roman" w:cs="Times New Roman"/>
-          <w:sz w:val="28"/>
-          <w:szCs w:val="28"/>
-          <w:lang w:val="en-US"/>
-        </w:rPr>
-        <w:t>CatBoost</w:t>
-      </w:r>
-      <w:proofErr w:type="spellEnd"/>
-      <w:r>
-        <w:rPr>
-          <w:rFonts w:ascii="Times New Roman" w:hAnsi="Times New Roman" w:cs="Times New Roman"/>
-          <w:sz w:val="28"/>
-          <w:szCs w:val="28"/>
-        </w:rPr>
-        <w:t xml:space="preserve">, </w:t>
-      </w:r>
-      <w:r>
-        <w:rPr>
-          <w:rFonts w:ascii="Times New Roman" w:hAnsi="Times New Roman" w:cs="Times New Roman"/>
-          <w:sz w:val="28"/>
-          <w:szCs w:val="28"/>
-        </w:rPr>
-        <w:t xml:space="preserve">Градиентный </w:t>
-      </w:r>
-      <w:proofErr w:type="spellStart"/>
-      <w:r>
-        <w:rPr>
-          <w:rFonts w:ascii="Times New Roman" w:hAnsi="Times New Roman" w:cs="Times New Roman"/>
-          <w:sz w:val="28"/>
-          <w:szCs w:val="28"/>
-        </w:rPr>
-        <w:t>бустинг</w:t>
-      </w:r>
-      <w:proofErr w:type="spellEnd"/>
-      <w:r>
-        <w:rPr>
-          <w:rFonts w:ascii="Times New Roman" w:hAnsi="Times New Roman" w:cs="Times New Roman"/>
-          <w:sz w:val="28"/>
-          <w:szCs w:val="28"/>
-        </w:rPr>
-        <w:t xml:space="preserve"> </w:t>
-      </w:r>
-      <w:proofErr w:type="spellStart"/>
-      <w:r>
-        <w:rPr>
-          <w:rFonts w:ascii="Times New Roman" w:hAnsi="Times New Roman" w:cs="Times New Roman"/>
-          <w:sz w:val="28"/>
-          <w:szCs w:val="28"/>
-          <w:lang w:val="en-US"/>
-        </w:rPr>
         <w:t>XGBoost</w:t>
       </w:r>
-      <w:proofErr w:type="spellEnd"/>
-      <w:r>
-        <w:rPr>
-          <w:rFonts w:ascii="Times New Roman" w:hAnsi="Times New Roman" w:cs="Times New Roman"/>
-          <w:sz w:val="28"/>
-          <w:szCs w:val="28"/>
-        </w:rPr>
-        <w:t xml:space="preserve">. И модель классификации, обрабатывающая результаты </w:t>
-      </w:r>
-      <w:proofErr w:type="spellStart"/>
-      <w:r>
-        <w:rPr>
-          <w:rFonts w:ascii="Times New Roman" w:hAnsi="Times New Roman" w:cs="Times New Roman"/>
-          <w:sz w:val="28"/>
-          <w:szCs w:val="28"/>
-        </w:rPr>
-        <w:t>ансамбла</w:t>
-      </w:r>
-      <w:proofErr w:type="spellEnd"/>
-      <w:r>
-        <w:rPr>
-          <w:rFonts w:ascii="Times New Roman" w:hAnsi="Times New Roman" w:cs="Times New Roman"/>
-          <w:sz w:val="28"/>
-          <w:szCs w:val="28"/>
-        </w:rPr>
-        <w:t xml:space="preserve"> – </w:t>
-      </w:r>
-      <w:proofErr w:type="spellStart"/>
+      <w:r>
+        <w:rPr>
+          <w:rFonts w:ascii="Times New Roman" w:hAnsi="Times New Roman" w:cs="Times New Roman"/>
+          <w:sz w:val="28"/>
+          <w:szCs w:val="28"/>
+        </w:rPr>
+        <w:t xml:space="preserve">. И модель классификации, обрабатывающая результаты ансамбла – </w:t>
+      </w:r>
       <w:r>
         <w:rPr>
           <w:rFonts w:ascii="Times New Roman" w:hAnsi="Times New Roman" w:cs="Times New Roman"/>
@@ -15732,7 +14754,6 @@
         </w:rPr>
         <w:t>ElasticNet</w:t>
       </w:r>
-      <w:proofErr w:type="spellEnd"/>
       <w:r>
         <w:rPr>
           <w:rFonts w:ascii="Times New Roman" w:hAnsi="Times New Roman" w:cs="Times New Roman"/>
@@ -15863,7 +14884,6 @@
           <w:szCs w:val="28"/>
         </w:rPr>
       </w:pPr>
-      <w:proofErr w:type="spellStart"/>
       <w:r>
         <w:rPr>
           <w:rFonts w:ascii="Times New Roman" w:hAnsi="Times New Roman" w:cs="Times New Roman"/>
@@ -15871,17 +14891,7 @@
           <w:szCs w:val="28"/>
           <w:lang w:val="en-US"/>
         </w:rPr>
-        <w:t>Qini</w:t>
-      </w:r>
-      <w:proofErr w:type="spellEnd"/>
-      <w:r>
-        <w:rPr>
-          <w:rFonts w:ascii="Times New Roman" w:hAnsi="Times New Roman" w:cs="Times New Roman"/>
-          <w:sz w:val="28"/>
-          <w:szCs w:val="28"/>
-          <w:lang w:val="en-US"/>
-        </w:rPr>
-        <w:t xml:space="preserve"> curve AUC = </w:t>
+        <w:t xml:space="preserve">Qini curve AUC = </w:t>
       </w:r>
       <w:r>
         <w:rPr>
@@ -15909,7 +14919,6 @@
           <w:szCs w:val="28"/>
         </w:rPr>
       </w:pPr>
-      <w:proofErr w:type="spellStart"/>
       <w:r>
         <w:rPr>
           <w:rFonts w:ascii="Times New Roman" w:hAnsi="Times New Roman" w:cs="Times New Roman"/>
@@ -15917,17 +14926,7 @@
           <w:szCs w:val="28"/>
           <w:lang w:val="en-US"/>
         </w:rPr>
-        <w:t>UpLift</w:t>
-      </w:r>
-      <w:proofErr w:type="spellEnd"/>
-      <w:r>
-        <w:rPr>
-          <w:rFonts w:ascii="Times New Roman" w:hAnsi="Times New Roman" w:cs="Times New Roman"/>
-          <w:sz w:val="28"/>
-          <w:szCs w:val="28"/>
-          <w:lang w:val="en-US"/>
-        </w:rPr>
-        <w:t xml:space="preserve"> curve AUC = </w:t>
+        <w:t xml:space="preserve">UpLift curve AUC = </w:t>
       </w:r>
       <w:r>
         <w:rPr>
@@ -16036,15 +15035,7 @@
           <w:sz w:val="28"/>
           <w:szCs w:val="28"/>
         </w:rPr>
-        <w:t>1</w:t>
-      </w:r>
-      <w:r>
-        <w:rPr>
-          <w:rFonts w:ascii="Times New Roman" w:hAnsi="Times New Roman" w:cs="Times New Roman"/>
-          <w:sz w:val="28"/>
-          <w:szCs w:val="28"/>
-        </w:rPr>
-        <w:t>6</w:t>
+        <w:t>16</w:t>
       </w:r>
       <w:r>
         <w:rPr>
@@ -16067,6 +15058,7 @@
       <w:r>
         <w:rPr>
           <w:rFonts w:ascii="Times New Roman" w:hAnsi="Times New Roman" w:cs="Times New Roman"/>
+          <w:noProof/>
           <w:sz w:val="28"/>
           <w:szCs w:val="28"/>
         </w:rPr>
@@ -16114,10 +15106,7 @@
         <w:jc w:val="center"/>
       </w:pPr>
       <w:r>
-        <w:t>Рисунок 1</w:t>
-      </w:r>
-      <w:r>
-        <w:t>6</w:t>
+        <w:t>Рисунок 16</w:t>
       </w:r>
       <w:r>
         <w:t>.</w:t>
@@ -16134,14 +15123,12 @@
       <w:r>
         <w:t xml:space="preserve"> и </w:t>
       </w:r>
-      <w:proofErr w:type="spellStart"/>
       <w:r>
         <w:rPr>
           <w:lang w:val="en-US"/>
         </w:rPr>
         <w:t>UpLift</w:t>
       </w:r>
-      <w:proofErr w:type="spellEnd"/>
       <w:r>
         <w:t xml:space="preserve"> </w:t>
       </w:r>
@@ -16222,23 +15209,7 @@
           <w:sz w:val="28"/>
           <w:szCs w:val="28"/>
         </w:rPr>
-        <w:t>1</w:t>
-      </w:r>
-      <w:r>
-        <w:rPr>
-          <w:rFonts w:ascii="Times New Roman" w:hAnsi="Times New Roman" w:cs="Times New Roman"/>
-          <w:sz w:val="28"/>
-          <w:szCs w:val="28"/>
-        </w:rPr>
-        <w:t>7</w:t>
-      </w:r>
-      <w:r>
-        <w:rPr>
-          <w:rFonts w:ascii="Times New Roman" w:hAnsi="Times New Roman" w:cs="Times New Roman"/>
-          <w:sz w:val="28"/>
-          <w:szCs w:val="28"/>
-        </w:rPr>
-        <w:t>.</w:t>
+        <w:t>17.</w:t>
       </w:r>
     </w:p>
     <w:p>
@@ -16256,6 +15227,7 @@
       <w:r>
         <w:rPr>
           <w:rFonts w:ascii="Times New Roman" w:hAnsi="Times New Roman" w:cs="Times New Roman"/>
+          <w:noProof/>
           <w:sz w:val="28"/>
           <w:szCs w:val="28"/>
         </w:rPr>
@@ -16303,10 +15275,7 @@
         <w:ind w:left="720"/>
       </w:pPr>
       <w:r>
-        <w:t>Рисунок 1</w:t>
-      </w:r>
-      <w:r>
-        <w:t>7</w:t>
+        <w:t>Рисунок 17</w:t>
       </w:r>
       <w:r>
         <w:t>.</w:t>
@@ -16323,25 +15292,17 @@
       <w:r>
         <w:t xml:space="preserve"> и </w:t>
       </w:r>
-      <w:proofErr w:type="spellStart"/>
       <w:r>
         <w:rPr>
           <w:lang w:val="en-US"/>
         </w:rPr>
         <w:t>UpLift</w:t>
       </w:r>
-      <w:proofErr w:type="spellEnd"/>
       <w:r>
         <w:t xml:space="preserve"> </w:t>
       </w:r>
       <w:r>
-        <w:t xml:space="preserve">для результатов моделирования с двумя моделями в </w:t>
-      </w:r>
-      <w:r>
-        <w:t>худ</w:t>
-      </w:r>
-      <w:r>
-        <w:t>шем случае</w:t>
+        <w:t>для результатов моделирования с двумя моделями в худшем случае</w:t>
       </w:r>
     </w:p>
     <w:p>
@@ -16490,25 +15451,7 @@
           <w:sz w:val="28"/>
           <w:szCs w:val="28"/>
         </w:rPr>
-        <w:t xml:space="preserve">Если считать, что наши целевые переменные достоверные, то косвенно оценивать качество моделей для сравнения можно и с помощью среднеквадратичной ошибки. Ведь та модель, которая лучше всего обучиться на тренировочных данных и тестовых данных и должна потенциально иметь наилучший </w:t>
-      </w:r>
-      <w:proofErr w:type="spellStart"/>
-      <w:r>
-        <w:rPr>
-          <w:rFonts w:ascii="Times New Roman" w:hAnsi="Times New Roman" w:cs="Times New Roman"/>
-          <w:sz w:val="28"/>
-          <w:szCs w:val="28"/>
-        </w:rPr>
-        <w:t>UpLift</w:t>
-      </w:r>
-      <w:proofErr w:type="spellEnd"/>
-      <w:r>
-        <w:rPr>
-          <w:rFonts w:ascii="Times New Roman" w:hAnsi="Times New Roman" w:cs="Times New Roman"/>
-          <w:sz w:val="28"/>
-          <w:szCs w:val="28"/>
-        </w:rPr>
-        <w:t xml:space="preserve"> на практике.</w:t>
+        <w:t>Если считать, что наши целевые переменные достоверные, то косвенно оценивать качество моделей для сравнения можно и с помощью среднеквадратичной ошибки. Ведь та модель, которая лучше всего обучиться на тренировочных данных и тестовых данных и должна потенциально иметь наилучший UpLift на практике.</w:t>
       </w:r>
     </w:p>
     <w:p>
@@ -16528,25 +15471,7 @@
           <w:sz w:val="28"/>
           <w:szCs w:val="28"/>
         </w:rPr>
-        <w:t xml:space="preserve">Сравнение структур моделей будет происходить с помощью библиотеки </w:t>
-      </w:r>
-      <w:proofErr w:type="spellStart"/>
-      <w:r>
-        <w:rPr>
-          <w:rFonts w:ascii="Times New Roman" w:hAnsi="Times New Roman" w:cs="Times New Roman"/>
-          <w:sz w:val="28"/>
-          <w:szCs w:val="28"/>
-        </w:rPr>
-        <w:t>evalml</w:t>
-      </w:r>
-      <w:proofErr w:type="spellEnd"/>
-      <w:r>
-        <w:rPr>
-          <w:rFonts w:ascii="Times New Roman" w:hAnsi="Times New Roman" w:cs="Times New Roman"/>
-          <w:sz w:val="28"/>
-          <w:szCs w:val="28"/>
-        </w:rPr>
-        <w:t>, которая содержит внутри себя уже весь реализованный функционал.</w:t>
+        <w:t>Сравнение структур моделей будет происходить с помощью библиотеки evalml, которая содержит внутри себя уже весь реализованный функционал.</w:t>
       </w:r>
     </w:p>
     <w:p>
@@ -16566,43 +15491,23 @@
           <w:sz w:val="28"/>
           <w:szCs w:val="28"/>
         </w:rPr>
-        <w:t xml:space="preserve">По итогам поиска по 11-ти моделям, наилучшие показатели имеет уже использованный ранее градиентный </w:t>
-      </w:r>
-      <w:proofErr w:type="spellStart"/>
-      <w:r>
-        <w:rPr>
-          <w:rFonts w:ascii="Times New Roman" w:hAnsi="Times New Roman" w:cs="Times New Roman"/>
-          <w:sz w:val="28"/>
-          <w:szCs w:val="28"/>
-        </w:rPr>
-        <w:t>бустинг</w:t>
-      </w:r>
-      <w:proofErr w:type="spellEnd"/>
-      <w:r>
-        <w:rPr>
-          <w:rFonts w:ascii="Times New Roman" w:hAnsi="Times New Roman" w:cs="Times New Roman"/>
-          <w:sz w:val="28"/>
-          <w:szCs w:val="28"/>
-        </w:rPr>
-        <w:t xml:space="preserve"> из библиотеки Яндекс </w:t>
-      </w:r>
-      <w:proofErr w:type="spellStart"/>
-      <w:r>
-        <w:rPr>
-          <w:rFonts w:ascii="Times New Roman" w:hAnsi="Times New Roman" w:cs="Times New Roman"/>
-          <w:sz w:val="28"/>
-          <w:szCs w:val="28"/>
-        </w:rPr>
-        <w:t>CatBoost</w:t>
-      </w:r>
-      <w:proofErr w:type="spellEnd"/>
-      <w:r>
-        <w:rPr>
-          <w:rFonts w:ascii="Times New Roman" w:hAnsi="Times New Roman" w:cs="Times New Roman"/>
-          <w:sz w:val="28"/>
-          <w:szCs w:val="28"/>
-        </w:rPr>
-        <w:t>. Лучшие результаты в таблице 1.</w:t>
+        <w:t xml:space="preserve">По итогам поиска по 11-ти моделям, наилучшие показатели имеет уже использованный ранее градиентный бустинг из библиотеки Яндекс CatBoost. Лучшие результаты в таблице </w:t>
+      </w:r>
+      <w:r>
+        <w:rPr>
+          <w:rFonts w:ascii="Times New Roman" w:hAnsi="Times New Roman" w:cs="Times New Roman"/>
+          <w:sz w:val="28"/>
+          <w:szCs w:val="28"/>
+        </w:rPr>
+        <w:t>2</w:t>
+      </w:r>
+      <w:r>
+        <w:rPr>
+          <w:rFonts w:ascii="Times New Roman" w:hAnsi="Times New Roman" w:cs="Times New Roman"/>
+          <w:sz w:val="28"/>
+          <w:szCs w:val="28"/>
+        </w:rPr>
+        <w:t>.</w:t>
       </w:r>
     </w:p>
     <w:tbl>
@@ -16676,7 +15581,6 @@
                 <w:lang w:eastAsia="ru-RU"/>
               </w:rPr>
             </w:pPr>
-            <w:proofErr w:type="spellStart"/>
             <w:r>
               <w:rPr>
                 <w:rFonts w:ascii="Calibri" w:eastAsia="Times New Roman" w:hAnsi="Calibri" w:cs="Calibri"/>
@@ -16686,7 +15590,6 @@
               </w:rPr>
               <w:t>pipeline_name</w:t>
             </w:r>
-            <w:proofErr w:type="spellEnd"/>
           </w:p>
         </w:tc>
         <w:tc>
@@ -16713,7 +15616,6 @@
                 <w:lang w:eastAsia="ru-RU"/>
               </w:rPr>
             </w:pPr>
-            <w:proofErr w:type="spellStart"/>
             <w:r>
               <w:rPr>
                 <w:rFonts w:ascii="Calibri" w:eastAsia="Times New Roman" w:hAnsi="Calibri" w:cs="Calibri"/>
@@ -16723,7 +15625,6 @@
               </w:rPr>
               <w:t>validation_score</w:t>
             </w:r>
-            <w:proofErr w:type="spellEnd"/>
           </w:p>
         </w:tc>
         <w:tc>
@@ -16750,7 +15651,6 @@
                 <w:lang w:eastAsia="ru-RU"/>
               </w:rPr>
             </w:pPr>
-            <w:proofErr w:type="spellStart"/>
             <w:r>
               <w:rPr>
                 <w:rFonts w:ascii="Calibri" w:eastAsia="Times New Roman" w:hAnsi="Calibri" w:cs="Calibri"/>
@@ -16760,7 +15660,6 @@
               </w:rPr>
               <w:t>percent_better_baseline</w:t>
             </w:r>
-            <w:proofErr w:type="spellEnd"/>
           </w:p>
         </w:tc>
       </w:tr>
@@ -16816,19 +15715,11 @@
                 <w:lang w:val="en-US" w:eastAsia="ru-RU"/>
               </w:rPr>
             </w:pPr>
-            <w:proofErr w:type="spellStart"/>
             <w:r>
               <w:rPr>
                 <w:lang w:val="en-US"/>
               </w:rPr>
-              <w:t>CatBoost</w:t>
-            </w:r>
-            <w:proofErr w:type="spellEnd"/>
-            <w:r>
-              <w:rPr>
-                <w:lang w:val="en-US"/>
-              </w:rPr>
-              <w:t xml:space="preserve"> Regressor w/ Replace Nullable Types Transformer + Imputer + Select Columns Transformer</w:t>
+              <w:t>CatBoost Regressor w/ Replace Nullable Types Transformer + Imputer + Select Columns Transformer</w:t>
             </w:r>
           </w:p>
         </w:tc>
@@ -16945,21 +15836,7 @@
               <w:rPr>
                 <w:lang w:val="en-US"/>
               </w:rPr>
-              <w:t xml:space="preserve">Elastic Net Regressor w/ Replace Nullable Types Transformer + Imputer + Standard Scaler + RF Regressor Select </w:t>
-            </w:r>
-            <w:proofErr w:type="gramStart"/>
-            <w:r>
-              <w:rPr>
-                <w:lang w:val="en-US"/>
-              </w:rPr>
-              <w:t>From</w:t>
-            </w:r>
-            <w:proofErr w:type="gramEnd"/>
-            <w:r>
-              <w:rPr>
-                <w:lang w:val="en-US"/>
-              </w:rPr>
-              <w:t xml:space="preserve"> Model</w:t>
+              <w:t>Elastic Net Regressor w/ Replace Nullable Types Transformer + Imputer + Standard Scaler + RF Regressor Select From Model</w:t>
             </w:r>
           </w:p>
         </w:tc>
@@ -17072,35 +15949,9 @@
                 <w:lang w:val="en-US" w:eastAsia="ru-RU"/>
               </w:rPr>
             </w:pPr>
-            <w:proofErr w:type="spellStart"/>
             <w:r>
-              <w:t>Mean</w:t>
+              <w:t>Mean Baseline Regression Pipeline</w:t>
             </w:r>
-            <w:proofErr w:type="spellEnd"/>
-            <w:r>
-              <w:t xml:space="preserve"> </w:t>
-            </w:r>
-            <w:proofErr w:type="spellStart"/>
-            <w:r>
-              <w:t>Baseline</w:t>
-            </w:r>
-            <w:proofErr w:type="spellEnd"/>
-            <w:r>
-              <w:t xml:space="preserve"> </w:t>
-            </w:r>
-            <w:proofErr w:type="spellStart"/>
-            <w:r>
-              <w:t>Regression</w:t>
-            </w:r>
-            <w:proofErr w:type="spellEnd"/>
-            <w:r>
-              <w:t xml:space="preserve"> </w:t>
-            </w:r>
-            <w:proofErr w:type="spellStart"/>
-            <w:r>
-              <w:t>Pipeline</w:t>
-            </w:r>
-            <w:proofErr w:type="spellEnd"/>
           </w:p>
         </w:tc>
         <w:tc>
@@ -17169,14 +16020,9 @@
       <w:r>
         <w:t xml:space="preserve">Таблица </w:t>
       </w:r>
-      <w:fldSimple w:instr=" SEQ Таблица \* ARABIC ">
-        <w:r>
-          <w:rPr>
-            <w:noProof/>
-          </w:rPr>
-          <w:t>1</w:t>
-        </w:r>
-      </w:fldSimple>
+      <w:r>
+        <w:t>2.</w:t>
+      </w:r>
     </w:p>
     <w:p>
       <w:pPr>
@@ -17196,43 +16042,7 @@
           <w:sz w:val="28"/>
           <w:szCs w:val="28"/>
         </w:rPr>
-        <w:t xml:space="preserve">Далее взяли лучший </w:t>
-      </w:r>
-      <w:proofErr w:type="spellStart"/>
-      <w:r>
-        <w:rPr>
-          <w:rFonts w:ascii="Times New Roman" w:hAnsi="Times New Roman" w:cs="Times New Roman"/>
-          <w:sz w:val="28"/>
-          <w:szCs w:val="28"/>
-        </w:rPr>
-        <w:t>PipeLine</w:t>
-      </w:r>
-      <w:proofErr w:type="spellEnd"/>
-      <w:r>
-        <w:rPr>
-          <w:rFonts w:ascii="Times New Roman" w:hAnsi="Times New Roman" w:cs="Times New Roman"/>
-          <w:sz w:val="28"/>
-          <w:szCs w:val="28"/>
-        </w:rPr>
-        <w:t xml:space="preserve">: регрессионная модель градиентного </w:t>
-      </w:r>
-      <w:proofErr w:type="spellStart"/>
-      <w:r>
-        <w:rPr>
-          <w:rFonts w:ascii="Times New Roman" w:hAnsi="Times New Roman" w:cs="Times New Roman"/>
-          <w:sz w:val="28"/>
-          <w:szCs w:val="28"/>
-        </w:rPr>
-        <w:t>бустинга</w:t>
-      </w:r>
-      <w:proofErr w:type="spellEnd"/>
-      <w:r>
-        <w:rPr>
-          <w:rFonts w:ascii="Times New Roman" w:hAnsi="Times New Roman" w:cs="Times New Roman"/>
-          <w:sz w:val="28"/>
-          <w:szCs w:val="28"/>
-        </w:rPr>
-        <w:t xml:space="preserve"> от </w:t>
+        <w:t xml:space="preserve">Далее взяли лучший PipeLine: регрессионная модель градиентного бустинга от </w:t>
       </w:r>
       <w:r>
         <w:rPr>
@@ -17248,25 +16058,7 @@
           <w:sz w:val="28"/>
           <w:szCs w:val="28"/>
         </w:rPr>
-        <w:t xml:space="preserve"> </w:t>
-      </w:r>
-      <w:proofErr w:type="spellStart"/>
-      <w:r>
-        <w:rPr>
-          <w:rFonts w:ascii="Times New Roman" w:hAnsi="Times New Roman" w:cs="Times New Roman"/>
-          <w:sz w:val="28"/>
-          <w:szCs w:val="28"/>
-        </w:rPr>
-        <w:t>CatBoost</w:t>
-      </w:r>
-      <w:proofErr w:type="spellEnd"/>
-      <w:r>
-        <w:rPr>
-          <w:rFonts w:ascii="Times New Roman" w:hAnsi="Times New Roman" w:cs="Times New Roman"/>
-          <w:sz w:val="28"/>
-          <w:szCs w:val="28"/>
-        </w:rPr>
-        <w:t>, с выбором наиболее значимых для модели параметров</w:t>
+        <w:t xml:space="preserve"> CatBoost, с выбором наиболее значимых для модели параметров</w:t>
       </w:r>
       <w:r>
         <w:rPr>
@@ -17424,7 +16216,6 @@
         </w:rPr>
       </w:pPr>
       <w:bookmarkStart w:id="26" w:name="OLE_LINK1"/>
-      <w:proofErr w:type="spellStart"/>
       <w:r>
         <w:rPr>
           <w:rFonts w:ascii="Times New Roman" w:hAnsi="Times New Roman" w:cs="Times New Roman"/>
@@ -17432,17 +16223,7 @@
           <w:szCs w:val="28"/>
           <w:lang w:val="en-US"/>
         </w:rPr>
-        <w:t>Qini</w:t>
-      </w:r>
-      <w:proofErr w:type="spellEnd"/>
-      <w:r>
-        <w:rPr>
-          <w:rFonts w:ascii="Times New Roman" w:hAnsi="Times New Roman" w:cs="Times New Roman"/>
-          <w:sz w:val="28"/>
-          <w:szCs w:val="28"/>
-          <w:lang w:val="en-US"/>
-        </w:rPr>
-        <w:t xml:space="preserve"> curve AUC </w:t>
+        <w:t xml:space="preserve">Qini curve AUC </w:t>
       </w:r>
       <w:bookmarkEnd w:id="26"/>
       <w:r>
@@ -17481,7 +16262,6 @@
         </w:rPr>
       </w:pPr>
       <w:bookmarkStart w:id="27" w:name="OLE_LINK2"/>
-      <w:proofErr w:type="spellStart"/>
       <w:r>
         <w:rPr>
           <w:rFonts w:ascii="Times New Roman" w:hAnsi="Times New Roman" w:cs="Times New Roman"/>
@@ -17489,17 +16269,7 @@
           <w:szCs w:val="28"/>
           <w:lang w:val="en-US"/>
         </w:rPr>
-        <w:t>UpLift</w:t>
-      </w:r>
-      <w:proofErr w:type="spellEnd"/>
-      <w:r>
-        <w:rPr>
-          <w:rFonts w:ascii="Times New Roman" w:hAnsi="Times New Roman" w:cs="Times New Roman"/>
-          <w:sz w:val="28"/>
-          <w:szCs w:val="28"/>
-          <w:lang w:val="en-US"/>
-        </w:rPr>
-        <w:t xml:space="preserve"> curve AUC </w:t>
+        <w:t xml:space="preserve">UpLift curve AUC </w:t>
       </w:r>
       <w:bookmarkEnd w:id="27"/>
       <w:r>
@@ -17525,7 +16295,7 @@
       <w:pPr>
         <w:keepNext/>
         <w:spacing w:after="0" w:line="360" w:lineRule="auto"/>
-        <w:ind w:right="566"/>
+        <w:ind w:right="566" w:firstLine="851"/>
         <w:jc w:val="both"/>
         <w:rPr>
           <w:rFonts w:ascii="Times New Roman" w:hAnsi="Times New Roman" w:cs="Times New Roman"/>
@@ -17617,15 +16387,7 @@
           <w:sz w:val="28"/>
           <w:szCs w:val="28"/>
         </w:rPr>
-        <w:t>1</w:t>
-      </w:r>
-      <w:r>
-        <w:rPr>
-          <w:rFonts w:ascii="Times New Roman" w:hAnsi="Times New Roman" w:cs="Times New Roman"/>
-          <w:sz w:val="28"/>
-          <w:szCs w:val="28"/>
-        </w:rPr>
-        <w:t>8</w:t>
+        <w:t>18</w:t>
       </w:r>
       <w:r>
         <w:rPr>
@@ -17648,6 +16410,7 @@
       <w:r>
         <w:rPr>
           <w:rFonts w:ascii="Times New Roman" w:hAnsi="Times New Roman" w:cs="Times New Roman"/>
+          <w:noProof/>
           <w:sz w:val="28"/>
           <w:szCs w:val="28"/>
         </w:rPr>
@@ -17695,10 +16458,7 @@
         <w:jc w:val="center"/>
       </w:pPr>
       <w:r>
-        <w:t>Рисунок 1</w:t>
-      </w:r>
-      <w:r>
-        <w:t>8</w:t>
+        <w:t>Рисунок 18</w:t>
       </w:r>
       <w:r>
         <w:t>.</w:t>
@@ -17715,14 +16475,12 @@
       <w:r>
         <w:t xml:space="preserve"> и </w:t>
       </w:r>
-      <w:proofErr w:type="spellStart"/>
       <w:r>
         <w:rPr>
           <w:lang w:val="en-US"/>
         </w:rPr>
         <w:t>UpLift</w:t>
       </w:r>
-      <w:proofErr w:type="spellEnd"/>
       <w:r>
         <w:t xml:space="preserve"> </w:t>
       </w:r>
@@ -17803,23 +16561,7 @@
           <w:sz w:val="28"/>
           <w:szCs w:val="28"/>
         </w:rPr>
-        <w:t>1</w:t>
-      </w:r>
-      <w:r>
-        <w:rPr>
-          <w:rFonts w:ascii="Times New Roman" w:hAnsi="Times New Roman" w:cs="Times New Roman"/>
-          <w:sz w:val="28"/>
-          <w:szCs w:val="28"/>
-        </w:rPr>
-        <w:t>9</w:t>
-      </w:r>
-      <w:r>
-        <w:rPr>
-          <w:rFonts w:ascii="Times New Roman" w:hAnsi="Times New Roman" w:cs="Times New Roman"/>
-          <w:sz w:val="28"/>
-          <w:szCs w:val="28"/>
-        </w:rPr>
-        <w:t>.</w:t>
+        <w:t>19.</w:t>
       </w:r>
     </w:p>
     <w:p>
@@ -17837,6 +16579,7 @@
       <w:r>
         <w:rPr>
           <w:rFonts w:ascii="Times New Roman" w:hAnsi="Times New Roman" w:cs="Times New Roman"/>
+          <w:noProof/>
           <w:sz w:val="28"/>
           <w:szCs w:val="28"/>
         </w:rPr>
@@ -17884,10 +16627,7 @@
         <w:ind w:left="720"/>
       </w:pPr>
       <w:r>
-        <w:t>Рисунок 1</w:t>
-      </w:r>
-      <w:r>
-        <w:t>9</w:t>
+        <w:t>Рисунок 19</w:t>
       </w:r>
       <w:r>
         <w:t>.</w:t>
@@ -17904,14 +16644,12 @@
       <w:r>
         <w:t xml:space="preserve"> и </w:t>
       </w:r>
-      <w:proofErr w:type="spellStart"/>
       <w:r>
         <w:rPr>
           <w:lang w:val="en-US"/>
         </w:rPr>
         <w:t>UpLift</w:t>
       </w:r>
-      <w:proofErr w:type="spellEnd"/>
       <w:r>
         <w:t xml:space="preserve"> </w:t>
       </w:r>
@@ -17965,11 +16703,9 @@
         <w:t>Сравнительные результаты</w:t>
       </w:r>
     </w:p>
-    <w:p/>
-    <w:p>
-      <w:pPr>
-        <w:spacing w:line="360" w:lineRule="auto"/>
-        <w:ind w:right="566" w:firstLine="709"/>
+    <w:p>
+      <w:pPr>
+        <w:ind w:right="707" w:firstLine="709"/>
         <w:jc w:val="both"/>
         <w:rPr>
           <w:rFonts w:ascii="Times New Roman" w:hAnsi="Times New Roman" w:cs="Times New Roman"/>
@@ -17977,11 +16713,80 @@
           <w:szCs w:val="28"/>
         </w:rPr>
       </w:pPr>
-    </w:p>
-    <w:p>
-      <w:pPr>
-        <w:spacing w:line="360" w:lineRule="auto"/>
-        <w:ind w:right="566" w:firstLine="709"/>
+      <w:r>
+        <w:rPr>
+          <w:rFonts w:ascii="Times New Roman" w:hAnsi="Times New Roman" w:cs="Times New Roman"/>
+          <w:sz w:val="28"/>
+          <w:szCs w:val="28"/>
+        </w:rPr>
+        <w:t>Проведя череду экспериментов, стоит посмотреть на все результаты разом и выделить лучшее решение – результаты на рисунке 20.</w:t>
+      </w:r>
+    </w:p>
+    <w:p>
+      <w:pPr>
+        <w:keepNext/>
+      </w:pPr>
+      <w:r>
+        <w:drawing>
+          <wp:inline distT="0" distB="0" distL="0" distR="0" wp14:anchorId="2A6518C9" wp14:editId="205BEF7E">
+            <wp:extent cx="6120130" cy="1164590"/>
+            <wp:effectExtent l="0" t="0" r="0" b="0"/>
+            <wp:docPr id="2090971293" name="Рисунок 1"/>
+            <wp:cNvGraphicFramePr>
+              <a:graphicFrameLocks xmlns:a="http://schemas.openxmlformats.org/drawingml/2006/main" noChangeAspect="1"/>
+            </wp:cNvGraphicFramePr>
+            <a:graphic xmlns:a="http://schemas.openxmlformats.org/drawingml/2006/main">
+              <a:graphicData uri="http://schemas.openxmlformats.org/drawingml/2006/picture">
+                <pic:pic xmlns:pic="http://schemas.openxmlformats.org/drawingml/2006/picture">
+                  <pic:nvPicPr>
+                    <pic:cNvPr id="2090971293" name=""/>
+                    <pic:cNvPicPr/>
+                  </pic:nvPicPr>
+                  <pic:blipFill>
+                    <a:blip r:embed="rId27"/>
+                    <a:stretch>
+                      <a:fillRect/>
+                    </a:stretch>
+                  </pic:blipFill>
+                  <pic:spPr>
+                    <a:xfrm>
+                      <a:off x="0" y="0"/>
+                      <a:ext cx="6120130" cy="1164590"/>
+                    </a:xfrm>
+                    <a:prstGeom prst="rect">
+                      <a:avLst/>
+                    </a:prstGeom>
+                  </pic:spPr>
+                </pic:pic>
+              </a:graphicData>
+            </a:graphic>
+          </wp:inline>
+        </w:drawing>
+      </w:r>
+    </w:p>
+    <w:p>
+      <w:pPr>
+        <w:pStyle w:val="af"/>
+        <w:jc w:val="center"/>
+      </w:pPr>
+      <w:r>
+        <w:t xml:space="preserve">Рисунок </w:t>
+      </w:r>
+      <w:fldSimple w:instr=" SEQ Рисунок \* ARABIC ">
+        <w:r>
+          <w:rPr>
+            <w:noProof/>
+          </w:rPr>
+          <w:t>2</w:t>
+        </w:r>
+      </w:fldSimple>
+      <w:r>
+        <w:t>0. Сравнительные результаты целевых показателей качества обучения</w:t>
+      </w:r>
+    </w:p>
+    <w:p>
+      <w:pPr>
+        <w:ind w:right="707" w:firstLine="709"/>
         <w:jc w:val="both"/>
         <w:rPr>
           <w:rFonts w:ascii="Times New Roman" w:hAnsi="Times New Roman" w:cs="Times New Roman"/>
@@ -17989,23 +16794,119 @@
           <w:szCs w:val="28"/>
         </w:rPr>
       </w:pPr>
-    </w:p>
-    <w:p>
-      <w:pPr>
-        <w:spacing w:line="360" w:lineRule="auto"/>
-        <w:ind w:right="566" w:firstLine="709"/>
+      <w:r>
+        <w:rPr>
+          <w:rFonts w:ascii="Times New Roman" w:hAnsi="Times New Roman" w:cs="Times New Roman"/>
+          <w:sz w:val="28"/>
+          <w:szCs w:val="28"/>
+        </w:rPr>
+        <w:t>Как можно заметить, по всем показателям лучшая модель для наших данных – это метод моделирования с помощью одной модели – стека из ансамблей моделей классификации под номером 6</w:t>
+      </w:r>
+      <w:r>
+        <w:rPr>
+          <w:rFonts w:ascii="Times New Roman" w:hAnsi="Times New Roman" w:cs="Times New Roman"/>
+          <w:sz w:val="28"/>
+          <w:szCs w:val="28"/>
+        </w:rPr>
+        <w:t>.</w:t>
+      </w:r>
+    </w:p>
+    <w:p>
+      <w:pPr>
+        <w:ind w:right="707" w:firstLine="709"/>
         <w:jc w:val="both"/>
         <w:rPr>
-          <w:rFonts w:ascii="Times New Roman" w:hAnsi="Times New Roman" w:cs="Times New Roman"/>
-          <w:sz w:val="28"/>
-          <w:szCs w:val="28"/>
-        </w:rPr>
-      </w:pPr>
-    </w:p>
-    <w:p>
-      <w:pPr>
-        <w:spacing w:line="360" w:lineRule="auto"/>
-        <w:ind w:right="566" w:firstLine="709"/>
+          <w:rFonts w:ascii="Times New Roman" w:eastAsiaTheme="minorEastAsia" w:hAnsi="Times New Roman" w:cs="Times New Roman"/>
+          <w:sz w:val="28"/>
+          <w:szCs w:val="28"/>
+        </w:rPr>
+      </w:pPr>
+      <w:r>
+        <w:rPr>
+          <w:rFonts w:ascii="Times New Roman" w:hAnsi="Times New Roman" w:cs="Times New Roman"/>
+          <w:sz w:val="28"/>
+          <w:szCs w:val="28"/>
+        </w:rPr>
+        <w:t xml:space="preserve">Далее найдем экономическую выгоду нашей модели с помощью показателя </w:t>
+      </w:r>
+      <m:oMath>
+        <m:r>
+          <w:rPr>
+            <w:rFonts w:ascii="Cambria Math" w:hAnsi="Cambria Math" w:cs="Times New Roman"/>
+            <w:sz w:val="28"/>
+            <w:szCs w:val="28"/>
+          </w:rPr>
+          <m:t>UpLif</m:t>
+        </m:r>
+        <m:sSub>
+          <m:sSubPr>
+            <m:ctrlPr>
+              <w:rPr>
+                <w:rFonts w:ascii="Cambria Math" w:hAnsi="Cambria Math" w:cs="Times New Roman"/>
+                <w:i/>
+                <w:sz w:val="28"/>
+                <w:szCs w:val="28"/>
+              </w:rPr>
+            </m:ctrlPr>
+          </m:sSubPr>
+          <m:e>
+            <m:r>
+              <w:rPr>
+                <w:rFonts w:ascii="Cambria Math" w:hAnsi="Cambria Math" w:cs="Times New Roman"/>
+                <w:sz w:val="28"/>
+                <w:szCs w:val="28"/>
+              </w:rPr>
+              <m:t>t</m:t>
+            </m:r>
+          </m:e>
+          <m:sub>
+            <m:r>
+              <w:rPr>
+                <w:rFonts w:ascii="Cambria Math" w:hAnsi="Cambria Math" w:cs="Times New Roman"/>
+                <w:sz w:val="28"/>
+                <w:szCs w:val="28"/>
+              </w:rPr>
+              <m:t>30%</m:t>
+            </m:r>
+          </m:sub>
+        </m:sSub>
+      </m:oMath>
+      <w:r>
+        <w:rPr>
+          <w:rFonts w:ascii="Times New Roman" w:eastAsiaTheme="minorEastAsia" w:hAnsi="Times New Roman" w:cs="Times New Roman"/>
+          <w:sz w:val="28"/>
+          <w:szCs w:val="28"/>
+        </w:rPr>
+        <w:t xml:space="preserve">, т.к. он отражает номинальный прирост доли клиентов с покупкой вы выборке реципиентов. Пусть в среднем, </w:t>
+      </w:r>
+      <w:r>
+        <w:rPr>
+          <w:rFonts w:ascii="Times New Roman" w:eastAsiaTheme="minorEastAsia" w:hAnsi="Times New Roman" w:cs="Times New Roman"/>
+          <w:sz w:val="28"/>
+          <w:szCs w:val="28"/>
+        </w:rPr>
+        <w:t>клиент,</w:t>
+      </w:r>
+      <w:r>
+        <w:rPr>
+          <w:rFonts w:ascii="Times New Roman" w:eastAsiaTheme="minorEastAsia" w:hAnsi="Times New Roman" w:cs="Times New Roman"/>
+          <w:sz w:val="28"/>
+          <w:szCs w:val="28"/>
+        </w:rPr>
+        <w:t xml:space="preserve"> совершивший покупку, принесет 2 500 руб. </w:t>
+      </w:r>
+      <w:r>
+        <w:rPr>
+          <w:rFonts w:ascii="Times New Roman" w:eastAsiaTheme="minorEastAsia" w:hAnsi="Times New Roman" w:cs="Times New Roman"/>
+          <w:sz w:val="28"/>
+          <w:szCs w:val="28"/>
+        </w:rPr>
+        <w:t xml:space="preserve">выручки. </w:t>
+      </w:r>
+    </w:p>
+    <w:p>
+      <w:pPr>
+        <w:ind w:right="707" w:firstLine="709"/>
         <w:jc w:val="both"/>
         <w:rPr>
           <w:rFonts w:ascii="Times New Roman" w:hAnsi="Times New Roman" w:cs="Times New Roman"/>
@@ -18013,11 +16914,50 @@
           <w:szCs w:val="28"/>
         </w:rPr>
       </w:pPr>
-    </w:p>
-    <w:p>
-      <w:pPr>
-        <w:spacing w:line="360" w:lineRule="auto"/>
-        <w:ind w:right="566" w:firstLine="709"/>
+      <w:r>
+        <w:rPr>
+          <w:rFonts w:ascii="Times New Roman" w:eastAsiaTheme="minorEastAsia" w:hAnsi="Times New Roman" w:cs="Times New Roman"/>
+          <w:sz w:val="28"/>
+          <w:szCs w:val="28"/>
+        </w:rPr>
+        <w:t xml:space="preserve">Изначально в нашем эксперименте участвовало </w:t>
+      </w:r>
+      <w:r>
+        <w:rPr>
+          <w:rFonts w:ascii="Times New Roman" w:hAnsi="Times New Roman" w:cs="Times New Roman"/>
+          <w:sz w:val="28"/>
+          <w:szCs w:val="28"/>
+        </w:rPr>
+        <w:t>473</w:t>
+      </w:r>
+      <w:r>
+        <w:rPr>
+          <w:rFonts w:ascii="Times New Roman" w:hAnsi="Times New Roman" w:cs="Times New Roman"/>
+          <w:sz w:val="28"/>
+          <w:szCs w:val="28"/>
+        </w:rPr>
+        <w:t> </w:t>
+      </w:r>
+      <w:r>
+        <w:rPr>
+          <w:rFonts w:ascii="Times New Roman" w:hAnsi="Times New Roman" w:cs="Times New Roman"/>
+          <w:sz w:val="28"/>
+          <w:szCs w:val="28"/>
+        </w:rPr>
+        <w:t>861</w:t>
+      </w:r>
+      <w:r>
+        <w:rPr>
+          <w:rFonts w:ascii="Times New Roman" w:hAnsi="Times New Roman" w:cs="Times New Roman"/>
+          <w:sz w:val="28"/>
+          <w:szCs w:val="28"/>
+        </w:rPr>
+        <w:t xml:space="preserve"> клиентов с отправкой СМС, что естественно не весь объем имеющейся базы и даже не 10% от нее. Тогда представим, что это 30% от имеющей базы для простоты интерпретации. </w:t>
+      </w:r>
+    </w:p>
+    <w:p>
+      <w:pPr>
+        <w:ind w:right="707" w:firstLine="709"/>
         <w:jc w:val="both"/>
         <w:rPr>
           <w:rFonts w:ascii="Times New Roman" w:hAnsi="Times New Roman" w:cs="Times New Roman"/>
@@ -18025,11 +16965,115 @@
           <w:szCs w:val="28"/>
         </w:rPr>
       </w:pPr>
-    </w:p>
-    <w:p>
-      <w:pPr>
-        <w:spacing w:line="360" w:lineRule="auto"/>
-        <w:ind w:right="566" w:firstLine="709"/>
+      <w:r>
+        <w:rPr>
+          <w:rFonts w:ascii="Times New Roman" w:hAnsi="Times New Roman" w:cs="Times New Roman"/>
+          <w:sz w:val="28"/>
+          <w:szCs w:val="28"/>
+        </w:rPr>
+        <w:t>Из этих 473 тыс. реципиентов, покупку совершило 34 тыс., т.е. вероятность покупки примерно 0.0718</w:t>
+      </w:r>
+      <w:r>
+        <w:rPr>
+          <w:rFonts w:ascii="Times New Roman" w:hAnsi="Times New Roman" w:cs="Times New Roman"/>
+          <w:sz w:val="28"/>
+          <w:szCs w:val="28"/>
+        </w:rPr>
+        <w:t xml:space="preserve"> вне зависимости от объема выборки (при ее уменьшении)</w:t>
+      </w:r>
+      <w:r>
+        <w:rPr>
+          <w:rFonts w:ascii="Times New Roman" w:hAnsi="Times New Roman" w:cs="Times New Roman"/>
+          <w:sz w:val="28"/>
+          <w:szCs w:val="28"/>
+        </w:rPr>
+        <w:t xml:space="preserve">. Наша наилучшая модель дает прирост в 0.0233. Тогда вероятность покупки с применением </w:t>
+      </w:r>
+      <w:r>
+        <w:rPr>
+          <w:rFonts w:ascii="Times New Roman" w:hAnsi="Times New Roman" w:cs="Times New Roman"/>
+          <w:sz w:val="28"/>
+          <w:szCs w:val="28"/>
+          <w:lang w:val="en-US"/>
+        </w:rPr>
+        <w:t>UpLift</w:t>
+      </w:r>
+      <w:r>
+        <w:rPr>
+          <w:rFonts w:ascii="Times New Roman" w:hAnsi="Times New Roman" w:cs="Times New Roman"/>
+          <w:sz w:val="28"/>
+          <w:szCs w:val="28"/>
+        </w:rPr>
+        <w:t xml:space="preserve"> </w:t>
+      </w:r>
+      <w:r>
+        <w:rPr>
+          <w:rFonts w:ascii="Times New Roman" w:hAnsi="Times New Roman" w:cs="Times New Roman"/>
+          <w:sz w:val="28"/>
+          <w:szCs w:val="28"/>
+        </w:rPr>
+        <w:t>модели составила бы 0.0951, далее найдем экономический прирост</w:t>
+      </w:r>
+      <w:r>
+        <w:rPr>
+          <w:rFonts w:ascii="Times New Roman" w:hAnsi="Times New Roman" w:cs="Times New Roman"/>
+          <w:sz w:val="28"/>
+          <w:szCs w:val="28"/>
+        </w:rPr>
+        <w:t xml:space="preserve">: 0.0233 * 473861 * 2500 = </w:t>
+      </w:r>
+      <w:r>
+        <w:rPr>
+          <w:rFonts w:ascii="Times New Roman" w:hAnsi="Times New Roman" w:cs="Times New Roman"/>
+          <w:sz w:val="28"/>
+          <w:szCs w:val="28"/>
+        </w:rPr>
+        <w:t>27</w:t>
+      </w:r>
+      <w:r>
+        <w:rPr>
+          <w:rFonts w:ascii="Times New Roman" w:hAnsi="Times New Roman" w:cs="Times New Roman"/>
+          <w:sz w:val="28"/>
+          <w:szCs w:val="28"/>
+        </w:rPr>
+        <w:t> </w:t>
+      </w:r>
+      <w:r>
+        <w:rPr>
+          <w:rFonts w:ascii="Times New Roman" w:hAnsi="Times New Roman" w:cs="Times New Roman"/>
+          <w:sz w:val="28"/>
+          <w:szCs w:val="28"/>
+        </w:rPr>
+        <w:t>602</w:t>
+      </w:r>
+      <w:r>
+        <w:rPr>
+          <w:rFonts w:ascii="Times New Roman" w:hAnsi="Times New Roman" w:cs="Times New Roman"/>
+          <w:sz w:val="28"/>
+          <w:szCs w:val="28"/>
+        </w:rPr>
+        <w:t> </w:t>
+      </w:r>
+      <w:r>
+        <w:rPr>
+          <w:rFonts w:ascii="Times New Roman" w:hAnsi="Times New Roman" w:cs="Times New Roman"/>
+          <w:sz w:val="28"/>
+          <w:szCs w:val="28"/>
+        </w:rPr>
+        <w:t>403</w:t>
+      </w:r>
+      <w:r>
+        <w:rPr>
+          <w:rFonts w:ascii="Times New Roman" w:hAnsi="Times New Roman" w:cs="Times New Roman"/>
+          <w:sz w:val="28"/>
+          <w:szCs w:val="28"/>
+        </w:rPr>
+        <w:t xml:space="preserve"> руб.</w:t>
+      </w:r>
+    </w:p>
+    <w:p>
+      <w:pPr>
+        <w:ind w:right="707" w:firstLine="709"/>
         <w:jc w:val="both"/>
         <w:rPr>
           <w:rFonts w:ascii="Times New Roman" w:hAnsi="Times New Roman" w:cs="Times New Roman"/>
@@ -18037,42 +17081,111 @@
           <w:szCs w:val="28"/>
         </w:rPr>
       </w:pPr>
-    </w:p>
-    <w:p>
-      <w:pPr>
-        <w:spacing w:line="360" w:lineRule="auto"/>
-        <w:ind w:right="566" w:firstLine="709"/>
-        <w:jc w:val="both"/>
-        <w:rPr>
-          <w:rFonts w:ascii="Times New Roman" w:hAnsi="Times New Roman" w:cs="Times New Roman"/>
-          <w:sz w:val="28"/>
-          <w:szCs w:val="28"/>
-        </w:rPr>
-      </w:pPr>
-    </w:p>
-    <w:p>
-      <w:pPr>
-        <w:spacing w:line="360" w:lineRule="auto"/>
-        <w:ind w:right="566" w:firstLine="709"/>
-        <w:jc w:val="both"/>
-        <w:rPr>
-          <w:rFonts w:ascii="Times New Roman" w:hAnsi="Times New Roman" w:cs="Times New Roman"/>
-          <w:sz w:val="28"/>
-          <w:szCs w:val="28"/>
-        </w:rPr>
-      </w:pPr>
-    </w:p>
-    <w:p>
-      <w:pPr>
-        <w:spacing w:line="360" w:lineRule="auto"/>
-        <w:ind w:right="566" w:firstLine="709"/>
-        <w:jc w:val="both"/>
-        <w:rPr>
-          <w:rFonts w:ascii="Times New Roman" w:hAnsi="Times New Roman" w:cs="Times New Roman"/>
-          <w:sz w:val="28"/>
-          <w:szCs w:val="28"/>
-        </w:rPr>
-      </w:pPr>
+      <w:r>
+        <w:rPr>
+          <w:rFonts w:ascii="Times New Roman" w:hAnsi="Times New Roman" w:cs="Times New Roman"/>
+          <w:sz w:val="28"/>
+          <w:szCs w:val="28"/>
+        </w:rPr>
+        <w:t>Таким образом, при сохранении</w:t>
+      </w:r>
+      <w:r>
+        <w:rPr>
+          <w:rFonts w:ascii="Times New Roman" w:hAnsi="Times New Roman" w:cs="Times New Roman"/>
+          <w:sz w:val="28"/>
+          <w:szCs w:val="28"/>
+        </w:rPr>
+        <w:t xml:space="preserve"> объема</w:t>
+      </w:r>
+      <w:r>
+        <w:rPr>
+          <w:rFonts w:ascii="Times New Roman" w:hAnsi="Times New Roman" w:cs="Times New Roman"/>
+          <w:sz w:val="28"/>
+          <w:szCs w:val="28"/>
+        </w:rPr>
+        <w:t xml:space="preserve"> расходов на отправку СМС, применение </w:t>
+      </w:r>
+      <w:r>
+        <w:rPr>
+          <w:rFonts w:ascii="Times New Roman" w:hAnsi="Times New Roman" w:cs="Times New Roman"/>
+          <w:sz w:val="28"/>
+          <w:szCs w:val="28"/>
+          <w:lang w:val="en-US"/>
+        </w:rPr>
+        <w:t>UpLift</w:t>
+      </w:r>
+      <w:r>
+        <w:rPr>
+          <w:rFonts w:ascii="Times New Roman" w:hAnsi="Times New Roman" w:cs="Times New Roman"/>
+          <w:sz w:val="28"/>
+          <w:szCs w:val="28"/>
+        </w:rPr>
+        <w:t xml:space="preserve"> </w:t>
+      </w:r>
+      <w:r>
+        <w:rPr>
+          <w:rFonts w:ascii="Times New Roman" w:hAnsi="Times New Roman" w:cs="Times New Roman"/>
+          <w:sz w:val="28"/>
+          <w:szCs w:val="28"/>
+        </w:rPr>
+        <w:t>моделирования в нашем случае принесет 27.6 млн руб. дополнительной выручки</w:t>
+      </w:r>
+      <w:r>
+        <w:rPr>
+          <w:rFonts w:ascii="Times New Roman" w:hAnsi="Times New Roman" w:cs="Times New Roman"/>
+          <w:sz w:val="28"/>
+          <w:szCs w:val="28"/>
+        </w:rPr>
+        <w:t xml:space="preserve"> при выборке в </w:t>
+      </w:r>
+      <w:r>
+        <w:rPr>
+          <w:rFonts w:ascii="Times New Roman" w:hAnsi="Times New Roman" w:cs="Times New Roman"/>
+          <w:sz w:val="28"/>
+          <w:szCs w:val="28"/>
+        </w:rPr>
+        <w:t>473</w:t>
+      </w:r>
+      <w:r>
+        <w:rPr>
+          <w:rFonts w:ascii="Times New Roman" w:hAnsi="Times New Roman" w:cs="Times New Roman"/>
+          <w:sz w:val="28"/>
+          <w:szCs w:val="28"/>
+        </w:rPr>
+        <w:t> </w:t>
+      </w:r>
+      <w:r>
+        <w:rPr>
+          <w:rFonts w:ascii="Times New Roman" w:hAnsi="Times New Roman" w:cs="Times New Roman"/>
+          <w:sz w:val="28"/>
+          <w:szCs w:val="28"/>
+        </w:rPr>
+        <w:t>861</w:t>
+      </w:r>
+      <w:r>
+        <w:rPr>
+          <w:rFonts w:ascii="Times New Roman" w:hAnsi="Times New Roman" w:cs="Times New Roman"/>
+          <w:sz w:val="28"/>
+          <w:szCs w:val="28"/>
+        </w:rPr>
+        <w:t xml:space="preserve"> </w:t>
+      </w:r>
+      <w:r>
+        <w:rPr>
+          <w:rFonts w:ascii="Times New Roman" w:hAnsi="Times New Roman" w:cs="Times New Roman"/>
+          <w:sz w:val="28"/>
+          <w:szCs w:val="28"/>
+        </w:rPr>
+        <w:t>реципиентов</w:t>
+      </w:r>
+      <w:r>
+        <w:rPr>
+          <w:rFonts w:ascii="Times New Roman" w:hAnsi="Times New Roman" w:cs="Times New Roman"/>
+          <w:sz w:val="28"/>
+          <w:szCs w:val="28"/>
+        </w:rPr>
+        <w:t>.</w:t>
+      </w:r>
     </w:p>
     <w:p>
       <w:pPr>
@@ -18133,6 +17246,7 @@
           <w:sz w:val="32"/>
           <w:szCs w:val="32"/>
         </w:rPr>
+        <w:lastRenderedPageBreak/>
         <w:t>Заключение</w:t>
       </w:r>
       <w:bookmarkEnd w:id="25"/>
@@ -18154,25 +17268,23 @@
           <w:sz w:val="28"/>
           <w:szCs w:val="28"/>
         </w:rPr>
-        <w:t xml:space="preserve">В данной работе были исследованы методы моделирования </w:t>
-      </w:r>
-      <w:proofErr w:type="spellStart"/>
-      <w:r>
-        <w:rPr>
-          <w:rFonts w:ascii="Times New Roman" w:hAnsi="Times New Roman" w:cs="Times New Roman"/>
-          <w:sz w:val="28"/>
-          <w:szCs w:val="28"/>
-        </w:rPr>
-        <w:t>UpLift</w:t>
-      </w:r>
-      <w:proofErr w:type="spellEnd"/>
-      <w:r>
-        <w:rPr>
-          <w:rFonts w:ascii="Times New Roman" w:hAnsi="Times New Roman" w:cs="Times New Roman"/>
-          <w:sz w:val="28"/>
-          <w:szCs w:val="28"/>
-        </w:rPr>
-        <w:t xml:space="preserve"> с помощью машинного обучения на исходных данных от X5 Retail Group, выложенных в открытый доступ.</w:t>
+        <w:t xml:space="preserve">В данной работе были исследованы методы моделирования UpLift с помощью машинного обучения на исходных данных </w:t>
+      </w:r>
+      <w:r>
+        <w:rPr>
+          <w:rFonts w:ascii="Times New Roman" w:hAnsi="Times New Roman" w:cs="Times New Roman"/>
+          <w:sz w:val="28"/>
+          <w:szCs w:val="28"/>
+        </w:rPr>
+        <w:t>ретейл компании в сфере косметики и парфюмерии</w:t>
+      </w:r>
+      <w:r>
+        <w:rPr>
+          <w:rFonts w:ascii="Times New Roman" w:hAnsi="Times New Roman" w:cs="Times New Roman"/>
+          <w:sz w:val="28"/>
+          <w:szCs w:val="28"/>
+        </w:rPr>
+        <w:t>.</w:t>
       </w:r>
     </w:p>
     <w:p>
@@ -18192,43 +17304,23 @@
           <w:sz w:val="28"/>
           <w:szCs w:val="28"/>
         </w:rPr>
-        <w:t xml:space="preserve">В работе были рассмотрены метрики оценивания качества прогноза </w:t>
-      </w:r>
-      <w:proofErr w:type="spellStart"/>
-      <w:r>
-        <w:rPr>
-          <w:rFonts w:ascii="Times New Roman" w:hAnsi="Times New Roman" w:cs="Times New Roman"/>
-          <w:sz w:val="28"/>
-          <w:szCs w:val="28"/>
-        </w:rPr>
-        <w:t>UpLift</w:t>
-      </w:r>
-      <w:proofErr w:type="spellEnd"/>
-      <w:r>
-        <w:rPr>
-          <w:rFonts w:ascii="Times New Roman" w:hAnsi="Times New Roman" w:cs="Times New Roman"/>
-          <w:sz w:val="28"/>
-          <w:szCs w:val="28"/>
-        </w:rPr>
-        <w:t xml:space="preserve"> при алгоритме с одной моделью, при алгоритме с двумя независимыми моделями и при работе с одной моделью после трансформации классов и перехода к задаче </w:t>
-      </w:r>
-      <w:proofErr w:type="spellStart"/>
-      <w:r>
-        <w:rPr>
-          <w:rFonts w:ascii="Times New Roman" w:hAnsi="Times New Roman" w:cs="Times New Roman"/>
-          <w:sz w:val="28"/>
-          <w:szCs w:val="28"/>
-        </w:rPr>
-        <w:t>регресии</w:t>
-      </w:r>
-      <w:proofErr w:type="spellEnd"/>
-      <w:r>
-        <w:rPr>
-          <w:rFonts w:ascii="Times New Roman" w:hAnsi="Times New Roman" w:cs="Times New Roman"/>
-          <w:sz w:val="28"/>
-          <w:szCs w:val="28"/>
-        </w:rPr>
-        <w:t>.</w:t>
+        <w:t xml:space="preserve">В работе были рассмотрены метрики оценивания качества прогноза UpLift при алгоритме с одной моделью, при алгоритме с двумя независимыми моделями и при работе с одной моделью после трансформации классов и перехода к задаче </w:t>
+      </w:r>
+      <w:r>
+        <w:rPr>
+          <w:rFonts w:ascii="Times New Roman" w:hAnsi="Times New Roman" w:cs="Times New Roman"/>
+          <w:sz w:val="28"/>
+          <w:szCs w:val="28"/>
+        </w:rPr>
+        <w:t xml:space="preserve">классификации и </w:t>
+      </w:r>
+      <w:r>
+        <w:rPr>
+          <w:rFonts w:ascii="Times New Roman" w:hAnsi="Times New Roman" w:cs="Times New Roman"/>
+          <w:sz w:val="28"/>
+          <w:szCs w:val="28"/>
+        </w:rPr>
+        <w:t>регресии.</w:t>
       </w:r>
     </w:p>
     <w:p>
@@ -18248,7 +17340,23 @@
           <w:sz w:val="28"/>
           <w:szCs w:val="28"/>
         </w:rPr>
-        <w:t>По итогам моделирования с данными обучающими признаками, лучшее качество имеет метод трансформации классов.</w:t>
+        <w:t xml:space="preserve">По итогам моделирования с данными обучающими признаками, </w:t>
+      </w:r>
+      <w:r>
+        <w:rPr>
+          <w:rFonts w:ascii="Times New Roman" w:hAnsi="Times New Roman" w:cs="Times New Roman"/>
+          <w:sz w:val="28"/>
+          <w:szCs w:val="28"/>
+        </w:rPr>
+        <w:t>это метод моделирования с помощью одной модели</w:t>
+      </w:r>
+      <w:r>
+        <w:rPr>
+          <w:rFonts w:ascii="Times New Roman" w:hAnsi="Times New Roman" w:cs="Times New Roman"/>
+          <w:sz w:val="28"/>
+          <w:szCs w:val="28"/>
+        </w:rPr>
+        <w:t>.</w:t>
       </w:r>
     </w:p>
     <w:p>
@@ -18268,80 +17376,23 @@
           <w:sz w:val="28"/>
           <w:szCs w:val="28"/>
         </w:rPr>
-        <w:lastRenderedPageBreak/>
-        <w:t xml:space="preserve">После определения метода было решено найти наилучшую структуру модели с помощью </w:t>
-      </w:r>
-      <w:proofErr w:type="spellStart"/>
-      <w:r>
-        <w:rPr>
-          <w:rFonts w:ascii="Times New Roman" w:hAnsi="Times New Roman" w:cs="Times New Roman"/>
-          <w:sz w:val="28"/>
-          <w:szCs w:val="28"/>
-        </w:rPr>
-        <w:t>AutoML</w:t>
-      </w:r>
-      <w:proofErr w:type="spellEnd"/>
-      <w:r>
-        <w:rPr>
-          <w:rFonts w:ascii="Times New Roman" w:hAnsi="Times New Roman" w:cs="Times New Roman"/>
-          <w:sz w:val="28"/>
-          <w:szCs w:val="28"/>
-        </w:rPr>
-        <w:t xml:space="preserve"> </w:t>
-      </w:r>
-      <w:proofErr w:type="spellStart"/>
-      <w:r>
-        <w:rPr>
-          <w:rFonts w:ascii="Times New Roman" w:hAnsi="Times New Roman" w:cs="Times New Roman"/>
-          <w:sz w:val="28"/>
-          <w:szCs w:val="28"/>
-        </w:rPr>
-        <w:t>конвейров</w:t>
-      </w:r>
-      <w:proofErr w:type="spellEnd"/>
-      <w:r>
-        <w:rPr>
-          <w:rFonts w:ascii="Times New Roman" w:hAnsi="Times New Roman" w:cs="Times New Roman"/>
-          <w:sz w:val="28"/>
-          <w:szCs w:val="28"/>
-        </w:rPr>
-        <w:t xml:space="preserve">. В результате чего выяснилось, что с данными признаками лучшей моделью является градиентный </w:t>
-      </w:r>
-      <w:proofErr w:type="spellStart"/>
-      <w:r>
-        <w:rPr>
-          <w:rFonts w:ascii="Times New Roman" w:hAnsi="Times New Roman" w:cs="Times New Roman"/>
-          <w:sz w:val="28"/>
-          <w:szCs w:val="28"/>
-        </w:rPr>
-        <w:t>бустинг</w:t>
-      </w:r>
-      <w:proofErr w:type="spellEnd"/>
-      <w:r>
-        <w:rPr>
-          <w:rFonts w:ascii="Times New Roman" w:hAnsi="Times New Roman" w:cs="Times New Roman"/>
-          <w:sz w:val="28"/>
-          <w:szCs w:val="28"/>
-        </w:rPr>
-        <w:t xml:space="preserve"> в библиотеке </w:t>
-      </w:r>
-      <w:proofErr w:type="spellStart"/>
-      <w:r>
-        <w:rPr>
-          <w:rFonts w:ascii="Times New Roman" w:hAnsi="Times New Roman" w:cs="Times New Roman"/>
-          <w:sz w:val="28"/>
-          <w:szCs w:val="28"/>
-        </w:rPr>
-        <w:t>CatBoost</w:t>
-      </w:r>
-      <w:proofErr w:type="spellEnd"/>
-      <w:r>
-        <w:rPr>
-          <w:rFonts w:ascii="Times New Roman" w:hAnsi="Times New Roman" w:cs="Times New Roman"/>
-          <w:sz w:val="28"/>
-          <w:szCs w:val="28"/>
-        </w:rPr>
-        <w:t xml:space="preserve"> от компании Яндекс.</w:t>
+        <w:t xml:space="preserve">После определения метода было решено найти наилучшую структуру модели с помощью AutoML конвейров. В результате чего выяснилось, что с данными признаками лучшей моделью является </w:t>
+      </w:r>
+      <w:r>
+        <w:rPr>
+          <w:rFonts w:ascii="Times New Roman" w:hAnsi="Times New Roman" w:cs="Times New Roman"/>
+          <w:sz w:val="28"/>
+          <w:szCs w:val="28"/>
+        </w:rPr>
+        <w:t>стека из ансамблей моделей классификации</w:t>
+      </w:r>
+      <w:r>
+        <w:rPr>
+          <w:rFonts w:ascii="Times New Roman" w:hAnsi="Times New Roman" w:cs="Times New Roman"/>
+          <w:sz w:val="28"/>
+          <w:szCs w:val="28"/>
+        </w:rPr>
+        <w:t>.</w:t>
       </w:r>
     </w:p>
     <w:p>
@@ -18361,7 +17412,39 @@
           <w:sz w:val="28"/>
           <w:szCs w:val="28"/>
         </w:rPr>
-        <w:t xml:space="preserve">Причем, данная модель </w:t>
+        <w:t xml:space="preserve">Причем, </w:t>
+      </w:r>
+      <w:r>
+        <w:rPr>
+          <w:rFonts w:ascii="Times New Roman" w:hAnsi="Times New Roman" w:cs="Times New Roman"/>
+          <w:sz w:val="28"/>
+          <w:szCs w:val="28"/>
+        </w:rPr>
+        <w:t xml:space="preserve">при использовании стека в методе с одной моделью, </w:t>
+      </w:r>
+      <w:r>
+        <w:rPr>
+          <w:rFonts w:ascii="Times New Roman" w:hAnsi="Times New Roman" w:cs="Times New Roman"/>
+          <w:sz w:val="28"/>
+          <w:szCs w:val="28"/>
+        </w:rPr>
+        <w:t>дан</w:t>
+      </w:r>
+      <w:r>
+        <w:rPr>
+          <w:rFonts w:ascii="Times New Roman" w:hAnsi="Times New Roman" w:cs="Times New Roman"/>
+          <w:sz w:val="28"/>
+          <w:szCs w:val="28"/>
+        </w:rPr>
+        <w:t>ный алгоритм</w:t>
+      </w:r>
+      <w:r>
+        <w:rPr>
+          <w:rFonts w:ascii="Times New Roman" w:hAnsi="Times New Roman" w:cs="Times New Roman"/>
+          <w:sz w:val="28"/>
+          <w:szCs w:val="28"/>
+        </w:rPr>
+        <w:t xml:space="preserve"> </w:t>
       </w:r>
       <w:r>
         <w:rPr>
@@ -18584,6 +17667,7 @@
           <w:bCs/>
           <w:color w:val="auto"/>
         </w:rPr>
+        <w:lastRenderedPageBreak/>
         <w:t>СПИСОК ИСПОЛЬЗОВАННЫХ ИСТОЧНИКОВ</w:t>
       </w:r>
       <w:bookmarkEnd w:id="0"/>
@@ -18617,7 +17701,7 @@
               <w:sz w:val="28"/>
               <w:szCs w:val="28"/>
             </w:rPr>
-            <w:t>1.</w:t>
+            <w:t>1</w:t>
           </w:r>
           <w:r>
             <w:rPr>
@@ -18625,52 +17709,7 @@
               <w:sz w:val="28"/>
               <w:szCs w:val="28"/>
             </w:rPr>
-            <w:t xml:space="preserve"> Источник данных </w:t>
-          </w:r>
-          <w:r>
-            <w:rPr>
-              <w:rFonts w:ascii="Times New Roman" w:eastAsiaTheme="minorEastAsia" w:hAnsi="Times New Roman" w:cs="Times New Roman"/>
-              <w:sz w:val="28"/>
-              <w:szCs w:val="28"/>
-            </w:rPr>
-            <w:t>//</w:t>
-          </w:r>
-          <w:hyperlink r:id="rId27" w:history="1">
-            <w:r>
-              <w:rPr>
-                <w:rStyle w:val="a7"/>
-                <w:rFonts w:ascii="Times New Roman" w:eastAsiaTheme="minorEastAsia" w:hAnsi="Times New Roman" w:cs="Times New Roman"/>
-                <w:sz w:val="28"/>
-                <w:szCs w:val="28"/>
-              </w:rPr>
-              <w:t xml:space="preserve"> </w:t>
-            </w:r>
-            <w:r>
-              <w:rPr>
-                <w:rStyle w:val="a7"/>
-                <w:rFonts w:ascii="Times New Roman" w:hAnsi="Times New Roman" w:cs="Times New Roman"/>
-                <w:sz w:val="28"/>
-                <w:szCs w:val="28"/>
-              </w:rPr>
-              <w:t>https://ods.ai/competitions/x5-retailhero-uplift-modeling</w:t>
-            </w:r>
-          </w:hyperlink>
-        </w:p>
-        <w:p>
-          <w:pPr>
-            <w:rPr>
-              <w:rFonts w:ascii="Times New Roman" w:eastAsiaTheme="minorEastAsia" w:hAnsi="Times New Roman" w:cs="Times New Roman"/>
-              <w:sz w:val="28"/>
-              <w:szCs w:val="28"/>
-            </w:rPr>
-          </w:pPr>
-          <w:r>
-            <w:rPr>
-              <w:rFonts w:ascii="Times New Roman" w:eastAsiaTheme="minorEastAsia" w:hAnsi="Times New Roman" w:cs="Times New Roman"/>
-              <w:sz w:val="28"/>
-              <w:szCs w:val="28"/>
-            </w:rPr>
-            <w:t>2.</w:t>
+            <w:t>.</w:t>
           </w:r>
           <w:r>
             <w:rPr>
@@ -18736,7 +17775,6 @@
               </w:rPr>
               <w:t>.</w:t>
             </w:r>
-            <w:proofErr w:type="spellStart"/>
             <w:r>
               <w:rPr>
                 <w:rStyle w:val="a7"/>
@@ -18747,7 +17785,6 @@
               </w:rPr>
               <w:t>moengage</w:t>
             </w:r>
-            <w:proofErr w:type="spellEnd"/>
             <w:r>
               <w:rPr>
                 <w:rStyle w:val="a7"/>
@@ -18795,7 +17832,6 @@
               </w:rPr>
               <w:t>/</w:t>
             </w:r>
-            <w:proofErr w:type="spellStart"/>
             <w:r>
               <w:rPr>
                 <w:rStyle w:val="a7"/>
@@ -18806,7 +17842,6 @@
               </w:rPr>
               <w:t>rfm</w:t>
             </w:r>
-            <w:proofErr w:type="spellEnd"/>
             <w:r>
               <w:rPr>
                 <w:rStyle w:val="a7"/>
@@ -18854,7 +17889,6 @@
               </w:rPr>
               <w:t>-</w:t>
             </w:r>
-            <w:proofErr w:type="spellStart"/>
             <w:r>
               <w:rPr>
                 <w:rStyle w:val="a7"/>
@@ -18865,7 +17899,6 @@
               </w:rPr>
               <w:t>rfm</w:t>
             </w:r>
-            <w:proofErr w:type="spellEnd"/>
             <w:r>
               <w:rPr>
                 <w:rStyle w:val="a7"/>
